--- a/Relatorio/Relatório - Entrega 2.docx
+++ b/Relatorio/Relatório - Entrega 2.docx
@@ -1,6 +1,6 @@
 
 <file path=word/document.xml><?xml version="1.0" encoding="utf-8"?>
-<w:document xmlns:wpc="http://schemas.microsoft.com/office/word/2010/wordprocessingCanvas" xmlns:cx="http://schemas.microsoft.com/office/drawing/2014/chartex" xmlns:mc="http://schemas.openxmlformats.org/markup-compatibility/2006" xmlns:o="urn:schemas-microsoft-com:office:office" xmlns:r="http://schemas.openxmlformats.org/officeDocument/2006/relationships" xmlns:m="http://schemas.openxmlformats.org/officeDocument/2006/math" xmlns:v="urn:schemas-microsoft-com:vml" xmlns:wp14="http://schemas.microsoft.com/office/word/2010/wordprocessingDrawing" xmlns:wp="http://schemas.openxmlformats.org/drawingml/2006/wordprocessingDrawing" xmlns:w10="urn:schemas-microsoft-com:office:word" xmlns:w="http://schemas.openxmlformats.org/wordprocessingml/2006/main" xmlns:w14="http://schemas.microsoft.com/office/word/2010/wordml" xmlns:w15="http://schemas.microsoft.com/office/word/2012/wordml" xmlns:w16se="http://schemas.microsoft.com/office/word/2015/wordml/symex" xmlns:wpg="http://schemas.microsoft.com/office/word/2010/wordprocessingGroup" xmlns:wpi="http://schemas.microsoft.com/office/word/2010/wordprocessingInk" xmlns:wne="http://schemas.microsoft.com/office/word/2006/wordml" xmlns:wps="http://schemas.microsoft.com/office/word/2010/wordprocessingShape" mc:Ignorable="w14 w15 w16se wp14">
+<w:document xmlns:wpc="http://schemas.microsoft.com/office/word/2010/wordprocessingCanvas" xmlns:mc="http://schemas.openxmlformats.org/markup-compatibility/2006" xmlns:o="urn:schemas-microsoft-com:office:office" xmlns:r="http://schemas.openxmlformats.org/officeDocument/2006/relationships" xmlns:m="http://schemas.openxmlformats.org/officeDocument/2006/math" xmlns:v="urn:schemas-microsoft-com:vml" xmlns:wp14="http://schemas.microsoft.com/office/word/2010/wordprocessingDrawing" xmlns:wp="http://schemas.openxmlformats.org/drawingml/2006/wordprocessingDrawing" xmlns:w10="urn:schemas-microsoft-com:office:word" xmlns:w="http://schemas.openxmlformats.org/wordprocessingml/2006/main" xmlns:w14="http://schemas.microsoft.com/office/word/2010/wordml" xmlns:w15="http://schemas.microsoft.com/office/word/2012/wordml" xmlns:wpg="http://schemas.microsoft.com/office/word/2010/wordprocessingGroup" xmlns:wpi="http://schemas.microsoft.com/office/word/2010/wordprocessingInk" xmlns:wne="http://schemas.microsoft.com/office/word/2006/wordml" xmlns:wps="http://schemas.microsoft.com/office/word/2010/wordprocessingShape" mc:Ignorable="w14 w15 wp14">
   <w:body>
     <w:sdt>
       <w:sdtPr>
@@ -266,7 +266,7 @@
                   </wp:anchor>
                 </w:drawing>
               </mc:Choice>
-              <mc:Fallback xmlns:cx1="http://schemas.microsoft.com/office/drawing/2015/9/8/chartex" xmlns:cx2="http://schemas.microsoft.com/office/drawing/2015/10/21/chartex">
+              <mc:Fallback xmlns:cx2="http://schemas.microsoft.com/office/drawing/2015/10/21/chartex" xmlns:cx1="http://schemas.microsoft.com/office/drawing/2015/9/8/chartex" xmlns:w16se="http://schemas.microsoft.com/office/word/2015/wordml/symex" xmlns:cx="http://schemas.microsoft.com/office/drawing/2014/chartex">
                 <w:pict>
                   <v:group w14:anchorId="4C58B5E2" id="Grupo 149" o:spid="_x0000_s1026" style="position:absolute;margin-left:0;margin-top:0;width:8in;height:95.7pt;z-index:251662336;mso-width-percent:941;mso-height-percent:121;mso-top-percent:23;mso-position-horizontal:center;mso-position-horizontal-relative:page;mso-position-vertical-relative:page;mso-width-percent:941;mso-height-percent:121;mso-top-percent:23" coordorigin="" coordsize="73152,12161" o:gfxdata="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">
                     <v:shape id="Retângulo 51" o:spid="_x0000_s1027" style="position:absolute;width:73152;height:11303;visibility:visible;mso-wrap-style:square;v-text-anchor:middle" coordsize="7312660,1129665" o:gfxdata="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" path="m,l7312660,r,1129665l3619500,733425,,1091565,,xe" fillcolor="#d34817 [3204]" stroked="f" strokeweight="1pt">
@@ -363,7 +363,7 @@
                                 <w:hyperlink r:id="rId10" w:history="1">
                                   <w:r>
                                     <w:rPr>
-                                      <w:rStyle w:val="Hyperlink"/>
+                                      <w:rStyle w:val="Hiperligao"/>
                                     </w:rPr>
                                     <w:t>up201406274@fe.up.pt</w:t>
                                   </w:r>
@@ -385,7 +385,7 @@
                                 <w:hyperlink r:id="rId11" w:history="1">
                                   <w:r>
                                     <w:rPr>
-                                      <w:rStyle w:val="Hyperlink"/>
+                                      <w:rStyle w:val="Hiperligao"/>
                                     </w:rPr>
                                     <w:t>up201403526@fe.up.pt</w:t>
                                   </w:r>
@@ -401,7 +401,7 @@
                                 <w:hyperlink r:id="rId12" w:history="1">
                                   <w:r>
                                     <w:rPr>
-                                      <w:rStyle w:val="Hyperlink"/>
+                                      <w:rStyle w:val="Hiperligao"/>
                                     </w:rPr>
                                     <w:t>up201403377@fe.up.pt</w:t>
                                   </w:r>
@@ -425,7 +425,7 @@
                   </wp:anchor>
                 </w:drawing>
               </mc:Choice>
-              <mc:Fallback xmlns:cx1="http://schemas.microsoft.com/office/drawing/2015/9/8/chartex" xmlns:cx2="http://schemas.microsoft.com/office/drawing/2015/10/21/chartex">
+              <mc:Fallback>
                 <w:pict>
                   <v:shapetype id="_x0000_t202" coordsize="21600,21600" o:spt="202" path="m,l,21600r21600,l21600,xe">
                     <v:stroke joinstyle="miter"/>
@@ -759,7 +759,7 @@
                   </wp:anchor>
                 </w:drawing>
               </mc:Choice>
-              <mc:Fallback xmlns:cx1="http://schemas.microsoft.com/office/drawing/2015/9/8/chartex" xmlns:cx2="http://schemas.microsoft.com/office/drawing/2015/10/21/chartex">
+              <mc:Fallback>
                 <w:pict>
                   <v:shape w14:anchorId="5502EEE6" id="Caixa de Texto 154" o:spid="_x0000_s1027" type="#_x0000_t202" style="position:absolute;margin-left:17.55pt;margin-top:457.05pt;width:8in;height:100.35pt;z-index:251659264;visibility:visible;mso-wrap-style:square;mso-width-percent:941;mso-height-percent:0;mso-wrap-distance-left:9pt;mso-wrap-distance-top:0;mso-wrap-distance-right:9pt;mso-wrap-distance-bottom:0;mso-position-horizontal:absolute;mso-position-horizontal-relative:page;mso-position-vertical:absolute;mso-position-vertical-relative:page;mso-width-percent:941;mso-height-percent:0;mso-width-relative:page;mso-height-relative:page;v-text-anchor:bottom" o:gfxdata="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" filled="f" stroked="f" strokeweight=".5pt">
                     <v:textbox inset="126pt,0,54pt,0">
@@ -818,6 +818,7 @@
                             <w:dataBinding w:prefixMappings="xmlns:ns0='http://purl.org/dc/elements/1.1/' xmlns:ns1='http://schemas.openxmlformats.org/package/2006/metadata/core-properties' " w:xpath="/ns1:coreProperties[1]/ns0:subject[1]" w:storeItemID="{6C3C8BC8-F283-45AE-878A-BAB7291924A1}"/>
                             <w:text/>
                           </w:sdtPr>
+                          <w:sdtEndPr/>
                           <w:sdtContent>
                             <w:p>
                               <w:pPr>
@@ -878,7 +879,7 @@
       <w:sdtContent>
         <w:p>
           <w:pPr>
-            <w:pStyle w:val="CabealhodoSumrio"/>
+            <w:pStyle w:val="Cabealhodondice"/>
           </w:pPr>
           <w:r>
             <w:t>Índice</w:t>
@@ -886,7 +887,7 @@
         </w:p>
         <w:p>
           <w:pPr>
-            <w:pStyle w:val="Sumrio1"/>
+            <w:pStyle w:val="ndice1"/>
             <w:tabs>
               <w:tab w:val="right" w:leader="dot" w:pos="8494"/>
             </w:tabs>
@@ -910,7 +911,7 @@
           <w:hyperlink w:anchor="_Toc446269219" w:history="1">
             <w:r>
               <w:rPr>
-                <w:rStyle w:val="Hyperlink"/>
+                <w:rStyle w:val="Hiperligao"/>
                 <w:noProof/>
               </w:rPr>
               <w:t>Descrição do contexto</w:t>
@@ -967,7 +968,7 @@
         </w:p>
         <w:p>
           <w:pPr>
-            <w:pStyle w:val="Sumrio1"/>
+            <w:pStyle w:val="ndice1"/>
             <w:tabs>
               <w:tab w:val="right" w:leader="dot" w:pos="8494"/>
             </w:tabs>
@@ -982,7 +983,7 @@
           <w:hyperlink w:anchor="_Toc446269220" w:history="1">
             <w:r>
               <w:rPr>
-                <w:rStyle w:val="Hyperlink"/>
+                <w:rStyle w:val="Hiperligao"/>
                 <w:noProof/>
               </w:rPr>
               <w:t>Principais conceitos</w:t>
@@ -1039,7 +1040,7 @@
         </w:p>
         <w:p>
           <w:pPr>
-            <w:pStyle w:val="Sumrio1"/>
+            <w:pStyle w:val="ndice1"/>
             <w:tabs>
               <w:tab w:val="right" w:leader="dot" w:pos="8494"/>
             </w:tabs>
@@ -1054,7 +1055,7 @@
           <w:hyperlink w:anchor="_Toc446269221" w:history="1">
             <w:r>
               <w:rPr>
-                <w:rStyle w:val="Hyperlink"/>
+                <w:rStyle w:val="Hiperligao"/>
                 <w:noProof/>
               </w:rPr>
               <w:t>Diagrama de classes UML</w:t>
@@ -1128,7 +1129,7 @@
     </w:p>
     <w:p>
       <w:pPr>
-        <w:pStyle w:val="Ttulo1"/>
+        <w:pStyle w:val="Cabealho1"/>
       </w:pPr>
       <w:bookmarkStart w:id="0" w:name="_Toc446269219"/>
       <w:r>
@@ -1188,7 +1189,7 @@
     </w:p>
     <w:p>
       <w:pPr>
-        <w:pStyle w:val="Ttulo1"/>
+        <w:pStyle w:val="Cabealho1"/>
       </w:pPr>
       <w:bookmarkStart w:id="1" w:name="_Toc446269220"/>
       <w:r>
@@ -1205,7 +1206,7 @@
       </w:r>
       <w:r>
         <w:rPr>
-          <w:rStyle w:val="nfaseIntensa"/>
+          <w:rStyle w:val="nfaseIntenso"/>
         </w:rPr>
         <w:t>Pessoa</w:t>
       </w:r>
@@ -1235,7 +1236,7 @@
       </w:pPr>
       <w:r>
         <w:rPr>
-          <w:rStyle w:val="nfaseIntensa"/>
+          <w:rStyle w:val="nfaseIntenso"/>
         </w:rPr>
         <w:t>Utente</w:t>
       </w:r>
@@ -1262,7 +1263,7 @@
       </w:pPr>
       <w:r>
         <w:rPr>
-          <w:rStyle w:val="nfaseIntensa"/>
+          <w:rStyle w:val="nfaseIntenso"/>
         </w:rPr>
         <w:t>Funcionário</w:t>
       </w:r>
@@ -1322,7 +1323,7 @@
       </w:r>
       <w:r>
         <w:rPr>
-          <w:rStyle w:val="nfaseIntensa"/>
+          <w:rStyle w:val="nfaseIntenso"/>
         </w:rPr>
         <w:t>Triagem</w:t>
       </w:r>
@@ -1331,7 +1332,7 @@
       </w:r>
       <w:r>
         <w:rPr>
-          <w:rStyle w:val="nfaseIntensa"/>
+          <w:rStyle w:val="nfaseIntenso"/>
         </w:rPr>
         <w:t>Prioridade</w:t>
       </w:r>
@@ -1356,7 +1357,7 @@
       </w:r>
       <w:r>
         <w:rPr>
-          <w:rStyle w:val="nfaseIntensa"/>
+          <w:rStyle w:val="nfaseIntenso"/>
         </w:rPr>
         <w:t>EquipaUrgência</w:t>
       </w:r>
@@ -1365,7 +1366,7 @@
       </w:r>
       <w:r>
         <w:rPr>
-          <w:rStyle w:val="nfaseIntensa"/>
+          <w:rStyle w:val="nfaseIntenso"/>
         </w:rPr>
         <w:t>Diagnóstico</w:t>
       </w:r>
@@ -1377,7 +1378,7 @@
       </w:r>
       <w:r>
         <w:rPr>
-          <w:rStyle w:val="nfaseIntensa"/>
+          <w:rStyle w:val="nfaseIntenso"/>
         </w:rPr>
         <w:t>Tratamento</w:t>
       </w:r>
@@ -1404,7 +1405,7 @@
       </w:pPr>
       <w:r>
         <w:rPr>
-          <w:rStyle w:val="nfaseIntensa"/>
+          <w:rStyle w:val="nfaseIntenso"/>
         </w:rPr>
         <w:t>EquipaUrgência</w:t>
       </w:r>
@@ -1419,7 +1420,7 @@
       </w:r>
       <w:r>
         <w:rPr>
-          <w:rStyle w:val="nfaseIntensa"/>
+          <w:rStyle w:val="nfaseIntenso"/>
         </w:rPr>
         <w:t xml:space="preserve"> Funcionário</w:t>
       </w:r>
@@ -1441,7 +1442,7 @@
           <w:headerReference w:type="default" r:id="rId17"/>
           <w:footerReference w:type="default" r:id="rId18"/>
           <w:pgSz w:w="11906" w:h="16838"/>
-          <w:pgMar w:top="1417" w:right="1701" w:bottom="1417" w:left="1701" w:header="708" w:footer="708" w:gutter="0"/>
+          <w:pgMar w:top="1418" w:right="1701" w:bottom="1418" w:left="1701" w:header="709" w:footer="709" w:gutter="0"/>
           <w:pgNumType w:start="0"/>
           <w:cols w:space="708"/>
           <w:titlePg/>
@@ -1450,7 +1451,7 @@
       </w:pPr>
       <w:r>
         <w:rPr>
-          <w:rStyle w:val="nfaseIntensa"/>
+          <w:rStyle w:val="nfaseIntenso"/>
         </w:rPr>
         <w:t>Diagnóstico</w:t>
       </w:r>
@@ -1468,7 +1469,7 @@
       </w:r>
       <w:r>
         <w:rPr>
-          <w:rStyle w:val="nfaseIntensa"/>
+          <w:rStyle w:val="nfaseIntenso"/>
         </w:rPr>
         <w:t>Tratamento</w:t>
       </w:r>
@@ -1477,7 +1478,7 @@
       </w:r>
       <w:r>
         <w:rPr>
-          <w:rStyle w:val="nfaseIntensa"/>
+          <w:rStyle w:val="nfaseIntenso"/>
         </w:rPr>
         <w:t>Cirurgia</w:t>
       </w:r>
@@ -1486,7 +1487,7 @@
       </w:r>
       <w:r>
         <w:rPr>
-          <w:rStyle w:val="nfaseIntensa"/>
+          <w:rStyle w:val="nfaseIntenso"/>
         </w:rPr>
         <w:t>Prescrição</w:t>
       </w:r>
@@ -1501,7 +1502,7 @@
       </w:r>
       <w:r>
         <w:rPr>
-          <w:rStyle w:val="nfaseIntensa"/>
+          <w:rStyle w:val="nfaseIntenso"/>
         </w:rPr>
         <w:t>Cirurgia</w:t>
       </w:r>
@@ -1514,20 +1515,107 @@
     </w:p>
     <w:p>
       <w:pPr>
-        <w:pStyle w:val="Ttulo1"/>
+        <w:pStyle w:val="Cabealho1"/>
+        <w:sectPr>
+          <w:headerReference w:type="first" r:id="rId19"/>
+          <w:footerReference w:type="first" r:id="rId20"/>
+          <w:pgSz w:w="16838" w:h="11906" w:orient="landscape"/>
+          <w:pgMar w:top="709" w:right="1418" w:bottom="568" w:left="1418" w:header="567" w:footer="709" w:gutter="0"/>
+          <w:cols w:space="708"/>
+          <w:titlePg/>
+          <w:docGrid w:linePitch="360"/>
+        </w:sectPr>
       </w:pPr>
       <w:bookmarkStart w:id="2" w:name="_Toc446269221"/>
+      <w:r>
+        <w:rPr>
+          <w:noProof/>
+          <w:lang w:eastAsia="pt-PT"/>
+        </w:rPr>
+        <w:lastRenderedPageBreak/>
+        <w:drawing>
+          <wp:anchor distT="0" distB="0" distL="114300" distR="114300" simplePos="0" relativeHeight="251666432" behindDoc="0" locked="0" layoutInCell="1" allowOverlap="1" wp14:anchorId="5395C825" wp14:editId="342C1599">
+            <wp:simplePos x="0" y="0"/>
+            <wp:positionH relativeFrom="margin">
+              <wp:align>center</wp:align>
+            </wp:positionH>
+            <wp:positionV relativeFrom="paragraph">
+              <wp:posOffset>395605</wp:posOffset>
+            </wp:positionV>
+            <wp:extent cx="9286875" cy="6344285"/>
+            <wp:effectExtent l="0" t="0" r="9525" b="0"/>
+            <wp:wrapSquare wrapText="bothSides"/>
+            <wp:docPr id="1" name="Imagem 1"/>
+            <wp:cNvGraphicFramePr>
+              <a:graphicFrameLocks xmlns:a="http://schemas.openxmlformats.org/drawingml/2006/main" noChangeAspect="1"/>
+            </wp:cNvGraphicFramePr>
+            <a:graphic xmlns:a="http://schemas.openxmlformats.org/drawingml/2006/main">
+              <a:graphicData uri="http://schemas.openxmlformats.org/drawingml/2006/picture">
+                <pic:pic xmlns:pic="http://schemas.openxmlformats.org/drawingml/2006/picture">
+                  <pic:nvPicPr>
+                    <pic:cNvPr id="0" name="Picture 1"/>
+                    <pic:cNvPicPr>
+                      <a:picLocks noChangeAspect="1" noChangeArrowheads="1"/>
+                    </pic:cNvPicPr>
+                  </pic:nvPicPr>
+                  <pic:blipFill>
+                    <a:blip r:embed="rId21">
+                      <a:extLst>
+                        <a:ext uri="{28A0092B-C50C-407E-A947-70E740481C1C}">
+                          <a14:useLocalDpi xmlns:a14="http://schemas.microsoft.com/office/drawing/2010/main" val="0"/>
+                        </a:ext>
+                      </a:extLst>
+                    </a:blip>
+                    <a:srcRect/>
+                    <a:stretch>
+                      <a:fillRect/>
+                    </a:stretch>
+                  </pic:blipFill>
+                  <pic:spPr bwMode="auto">
+                    <a:xfrm>
+                      <a:off x="0" y="0"/>
+                      <a:ext cx="9286875" cy="6344285"/>
+                    </a:xfrm>
+                    <a:prstGeom prst="rect">
+                      <a:avLst/>
+                    </a:prstGeom>
+                    <a:noFill/>
+                    <a:ln>
+                      <a:noFill/>
+                    </a:ln>
+                  </pic:spPr>
+                </pic:pic>
+              </a:graphicData>
+            </a:graphic>
+            <wp14:sizeRelH relativeFrom="margin">
+              <wp14:pctWidth>0</wp14:pctWidth>
+            </wp14:sizeRelH>
+            <wp14:sizeRelV relativeFrom="margin">
+              <wp14:pctHeight>0</wp14:pctHeight>
+            </wp14:sizeRelV>
+          </wp:anchor>
+        </w:drawing>
+      </w:r>
+      <w:r>
+        <w:t>Diagrama de classes UML</w:t>
+      </w:r>
+      <w:bookmarkEnd w:id="2"/>
+      <w:r>
+        <w:tab/>
+      </w:r>
+    </w:p>
+    <w:p>
+      <w:pPr>
+        <w:pStyle w:val="Cabealho1"/>
+        <w:ind w:left="142"/>
+      </w:pPr>
       <w:bookmarkStart w:id="3" w:name="_GoBack"/>
       <w:bookmarkEnd w:id="3"/>
-      <w:r>
-        <w:lastRenderedPageBreak/>
-        <w:t>Diagrama de classes UML</w:t>
-      </w:r>
-      <w:bookmarkEnd w:id="2"/>
     </w:p>
     <w:sectPr>
-      <w:pgSz w:w="16838" w:h="11906" w:orient="landscape"/>
-      <w:pgMar w:top="709" w:right="1418" w:bottom="568" w:left="1418" w:header="567" w:footer="709" w:gutter="0"/>
+      <w:headerReference w:type="first" r:id="rId22"/>
+      <w:pgSz w:w="11906" w:h="16838" w:code="9"/>
+      <w:pgMar w:top="1418" w:right="1700" w:bottom="1418" w:left="1701" w:header="567" w:footer="709" w:gutter="0"/>
       <w:cols w:space="708"/>
       <w:titlePg/>
       <w:docGrid w:linePitch="360"/>
@@ -1537,7 +1625,7 @@
 </file>
 
 <file path=word/endnotes.xml><?xml version="1.0" encoding="utf-8"?>
-<w:endnotes xmlns:wpc="http://schemas.microsoft.com/office/word/2010/wordprocessingCanvas" xmlns:cx="http://schemas.microsoft.com/office/drawing/2014/chartex" xmlns:mc="http://schemas.openxmlformats.org/markup-compatibility/2006" xmlns:o="urn:schemas-microsoft-com:office:office" xmlns:r="http://schemas.openxmlformats.org/officeDocument/2006/relationships" xmlns:m="http://schemas.openxmlformats.org/officeDocument/2006/math" xmlns:v="urn:schemas-microsoft-com:vml" xmlns:wp14="http://schemas.microsoft.com/office/word/2010/wordprocessingDrawing" xmlns:wp="http://schemas.openxmlformats.org/drawingml/2006/wordprocessingDrawing" xmlns:w10="urn:schemas-microsoft-com:office:word" xmlns:w="http://schemas.openxmlformats.org/wordprocessingml/2006/main" xmlns:w14="http://schemas.microsoft.com/office/word/2010/wordml" xmlns:w15="http://schemas.microsoft.com/office/word/2012/wordml" xmlns:w16se="http://schemas.microsoft.com/office/word/2015/wordml/symex" xmlns:wpg="http://schemas.microsoft.com/office/word/2010/wordprocessingGroup" xmlns:wpi="http://schemas.microsoft.com/office/word/2010/wordprocessingInk" xmlns:wne="http://schemas.microsoft.com/office/word/2006/wordml" xmlns:wps="http://schemas.microsoft.com/office/word/2010/wordprocessingShape" mc:Ignorable="w14 w15 w16se wp14">
+<w:endnotes xmlns:wpc="http://schemas.microsoft.com/office/word/2010/wordprocessingCanvas" xmlns:mc="http://schemas.openxmlformats.org/markup-compatibility/2006" xmlns:o="urn:schemas-microsoft-com:office:office" xmlns:r="http://schemas.openxmlformats.org/officeDocument/2006/relationships" xmlns:m="http://schemas.openxmlformats.org/officeDocument/2006/math" xmlns:v="urn:schemas-microsoft-com:vml" xmlns:wp14="http://schemas.microsoft.com/office/word/2010/wordprocessingDrawing" xmlns:wp="http://schemas.openxmlformats.org/drawingml/2006/wordprocessingDrawing" xmlns:w10="urn:schemas-microsoft-com:office:word" xmlns:w="http://schemas.openxmlformats.org/wordprocessingml/2006/main" xmlns:w14="http://schemas.microsoft.com/office/word/2010/wordml" xmlns:w15="http://schemas.microsoft.com/office/word/2012/wordml" xmlns:wpg="http://schemas.microsoft.com/office/word/2010/wordprocessingGroup" xmlns:wpi="http://schemas.microsoft.com/office/word/2010/wordprocessingInk" xmlns:wne="http://schemas.microsoft.com/office/word/2006/wordml" xmlns:wps="http://schemas.microsoft.com/office/word/2010/wordprocessingShape" mc:Ignorable="w14 w15 wp14">
   <w:endnote w:type="separator" w:id="-1">
     <w:p>
       <w:pPr>
@@ -1562,7 +1650,7 @@
 </file>
 
 <file path=word/footer1.xml><?xml version="1.0" encoding="utf-8"?>
-<w:ftr xmlns:wpc="http://schemas.microsoft.com/office/word/2010/wordprocessingCanvas" xmlns:cx="http://schemas.microsoft.com/office/drawing/2014/chartex" xmlns:mc="http://schemas.openxmlformats.org/markup-compatibility/2006" xmlns:o="urn:schemas-microsoft-com:office:office" xmlns:r="http://schemas.openxmlformats.org/officeDocument/2006/relationships" xmlns:m="http://schemas.openxmlformats.org/officeDocument/2006/math" xmlns:v="urn:schemas-microsoft-com:vml" xmlns:wp14="http://schemas.microsoft.com/office/word/2010/wordprocessingDrawing" xmlns:wp="http://schemas.openxmlformats.org/drawingml/2006/wordprocessingDrawing" xmlns:w10="urn:schemas-microsoft-com:office:word" xmlns:w="http://schemas.openxmlformats.org/wordprocessingml/2006/main" xmlns:w14="http://schemas.microsoft.com/office/word/2010/wordml" xmlns:w15="http://schemas.microsoft.com/office/word/2012/wordml" xmlns:w16se="http://schemas.microsoft.com/office/word/2015/wordml/symex" xmlns:wpg="http://schemas.microsoft.com/office/word/2010/wordprocessingGroup" xmlns:wpi="http://schemas.microsoft.com/office/word/2010/wordprocessingInk" xmlns:wne="http://schemas.microsoft.com/office/word/2006/wordml" xmlns:wps="http://schemas.microsoft.com/office/word/2010/wordprocessingShape" mc:Ignorable="w14 w15 w16se wp14">
+<w:ftr xmlns:wpc="http://schemas.microsoft.com/office/word/2010/wordprocessingCanvas" xmlns:mc="http://schemas.openxmlformats.org/markup-compatibility/2006" xmlns:o="urn:schemas-microsoft-com:office:office" xmlns:r="http://schemas.openxmlformats.org/officeDocument/2006/relationships" xmlns:m="http://schemas.openxmlformats.org/officeDocument/2006/math" xmlns:v="urn:schemas-microsoft-com:vml" xmlns:wp14="http://schemas.microsoft.com/office/word/2010/wordprocessingDrawing" xmlns:wp="http://schemas.openxmlformats.org/drawingml/2006/wordprocessingDrawing" xmlns:w10="urn:schemas-microsoft-com:office:word" xmlns:w="http://schemas.openxmlformats.org/wordprocessingml/2006/main" xmlns:w14="http://schemas.microsoft.com/office/word/2010/wordml" xmlns:w15="http://schemas.microsoft.com/office/word/2012/wordml" xmlns:wpg="http://schemas.microsoft.com/office/word/2010/wordprocessingGroup" xmlns:wpi="http://schemas.microsoft.com/office/word/2010/wordprocessingInk" xmlns:wne="http://schemas.microsoft.com/office/word/2006/wordml" xmlns:wps="http://schemas.microsoft.com/office/word/2010/wordprocessingShape" mc:Ignorable="w14 w15 wp14">
   <w:sdt>
     <w:sdtPr>
       <w:id w:val="-1994777777"/>
@@ -1591,7 +1679,52 @@
           <w:rPr>
             <w:noProof/>
           </w:rPr>
-          <w:t>2</w:t>
+          <w:t>3</w:t>
+        </w:r>
+        <w:r>
+          <w:fldChar w:fldCharType="end"/>
+        </w:r>
+      </w:p>
+    </w:sdtContent>
+  </w:sdt>
+  <w:p>
+    <w:pPr>
+      <w:pStyle w:val="Rodap"/>
+    </w:pPr>
+  </w:p>
+</w:ftr>
+</file>
+
+<file path=word/footer2.xml><?xml version="1.0" encoding="utf-8"?>
+<w:ftr xmlns:wpc="http://schemas.microsoft.com/office/word/2010/wordprocessingCanvas" xmlns:mc="http://schemas.openxmlformats.org/markup-compatibility/2006" xmlns:o="urn:schemas-microsoft-com:office:office" xmlns:r="http://schemas.openxmlformats.org/officeDocument/2006/relationships" xmlns:m="http://schemas.openxmlformats.org/officeDocument/2006/math" xmlns:v="urn:schemas-microsoft-com:vml" xmlns:wp14="http://schemas.microsoft.com/office/word/2010/wordprocessingDrawing" xmlns:wp="http://schemas.openxmlformats.org/drawingml/2006/wordprocessingDrawing" xmlns:w10="urn:schemas-microsoft-com:office:word" xmlns:w="http://schemas.openxmlformats.org/wordprocessingml/2006/main" xmlns:w14="http://schemas.microsoft.com/office/word/2010/wordml" xmlns:w15="http://schemas.microsoft.com/office/word/2012/wordml" xmlns:wpg="http://schemas.microsoft.com/office/word/2010/wordprocessingGroup" xmlns:wpi="http://schemas.microsoft.com/office/word/2010/wordprocessingInk" xmlns:wne="http://schemas.microsoft.com/office/word/2006/wordml" xmlns:wps="http://schemas.microsoft.com/office/word/2010/wordprocessingShape" mc:Ignorable="w14 w15 wp14">
+  <w:sdt>
+    <w:sdtPr>
+      <w:id w:val="-722828840"/>
+      <w:docPartObj>
+        <w:docPartGallery w:val="Page Numbers (Bottom of Page)"/>
+        <w:docPartUnique/>
+      </w:docPartObj>
+    </w:sdtPr>
+    <w:sdtContent>
+      <w:p>
+        <w:pPr>
+          <w:pStyle w:val="Rodap"/>
+          <w:jc w:val="right"/>
+        </w:pPr>
+        <w:r>
+          <w:fldChar w:fldCharType="begin"/>
+        </w:r>
+        <w:r>
+          <w:instrText>PAGE   \* MERGEFORMAT</w:instrText>
+        </w:r>
+        <w:r>
+          <w:fldChar w:fldCharType="separate"/>
+        </w:r>
+        <w:r>
+          <w:rPr>
+            <w:noProof/>
+          </w:rPr>
+          <w:t>5</w:t>
         </w:r>
         <w:r>
           <w:fldChar w:fldCharType="end"/>
@@ -1608,7 +1741,7 @@
 </file>
 
 <file path=word/footnotes.xml><?xml version="1.0" encoding="utf-8"?>
-<w:footnotes xmlns:wpc="http://schemas.microsoft.com/office/word/2010/wordprocessingCanvas" xmlns:cx="http://schemas.microsoft.com/office/drawing/2014/chartex" xmlns:mc="http://schemas.openxmlformats.org/markup-compatibility/2006" xmlns:o="urn:schemas-microsoft-com:office:office" xmlns:r="http://schemas.openxmlformats.org/officeDocument/2006/relationships" xmlns:m="http://schemas.openxmlformats.org/officeDocument/2006/math" xmlns:v="urn:schemas-microsoft-com:vml" xmlns:wp14="http://schemas.microsoft.com/office/word/2010/wordprocessingDrawing" xmlns:wp="http://schemas.openxmlformats.org/drawingml/2006/wordprocessingDrawing" xmlns:w10="urn:schemas-microsoft-com:office:word" xmlns:w="http://schemas.openxmlformats.org/wordprocessingml/2006/main" xmlns:w14="http://schemas.microsoft.com/office/word/2010/wordml" xmlns:w15="http://schemas.microsoft.com/office/word/2012/wordml" xmlns:w16se="http://schemas.microsoft.com/office/word/2015/wordml/symex" xmlns:wpg="http://schemas.microsoft.com/office/word/2010/wordprocessingGroup" xmlns:wpi="http://schemas.microsoft.com/office/word/2010/wordprocessingInk" xmlns:wne="http://schemas.microsoft.com/office/word/2006/wordml" xmlns:wps="http://schemas.microsoft.com/office/word/2010/wordprocessingShape" mc:Ignorable="w14 w15 w16se wp14">
+<w:footnotes xmlns:wpc="http://schemas.microsoft.com/office/word/2010/wordprocessingCanvas" xmlns:mc="http://schemas.openxmlformats.org/markup-compatibility/2006" xmlns:o="urn:schemas-microsoft-com:office:office" xmlns:r="http://schemas.openxmlformats.org/officeDocument/2006/relationships" xmlns:m="http://schemas.openxmlformats.org/officeDocument/2006/math" xmlns:v="urn:schemas-microsoft-com:vml" xmlns:wp14="http://schemas.microsoft.com/office/word/2010/wordprocessingDrawing" xmlns:wp="http://schemas.openxmlformats.org/drawingml/2006/wordprocessingDrawing" xmlns:w10="urn:schemas-microsoft-com:office:word" xmlns:w="http://schemas.openxmlformats.org/wordprocessingml/2006/main" xmlns:w14="http://schemas.microsoft.com/office/word/2010/wordml" xmlns:w15="http://schemas.microsoft.com/office/word/2012/wordml" xmlns:wpg="http://schemas.microsoft.com/office/word/2010/wordprocessingGroup" xmlns:wpi="http://schemas.microsoft.com/office/word/2010/wordprocessingInk" xmlns:wne="http://schemas.microsoft.com/office/word/2006/wordml" xmlns:wps="http://schemas.microsoft.com/office/word/2010/wordprocessingShape" mc:Ignorable="w14 w15 wp14">
   <w:footnote w:type="separator" w:id="-1">
     <w:p>
       <w:pPr>
@@ -1633,7 +1766,7 @@
 </file>
 
 <file path=word/header1.xml><?xml version="1.0" encoding="utf-8"?>
-<w:hdr xmlns:wpc="http://schemas.microsoft.com/office/word/2010/wordprocessingCanvas" xmlns:cx="http://schemas.microsoft.com/office/drawing/2014/chartex" xmlns:mc="http://schemas.openxmlformats.org/markup-compatibility/2006" xmlns:o="urn:schemas-microsoft-com:office:office" xmlns:r="http://schemas.openxmlformats.org/officeDocument/2006/relationships" xmlns:m="http://schemas.openxmlformats.org/officeDocument/2006/math" xmlns:v="urn:schemas-microsoft-com:vml" xmlns:wp14="http://schemas.microsoft.com/office/word/2010/wordprocessingDrawing" xmlns:wp="http://schemas.openxmlformats.org/drawingml/2006/wordprocessingDrawing" xmlns:w10="urn:schemas-microsoft-com:office:word" xmlns:w="http://schemas.openxmlformats.org/wordprocessingml/2006/main" xmlns:w14="http://schemas.microsoft.com/office/word/2010/wordml" xmlns:w15="http://schemas.microsoft.com/office/word/2012/wordml" xmlns:w16se="http://schemas.microsoft.com/office/word/2015/wordml/symex" xmlns:wpg="http://schemas.microsoft.com/office/word/2010/wordprocessingGroup" xmlns:wpi="http://schemas.microsoft.com/office/word/2010/wordprocessingInk" xmlns:wne="http://schemas.microsoft.com/office/word/2006/wordml" xmlns:wps="http://schemas.microsoft.com/office/word/2010/wordprocessingShape" mc:Ignorable="w14 w15 w16se wp14">
+<w:hdr xmlns:wpc="http://schemas.microsoft.com/office/word/2010/wordprocessingCanvas" xmlns:mc="http://schemas.openxmlformats.org/markup-compatibility/2006" xmlns:o="urn:schemas-microsoft-com:office:office" xmlns:r="http://schemas.openxmlformats.org/officeDocument/2006/relationships" xmlns:m="http://schemas.openxmlformats.org/officeDocument/2006/math" xmlns:v="urn:schemas-microsoft-com:vml" xmlns:wp14="http://schemas.microsoft.com/office/word/2010/wordprocessingDrawing" xmlns:wp="http://schemas.openxmlformats.org/drawingml/2006/wordprocessingDrawing" xmlns:w10="urn:schemas-microsoft-com:office:word" xmlns:w="http://schemas.openxmlformats.org/wordprocessingml/2006/main" xmlns:w14="http://schemas.microsoft.com/office/word/2010/wordml" xmlns:w15="http://schemas.microsoft.com/office/word/2012/wordml" xmlns:wpg="http://schemas.microsoft.com/office/word/2010/wordprocessingGroup" xmlns:wpi="http://schemas.microsoft.com/office/word/2010/wordprocessingInk" xmlns:wne="http://schemas.microsoft.com/office/word/2006/wordml" xmlns:wps="http://schemas.microsoft.com/office/word/2010/wordprocessingShape" mc:Ignorable="w14 w15 wp14">
   <w:p>
     <w:pPr>
       <w:pStyle w:val="Cabealho"/>
@@ -1653,8 +1786,43 @@
 </w:hdr>
 </file>
 
+<file path=word/header2.xml><?xml version="1.0" encoding="utf-8"?>
+<w:hdr xmlns:wpc="http://schemas.microsoft.com/office/word/2010/wordprocessingCanvas" xmlns:mc="http://schemas.openxmlformats.org/markup-compatibility/2006" xmlns:o="urn:schemas-microsoft-com:office:office" xmlns:r="http://schemas.openxmlformats.org/officeDocument/2006/relationships" xmlns:m="http://schemas.openxmlformats.org/officeDocument/2006/math" xmlns:v="urn:schemas-microsoft-com:vml" xmlns:wp14="http://schemas.microsoft.com/office/word/2010/wordprocessingDrawing" xmlns:wp="http://schemas.openxmlformats.org/drawingml/2006/wordprocessingDrawing" xmlns:w10="urn:schemas-microsoft-com:office:word" xmlns:w="http://schemas.openxmlformats.org/wordprocessingml/2006/main" xmlns:w14="http://schemas.microsoft.com/office/word/2010/wordml" xmlns:w15="http://schemas.microsoft.com/office/word/2012/wordml" xmlns:wpg="http://schemas.microsoft.com/office/word/2010/wordprocessingGroup" xmlns:wpi="http://schemas.microsoft.com/office/word/2010/wordprocessingInk" xmlns:wne="http://schemas.microsoft.com/office/word/2006/wordml" xmlns:wps="http://schemas.microsoft.com/office/word/2010/wordprocessingShape" mc:Ignorable="w14 w15 wp14">
+  <w:p>
+    <w:pPr>
+      <w:pStyle w:val="Cabealho"/>
+    </w:pPr>
+  </w:p>
+</w:hdr>
+</file>
+
+<file path=word/header3.xml><?xml version="1.0" encoding="utf-8"?>
+<w:hdr xmlns:wpc="http://schemas.microsoft.com/office/word/2010/wordprocessingCanvas" xmlns:mc="http://schemas.openxmlformats.org/markup-compatibility/2006" xmlns:o="urn:schemas-microsoft-com:office:office" xmlns:r="http://schemas.openxmlformats.org/officeDocument/2006/relationships" xmlns:m="http://schemas.openxmlformats.org/officeDocument/2006/math" xmlns:v="urn:schemas-microsoft-com:vml" xmlns:wp14="http://schemas.microsoft.com/office/word/2010/wordprocessingDrawing" xmlns:wp="http://schemas.openxmlformats.org/drawingml/2006/wordprocessingDrawing" xmlns:w10="urn:schemas-microsoft-com:office:word" xmlns:w="http://schemas.openxmlformats.org/wordprocessingml/2006/main" xmlns:w14="http://schemas.microsoft.com/office/word/2010/wordml" xmlns:w15="http://schemas.microsoft.com/office/word/2012/wordml" xmlns:wpg="http://schemas.microsoft.com/office/word/2010/wordprocessingGroup" xmlns:wpi="http://schemas.microsoft.com/office/word/2010/wordprocessingInk" xmlns:wne="http://schemas.microsoft.com/office/word/2006/wordml" xmlns:wps="http://schemas.microsoft.com/office/word/2010/wordprocessingShape" mc:Ignorable="w14 w15 wp14">
+  <w:p>
+    <w:pPr>
+      <w:pStyle w:val="Cabealho"/>
+      <w:tabs>
+        <w:tab w:val="clear" w:pos="8504"/>
+        <w:tab w:val="right" w:pos="10205"/>
+      </w:tabs>
+    </w:pPr>
+    <w:r>
+      <w:t>FEUP</w:t>
+    </w:r>
+    <w:r>
+      <w:tab/>
+      <w:t>Bases de Dados</w:t>
+    </w:r>
+    <w:r>
+      <w:tab/>
+      <w:t>Grupo 504</w:t>
+    </w:r>
+  </w:p>
+</w:hdr>
+</file>
+
 <file path=word/numbering.xml><?xml version="1.0" encoding="utf-8"?>
-<w:numbering xmlns:wpc="http://schemas.microsoft.com/office/word/2010/wordprocessingCanvas" xmlns:cx="http://schemas.microsoft.com/office/drawing/2014/chartex" xmlns:mc="http://schemas.openxmlformats.org/markup-compatibility/2006" xmlns:o="urn:schemas-microsoft-com:office:office" xmlns:r="http://schemas.openxmlformats.org/officeDocument/2006/relationships" xmlns:m="http://schemas.openxmlformats.org/officeDocument/2006/math" xmlns:v="urn:schemas-microsoft-com:vml" xmlns:wp14="http://schemas.microsoft.com/office/word/2010/wordprocessingDrawing" xmlns:wp="http://schemas.openxmlformats.org/drawingml/2006/wordprocessingDrawing" xmlns:w10="urn:schemas-microsoft-com:office:word" xmlns:w="http://schemas.openxmlformats.org/wordprocessingml/2006/main" xmlns:w14="http://schemas.microsoft.com/office/word/2010/wordml" xmlns:w15="http://schemas.microsoft.com/office/word/2012/wordml" xmlns:w16se="http://schemas.microsoft.com/office/word/2015/wordml/symex" xmlns:wpg="http://schemas.microsoft.com/office/word/2010/wordprocessingGroup" xmlns:wpi="http://schemas.microsoft.com/office/word/2010/wordprocessingInk" xmlns:wne="http://schemas.microsoft.com/office/word/2006/wordml" xmlns:wps="http://schemas.microsoft.com/office/word/2010/wordprocessingShape" mc:Ignorable="w14 w15 w16se wp14">
+<w:numbering xmlns:wpc="http://schemas.microsoft.com/office/word/2010/wordprocessingCanvas" xmlns:mc="http://schemas.openxmlformats.org/markup-compatibility/2006" xmlns:o="urn:schemas-microsoft-com:office:office" xmlns:r="http://schemas.openxmlformats.org/officeDocument/2006/relationships" xmlns:m="http://schemas.openxmlformats.org/officeDocument/2006/math" xmlns:v="urn:schemas-microsoft-com:vml" xmlns:wp14="http://schemas.microsoft.com/office/word/2010/wordprocessingDrawing" xmlns:wp="http://schemas.openxmlformats.org/drawingml/2006/wordprocessingDrawing" xmlns:w10="urn:schemas-microsoft-com:office:word" xmlns:w="http://schemas.openxmlformats.org/wordprocessingml/2006/main" xmlns:w14="http://schemas.microsoft.com/office/word/2010/wordml" xmlns:w15="http://schemas.microsoft.com/office/word/2012/wordml" xmlns:wpg="http://schemas.microsoft.com/office/word/2010/wordprocessingGroup" xmlns:wpi="http://schemas.microsoft.com/office/word/2010/wordprocessingInk" xmlns:wne="http://schemas.microsoft.com/office/word/2006/wordml" xmlns:wps="http://schemas.microsoft.com/office/word/2010/wordprocessingShape" mc:Ignorable="w14 w15 wp14">
   <w:abstractNum w:abstractNumId="0" w15:restartNumberingAfterBreak="0">
     <w:nsid w:val="241D350A"/>
     <w:multiLevelType w:val="hybridMultilevel"/>
@@ -1891,7 +2059,7 @@
 </file>
 
 <file path=word/styles.xml><?xml version="1.0" encoding="utf-8"?>
-<w:styles xmlns:mc="http://schemas.openxmlformats.org/markup-compatibility/2006" xmlns:r="http://schemas.openxmlformats.org/officeDocument/2006/relationships" xmlns:w="http://schemas.openxmlformats.org/wordprocessingml/2006/main" xmlns:w14="http://schemas.microsoft.com/office/word/2010/wordml" xmlns:w15="http://schemas.microsoft.com/office/word/2012/wordml" xmlns:w16se="http://schemas.microsoft.com/office/word/2015/wordml/symex" mc:Ignorable="w14 w15 w16se">
+<w:styles xmlns:mc="http://schemas.openxmlformats.org/markup-compatibility/2006" xmlns:r="http://schemas.openxmlformats.org/officeDocument/2006/relationships" xmlns:w="http://schemas.openxmlformats.org/wordprocessingml/2006/main" xmlns:w14="http://schemas.microsoft.com/office/word/2010/wordml" xmlns:w15="http://schemas.microsoft.com/office/word/2012/wordml" mc:Ignorable="w14 w15">
   <w:docDefaults>
     <w:rPrDefault>
       <w:rPr>
@@ -2284,11 +2452,11 @@
     <w:name w:val="Normal"/>
     <w:qFormat/>
   </w:style>
-  <w:style w:type="paragraph" w:styleId="Ttulo1">
+  <w:style w:type="paragraph" w:styleId="Cabealho1">
     <w:name w:val="heading 1"/>
     <w:basedOn w:val="Normal"/>
     <w:next w:val="Normal"/>
-    <w:link w:val="Ttulo1Char"/>
+    <w:link w:val="Cabealho1Carter"/>
     <w:uiPriority w:val="9"/>
     <w:qFormat/>
     <w:rsid w:val="00981FEA"/>
@@ -2305,7 +2473,7 @@
       <w:szCs w:val="32"/>
     </w:rPr>
   </w:style>
-  <w:style w:type="character" w:default="1" w:styleId="Fontepargpadro">
+  <w:style w:type="character" w:default="1" w:styleId="Tipodeletrapredefinidodopargrafo">
     <w:name w:val="Default Paragraph Font"/>
     <w:uiPriority w:val="1"/>
     <w:semiHidden/>
@@ -2334,7 +2502,7 @@
   </w:style>
   <w:style w:type="paragraph" w:styleId="SemEspaamento">
     <w:name w:val="No Spacing"/>
-    <w:link w:val="SemEspaamentoChar"/>
+    <w:link w:val="SemEspaamentoCarter"/>
     <w:uiPriority w:val="1"/>
     <w:qFormat/>
     <w:rsid w:val="00641A02"/>
@@ -2346,9 +2514,9 @@
       <w:lang w:eastAsia="pt-PT"/>
     </w:rPr>
   </w:style>
-  <w:style w:type="character" w:customStyle="1" w:styleId="SemEspaamentoChar">
-    <w:name w:val="Sem Espaçamento Char"/>
-    <w:basedOn w:val="Fontepargpadro"/>
+  <w:style w:type="character" w:customStyle="1" w:styleId="SemEspaamentoCarter">
+    <w:name w:val="Sem Espaçamento Caráter"/>
+    <w:basedOn w:val="Tipodeletrapredefinidodopargrafo"/>
     <w:link w:val="SemEspaamento"/>
     <w:uiPriority w:val="1"/>
     <w:rsid w:val="00641A02"/>
@@ -2357,9 +2525,9 @@
       <w:lang w:eastAsia="pt-PT"/>
     </w:rPr>
   </w:style>
-  <w:style w:type="character" w:styleId="Hyperlink">
+  <w:style w:type="character" w:styleId="Hiperligao">
     <w:name w:val="Hyperlink"/>
-    <w:basedOn w:val="Fontepargpadro"/>
+    <w:basedOn w:val="Tipodeletrapredefinidodopargrafo"/>
     <w:uiPriority w:val="99"/>
     <w:unhideWhenUsed/>
     <w:rsid w:val="00641A02"/>
@@ -2371,7 +2539,7 @@
   <w:style w:type="paragraph" w:styleId="Cabealho">
     <w:name w:val="header"/>
     <w:basedOn w:val="Normal"/>
-    <w:link w:val="CabealhoChar"/>
+    <w:link w:val="CabealhoCarter"/>
     <w:uiPriority w:val="99"/>
     <w:unhideWhenUsed/>
     <w:rsid w:val="00641A02"/>
@@ -2383,9 +2551,9 @@
       <w:spacing w:after="0" w:line="240" w:lineRule="auto"/>
     </w:pPr>
   </w:style>
-  <w:style w:type="character" w:customStyle="1" w:styleId="CabealhoChar">
-    <w:name w:val="Cabeçalho Char"/>
-    <w:basedOn w:val="Fontepargpadro"/>
+  <w:style w:type="character" w:customStyle="1" w:styleId="CabealhoCarter">
+    <w:name w:val="Cabeçalho Caráter"/>
+    <w:basedOn w:val="Tipodeletrapredefinidodopargrafo"/>
     <w:link w:val="Cabealho"/>
     <w:uiPriority w:val="99"/>
     <w:rsid w:val="00641A02"/>
@@ -2393,7 +2561,7 @@
   <w:style w:type="paragraph" w:styleId="Rodap">
     <w:name w:val="footer"/>
     <w:basedOn w:val="Normal"/>
-    <w:link w:val="RodapChar"/>
+    <w:link w:val="RodapCarter"/>
     <w:uiPriority w:val="99"/>
     <w:unhideWhenUsed/>
     <w:rsid w:val="00641A02"/>
@@ -2405,17 +2573,17 @@
       <w:spacing w:after="0" w:line="240" w:lineRule="auto"/>
     </w:pPr>
   </w:style>
-  <w:style w:type="character" w:customStyle="1" w:styleId="RodapChar">
-    <w:name w:val="Rodapé Char"/>
-    <w:basedOn w:val="Fontepargpadro"/>
+  <w:style w:type="character" w:customStyle="1" w:styleId="RodapCarter">
+    <w:name w:val="Rodapé Caráter"/>
+    <w:basedOn w:val="Tipodeletrapredefinidodopargrafo"/>
     <w:link w:val="Rodap"/>
     <w:uiPriority w:val="99"/>
     <w:rsid w:val="00641A02"/>
   </w:style>
-  <w:style w:type="character" w:customStyle="1" w:styleId="Ttulo1Char">
-    <w:name w:val="Título 1 Char"/>
-    <w:basedOn w:val="Fontepargpadro"/>
-    <w:link w:val="Ttulo1"/>
+  <w:style w:type="character" w:customStyle="1" w:styleId="Cabealho1Carter">
+    <w:name w:val="Cabeçalho 1 Caráter"/>
+    <w:basedOn w:val="Tipodeletrapredefinidodopargrafo"/>
+    <w:link w:val="Cabealho1"/>
     <w:uiPriority w:val="9"/>
     <w:rsid w:val="00981FEA"/>
     <w:rPr>
@@ -2425,9 +2593,9 @@
       <w:szCs w:val="32"/>
     </w:rPr>
   </w:style>
-  <w:style w:type="paragraph" w:styleId="CabealhodoSumrio">
+  <w:style w:type="paragraph" w:styleId="Cabealhodondice">
     <w:name w:val="TOC Heading"/>
-    <w:basedOn w:val="Ttulo1"/>
+    <w:basedOn w:val="Cabealho1"/>
     <w:next w:val="Normal"/>
     <w:uiPriority w:val="39"/>
     <w:unhideWhenUsed/>
@@ -2451,9 +2619,9 @@
       <w:contextualSpacing/>
     </w:pPr>
   </w:style>
-  <w:style w:type="character" w:styleId="nfaseIntensa">
+  <w:style w:type="character" w:styleId="nfaseIntenso">
     <w:name w:val="Intense Emphasis"/>
-    <w:basedOn w:val="Fontepargpadro"/>
+    <w:basedOn w:val="Tipodeletrapredefinidodopargrafo"/>
     <w:uiPriority w:val="21"/>
     <w:qFormat/>
     <w:rsid w:val="00C963D2"/>
@@ -2463,7 +2631,7 @@
       <w:color w:val="D34817" w:themeColor="accent1"/>
     </w:rPr>
   </w:style>
-  <w:style w:type="paragraph" w:styleId="Sumrio1">
+  <w:style w:type="paragraph" w:styleId="ndice1">
     <w:name w:val="toc 1"/>
     <w:basedOn w:val="Normal"/>
     <w:next w:val="Normal"/>
@@ -2744,7 +2912,7 @@
 </file>
 
 <file path=customXml/itemProps1.xml><?xml version="1.0" encoding="utf-8"?>
-<ds:datastoreItem xmlns:ds="http://schemas.openxmlformats.org/officeDocument/2006/customXml" ds:itemID="{3D9DDC86-82ED-4698-99A5-116195E7D385}">
+<ds:datastoreItem xmlns:ds="http://schemas.openxmlformats.org/officeDocument/2006/customXml" ds:itemID="{FCC09586-3CDB-470E-B52C-8BF3E2ECB7C1}">
   <ds:schemaRefs>
     <ds:schemaRef ds:uri="http://schemas.openxmlformats.org/officeDocument/2006/bibliography"/>
   </ds:schemaRefs>

--- a/Relatorio/Relatório - Entrega 2.docx
+++ b/Relatorio/Relatório - Entrega 2.docx
@@ -1600,17 +1600,1137 @@
         <w:t>Diagrama de classes UML</w:t>
       </w:r>
       <w:bookmarkEnd w:id="2"/>
+    </w:p>
+    <w:p>
+      <w:pPr>
+        <w:pStyle w:val="Cabealho1"/>
+      </w:pPr>
+      <w:r>
+        <w:lastRenderedPageBreak/>
+        <w:t>Modelo Relacional</w:t>
+      </w:r>
+    </w:p>
+    <w:p/>
+    <w:p>
       <w:r>
         <w:tab/>
-      </w:r>
-    </w:p>
-    <w:p>
-      <w:pPr>
-        <w:pStyle w:val="Cabealho1"/>
-        <w:ind w:left="142"/>
+        <w:t xml:space="preserve">No modelo relacional da nossa base de dados, além de traduzirmos as associações do diagrama de classes em relações, decidimos interligar objetos relacionados à mesma urgência, usando </w:t>
+      </w:r>
+      <w:proofErr w:type="spellStart"/>
+      <w:r>
+        <w:t>urgênciaID</w:t>
+      </w:r>
+      <w:proofErr w:type="spellEnd"/>
+      <w:r>
+        <w:t xml:space="preserve"> como atributo de certas relações a de que uma urgência está dependente.</w:t>
+      </w:r>
+    </w:p>
+    <w:p>
+      <w:pPr>
+        <w:rPr>
+          <w:i/>
+          <w:iCs/>
+          <w:color w:val="D34817" w:themeColor="accent1"/>
+        </w:rPr>
+      </w:pPr>
+      <w:r>
+        <w:tab/>
+        <w:t>O texto abaixo representa o nosso modelo relacional, sendo que os atributos a negrito são as chaves primárias de cada relação.</w:t>
+      </w:r>
+    </w:p>
+    <w:p>
+      <w:pPr>
+        <w:pStyle w:val="PargrafodaLista"/>
+        <w:numPr>
+          <w:ilvl w:val="0"/>
+          <w:numId w:val="3"/>
+        </w:numPr>
+      </w:pPr>
+      <w:r>
+        <w:rPr>
+          <w:rStyle w:val="nfaseIntenso"/>
+        </w:rPr>
+        <w:t>Pessoa</w:t>
+      </w:r>
+      <w:r>
+        <w:rPr>
+          <w:rStyle w:val="nfaseIntenso"/>
+        </w:rPr>
+        <w:t xml:space="preserve"> </w:t>
+      </w:r>
+      <w:r>
+        <w:t>(</w:t>
+      </w:r>
+      <w:proofErr w:type="spellStart"/>
+      <w:r>
+        <w:rPr>
+          <w:b/>
+          <w:u w:val="single"/>
+        </w:rPr>
+        <w:t>idPessoa</w:t>
+      </w:r>
+      <w:proofErr w:type="spellEnd"/>
+      <w:r>
+        <w:t xml:space="preserve">, nome, idade, sexo, morada, </w:t>
+      </w:r>
+      <w:proofErr w:type="spellStart"/>
+      <w:r>
+        <w:t>nif</w:t>
+      </w:r>
+      <w:proofErr w:type="spellEnd"/>
+      <w:r>
+        <w:t>)</w:t>
+      </w:r>
+    </w:p>
+    <w:p>
+      <w:pPr>
+        <w:pStyle w:val="PargrafodaLista"/>
+        <w:numPr>
+          <w:ilvl w:val="0"/>
+          <w:numId w:val="3"/>
+        </w:numPr>
+      </w:pPr>
+      <w:r>
+        <w:rPr>
+          <w:rStyle w:val="nfaseIntenso"/>
+        </w:rPr>
+        <w:t>Utente</w:t>
+      </w:r>
+      <w:r>
+        <w:rPr>
+          <w:rStyle w:val="nfaseIntenso"/>
+        </w:rPr>
+        <w:t xml:space="preserve"> </w:t>
+      </w:r>
+      <w:r>
+        <w:t>(</w:t>
+      </w:r>
+      <w:proofErr w:type="spellStart"/>
+      <w:r>
+        <w:rPr>
+          <w:b/>
+          <w:u w:val="single"/>
+        </w:rPr>
+        <w:t>númeroUtente</w:t>
+      </w:r>
+      <w:proofErr w:type="spellEnd"/>
+      <w:r>
+        <w:t xml:space="preserve">, </w:t>
+      </w:r>
+      <w:proofErr w:type="spellStart"/>
+      <w:r>
+        <w:t>idPessoa</w:t>
+      </w:r>
+      <w:proofErr w:type="spellEnd"/>
+      <w:r>
+        <w:t xml:space="preserve"> </w:t>
+      </w:r>
+      <w:r>
+        <w:sym w:font="Wingdings" w:char="F0E0"/>
+      </w:r>
+      <w:r>
+        <w:t xml:space="preserve"> Pessoa)</w:t>
+      </w:r>
+    </w:p>
+    <w:p>
+      <w:pPr>
+        <w:pStyle w:val="PargrafodaLista"/>
+        <w:numPr>
+          <w:ilvl w:val="0"/>
+          <w:numId w:val="3"/>
+        </w:numPr>
+      </w:pPr>
+      <w:proofErr w:type="spellStart"/>
+      <w:r>
+        <w:rPr>
+          <w:rStyle w:val="nfaseIntenso"/>
+        </w:rPr>
+        <w:t>EquipaUrgência</w:t>
+      </w:r>
+      <w:proofErr w:type="spellEnd"/>
+      <w:r>
+        <w:rPr>
+          <w:rStyle w:val="nfaseIntenso"/>
+        </w:rPr>
+        <w:t xml:space="preserve"> </w:t>
+      </w:r>
+      <w:r>
+        <w:t>(</w:t>
+      </w:r>
+      <w:proofErr w:type="spellStart"/>
+      <w:r>
+        <w:rPr>
+          <w:b/>
+          <w:u w:val="single"/>
+        </w:rPr>
+        <w:t>idEquipa</w:t>
+      </w:r>
+      <w:proofErr w:type="spellEnd"/>
+      <w:r>
+        <w:t xml:space="preserve">, </w:t>
+      </w:r>
+      <w:proofErr w:type="spellStart"/>
+      <w:r>
+        <w:t>dataInício</w:t>
+      </w:r>
+      <w:proofErr w:type="spellEnd"/>
+      <w:r>
+        <w:t xml:space="preserve">, </w:t>
+      </w:r>
+      <w:proofErr w:type="spellStart"/>
+      <w:r>
+        <w:t>dataFim</w:t>
+      </w:r>
+      <w:proofErr w:type="spellEnd"/>
+      <w:r>
+        <w:t xml:space="preserve">, </w:t>
+      </w:r>
+      <w:proofErr w:type="spellStart"/>
+      <w:r>
+        <w:t>idLíder</w:t>
+      </w:r>
+      <w:proofErr w:type="spellEnd"/>
+      <w:r>
+        <w:t xml:space="preserve"> -&gt; Médico)</w:t>
+      </w:r>
+    </w:p>
+    <w:p>
+      <w:pPr>
+        <w:pStyle w:val="PargrafodaLista"/>
+        <w:numPr>
+          <w:ilvl w:val="0"/>
+          <w:numId w:val="3"/>
+        </w:numPr>
+      </w:pPr>
+      <w:r>
+        <w:rPr>
+          <w:rStyle w:val="nfaseIntenso"/>
+        </w:rPr>
+        <w:t>Funcionário</w:t>
+      </w:r>
+      <w:r>
+        <w:rPr>
+          <w:rStyle w:val="nfaseIntenso"/>
+        </w:rPr>
+        <w:t xml:space="preserve"> </w:t>
+      </w:r>
+      <w:r>
+        <w:t>(</w:t>
+      </w:r>
+      <w:proofErr w:type="spellStart"/>
+      <w:r>
+        <w:rPr>
+          <w:b/>
+          <w:u w:val="single"/>
+        </w:rPr>
+        <w:t>númeroFuncionário</w:t>
+      </w:r>
+      <w:proofErr w:type="spellEnd"/>
+      <w:r>
+        <w:t xml:space="preserve">, </w:t>
+      </w:r>
+      <w:proofErr w:type="spellStart"/>
+      <w:r>
+        <w:t>idPessoa</w:t>
+      </w:r>
+      <w:proofErr w:type="spellEnd"/>
+      <w:r>
+        <w:t xml:space="preserve"> </w:t>
+      </w:r>
+      <w:r>
+        <w:sym w:font="Wingdings" w:char="F0E0"/>
+      </w:r>
+      <w:r>
+        <w:t xml:space="preserve"> Pessoa, função, </w:t>
+      </w:r>
+      <w:proofErr w:type="spellStart"/>
+      <w:r>
+        <w:t>idEquipa</w:t>
+      </w:r>
+      <w:proofErr w:type="spellEnd"/>
+      <w:r>
+        <w:sym w:font="Wingdings" w:char="F0E0"/>
+      </w:r>
+      <w:r>
+        <w:t>Equipa)</w:t>
+      </w:r>
+    </w:p>
+    <w:p>
+      <w:pPr>
+        <w:pStyle w:val="PargrafodaLista"/>
+        <w:numPr>
+          <w:ilvl w:val="0"/>
+          <w:numId w:val="3"/>
+        </w:numPr>
+      </w:pPr>
+      <w:r>
+        <w:rPr>
+          <w:rStyle w:val="nfaseIntenso"/>
+        </w:rPr>
+        <w:t>Médico</w:t>
+      </w:r>
+      <w:r>
+        <w:rPr>
+          <w:rStyle w:val="nfaseIntenso"/>
+        </w:rPr>
+        <w:t xml:space="preserve"> </w:t>
+      </w:r>
+      <w:r>
+        <w:t>(</w:t>
+      </w:r>
+      <w:proofErr w:type="spellStart"/>
+      <w:r>
+        <w:rPr>
+          <w:b/>
+          <w:u w:val="single"/>
+        </w:rPr>
+        <w:t>númeroFuncionário</w:t>
+      </w:r>
+      <w:proofErr w:type="spellEnd"/>
+      <w:r>
+        <w:rPr>
+          <w:b/>
+          <w:u w:val="single"/>
+        </w:rPr>
+        <w:t xml:space="preserve"> </w:t>
+      </w:r>
+      <w:r>
+        <w:rPr>
+          <w:b/>
+          <w:u w:val="single"/>
+        </w:rPr>
+        <w:sym w:font="Wingdings" w:char="F0E0"/>
+      </w:r>
+      <w:r>
+        <w:rPr>
+          <w:b/>
+          <w:u w:val="single"/>
+        </w:rPr>
+        <w:t xml:space="preserve"> Funcionário</w:t>
+      </w:r>
+      <w:r>
+        <w:t xml:space="preserve">, </w:t>
+      </w:r>
+      <w:proofErr w:type="spellStart"/>
+      <w:r>
+        <w:t>idEspecialidade</w:t>
+      </w:r>
+      <w:proofErr w:type="spellEnd"/>
+      <w:r>
+        <w:t xml:space="preserve"> </w:t>
+      </w:r>
+      <w:r>
+        <w:sym w:font="Wingdings" w:char="F0E0"/>
+      </w:r>
+      <w:r>
+        <w:t xml:space="preserve"> Especialidade, </w:t>
+      </w:r>
+      <w:proofErr w:type="spellStart"/>
+      <w:r>
+        <w:t>áreaAção</w:t>
+      </w:r>
+      <w:proofErr w:type="spellEnd"/>
+      <w:r>
+        <w:t>)</w:t>
+      </w:r>
+    </w:p>
+    <w:p>
+      <w:pPr>
+        <w:pStyle w:val="PargrafodaLista"/>
+        <w:numPr>
+          <w:ilvl w:val="0"/>
+          <w:numId w:val="3"/>
+        </w:numPr>
+      </w:pPr>
+      <w:r>
+        <w:rPr>
+          <w:rStyle w:val="nfaseIntenso"/>
+        </w:rPr>
+        <w:t>Alergia</w:t>
+      </w:r>
+      <w:r>
+        <w:rPr>
+          <w:rStyle w:val="nfaseIntenso"/>
+        </w:rPr>
+        <w:t xml:space="preserve"> </w:t>
+      </w:r>
+      <w:r>
+        <w:t>(</w:t>
+      </w:r>
+      <w:proofErr w:type="spellStart"/>
+      <w:r>
+        <w:rPr>
+          <w:b/>
+          <w:u w:val="single"/>
+        </w:rPr>
+        <w:t>idAlergia</w:t>
+      </w:r>
+      <w:proofErr w:type="spellEnd"/>
+      <w:r>
+        <w:t>, nome)</w:t>
+      </w:r>
+    </w:p>
+    <w:p>
+      <w:pPr>
+        <w:pStyle w:val="PargrafodaLista"/>
+        <w:numPr>
+          <w:ilvl w:val="0"/>
+          <w:numId w:val="3"/>
+        </w:numPr>
+      </w:pPr>
+      <w:r>
+        <w:rPr>
+          <w:rStyle w:val="nfaseIntenso"/>
+        </w:rPr>
+        <w:t>Vacina</w:t>
+      </w:r>
+      <w:r>
+        <w:rPr>
+          <w:rStyle w:val="nfaseIntenso"/>
+        </w:rPr>
+        <w:t xml:space="preserve"> </w:t>
+      </w:r>
+      <w:r>
+        <w:t>(</w:t>
+      </w:r>
+      <w:proofErr w:type="spellStart"/>
+      <w:r>
+        <w:rPr>
+          <w:b/>
+          <w:u w:val="single"/>
+        </w:rPr>
+        <w:t>idVacina</w:t>
+      </w:r>
+      <w:proofErr w:type="spellEnd"/>
+      <w:r>
+        <w:t xml:space="preserve">, nome, </w:t>
+      </w:r>
+      <w:proofErr w:type="spellStart"/>
+      <w:r>
+        <w:t>dataAplicação</w:t>
+      </w:r>
+      <w:proofErr w:type="spellEnd"/>
+      <w:r>
+        <w:t>)</w:t>
+      </w:r>
+    </w:p>
+    <w:p>
+      <w:pPr>
+        <w:pStyle w:val="PargrafodaLista"/>
+        <w:numPr>
+          <w:ilvl w:val="0"/>
+          <w:numId w:val="3"/>
+        </w:numPr>
+      </w:pPr>
+      <w:r>
+        <w:rPr>
+          <w:rStyle w:val="nfaseIntenso"/>
+        </w:rPr>
+        <w:t>Especialidade</w:t>
+      </w:r>
+      <w:r>
+        <w:rPr>
+          <w:rStyle w:val="nfaseIntenso"/>
+        </w:rPr>
+        <w:t xml:space="preserve"> </w:t>
+      </w:r>
+      <w:r>
+        <w:t>(</w:t>
+      </w:r>
+      <w:proofErr w:type="spellStart"/>
+      <w:r>
+        <w:rPr>
+          <w:b/>
+          <w:u w:val="single"/>
+        </w:rPr>
+        <w:t>idEspecialidade</w:t>
+      </w:r>
+      <w:proofErr w:type="spellEnd"/>
+      <w:r>
+        <w:t>, designação)</w:t>
+      </w:r>
+    </w:p>
+    <w:p>
+      <w:pPr>
+        <w:pStyle w:val="PargrafodaLista"/>
+        <w:numPr>
+          <w:ilvl w:val="0"/>
+          <w:numId w:val="3"/>
+        </w:numPr>
+      </w:pPr>
+      <w:r>
+        <w:rPr>
+          <w:rStyle w:val="nfaseIntenso"/>
+        </w:rPr>
+        <w:t>Inscrição</w:t>
+      </w:r>
+      <w:r>
+        <w:rPr>
+          <w:rStyle w:val="nfaseIntenso"/>
+        </w:rPr>
+        <w:t xml:space="preserve"> </w:t>
+      </w:r>
+      <w:r>
+        <w:t>(</w:t>
+      </w:r>
+      <w:proofErr w:type="spellStart"/>
+      <w:r>
+        <w:rPr>
+          <w:b/>
+          <w:u w:val="single"/>
+        </w:rPr>
+        <w:t>urgênciaID</w:t>
+      </w:r>
+      <w:proofErr w:type="spellEnd"/>
+      <w:r>
+        <w:t xml:space="preserve">, </w:t>
+      </w:r>
+      <w:proofErr w:type="spellStart"/>
+      <w:r>
+        <w:t>númeroUtente</w:t>
+      </w:r>
+      <w:proofErr w:type="spellEnd"/>
+      <w:r>
+        <w:t xml:space="preserve"> </w:t>
+      </w:r>
+      <w:r>
+        <w:sym w:font="Wingdings" w:char="F0E0"/>
+      </w:r>
+      <w:r>
+        <w:t xml:space="preserve"> Utente, </w:t>
+      </w:r>
+      <w:proofErr w:type="spellStart"/>
+      <w:r>
+        <w:t>númeroFuncionário</w:t>
+      </w:r>
+      <w:proofErr w:type="spellEnd"/>
+      <w:r>
+        <w:sym w:font="Wingdings" w:char="F0E0"/>
+      </w:r>
+      <w:r>
+        <w:t xml:space="preserve">Funcionário, </w:t>
+      </w:r>
+      <w:proofErr w:type="spellStart"/>
+      <w:r>
+        <w:t>horaEntrada</w:t>
+      </w:r>
+      <w:proofErr w:type="spellEnd"/>
+      <w:r>
+        <w:t>)</w:t>
+      </w:r>
+    </w:p>
+    <w:p>
+      <w:pPr>
+        <w:pStyle w:val="PargrafodaLista"/>
+        <w:numPr>
+          <w:ilvl w:val="0"/>
+          <w:numId w:val="3"/>
+        </w:numPr>
+      </w:pPr>
+      <w:r>
+        <w:rPr>
+          <w:rStyle w:val="nfaseIntenso"/>
+        </w:rPr>
+        <w:t>Checkout</w:t>
+      </w:r>
+      <w:r>
+        <w:t xml:space="preserve"> </w:t>
+      </w:r>
+      <w:r>
+        <w:t>(</w:t>
+      </w:r>
+      <w:proofErr w:type="spellStart"/>
+      <w:r>
+        <w:rPr>
+          <w:b/>
+          <w:u w:val="single"/>
+        </w:rPr>
+        <w:t>urgênciaID</w:t>
+      </w:r>
+      <w:proofErr w:type="spellEnd"/>
+      <w:r>
+        <w:t xml:space="preserve">, </w:t>
+      </w:r>
+      <w:proofErr w:type="spellStart"/>
+      <w:r>
+        <w:t>númeroUtente</w:t>
+      </w:r>
+      <w:proofErr w:type="spellEnd"/>
+      <w:r>
+        <w:t xml:space="preserve"> </w:t>
+      </w:r>
+      <w:r>
+        <w:sym w:font="Wingdings" w:char="F0E0"/>
+      </w:r>
+      <w:r>
+        <w:t xml:space="preserve">Utente, </w:t>
+      </w:r>
+      <w:proofErr w:type="spellStart"/>
+      <w:r>
+        <w:t>númeroFuncionário</w:t>
+      </w:r>
+      <w:proofErr w:type="spellEnd"/>
+      <w:r>
+        <w:t xml:space="preserve"> </w:t>
+      </w:r>
+      <w:r>
+        <w:sym w:font="Wingdings" w:char="F0E0"/>
+      </w:r>
+      <w:r>
+        <w:t>Funcionário</w:t>
+      </w:r>
+      <w:proofErr w:type="gramStart"/>
+      <w:r>
+        <w:t>,</w:t>
+      </w:r>
+      <w:proofErr w:type="gramEnd"/>
+      <w:r>
+        <w:t xml:space="preserve"> taxa, </w:t>
+      </w:r>
+      <w:proofErr w:type="spellStart"/>
+      <w:r>
+        <w:t>horaSaída</w:t>
+      </w:r>
+      <w:proofErr w:type="spellEnd"/>
+      <w:r>
+        <w:t>)</w:t>
+      </w:r>
+    </w:p>
+    <w:p>
+      <w:pPr>
+        <w:pStyle w:val="PargrafodaLista"/>
+        <w:numPr>
+          <w:ilvl w:val="0"/>
+          <w:numId w:val="3"/>
+        </w:numPr>
+      </w:pPr>
+      <w:r>
+        <w:rPr>
+          <w:rStyle w:val="nfaseIntenso"/>
+        </w:rPr>
+        <w:t>Triagem</w:t>
+      </w:r>
+      <w:r>
+        <w:t xml:space="preserve"> </w:t>
+      </w:r>
+      <w:r>
+        <w:t>(</w:t>
+      </w:r>
+      <w:proofErr w:type="spellStart"/>
+      <w:r>
+        <w:rPr>
+          <w:b/>
+          <w:u w:val="single"/>
+        </w:rPr>
+        <w:t>urgênciaID</w:t>
+      </w:r>
+      <w:proofErr w:type="spellEnd"/>
+      <w:r>
+        <w:t xml:space="preserve">, </w:t>
+      </w:r>
+      <w:proofErr w:type="spellStart"/>
+      <w:r>
+        <w:t>númeroUtente</w:t>
+      </w:r>
+      <w:proofErr w:type="spellEnd"/>
+      <w:r>
+        <w:t xml:space="preserve"> </w:t>
+      </w:r>
+      <w:r>
+        <w:sym w:font="Wingdings" w:char="F0E0"/>
+      </w:r>
+      <w:r>
+        <w:t xml:space="preserve"> Utente, </w:t>
+      </w:r>
+      <w:proofErr w:type="spellStart"/>
+      <w:r>
+        <w:t>númeroFuncionário</w:t>
+      </w:r>
+      <w:proofErr w:type="spellEnd"/>
+      <w:r>
+        <w:sym w:font="Wingdings" w:char="F0E0"/>
+      </w:r>
+      <w:r>
+        <w:t xml:space="preserve">Funcionário, </w:t>
+      </w:r>
+      <w:proofErr w:type="spellStart"/>
+      <w:r>
+        <w:t>áreaAção</w:t>
+      </w:r>
+      <w:proofErr w:type="spellEnd"/>
+      <w:r>
+        <w:t>, prioridade)</w:t>
+      </w:r>
+    </w:p>
+    <w:p>
+      <w:pPr>
+        <w:pStyle w:val="PargrafodaLista"/>
+        <w:numPr>
+          <w:ilvl w:val="0"/>
+          <w:numId w:val="3"/>
+        </w:numPr>
+      </w:pPr>
+      <w:r>
+        <w:rPr>
+          <w:rStyle w:val="nfaseIntenso"/>
+        </w:rPr>
+        <w:t>Diagnóstico</w:t>
+      </w:r>
+      <w:r>
+        <w:t xml:space="preserve"> </w:t>
+      </w:r>
+      <w:r>
+        <w:t>(</w:t>
+      </w:r>
+      <w:proofErr w:type="spellStart"/>
+      <w:r>
+        <w:rPr>
+          <w:b/>
+          <w:u w:val="single"/>
+        </w:rPr>
+        <w:t>urgênciaID</w:t>
+      </w:r>
+      <w:proofErr w:type="spellEnd"/>
+      <w:r>
+        <w:rPr>
+          <w:b/>
+          <w:u w:val="single"/>
+        </w:rPr>
+        <w:t xml:space="preserve">, </w:t>
+      </w:r>
+      <w:proofErr w:type="spellStart"/>
+      <w:r>
+        <w:rPr>
+          <w:b/>
+          <w:u w:val="single"/>
+        </w:rPr>
+        <w:t>dataEntrada</w:t>
+      </w:r>
+      <w:proofErr w:type="spellEnd"/>
+      <w:r>
+        <w:rPr>
+          <w:b/>
+          <w:u w:val="single"/>
+        </w:rPr>
+        <w:t xml:space="preserve">, </w:t>
+      </w:r>
+      <w:proofErr w:type="spellStart"/>
+      <w:proofErr w:type="gramStart"/>
+      <w:r>
+        <w:rPr>
+          <w:b/>
+          <w:u w:val="single"/>
+        </w:rPr>
+        <w:t>dataSaída</w:t>
+      </w:r>
+      <w:proofErr w:type="spellEnd"/>
+      <w:r>
+        <w:t xml:space="preserve">,  </w:t>
+      </w:r>
+      <w:proofErr w:type="spellStart"/>
+      <w:r>
+        <w:t>númeroUtente</w:t>
+      </w:r>
+      <w:proofErr w:type="spellEnd"/>
+      <w:proofErr w:type="gramEnd"/>
+      <w:r>
+        <w:t xml:space="preserve"> </w:t>
+      </w:r>
+      <w:r>
+        <w:sym w:font="Wingdings" w:char="F0E0"/>
+      </w:r>
+      <w:r>
+        <w:t xml:space="preserve"> </w:t>
+      </w:r>
+      <w:r>
+        <w:t xml:space="preserve">Utente, </w:t>
+      </w:r>
+      <w:proofErr w:type="spellStart"/>
+      <w:r>
+        <w:t>númeroFuncionário</w:t>
+      </w:r>
+      <w:proofErr w:type="spellEnd"/>
+      <w:r>
+        <w:t xml:space="preserve"> </w:t>
+      </w:r>
+      <w:r>
+        <w:sym w:font="Wingdings" w:char="F0E0"/>
+      </w:r>
+      <w:r>
+        <w:t xml:space="preserve"> Funcionário, </w:t>
+      </w:r>
+      <w:proofErr w:type="spellStart"/>
+      <w:r>
+        <w:t>áreaAção</w:t>
+      </w:r>
+      <w:proofErr w:type="spellEnd"/>
+      <w:r>
+        <w:t>)</w:t>
+      </w:r>
+    </w:p>
+    <w:p>
+      <w:pPr>
+        <w:pStyle w:val="PargrafodaLista"/>
+        <w:numPr>
+          <w:ilvl w:val="0"/>
+          <w:numId w:val="3"/>
+        </w:numPr>
+      </w:pPr>
+      <w:r>
+        <w:rPr>
+          <w:rStyle w:val="nfaseIntenso"/>
+        </w:rPr>
+        <w:t>Tratamento</w:t>
+      </w:r>
+      <w:r>
+        <w:t xml:space="preserve"> </w:t>
+      </w:r>
+      <w:r>
+        <w:t>(</w:t>
+      </w:r>
+      <w:proofErr w:type="spellStart"/>
+      <w:r>
+        <w:rPr>
+          <w:b/>
+          <w:u w:val="single"/>
+        </w:rPr>
+        <w:t>urgênciaID</w:t>
+      </w:r>
+      <w:proofErr w:type="spellEnd"/>
+      <w:r>
+        <w:t xml:space="preserve">, </w:t>
+      </w:r>
+      <w:proofErr w:type="spellStart"/>
+      <w:r>
+        <w:t>númeroUtente</w:t>
+      </w:r>
+      <w:proofErr w:type="spellEnd"/>
+      <w:r>
+        <w:t xml:space="preserve"> </w:t>
+      </w:r>
+      <w:r>
+        <w:sym w:font="Wingdings" w:char="F0E0"/>
+      </w:r>
+      <w:r>
+        <w:t xml:space="preserve"> Utente, </w:t>
+      </w:r>
+      <w:proofErr w:type="spellStart"/>
+      <w:r>
+        <w:t>númeroFuncionário</w:t>
+      </w:r>
+      <w:proofErr w:type="spellEnd"/>
+      <w:r>
+        <w:t xml:space="preserve"> </w:t>
+      </w:r>
+      <w:r>
+        <w:sym w:font="Wingdings" w:char="F0E0"/>
+      </w:r>
+      <w:r>
+        <w:t xml:space="preserve"> Funcionário)</w:t>
+      </w:r>
+    </w:p>
+    <w:p>
+      <w:pPr>
+        <w:pStyle w:val="PargrafodaLista"/>
+        <w:numPr>
+          <w:ilvl w:val="0"/>
+          <w:numId w:val="3"/>
+        </w:numPr>
+      </w:pPr>
+      <w:r>
+        <w:rPr>
+          <w:rStyle w:val="nfaseIntenso"/>
+        </w:rPr>
+        <w:t>Cirurgia</w:t>
+      </w:r>
+      <w:r>
+        <w:t xml:space="preserve"> </w:t>
+      </w:r>
+      <w:r>
+        <w:t>(</w:t>
+      </w:r>
+      <w:r>
+        <w:rPr>
+          <w:b/>
+          <w:u w:val="single"/>
+        </w:rPr>
+        <w:t xml:space="preserve">código, </w:t>
+      </w:r>
+      <w:proofErr w:type="spellStart"/>
+      <w:r>
+        <w:rPr>
+          <w:b/>
+          <w:u w:val="single"/>
+        </w:rPr>
+        <w:t>urgênciaID</w:t>
+      </w:r>
+      <w:proofErr w:type="spellEnd"/>
+      <w:r>
+        <w:t xml:space="preserve">, </w:t>
+      </w:r>
+      <w:proofErr w:type="spellStart"/>
+      <w:r>
+        <w:t>ÁreaAção</w:t>
+      </w:r>
+      <w:proofErr w:type="spellEnd"/>
+      <w:r>
+        <w:t xml:space="preserve">, </w:t>
+      </w:r>
+      <w:proofErr w:type="spellStart"/>
+      <w:r>
+        <w:t>idSalaCirúrgica</w:t>
+      </w:r>
+      <w:proofErr w:type="spellEnd"/>
+      <w:r>
+        <w:t xml:space="preserve"> </w:t>
+      </w:r>
+      <w:r>
+        <w:sym w:font="Wingdings" w:char="F0E0"/>
+      </w:r>
+      <w:r>
+        <w:t xml:space="preserve"> </w:t>
+      </w:r>
+      <w:proofErr w:type="spellStart"/>
+      <w:r>
+        <w:t>SalaCirúrgica</w:t>
+      </w:r>
+      <w:proofErr w:type="spellEnd"/>
+      <w:r>
+        <w:t>)</w:t>
+      </w:r>
+    </w:p>
+    <w:p>
+      <w:pPr>
+        <w:pStyle w:val="PargrafodaLista"/>
+        <w:numPr>
+          <w:ilvl w:val="0"/>
+          <w:numId w:val="3"/>
+        </w:numPr>
+      </w:pPr>
+      <w:r>
+        <w:rPr>
+          <w:rStyle w:val="nfaseIntenso"/>
+        </w:rPr>
+        <w:t>Prescrição</w:t>
+      </w:r>
+      <w:r>
+        <w:t xml:space="preserve"> </w:t>
+      </w:r>
+      <w:r>
+        <w:rPr>
+          <w:b/>
+          <w:u w:val="single"/>
+        </w:rPr>
+        <w:t>(referência,</w:t>
+      </w:r>
+      <w:r>
+        <w:t xml:space="preserve"> </w:t>
+      </w:r>
+      <w:proofErr w:type="spellStart"/>
+      <w:r>
+        <w:rPr>
+          <w:b/>
+          <w:u w:val="single"/>
+        </w:rPr>
+        <w:t>urgênciaID</w:t>
+      </w:r>
+      <w:proofErr w:type="spellEnd"/>
+      <w:r>
+        <w:t>, nome)</w:t>
+      </w:r>
+    </w:p>
+    <w:p>
+      <w:pPr>
+        <w:pStyle w:val="PargrafodaLista"/>
+        <w:numPr>
+          <w:ilvl w:val="0"/>
+          <w:numId w:val="3"/>
+        </w:numPr>
+      </w:pPr>
+      <w:proofErr w:type="spellStart"/>
+      <w:r>
+        <w:rPr>
+          <w:rStyle w:val="nfaseIntenso"/>
+        </w:rPr>
+        <w:t>SalaCirúrgica</w:t>
+      </w:r>
+      <w:proofErr w:type="spellEnd"/>
+      <w:r>
+        <w:t xml:space="preserve"> </w:t>
+      </w:r>
+      <w:r>
+        <w:t>(</w:t>
+      </w:r>
+      <w:proofErr w:type="spellStart"/>
+      <w:r>
+        <w:rPr>
+          <w:b/>
+          <w:u w:val="single"/>
+        </w:rPr>
+        <w:t>idSalaCirúrgica</w:t>
+      </w:r>
+      <w:proofErr w:type="spellEnd"/>
+      <w:r>
+        <w:t>, bloco, número)</w:t>
+      </w:r>
+    </w:p>
+    <w:p>
+      <w:pPr>
+        <w:pStyle w:val="PargrafodaLista"/>
+        <w:numPr>
+          <w:ilvl w:val="0"/>
+          <w:numId w:val="3"/>
+        </w:numPr>
+      </w:pPr>
+      <w:proofErr w:type="spellStart"/>
+      <w:r>
+        <w:rPr>
+          <w:rStyle w:val="nfaseIntenso"/>
+        </w:rPr>
+        <w:t>UtenteAlergia</w:t>
+      </w:r>
+      <w:proofErr w:type="spellEnd"/>
+      <w:r>
+        <w:t xml:space="preserve"> </w:t>
+      </w:r>
+      <w:r>
+        <w:t>(</w:t>
+      </w:r>
+      <w:proofErr w:type="spellStart"/>
+      <w:r>
+        <w:rPr>
+          <w:b/>
+          <w:u w:val="single"/>
+        </w:rPr>
+        <w:t>idAlergia</w:t>
+      </w:r>
+      <w:proofErr w:type="spellEnd"/>
+      <w:r>
+        <w:rPr>
+          <w:b/>
+          <w:u w:val="single"/>
+        </w:rPr>
+        <w:t xml:space="preserve"> </w:t>
+      </w:r>
+      <w:r>
+        <w:sym w:font="Wingdings" w:char="F0E0"/>
+      </w:r>
+      <w:r>
+        <w:rPr>
+          <w:b/>
+          <w:u w:val="single"/>
+        </w:rPr>
+        <w:t xml:space="preserve"> Alergia, </w:t>
+      </w:r>
+      <w:proofErr w:type="spellStart"/>
+      <w:r>
+        <w:rPr>
+          <w:b/>
+          <w:u w:val="single"/>
+        </w:rPr>
+        <w:t>númeroUtente</w:t>
+      </w:r>
+      <w:proofErr w:type="spellEnd"/>
+      <w:r>
+        <w:rPr>
+          <w:b/>
+          <w:u w:val="single"/>
+        </w:rPr>
+        <w:t xml:space="preserve"> </w:t>
+      </w:r>
+      <w:r>
+        <w:sym w:font="Wingdings" w:char="F0E0"/>
+      </w:r>
+      <w:r>
+        <w:rPr>
+          <w:b/>
+          <w:u w:val="single"/>
+        </w:rPr>
+        <w:t xml:space="preserve"> Utente</w:t>
+      </w:r>
+      <w:r>
+        <w:t>)</w:t>
+      </w:r>
+    </w:p>
+    <w:p>
+      <w:pPr>
+        <w:pStyle w:val="PargrafodaLista"/>
+        <w:numPr>
+          <w:ilvl w:val="0"/>
+          <w:numId w:val="3"/>
+        </w:numPr>
       </w:pPr>
       <w:bookmarkStart w:id="3" w:name="_GoBack"/>
+      <w:proofErr w:type="spellStart"/>
+      <w:r>
+        <w:rPr>
+          <w:rStyle w:val="nfaseIntenso"/>
+        </w:rPr>
+        <w:t>UtenteVacina</w:t>
+      </w:r>
       <w:bookmarkEnd w:id="3"/>
+      <w:proofErr w:type="spellEnd"/>
+      <w:r>
+        <w:t xml:space="preserve"> </w:t>
+      </w:r>
+      <w:r>
+        <w:t>(</w:t>
+      </w:r>
+      <w:proofErr w:type="spellStart"/>
+      <w:r>
+        <w:rPr>
+          <w:b/>
+          <w:u w:val="single"/>
+        </w:rPr>
+        <w:t>idVacina</w:t>
+      </w:r>
+      <w:proofErr w:type="spellEnd"/>
+      <w:r>
+        <w:rPr>
+          <w:b/>
+          <w:u w:val="single"/>
+        </w:rPr>
+        <w:t xml:space="preserve"> </w:t>
+      </w:r>
+      <w:r>
+        <w:sym w:font="Wingdings" w:char="F0E0"/>
+      </w:r>
+      <w:r>
+        <w:rPr>
+          <w:b/>
+          <w:u w:val="single"/>
+        </w:rPr>
+        <w:t xml:space="preserve">Vacina, </w:t>
+      </w:r>
+      <w:proofErr w:type="spellStart"/>
+      <w:r>
+        <w:rPr>
+          <w:b/>
+          <w:u w:val="single"/>
+        </w:rPr>
+        <w:t>númeroUtente</w:t>
+      </w:r>
+      <w:proofErr w:type="spellEnd"/>
+      <w:r>
+        <w:rPr>
+          <w:b/>
+          <w:u w:val="single"/>
+        </w:rPr>
+        <w:t xml:space="preserve"> </w:t>
+      </w:r>
+      <w:r>
+        <w:sym w:font="Wingdings" w:char="F0E0"/>
+      </w:r>
+      <w:r>
+        <w:rPr>
+          <w:b/>
+          <w:u w:val="single"/>
+        </w:rPr>
+        <w:t xml:space="preserve"> Utente</w:t>
+      </w:r>
+      <w:r>
+        <w:t>)</w:t>
+      </w:r>
     </w:p>
     <w:sectPr>
       <w:headerReference w:type="first" r:id="rId22"/>
@@ -1724,7 +2844,7 @@
           <w:rPr>
             <w:noProof/>
           </w:rPr>
-          <w:t>5</w:t>
+          <w:t>4</w:t>
         </w:r>
         <w:r>
           <w:fldChar w:fldCharType="end"/>
@@ -1824,6 +2944,119 @@
 <file path=word/numbering.xml><?xml version="1.0" encoding="utf-8"?>
 <w:numbering xmlns:wpc="http://schemas.microsoft.com/office/word/2010/wordprocessingCanvas" xmlns:mc="http://schemas.openxmlformats.org/markup-compatibility/2006" xmlns:o="urn:schemas-microsoft-com:office:office" xmlns:r="http://schemas.openxmlformats.org/officeDocument/2006/relationships" xmlns:m="http://schemas.openxmlformats.org/officeDocument/2006/math" xmlns:v="urn:schemas-microsoft-com:vml" xmlns:wp14="http://schemas.microsoft.com/office/word/2010/wordprocessingDrawing" xmlns:wp="http://schemas.openxmlformats.org/drawingml/2006/wordprocessingDrawing" xmlns:w10="urn:schemas-microsoft-com:office:word" xmlns:w="http://schemas.openxmlformats.org/wordprocessingml/2006/main" xmlns:w14="http://schemas.microsoft.com/office/word/2010/wordml" xmlns:w15="http://schemas.microsoft.com/office/word/2012/wordml" xmlns:wpg="http://schemas.microsoft.com/office/word/2010/wordprocessingGroup" xmlns:wpi="http://schemas.microsoft.com/office/word/2010/wordprocessingInk" xmlns:wne="http://schemas.microsoft.com/office/word/2006/wordml" xmlns:wps="http://schemas.microsoft.com/office/word/2010/wordprocessingShape" mc:Ignorable="w14 w15 wp14">
   <w:abstractNum w:abstractNumId="0" w15:restartNumberingAfterBreak="0">
+    <w:nsid w:val="0FAE31E6"/>
+    <w:multiLevelType w:val="hybridMultilevel"/>
+    <w:tmpl w:val="F75C2A94"/>
+    <w:lvl w:ilvl="0" w:tplc="08160001">
+      <w:start w:val="1"/>
+      <w:numFmt w:val="bullet"/>
+      <w:lvlText w:val=""/>
+      <w:lvlJc w:val="left"/>
+      <w:pPr>
+        <w:ind w:left="1440" w:hanging="360"/>
+      </w:pPr>
+      <w:rPr>
+        <w:rFonts w:ascii="Symbol" w:hAnsi="Symbol" w:hint="default"/>
+      </w:rPr>
+    </w:lvl>
+    <w:lvl w:ilvl="1" w:tplc="08160003" w:tentative="1">
+      <w:start w:val="1"/>
+      <w:numFmt w:val="bullet"/>
+      <w:lvlText w:val="o"/>
+      <w:lvlJc w:val="left"/>
+      <w:pPr>
+        <w:ind w:left="2160" w:hanging="360"/>
+      </w:pPr>
+      <w:rPr>
+        <w:rFonts w:ascii="Courier New" w:hAnsi="Courier New" w:cs="Courier New" w:hint="default"/>
+      </w:rPr>
+    </w:lvl>
+    <w:lvl w:ilvl="2" w:tplc="08160005" w:tentative="1">
+      <w:start w:val="1"/>
+      <w:numFmt w:val="bullet"/>
+      <w:lvlText w:val=""/>
+      <w:lvlJc w:val="left"/>
+      <w:pPr>
+        <w:ind w:left="2880" w:hanging="360"/>
+      </w:pPr>
+      <w:rPr>
+        <w:rFonts w:ascii="Wingdings" w:hAnsi="Wingdings" w:hint="default"/>
+      </w:rPr>
+    </w:lvl>
+    <w:lvl w:ilvl="3" w:tplc="08160001" w:tentative="1">
+      <w:start w:val="1"/>
+      <w:numFmt w:val="bullet"/>
+      <w:lvlText w:val=""/>
+      <w:lvlJc w:val="left"/>
+      <w:pPr>
+        <w:ind w:left="3600" w:hanging="360"/>
+      </w:pPr>
+      <w:rPr>
+        <w:rFonts w:ascii="Symbol" w:hAnsi="Symbol" w:hint="default"/>
+      </w:rPr>
+    </w:lvl>
+    <w:lvl w:ilvl="4" w:tplc="08160003" w:tentative="1">
+      <w:start w:val="1"/>
+      <w:numFmt w:val="bullet"/>
+      <w:lvlText w:val="o"/>
+      <w:lvlJc w:val="left"/>
+      <w:pPr>
+        <w:ind w:left="4320" w:hanging="360"/>
+      </w:pPr>
+      <w:rPr>
+        <w:rFonts w:ascii="Courier New" w:hAnsi="Courier New" w:cs="Courier New" w:hint="default"/>
+      </w:rPr>
+    </w:lvl>
+    <w:lvl w:ilvl="5" w:tplc="08160005" w:tentative="1">
+      <w:start w:val="1"/>
+      <w:numFmt w:val="bullet"/>
+      <w:lvlText w:val=""/>
+      <w:lvlJc w:val="left"/>
+      <w:pPr>
+        <w:ind w:left="5040" w:hanging="360"/>
+      </w:pPr>
+      <w:rPr>
+        <w:rFonts w:ascii="Wingdings" w:hAnsi="Wingdings" w:hint="default"/>
+      </w:rPr>
+    </w:lvl>
+    <w:lvl w:ilvl="6" w:tplc="08160001" w:tentative="1">
+      <w:start w:val="1"/>
+      <w:numFmt w:val="bullet"/>
+      <w:lvlText w:val=""/>
+      <w:lvlJc w:val="left"/>
+      <w:pPr>
+        <w:ind w:left="5760" w:hanging="360"/>
+      </w:pPr>
+      <w:rPr>
+        <w:rFonts w:ascii="Symbol" w:hAnsi="Symbol" w:hint="default"/>
+      </w:rPr>
+    </w:lvl>
+    <w:lvl w:ilvl="7" w:tplc="08160003" w:tentative="1">
+      <w:start w:val="1"/>
+      <w:numFmt w:val="bullet"/>
+      <w:lvlText w:val="o"/>
+      <w:lvlJc w:val="left"/>
+      <w:pPr>
+        <w:ind w:left="6480" w:hanging="360"/>
+      </w:pPr>
+      <w:rPr>
+        <w:rFonts w:ascii="Courier New" w:hAnsi="Courier New" w:cs="Courier New" w:hint="default"/>
+      </w:rPr>
+    </w:lvl>
+    <w:lvl w:ilvl="8" w:tplc="08160005" w:tentative="1">
+      <w:start w:val="1"/>
+      <w:numFmt w:val="bullet"/>
+      <w:lvlText w:val=""/>
+      <w:lvlJc w:val="left"/>
+      <w:pPr>
+        <w:ind w:left="7200" w:hanging="360"/>
+      </w:pPr>
+      <w:rPr>
+        <w:rFonts w:ascii="Wingdings" w:hAnsi="Wingdings" w:hint="default"/>
+      </w:rPr>
+    </w:lvl>
+  </w:abstractNum>
+  <w:abstractNum w:abstractNumId="1" w15:restartNumberingAfterBreak="0">
     <w:nsid w:val="241D350A"/>
     <w:multiLevelType w:val="hybridMultilevel"/>
     <w:tmpl w:val="2410F91E"/>
@@ -1936,7 +3169,7 @@
       </w:rPr>
     </w:lvl>
   </w:abstractNum>
-  <w:abstractNum w:abstractNumId="1" w15:restartNumberingAfterBreak="0">
+  <w:abstractNum w:abstractNumId="2" w15:restartNumberingAfterBreak="0">
     <w:nsid w:val="40F110EB"/>
     <w:multiLevelType w:val="hybridMultilevel"/>
     <w:tmpl w:val="776CF7AE"/>
@@ -2050,10 +3283,13 @@
     </w:lvl>
   </w:abstractNum>
   <w:num w:numId="1">
-    <w:abstractNumId w:val="0"/>
+    <w:abstractNumId w:val="1"/>
   </w:num>
   <w:num w:numId="2">
-    <w:abstractNumId w:val="1"/>
+    <w:abstractNumId w:val="2"/>
+  </w:num>
+  <w:num w:numId="3">
+    <w:abstractNumId w:val="0"/>
   </w:num>
 </w:numbering>
 </file>
@@ -2476,7 +3712,6 @@
   <w:style w:type="character" w:default="1" w:styleId="Tipodeletrapredefinidodopargrafo">
     <w:name w:val="Default Paragraph Font"/>
     <w:uiPriority w:val="1"/>
-    <w:semiHidden/>
     <w:unhideWhenUsed/>
   </w:style>
   <w:style w:type="table" w:default="1" w:styleId="Tabelanormal">
@@ -2912,7 +4147,7 @@
 </file>
 
 <file path=customXml/itemProps1.xml><?xml version="1.0" encoding="utf-8"?>
-<ds:datastoreItem xmlns:ds="http://schemas.openxmlformats.org/officeDocument/2006/customXml" ds:itemID="{FCC09586-3CDB-470E-B52C-8BF3E2ECB7C1}">
+<ds:datastoreItem xmlns:ds="http://schemas.openxmlformats.org/officeDocument/2006/customXml" ds:itemID="{6EFAF60A-9231-4CEB-BDED-7E02C9255426}">
   <ds:schemaRefs>
     <ds:schemaRef ds:uri="http://schemas.openxmlformats.org/officeDocument/2006/bibliography"/>
   </ds:schemaRefs>

--- a/Relatorio/Relatório - Entrega 2.docx
+++ b/Relatorio/Relatório - Entrega 2.docx
@@ -1607,20 +1607,31 @@
       </w:pPr>
       <w:r>
         <w:lastRenderedPageBreak/>
-        <w:t>Modelo Relacional</w:t>
-      </w:r>
-    </w:p>
-    <w:p/>
+        <w:t>Modelo r</w:t>
+      </w:r>
+      <w:r>
+        <w:t>elacional</w:t>
+      </w:r>
+    </w:p>
     <w:p>
       <w:r>
         <w:tab/>
         <w:t xml:space="preserve">No modelo relacional da nossa base de dados, além de traduzirmos as associações do diagrama de classes em relações, decidimos interligar objetos relacionados à mesma urgência, usando </w:t>
       </w:r>
-      <w:proofErr w:type="spellStart"/>
-      <w:r>
+      <w:r>
+        <w:t>“</w:t>
+      </w:r>
+      <w:proofErr w:type="spellStart"/>
+      <w:r>
+        <w:rPr>
+          <w:rStyle w:val="nfaseIntenso"/>
+        </w:rPr>
         <w:t>urgênciaID</w:t>
       </w:r>
       <w:proofErr w:type="spellEnd"/>
+      <w:r>
+        <w:t>”</w:t>
+      </w:r>
       <w:r>
         <w:t xml:space="preserve"> como atributo de certas relações a de que uma urgência está dependente.</w:t>
       </w:r>
@@ -2660,7 +2671,6 @@
           <w:numId w:val="3"/>
         </w:numPr>
       </w:pPr>
-      <w:bookmarkStart w:id="3" w:name="_GoBack"/>
       <w:proofErr w:type="spellStart"/>
       <w:r>
         <w:rPr>
@@ -2668,7 +2678,6 @@
         </w:rPr>
         <w:t>UtenteVacina</w:t>
       </w:r>
-      <w:bookmarkEnd w:id="3"/>
       <w:proofErr w:type="spellEnd"/>
       <w:r>
         <w:t xml:space="preserve"> </w:t>
@@ -2730,6 +2739,8643 @@
       </w:r>
       <w:r>
         <w:t>)</w:t>
+      </w:r>
+    </w:p>
+    <w:p>
+      <w:r>
+        <w:br w:type="page"/>
+      </w:r>
+    </w:p>
+    <w:p>
+      <w:pPr>
+        <w:pStyle w:val="Cabealho1"/>
+      </w:pPr>
+      <w:r>
+        <w:lastRenderedPageBreak/>
+        <w:t>Instruções de Linguagem de Definição de Dados SQL</w:t>
+      </w:r>
+    </w:p>
+    <w:p>
+      <w:pPr>
+        <w:ind w:firstLine="708"/>
+      </w:pPr>
+      <w:r>
+        <w:t>De seguida encontram-se explícitas as instruções que usamos para criar a estrutura da nossa base de dados, gerando as tabelas necessárias, com os respetivos atributos.</w:t>
+      </w:r>
+    </w:p>
+    <w:p>
+      <w:pPr>
+        <w:spacing w:after="0"/>
+        <w:rPr>
+          <w:rFonts w:ascii="Consolas" w:hAnsi="Consolas"/>
+          <w:lang w:val="en-US"/>
+        </w:rPr>
+      </w:pPr>
+      <w:r>
+        <w:rPr>
+          <w:rFonts w:ascii="Consolas" w:hAnsi="Consolas"/>
+          <w:lang w:val="en-US"/>
+        </w:rPr>
+        <w:t xml:space="preserve">CREATE TABLE </w:t>
+      </w:r>
+      <w:proofErr w:type="gramStart"/>
+      <w:r>
+        <w:rPr>
+          <w:rFonts w:ascii="Consolas" w:hAnsi="Consolas"/>
+          <w:lang w:val="en-US"/>
+        </w:rPr>
+        <w:t>Pessoa(</w:t>
+      </w:r>
+      <w:proofErr w:type="gramEnd"/>
+    </w:p>
+    <w:p>
+      <w:pPr>
+        <w:spacing w:after="0"/>
+        <w:rPr>
+          <w:rFonts w:ascii="Consolas" w:hAnsi="Consolas"/>
+          <w:lang w:val="en-US"/>
+        </w:rPr>
+      </w:pPr>
+      <w:proofErr w:type="spellStart"/>
+      <w:proofErr w:type="gramStart"/>
+      <w:r>
+        <w:rPr>
+          <w:rFonts w:ascii="Consolas" w:hAnsi="Consolas"/>
+          <w:lang w:val="en-US"/>
+        </w:rPr>
+        <w:t>idPessoa</w:t>
+      </w:r>
+      <w:proofErr w:type="spellEnd"/>
+      <w:proofErr w:type="gramEnd"/>
+      <w:r>
+        <w:rPr>
+          <w:rFonts w:ascii="Consolas" w:hAnsi="Consolas"/>
+          <w:lang w:val="en-US"/>
+        </w:rPr>
+        <w:t xml:space="preserve"> </w:t>
+      </w:r>
+      <w:r>
+        <w:rPr>
+          <w:rFonts w:ascii="Consolas" w:hAnsi="Consolas"/>
+          <w:lang w:val="en-US"/>
+        </w:rPr>
+        <w:tab/>
+      </w:r>
+      <w:r>
+        <w:rPr>
+          <w:rFonts w:ascii="Consolas" w:hAnsi="Consolas"/>
+          <w:lang w:val="en-US"/>
+        </w:rPr>
+        <w:tab/>
+        <w:t>INT NOT NULL PRIMARY KEY,</w:t>
+      </w:r>
+    </w:p>
+    <w:p>
+      <w:pPr>
+        <w:spacing w:after="0"/>
+        <w:rPr>
+          <w:rFonts w:ascii="Consolas" w:hAnsi="Consolas"/>
+          <w:lang w:val="en-US"/>
+        </w:rPr>
+      </w:pPr>
+      <w:proofErr w:type="spellStart"/>
+      <w:proofErr w:type="gramStart"/>
+      <w:r>
+        <w:rPr>
+          <w:rFonts w:ascii="Consolas" w:hAnsi="Consolas"/>
+          <w:lang w:val="en-US"/>
+        </w:rPr>
+        <w:t>nome</w:t>
+      </w:r>
+      <w:proofErr w:type="spellEnd"/>
+      <w:proofErr w:type="gramEnd"/>
+      <w:r>
+        <w:rPr>
+          <w:rFonts w:ascii="Consolas" w:hAnsi="Consolas"/>
+          <w:lang w:val="en-US"/>
+        </w:rPr>
+        <w:tab/>
+      </w:r>
+      <w:r>
+        <w:rPr>
+          <w:rFonts w:ascii="Consolas" w:hAnsi="Consolas"/>
+          <w:lang w:val="en-US"/>
+        </w:rPr>
+        <w:tab/>
+      </w:r>
+      <w:r>
+        <w:rPr>
+          <w:rFonts w:ascii="Consolas" w:hAnsi="Consolas"/>
+          <w:lang w:val="en-US"/>
+        </w:rPr>
+        <w:tab/>
+        <w:t>CHAR(20) NOT NULL,</w:t>
+      </w:r>
+    </w:p>
+    <w:p>
+      <w:pPr>
+        <w:spacing w:after="0"/>
+        <w:rPr>
+          <w:rFonts w:ascii="Consolas" w:hAnsi="Consolas"/>
+          <w:lang w:val="en-US"/>
+        </w:rPr>
+      </w:pPr>
+      <w:proofErr w:type="spellStart"/>
+      <w:proofErr w:type="gramStart"/>
+      <w:r>
+        <w:rPr>
+          <w:rFonts w:ascii="Consolas" w:hAnsi="Consolas"/>
+          <w:lang w:val="en-US"/>
+        </w:rPr>
+        <w:t>idade</w:t>
+      </w:r>
+      <w:proofErr w:type="spellEnd"/>
+      <w:proofErr w:type="gramEnd"/>
+      <w:r>
+        <w:rPr>
+          <w:rFonts w:ascii="Consolas" w:hAnsi="Consolas"/>
+          <w:lang w:val="en-US"/>
+        </w:rPr>
+        <w:tab/>
+      </w:r>
+      <w:r>
+        <w:rPr>
+          <w:rFonts w:ascii="Consolas" w:hAnsi="Consolas"/>
+          <w:lang w:val="en-US"/>
+        </w:rPr>
+        <w:tab/>
+      </w:r>
+      <w:r>
+        <w:rPr>
+          <w:rFonts w:ascii="Consolas" w:hAnsi="Consolas"/>
+          <w:lang w:val="en-US"/>
+        </w:rPr>
+        <w:tab/>
+        <w:t>INT NOT NULL,</w:t>
+      </w:r>
+    </w:p>
+    <w:p>
+      <w:pPr>
+        <w:spacing w:after="0"/>
+        <w:rPr>
+          <w:rFonts w:ascii="Consolas" w:hAnsi="Consolas"/>
+          <w:lang w:val="en-US"/>
+        </w:rPr>
+      </w:pPr>
+      <w:proofErr w:type="spellStart"/>
+      <w:proofErr w:type="gramStart"/>
+      <w:r>
+        <w:rPr>
+          <w:rFonts w:ascii="Consolas" w:hAnsi="Consolas"/>
+          <w:lang w:val="en-US"/>
+        </w:rPr>
+        <w:t>sexo</w:t>
+      </w:r>
+      <w:proofErr w:type="spellEnd"/>
+      <w:proofErr w:type="gramEnd"/>
+      <w:r>
+        <w:rPr>
+          <w:rFonts w:ascii="Consolas" w:hAnsi="Consolas"/>
+          <w:lang w:val="en-US"/>
+        </w:rPr>
+        <w:tab/>
+      </w:r>
+      <w:r>
+        <w:rPr>
+          <w:rFonts w:ascii="Consolas" w:hAnsi="Consolas"/>
+          <w:lang w:val="en-US"/>
+        </w:rPr>
+        <w:tab/>
+      </w:r>
+      <w:r>
+        <w:rPr>
+          <w:rFonts w:ascii="Consolas" w:hAnsi="Consolas"/>
+          <w:lang w:val="en-US"/>
+        </w:rPr>
+        <w:tab/>
+        <w:t>CHAR(20) NOT NULL,</w:t>
+      </w:r>
+    </w:p>
+    <w:p>
+      <w:pPr>
+        <w:spacing w:after="0"/>
+        <w:rPr>
+          <w:rFonts w:ascii="Consolas" w:hAnsi="Consolas"/>
+          <w:lang w:val="en-US"/>
+        </w:rPr>
+      </w:pPr>
+      <w:proofErr w:type="spellStart"/>
+      <w:proofErr w:type="gramStart"/>
+      <w:r>
+        <w:rPr>
+          <w:rFonts w:ascii="Consolas" w:hAnsi="Consolas"/>
+          <w:lang w:val="en-US"/>
+        </w:rPr>
+        <w:t>morada</w:t>
+      </w:r>
+      <w:proofErr w:type="spellEnd"/>
+      <w:proofErr w:type="gramEnd"/>
+      <w:r>
+        <w:rPr>
+          <w:rFonts w:ascii="Consolas" w:hAnsi="Consolas"/>
+          <w:lang w:val="en-US"/>
+        </w:rPr>
+        <w:tab/>
+      </w:r>
+      <w:r>
+        <w:rPr>
+          <w:rFonts w:ascii="Consolas" w:hAnsi="Consolas"/>
+          <w:lang w:val="en-US"/>
+        </w:rPr>
+        <w:tab/>
+      </w:r>
+      <w:r>
+        <w:rPr>
+          <w:rFonts w:ascii="Consolas" w:hAnsi="Consolas"/>
+          <w:lang w:val="en-US"/>
+        </w:rPr>
+        <w:t>VARCHAR(50),</w:t>
+      </w:r>
+    </w:p>
+    <w:p>
+      <w:pPr>
+        <w:spacing w:after="0"/>
+        <w:rPr>
+          <w:rFonts w:ascii="Consolas" w:hAnsi="Consolas"/>
+          <w:lang w:val="en-US"/>
+        </w:rPr>
+      </w:pPr>
+      <w:r>
+        <w:rPr>
+          <w:rFonts w:ascii="Consolas" w:hAnsi="Consolas"/>
+          <w:lang w:val="en-US"/>
+        </w:rPr>
+        <w:t>NIF</w:t>
+      </w:r>
+      <w:r>
+        <w:rPr>
+          <w:rFonts w:ascii="Consolas" w:hAnsi="Consolas"/>
+          <w:lang w:val="en-US"/>
+        </w:rPr>
+        <w:tab/>
+      </w:r>
+      <w:r>
+        <w:rPr>
+          <w:rFonts w:ascii="Consolas" w:hAnsi="Consolas"/>
+          <w:lang w:val="en-US"/>
+        </w:rPr>
+        <w:tab/>
+      </w:r>
+      <w:r>
+        <w:rPr>
+          <w:rFonts w:ascii="Consolas" w:hAnsi="Consolas"/>
+          <w:lang w:val="en-US"/>
+        </w:rPr>
+        <w:tab/>
+        <w:t>INT NOT NULL,</w:t>
+      </w:r>
+    </w:p>
+    <w:p>
+      <w:pPr>
+        <w:spacing w:after="0"/>
+        <w:rPr>
+          <w:rFonts w:ascii="Consolas" w:hAnsi="Consolas"/>
+          <w:lang w:val="en-US"/>
+        </w:rPr>
+      </w:pPr>
+      <w:r>
+        <w:rPr>
+          <w:rFonts w:ascii="Consolas" w:hAnsi="Consolas"/>
+          <w:lang w:val="en-US"/>
+        </w:rPr>
+        <w:t>UNIQUE NIF);</w:t>
+      </w:r>
+    </w:p>
+    <w:p>
+      <w:pPr>
+        <w:spacing w:after="0"/>
+        <w:rPr>
+          <w:rFonts w:ascii="Consolas" w:hAnsi="Consolas"/>
+          <w:lang w:val="en-US"/>
+        </w:rPr>
+      </w:pPr>
+    </w:p>
+    <w:p>
+      <w:pPr>
+        <w:spacing w:after="0"/>
+        <w:rPr>
+          <w:rFonts w:ascii="Consolas" w:hAnsi="Consolas"/>
+          <w:lang w:val="en-US"/>
+        </w:rPr>
+      </w:pPr>
+      <w:r>
+        <w:rPr>
+          <w:rFonts w:ascii="Consolas" w:hAnsi="Consolas"/>
+          <w:lang w:val="en-US"/>
+        </w:rPr>
+        <w:t xml:space="preserve">CREATE TABLE </w:t>
+      </w:r>
+      <w:proofErr w:type="spellStart"/>
+      <w:proofErr w:type="gramStart"/>
+      <w:r>
+        <w:rPr>
+          <w:rFonts w:ascii="Consolas" w:hAnsi="Consolas"/>
+          <w:lang w:val="en-US"/>
+        </w:rPr>
+        <w:t>Utente</w:t>
+      </w:r>
+      <w:proofErr w:type="spellEnd"/>
+      <w:r>
+        <w:rPr>
+          <w:rFonts w:ascii="Consolas" w:hAnsi="Consolas"/>
+          <w:lang w:val="en-US"/>
+        </w:rPr>
+        <w:t>(</w:t>
+      </w:r>
+      <w:proofErr w:type="gramEnd"/>
+    </w:p>
+    <w:p>
+      <w:pPr>
+        <w:spacing w:after="0"/>
+        <w:rPr>
+          <w:rFonts w:ascii="Consolas" w:hAnsi="Consolas"/>
+          <w:lang w:val="en-US"/>
+        </w:rPr>
+      </w:pPr>
+      <w:proofErr w:type="spellStart"/>
+      <w:proofErr w:type="gramStart"/>
+      <w:r>
+        <w:rPr>
+          <w:rFonts w:ascii="Consolas" w:hAnsi="Consolas"/>
+          <w:lang w:val="en-US"/>
+        </w:rPr>
+        <w:t>numeroUtente</w:t>
+      </w:r>
+      <w:proofErr w:type="spellEnd"/>
+      <w:proofErr w:type="gramEnd"/>
+      <w:r>
+        <w:rPr>
+          <w:rFonts w:ascii="Consolas" w:hAnsi="Consolas"/>
+          <w:lang w:val="en-US"/>
+        </w:rPr>
+        <w:tab/>
+      </w:r>
+      <w:r>
+        <w:rPr>
+          <w:rFonts w:ascii="Consolas" w:hAnsi="Consolas"/>
+          <w:lang w:val="en-US"/>
+        </w:rPr>
+        <w:t>INT NOT NULL PRIMARY KEY,</w:t>
+      </w:r>
+    </w:p>
+    <w:p>
+      <w:pPr>
+        <w:spacing w:after="0"/>
+        <w:rPr>
+          <w:rFonts w:ascii="Consolas" w:hAnsi="Consolas"/>
+          <w:lang w:val="en-US"/>
+        </w:rPr>
+      </w:pPr>
+      <w:proofErr w:type="spellStart"/>
+      <w:proofErr w:type="gramStart"/>
+      <w:r>
+        <w:rPr>
+          <w:rFonts w:ascii="Consolas" w:hAnsi="Consolas"/>
+          <w:lang w:val="en-US"/>
+        </w:rPr>
+        <w:t>idPessoa</w:t>
+      </w:r>
+      <w:proofErr w:type="spellEnd"/>
+      <w:proofErr w:type="gramEnd"/>
+      <w:r>
+        <w:rPr>
+          <w:rFonts w:ascii="Consolas" w:hAnsi="Consolas"/>
+          <w:lang w:val="en-US"/>
+        </w:rPr>
+        <w:tab/>
+      </w:r>
+      <w:r>
+        <w:rPr>
+          <w:rFonts w:ascii="Consolas" w:hAnsi="Consolas"/>
+          <w:lang w:val="en-US"/>
+        </w:rPr>
+        <w:tab/>
+        <w:t>INT NOT NULL,</w:t>
+      </w:r>
+    </w:p>
+    <w:p>
+      <w:pPr>
+        <w:spacing w:after="0"/>
+        <w:rPr>
+          <w:rFonts w:ascii="Consolas" w:hAnsi="Consolas"/>
+          <w:lang w:val="en-US"/>
+        </w:rPr>
+      </w:pPr>
+      <w:r>
+        <w:rPr>
+          <w:rFonts w:ascii="Consolas" w:hAnsi="Consolas"/>
+          <w:lang w:val="en-US"/>
+        </w:rPr>
+        <w:t>FOREIGN KEY (</w:t>
+      </w:r>
+      <w:proofErr w:type="spellStart"/>
+      <w:r>
+        <w:rPr>
+          <w:rFonts w:ascii="Consolas" w:hAnsi="Consolas"/>
+          <w:lang w:val="en-US"/>
+        </w:rPr>
+        <w:t>idPessoa</w:t>
+      </w:r>
+      <w:proofErr w:type="spellEnd"/>
+      <w:r>
+        <w:rPr>
+          <w:rFonts w:ascii="Consolas" w:hAnsi="Consolas"/>
+          <w:lang w:val="en-US"/>
+        </w:rPr>
+        <w:t xml:space="preserve">) REFERENCES </w:t>
+      </w:r>
+      <w:proofErr w:type="gramStart"/>
+      <w:r>
+        <w:rPr>
+          <w:rFonts w:ascii="Consolas" w:hAnsi="Consolas"/>
+          <w:lang w:val="en-US"/>
+        </w:rPr>
+        <w:t>Pessoa(</w:t>
+      </w:r>
+      <w:proofErr w:type="spellStart"/>
+      <w:proofErr w:type="gramEnd"/>
+      <w:r>
+        <w:rPr>
+          <w:rFonts w:ascii="Consolas" w:hAnsi="Consolas"/>
+          <w:lang w:val="en-US"/>
+        </w:rPr>
+        <w:t>idPessoa</w:t>
+      </w:r>
+      <w:proofErr w:type="spellEnd"/>
+      <w:r>
+        <w:rPr>
+          <w:rFonts w:ascii="Consolas" w:hAnsi="Consolas"/>
+          <w:lang w:val="en-US"/>
+        </w:rPr>
+        <w:t>));</w:t>
+      </w:r>
+    </w:p>
+    <w:p>
+      <w:pPr>
+        <w:spacing w:after="0"/>
+        <w:rPr>
+          <w:rFonts w:ascii="Consolas" w:hAnsi="Consolas"/>
+          <w:lang w:val="en-US"/>
+        </w:rPr>
+      </w:pPr>
+    </w:p>
+    <w:p>
+      <w:pPr>
+        <w:spacing w:after="0"/>
+        <w:rPr>
+          <w:rFonts w:ascii="Consolas" w:hAnsi="Consolas"/>
+          <w:lang w:val="en-US"/>
+        </w:rPr>
+      </w:pPr>
+      <w:r>
+        <w:rPr>
+          <w:rFonts w:ascii="Consolas" w:hAnsi="Consolas"/>
+          <w:lang w:val="en-US"/>
+        </w:rPr>
+        <w:t xml:space="preserve">CREATE TABLE </w:t>
+      </w:r>
+      <w:proofErr w:type="spellStart"/>
+      <w:proofErr w:type="gramStart"/>
+      <w:r>
+        <w:rPr>
+          <w:rFonts w:ascii="Consolas" w:hAnsi="Consolas"/>
+          <w:lang w:val="en-US"/>
+        </w:rPr>
+        <w:t>Funcionario</w:t>
+      </w:r>
+      <w:proofErr w:type="spellEnd"/>
+      <w:r>
+        <w:rPr>
+          <w:rFonts w:ascii="Consolas" w:hAnsi="Consolas"/>
+          <w:lang w:val="en-US"/>
+        </w:rPr>
+        <w:t>(</w:t>
+      </w:r>
+      <w:proofErr w:type="gramEnd"/>
+    </w:p>
+    <w:p>
+      <w:pPr>
+        <w:spacing w:after="0"/>
+        <w:rPr>
+          <w:rFonts w:ascii="Consolas" w:hAnsi="Consolas"/>
+          <w:lang w:val="en-US"/>
+        </w:rPr>
+      </w:pPr>
+      <w:proofErr w:type="spellStart"/>
+      <w:proofErr w:type="gramStart"/>
+      <w:r>
+        <w:rPr>
+          <w:rFonts w:ascii="Consolas" w:hAnsi="Consolas"/>
+          <w:lang w:val="en-US"/>
+        </w:rPr>
+        <w:t>numeroFuncionario</w:t>
+      </w:r>
+      <w:proofErr w:type="spellEnd"/>
+      <w:proofErr w:type="gramEnd"/>
+      <w:r>
+        <w:rPr>
+          <w:rFonts w:ascii="Consolas" w:hAnsi="Consolas"/>
+          <w:lang w:val="en-US"/>
+        </w:rPr>
+        <w:tab/>
+        <w:t>INT NOT NULL PRIMARY KEY,</w:t>
+      </w:r>
+    </w:p>
+    <w:p>
+      <w:pPr>
+        <w:spacing w:after="0"/>
+        <w:rPr>
+          <w:rFonts w:ascii="Consolas" w:hAnsi="Consolas"/>
+          <w:lang w:val="en-US"/>
+        </w:rPr>
+      </w:pPr>
+      <w:proofErr w:type="spellStart"/>
+      <w:proofErr w:type="gramStart"/>
+      <w:r>
+        <w:rPr>
+          <w:rFonts w:ascii="Consolas" w:hAnsi="Consolas"/>
+          <w:lang w:val="en-US"/>
+        </w:rPr>
+        <w:t>idPessoa</w:t>
+      </w:r>
+      <w:proofErr w:type="spellEnd"/>
+      <w:proofErr w:type="gramEnd"/>
+      <w:r>
+        <w:rPr>
+          <w:rFonts w:ascii="Consolas" w:hAnsi="Consolas"/>
+          <w:lang w:val="en-US"/>
+        </w:rPr>
+        <w:tab/>
+      </w:r>
+      <w:r>
+        <w:rPr>
+          <w:rFonts w:ascii="Consolas" w:hAnsi="Consolas"/>
+          <w:lang w:val="en-US"/>
+        </w:rPr>
+        <w:tab/>
+      </w:r>
+      <w:r>
+        <w:rPr>
+          <w:rFonts w:ascii="Consolas" w:hAnsi="Consolas"/>
+          <w:lang w:val="en-US"/>
+        </w:rPr>
+        <w:tab/>
+      </w:r>
+      <w:r>
+        <w:rPr>
+          <w:rFonts w:ascii="Consolas" w:hAnsi="Consolas"/>
+          <w:lang w:val="en-US"/>
+        </w:rPr>
+        <w:t xml:space="preserve">INT NOT NULL, </w:t>
+      </w:r>
+    </w:p>
+    <w:p>
+      <w:pPr>
+        <w:spacing w:after="0"/>
+        <w:rPr>
+          <w:rFonts w:ascii="Consolas" w:hAnsi="Consolas"/>
+          <w:lang w:val="en-US"/>
+        </w:rPr>
+      </w:pPr>
+      <w:proofErr w:type="spellStart"/>
+      <w:proofErr w:type="gramStart"/>
+      <w:r>
+        <w:rPr>
+          <w:rFonts w:ascii="Consolas" w:hAnsi="Consolas"/>
+          <w:lang w:val="en-US"/>
+        </w:rPr>
+        <w:t>funcao</w:t>
+      </w:r>
+      <w:proofErr w:type="spellEnd"/>
+      <w:proofErr w:type="gramEnd"/>
+      <w:r>
+        <w:rPr>
+          <w:rFonts w:ascii="Consolas" w:hAnsi="Consolas"/>
+          <w:lang w:val="en-US"/>
+        </w:rPr>
+        <w:tab/>
+      </w:r>
+      <w:r>
+        <w:rPr>
+          <w:rFonts w:ascii="Consolas" w:hAnsi="Consolas"/>
+          <w:lang w:val="en-US"/>
+        </w:rPr>
+        <w:tab/>
+      </w:r>
+      <w:r>
+        <w:rPr>
+          <w:rFonts w:ascii="Consolas" w:hAnsi="Consolas"/>
+          <w:lang w:val="en-US"/>
+        </w:rPr>
+        <w:tab/>
+        <w:t>VARCHAR(50) NOT NULL,</w:t>
+      </w:r>
+    </w:p>
+    <w:p>
+      <w:pPr>
+        <w:spacing w:after="0"/>
+        <w:rPr>
+          <w:rFonts w:ascii="Consolas" w:hAnsi="Consolas"/>
+          <w:lang w:val="en-US"/>
+        </w:rPr>
+      </w:pPr>
+      <w:proofErr w:type="spellStart"/>
+      <w:proofErr w:type="gramStart"/>
+      <w:r>
+        <w:rPr>
+          <w:rFonts w:ascii="Consolas" w:hAnsi="Consolas"/>
+          <w:lang w:val="en-US"/>
+        </w:rPr>
+        <w:t>idEquipa</w:t>
+      </w:r>
+      <w:proofErr w:type="spellEnd"/>
+      <w:proofErr w:type="gramEnd"/>
+      <w:r>
+        <w:rPr>
+          <w:rFonts w:ascii="Consolas" w:hAnsi="Consolas"/>
+          <w:lang w:val="en-US"/>
+        </w:rPr>
+        <w:t xml:space="preserve"> </w:t>
+      </w:r>
+      <w:r>
+        <w:rPr>
+          <w:rFonts w:ascii="Consolas" w:hAnsi="Consolas"/>
+          <w:lang w:val="en-US"/>
+        </w:rPr>
+        <w:tab/>
+      </w:r>
+      <w:r>
+        <w:rPr>
+          <w:rFonts w:ascii="Consolas" w:hAnsi="Consolas"/>
+          <w:lang w:val="en-US"/>
+        </w:rPr>
+        <w:tab/>
+      </w:r>
+      <w:r>
+        <w:rPr>
+          <w:rFonts w:ascii="Consolas" w:hAnsi="Consolas"/>
+          <w:lang w:val="en-US"/>
+        </w:rPr>
+        <w:tab/>
+      </w:r>
+      <w:r>
+        <w:rPr>
+          <w:rFonts w:ascii="Consolas" w:hAnsi="Consolas"/>
+          <w:lang w:val="en-US"/>
+        </w:rPr>
+        <w:t>INT,</w:t>
+      </w:r>
+    </w:p>
+    <w:p>
+      <w:pPr>
+        <w:spacing w:after="0"/>
+        <w:rPr>
+          <w:rFonts w:ascii="Consolas" w:hAnsi="Consolas"/>
+          <w:lang w:val="en-US"/>
+        </w:rPr>
+      </w:pPr>
+      <w:r>
+        <w:rPr>
+          <w:rFonts w:ascii="Consolas" w:hAnsi="Consolas"/>
+          <w:lang w:val="en-US"/>
+        </w:rPr>
+        <w:t>FOREIGN KEY (</w:t>
+      </w:r>
+      <w:proofErr w:type="spellStart"/>
+      <w:r>
+        <w:rPr>
+          <w:rFonts w:ascii="Consolas" w:hAnsi="Consolas"/>
+          <w:lang w:val="en-US"/>
+        </w:rPr>
+        <w:t>idPessoa</w:t>
+      </w:r>
+      <w:proofErr w:type="spellEnd"/>
+      <w:r>
+        <w:rPr>
+          <w:rFonts w:ascii="Consolas" w:hAnsi="Consolas"/>
+          <w:lang w:val="en-US"/>
+        </w:rPr>
+        <w:t xml:space="preserve">) REFERENCES </w:t>
+      </w:r>
+      <w:proofErr w:type="gramStart"/>
+      <w:r>
+        <w:rPr>
+          <w:rFonts w:ascii="Consolas" w:hAnsi="Consolas"/>
+          <w:lang w:val="en-US"/>
+        </w:rPr>
+        <w:t>Pessoa(</w:t>
+      </w:r>
+      <w:proofErr w:type="spellStart"/>
+      <w:proofErr w:type="gramEnd"/>
+      <w:r>
+        <w:rPr>
+          <w:rFonts w:ascii="Consolas" w:hAnsi="Consolas"/>
+          <w:lang w:val="en-US"/>
+        </w:rPr>
+        <w:t>idPessoa</w:t>
+      </w:r>
+      <w:proofErr w:type="spellEnd"/>
+      <w:r>
+        <w:rPr>
+          <w:rFonts w:ascii="Consolas" w:hAnsi="Consolas"/>
+          <w:lang w:val="en-US"/>
+        </w:rPr>
+        <w:t>),</w:t>
+      </w:r>
+    </w:p>
+    <w:p>
+      <w:pPr>
+        <w:spacing w:after="0"/>
+        <w:rPr>
+          <w:rFonts w:ascii="Consolas" w:hAnsi="Consolas"/>
+          <w:lang w:val="en-US"/>
+        </w:rPr>
+      </w:pPr>
+      <w:r>
+        <w:rPr>
+          <w:rFonts w:ascii="Consolas" w:hAnsi="Consolas"/>
+          <w:lang w:val="en-US"/>
+        </w:rPr>
+        <w:t>FOREIGN KEY (</w:t>
+      </w:r>
+      <w:proofErr w:type="spellStart"/>
+      <w:r>
+        <w:rPr>
+          <w:rFonts w:ascii="Consolas" w:hAnsi="Consolas"/>
+          <w:lang w:val="en-US"/>
+        </w:rPr>
+        <w:t>idEquipa</w:t>
+      </w:r>
+      <w:proofErr w:type="spellEnd"/>
+      <w:r>
+        <w:rPr>
+          <w:rFonts w:ascii="Consolas" w:hAnsi="Consolas"/>
+          <w:lang w:val="en-US"/>
+        </w:rPr>
+        <w:t xml:space="preserve">) REFERENCES </w:t>
+      </w:r>
+      <w:proofErr w:type="spellStart"/>
+      <w:proofErr w:type="gramStart"/>
+      <w:r>
+        <w:rPr>
+          <w:rFonts w:ascii="Consolas" w:hAnsi="Consolas"/>
+          <w:lang w:val="en-US"/>
+        </w:rPr>
+        <w:t>EquipaUrgencia</w:t>
+      </w:r>
+      <w:proofErr w:type="spellEnd"/>
+      <w:r>
+        <w:rPr>
+          <w:rFonts w:ascii="Consolas" w:hAnsi="Consolas"/>
+          <w:lang w:val="en-US"/>
+        </w:rPr>
+        <w:t>(</w:t>
+      </w:r>
+      <w:proofErr w:type="spellStart"/>
+      <w:proofErr w:type="gramEnd"/>
+      <w:r>
+        <w:rPr>
+          <w:rFonts w:ascii="Consolas" w:hAnsi="Consolas"/>
+          <w:lang w:val="en-US"/>
+        </w:rPr>
+        <w:t>idEquipa</w:t>
+      </w:r>
+      <w:proofErr w:type="spellEnd"/>
+      <w:r>
+        <w:rPr>
+          <w:rFonts w:ascii="Consolas" w:hAnsi="Consolas"/>
+          <w:lang w:val="en-US"/>
+        </w:rPr>
+        <w:t>));</w:t>
+      </w:r>
+    </w:p>
+    <w:p>
+      <w:pPr>
+        <w:spacing w:after="0"/>
+        <w:rPr>
+          <w:rFonts w:ascii="Consolas" w:hAnsi="Consolas"/>
+          <w:lang w:val="en-US"/>
+        </w:rPr>
+      </w:pPr>
+    </w:p>
+    <w:p>
+      <w:pPr>
+        <w:spacing w:after="0"/>
+        <w:rPr>
+          <w:rFonts w:ascii="Consolas" w:hAnsi="Consolas"/>
+          <w:lang w:val="en-US"/>
+        </w:rPr>
+      </w:pPr>
+      <w:r>
+        <w:rPr>
+          <w:rFonts w:ascii="Consolas" w:hAnsi="Consolas"/>
+          <w:lang w:val="en-US"/>
+        </w:rPr>
+        <w:t xml:space="preserve">CREATE TABLE </w:t>
+      </w:r>
+      <w:proofErr w:type="gramStart"/>
+      <w:r>
+        <w:rPr>
+          <w:rFonts w:ascii="Consolas" w:hAnsi="Consolas"/>
+          <w:lang w:val="en-US"/>
+        </w:rPr>
+        <w:t>Medico(</w:t>
+      </w:r>
+      <w:proofErr w:type="gramEnd"/>
+    </w:p>
+    <w:p>
+      <w:pPr>
+        <w:spacing w:after="0"/>
+        <w:rPr>
+          <w:rFonts w:ascii="Consolas" w:hAnsi="Consolas"/>
+          <w:lang w:val="en-US"/>
+        </w:rPr>
+      </w:pPr>
+      <w:proofErr w:type="spellStart"/>
+      <w:proofErr w:type="gramStart"/>
+      <w:r>
+        <w:rPr>
+          <w:rFonts w:ascii="Consolas" w:hAnsi="Consolas"/>
+          <w:lang w:val="en-US"/>
+        </w:rPr>
+        <w:t>numeroFuncionario</w:t>
+      </w:r>
+      <w:proofErr w:type="spellEnd"/>
+      <w:proofErr w:type="gramEnd"/>
+      <w:r>
+        <w:rPr>
+          <w:rFonts w:ascii="Consolas" w:hAnsi="Consolas"/>
+          <w:lang w:val="en-US"/>
+        </w:rPr>
+        <w:tab/>
+        <w:t>INT NOT NULL PRIMARY KEY,</w:t>
+      </w:r>
+    </w:p>
+    <w:p>
+      <w:pPr>
+        <w:spacing w:after="0"/>
+        <w:rPr>
+          <w:rFonts w:ascii="Consolas" w:hAnsi="Consolas"/>
+          <w:lang w:val="en-US"/>
+        </w:rPr>
+      </w:pPr>
+      <w:proofErr w:type="spellStart"/>
+      <w:proofErr w:type="gramStart"/>
+      <w:r>
+        <w:rPr>
+          <w:rFonts w:ascii="Consolas" w:hAnsi="Consolas"/>
+          <w:lang w:val="en-US"/>
+        </w:rPr>
+        <w:t>idEspecialidade</w:t>
+      </w:r>
+      <w:proofErr w:type="spellEnd"/>
+      <w:proofErr w:type="gramEnd"/>
+      <w:r>
+        <w:rPr>
+          <w:rFonts w:ascii="Consolas" w:hAnsi="Consolas"/>
+          <w:lang w:val="en-US"/>
+        </w:rPr>
+        <w:t xml:space="preserve"> </w:t>
+      </w:r>
+      <w:r>
+        <w:rPr>
+          <w:rFonts w:ascii="Consolas" w:hAnsi="Consolas"/>
+          <w:lang w:val="en-US"/>
+        </w:rPr>
+        <w:tab/>
+      </w:r>
+      <w:r>
+        <w:rPr>
+          <w:rFonts w:ascii="Consolas" w:hAnsi="Consolas"/>
+          <w:lang w:val="en-US"/>
+        </w:rPr>
+        <w:tab/>
+        <w:t>INT NOT NULL,</w:t>
+      </w:r>
+    </w:p>
+    <w:p>
+      <w:pPr>
+        <w:spacing w:after="0"/>
+        <w:rPr>
+          <w:rFonts w:ascii="Consolas" w:hAnsi="Consolas"/>
+          <w:lang w:val="en-US"/>
+        </w:rPr>
+      </w:pPr>
+      <w:proofErr w:type="spellStart"/>
+      <w:proofErr w:type="gramStart"/>
+      <w:r>
+        <w:rPr>
+          <w:rFonts w:ascii="Consolas" w:hAnsi="Consolas"/>
+          <w:lang w:val="en-US"/>
+        </w:rPr>
+        <w:t>areaAcao</w:t>
+      </w:r>
+      <w:proofErr w:type="spellEnd"/>
+      <w:proofErr w:type="gramEnd"/>
+      <w:r>
+        <w:rPr>
+          <w:rFonts w:ascii="Consolas" w:hAnsi="Consolas"/>
+          <w:lang w:val="en-US"/>
+        </w:rPr>
+        <w:tab/>
+      </w:r>
+      <w:r>
+        <w:rPr>
+          <w:rFonts w:ascii="Consolas" w:hAnsi="Consolas"/>
+          <w:lang w:val="en-US"/>
+        </w:rPr>
+        <w:tab/>
+      </w:r>
+      <w:r>
+        <w:rPr>
+          <w:rFonts w:ascii="Consolas" w:hAnsi="Consolas"/>
+          <w:lang w:val="en-US"/>
+        </w:rPr>
+        <w:tab/>
+      </w:r>
+      <w:r>
+        <w:rPr>
+          <w:rFonts w:ascii="Consolas" w:hAnsi="Consolas"/>
+          <w:lang w:val="en-US"/>
+        </w:rPr>
+        <w:t>VARCHAR(50) NOT NULL,</w:t>
+      </w:r>
+    </w:p>
+    <w:p>
+      <w:pPr>
+        <w:spacing w:after="0"/>
+        <w:rPr>
+          <w:rFonts w:ascii="Consolas" w:hAnsi="Consolas"/>
+        </w:rPr>
+      </w:pPr>
+      <w:r>
+        <w:rPr>
+          <w:rFonts w:ascii="Consolas" w:hAnsi="Consolas"/>
+        </w:rPr>
+        <w:t>FOREIGN KEY</w:t>
+      </w:r>
+      <w:r>
+        <w:rPr>
+          <w:rFonts w:ascii="Consolas" w:hAnsi="Consolas"/>
+        </w:rPr>
+        <w:t xml:space="preserve"> (</w:t>
+      </w:r>
+      <w:proofErr w:type="spellStart"/>
+      <w:r>
+        <w:rPr>
+          <w:rFonts w:ascii="Consolas" w:hAnsi="Consolas"/>
+        </w:rPr>
+        <w:t>numeroFuncionario</w:t>
+      </w:r>
+      <w:proofErr w:type="spellEnd"/>
+      <w:r>
+        <w:rPr>
+          <w:rFonts w:ascii="Consolas" w:hAnsi="Consolas"/>
+        </w:rPr>
+        <w:t xml:space="preserve">) REFERENCES </w:t>
+      </w:r>
+      <w:proofErr w:type="spellStart"/>
+      <w:proofErr w:type="gramStart"/>
+      <w:r>
+        <w:rPr>
+          <w:rFonts w:ascii="Consolas" w:hAnsi="Consolas"/>
+        </w:rPr>
+        <w:t>Funcionario</w:t>
+      </w:r>
+      <w:proofErr w:type="spellEnd"/>
+      <w:r>
+        <w:rPr>
+          <w:rFonts w:ascii="Consolas" w:hAnsi="Consolas"/>
+        </w:rPr>
+        <w:t>(</w:t>
+      </w:r>
+      <w:proofErr w:type="spellStart"/>
+      <w:r>
+        <w:rPr>
+          <w:rFonts w:ascii="Consolas" w:hAnsi="Consolas"/>
+        </w:rPr>
+        <w:t>numeroFuncionario</w:t>
+      </w:r>
+      <w:proofErr w:type="spellEnd"/>
+      <w:proofErr w:type="gramEnd"/>
+      <w:r>
+        <w:rPr>
+          <w:rFonts w:ascii="Consolas" w:hAnsi="Consolas"/>
+        </w:rPr>
+        <w:t>),</w:t>
+      </w:r>
+    </w:p>
+    <w:p>
+      <w:pPr>
+        <w:spacing w:after="0"/>
+        <w:rPr>
+          <w:rFonts w:ascii="Consolas" w:hAnsi="Consolas"/>
+        </w:rPr>
+      </w:pPr>
+      <w:r>
+        <w:rPr>
+          <w:rFonts w:ascii="Consolas" w:hAnsi="Consolas"/>
+        </w:rPr>
+        <w:t>FOREIGN KEY (</w:t>
+      </w:r>
+      <w:proofErr w:type="spellStart"/>
+      <w:r>
+        <w:rPr>
+          <w:rFonts w:ascii="Consolas" w:hAnsi="Consolas"/>
+        </w:rPr>
+        <w:t>idEspecialidade</w:t>
+      </w:r>
+      <w:proofErr w:type="spellEnd"/>
+      <w:r>
+        <w:rPr>
+          <w:rFonts w:ascii="Consolas" w:hAnsi="Consolas"/>
+        </w:rPr>
+        <w:t xml:space="preserve">) REFERENCES </w:t>
+      </w:r>
+      <w:proofErr w:type="gramStart"/>
+      <w:r>
+        <w:rPr>
+          <w:rFonts w:ascii="Consolas" w:hAnsi="Consolas"/>
+        </w:rPr>
+        <w:t>Especialidade(</w:t>
+      </w:r>
+      <w:proofErr w:type="spellStart"/>
+      <w:r>
+        <w:rPr>
+          <w:rFonts w:ascii="Consolas" w:hAnsi="Consolas"/>
+        </w:rPr>
+        <w:t>idEspecialidade</w:t>
+      </w:r>
+      <w:proofErr w:type="spellEnd"/>
+      <w:proofErr w:type="gramEnd"/>
+      <w:r>
+        <w:rPr>
+          <w:rFonts w:ascii="Consolas" w:hAnsi="Consolas"/>
+        </w:rPr>
+        <w:t>));</w:t>
+      </w:r>
+    </w:p>
+    <w:p>
+      <w:pPr>
+        <w:spacing w:after="0"/>
+        <w:rPr>
+          <w:rFonts w:ascii="Consolas" w:hAnsi="Consolas"/>
+        </w:rPr>
+      </w:pPr>
+    </w:p>
+    <w:p>
+      <w:pPr>
+        <w:spacing w:after="0"/>
+        <w:rPr>
+          <w:rFonts w:ascii="Consolas" w:hAnsi="Consolas"/>
+          <w:lang w:val="en-US"/>
+        </w:rPr>
+      </w:pPr>
+      <w:r>
+        <w:rPr>
+          <w:rFonts w:ascii="Consolas" w:hAnsi="Consolas"/>
+          <w:lang w:val="en-US"/>
+        </w:rPr>
+        <w:t xml:space="preserve">CREATE TABLE </w:t>
+      </w:r>
+      <w:proofErr w:type="spellStart"/>
+      <w:proofErr w:type="gramStart"/>
+      <w:r>
+        <w:rPr>
+          <w:rFonts w:ascii="Consolas" w:hAnsi="Consolas"/>
+          <w:lang w:val="en-US"/>
+        </w:rPr>
+        <w:t>Alergia</w:t>
+      </w:r>
+      <w:proofErr w:type="spellEnd"/>
+      <w:r>
+        <w:rPr>
+          <w:rFonts w:ascii="Consolas" w:hAnsi="Consolas"/>
+          <w:lang w:val="en-US"/>
+        </w:rPr>
+        <w:t>(</w:t>
+      </w:r>
+      <w:proofErr w:type="gramEnd"/>
+    </w:p>
+    <w:p>
+      <w:pPr>
+        <w:spacing w:after="0"/>
+        <w:rPr>
+          <w:rFonts w:ascii="Consolas" w:hAnsi="Consolas"/>
+          <w:lang w:val="en-US"/>
+        </w:rPr>
+      </w:pPr>
+      <w:proofErr w:type="spellStart"/>
+      <w:proofErr w:type="gramStart"/>
+      <w:r>
+        <w:rPr>
+          <w:rFonts w:ascii="Consolas" w:hAnsi="Consolas"/>
+          <w:lang w:val="en-US"/>
+        </w:rPr>
+        <w:t>idAlergia</w:t>
+      </w:r>
+      <w:proofErr w:type="spellEnd"/>
+      <w:proofErr w:type="gramEnd"/>
+      <w:r>
+        <w:rPr>
+          <w:rFonts w:ascii="Consolas" w:hAnsi="Consolas"/>
+          <w:lang w:val="en-US"/>
+        </w:rPr>
+        <w:tab/>
+      </w:r>
+      <w:r>
+        <w:rPr>
+          <w:rFonts w:ascii="Consolas" w:hAnsi="Consolas"/>
+          <w:lang w:val="en-US"/>
+        </w:rPr>
+        <w:tab/>
+        <w:t>INT NOT NULL PRIMARY KEY,</w:t>
+      </w:r>
+    </w:p>
+    <w:p>
+      <w:pPr>
+        <w:spacing w:after="0"/>
+        <w:rPr>
+          <w:rFonts w:ascii="Consolas" w:hAnsi="Consolas"/>
+          <w:lang w:val="en-US"/>
+        </w:rPr>
+      </w:pPr>
+      <w:proofErr w:type="spellStart"/>
+      <w:proofErr w:type="gramStart"/>
+      <w:r>
+        <w:rPr>
+          <w:rFonts w:ascii="Consolas" w:hAnsi="Consolas"/>
+          <w:lang w:val="en-US"/>
+        </w:rPr>
+        <w:t>nome</w:t>
+      </w:r>
+      <w:proofErr w:type="spellEnd"/>
+      <w:proofErr w:type="gramEnd"/>
+      <w:r>
+        <w:rPr>
+          <w:rFonts w:ascii="Consolas" w:hAnsi="Consolas"/>
+          <w:lang w:val="en-US"/>
+        </w:rPr>
+        <w:t xml:space="preserve"> </w:t>
+      </w:r>
+      <w:r>
+        <w:rPr>
+          <w:rFonts w:ascii="Consolas" w:hAnsi="Consolas"/>
+          <w:lang w:val="en-US"/>
+        </w:rPr>
+        <w:tab/>
+      </w:r>
+      <w:r>
+        <w:rPr>
+          <w:rFonts w:ascii="Consolas" w:hAnsi="Consolas"/>
+          <w:lang w:val="en-US"/>
+        </w:rPr>
+        <w:tab/>
+      </w:r>
+      <w:r>
+        <w:rPr>
+          <w:rFonts w:ascii="Consolas" w:hAnsi="Consolas"/>
+          <w:lang w:val="en-US"/>
+        </w:rPr>
+        <w:tab/>
+        <w:t>VARCHAR(50) NOT NULL);</w:t>
+      </w:r>
+    </w:p>
+    <w:p>
+      <w:pPr>
+        <w:spacing w:after="0"/>
+        <w:rPr>
+          <w:rFonts w:ascii="Consolas" w:hAnsi="Consolas"/>
+          <w:lang w:val="en-US"/>
+        </w:rPr>
+      </w:pPr>
+    </w:p>
+    <w:p>
+      <w:pPr>
+        <w:spacing w:after="0"/>
+        <w:rPr>
+          <w:rFonts w:ascii="Consolas" w:hAnsi="Consolas"/>
+          <w:lang w:val="en-US"/>
+        </w:rPr>
+      </w:pPr>
+      <w:r>
+        <w:rPr>
+          <w:rFonts w:ascii="Consolas" w:hAnsi="Consolas"/>
+          <w:lang w:val="en-US"/>
+        </w:rPr>
+        <w:t xml:space="preserve">CREATE TABLE </w:t>
+      </w:r>
+      <w:proofErr w:type="spellStart"/>
+      <w:proofErr w:type="gramStart"/>
+      <w:r>
+        <w:rPr>
+          <w:rFonts w:ascii="Consolas" w:hAnsi="Consolas"/>
+          <w:lang w:val="en-US"/>
+        </w:rPr>
+        <w:t>Vacina</w:t>
+      </w:r>
+      <w:proofErr w:type="spellEnd"/>
+      <w:r>
+        <w:rPr>
+          <w:rFonts w:ascii="Consolas" w:hAnsi="Consolas"/>
+          <w:lang w:val="en-US"/>
+        </w:rPr>
+        <w:t>(</w:t>
+      </w:r>
+      <w:proofErr w:type="gramEnd"/>
+    </w:p>
+    <w:p>
+      <w:pPr>
+        <w:spacing w:after="0"/>
+        <w:rPr>
+          <w:rFonts w:ascii="Consolas" w:hAnsi="Consolas"/>
+          <w:lang w:val="en-US"/>
+        </w:rPr>
+      </w:pPr>
+      <w:proofErr w:type="spellStart"/>
+      <w:proofErr w:type="gramStart"/>
+      <w:r>
+        <w:rPr>
+          <w:rFonts w:ascii="Consolas" w:hAnsi="Consolas"/>
+          <w:lang w:val="en-US"/>
+        </w:rPr>
+        <w:t>idVacina</w:t>
+      </w:r>
+      <w:proofErr w:type="spellEnd"/>
+      <w:proofErr w:type="gramEnd"/>
+      <w:r>
+        <w:rPr>
+          <w:rFonts w:ascii="Consolas" w:hAnsi="Consolas"/>
+          <w:lang w:val="en-US"/>
+        </w:rPr>
+        <w:t xml:space="preserve"> </w:t>
+      </w:r>
+      <w:r>
+        <w:rPr>
+          <w:rFonts w:ascii="Consolas" w:hAnsi="Consolas"/>
+          <w:lang w:val="en-US"/>
+        </w:rPr>
+        <w:tab/>
+      </w:r>
+      <w:r>
+        <w:rPr>
+          <w:rFonts w:ascii="Consolas" w:hAnsi="Consolas"/>
+          <w:lang w:val="en-US"/>
+        </w:rPr>
+        <w:tab/>
+        <w:t xml:space="preserve">INT NOT NULL PRIMARY KEY, </w:t>
+      </w:r>
+    </w:p>
+    <w:p>
+      <w:pPr>
+        <w:spacing w:after="0"/>
+        <w:rPr>
+          <w:rFonts w:ascii="Consolas" w:hAnsi="Consolas"/>
+          <w:lang w:val="en-US"/>
+        </w:rPr>
+      </w:pPr>
+      <w:proofErr w:type="spellStart"/>
+      <w:proofErr w:type="gramStart"/>
+      <w:r>
+        <w:rPr>
+          <w:rFonts w:ascii="Consolas" w:hAnsi="Consolas"/>
+          <w:lang w:val="en-US"/>
+        </w:rPr>
+        <w:t>nome</w:t>
+      </w:r>
+      <w:proofErr w:type="spellEnd"/>
+      <w:proofErr w:type="gramEnd"/>
+      <w:r>
+        <w:rPr>
+          <w:rFonts w:ascii="Consolas" w:hAnsi="Consolas"/>
+          <w:lang w:val="en-US"/>
+        </w:rPr>
+        <w:t xml:space="preserve"> </w:t>
+      </w:r>
+      <w:r>
+        <w:rPr>
+          <w:rFonts w:ascii="Consolas" w:hAnsi="Consolas"/>
+          <w:lang w:val="en-US"/>
+        </w:rPr>
+        <w:tab/>
+      </w:r>
+      <w:r>
+        <w:rPr>
+          <w:rFonts w:ascii="Consolas" w:hAnsi="Consolas"/>
+          <w:lang w:val="en-US"/>
+        </w:rPr>
+        <w:tab/>
+      </w:r>
+      <w:r>
+        <w:rPr>
+          <w:rFonts w:ascii="Consolas" w:hAnsi="Consolas"/>
+          <w:lang w:val="en-US"/>
+        </w:rPr>
+        <w:tab/>
+        <w:t>VARCHAR(50) NOT NULL,</w:t>
+      </w:r>
+    </w:p>
+    <w:p>
+      <w:pPr>
+        <w:spacing w:after="0"/>
+        <w:rPr>
+          <w:rFonts w:ascii="Consolas" w:hAnsi="Consolas"/>
+          <w:lang w:val="en-US"/>
+        </w:rPr>
+      </w:pPr>
+      <w:proofErr w:type="spellStart"/>
+      <w:proofErr w:type="gramStart"/>
+      <w:r>
+        <w:rPr>
+          <w:rFonts w:ascii="Consolas" w:hAnsi="Consolas"/>
+          <w:lang w:val="en-US"/>
+        </w:rPr>
+        <w:t>dataAplicacao</w:t>
+      </w:r>
+      <w:proofErr w:type="spellEnd"/>
+      <w:proofErr w:type="gramEnd"/>
+      <w:r>
+        <w:rPr>
+          <w:rFonts w:ascii="Consolas" w:hAnsi="Consolas"/>
+          <w:lang w:val="en-US"/>
+        </w:rPr>
+        <w:tab/>
+      </w:r>
+      <w:r>
+        <w:rPr>
+          <w:rFonts w:ascii="Consolas" w:hAnsi="Consolas"/>
+          <w:lang w:val="en-US"/>
+        </w:rPr>
+        <w:t>DATE);</w:t>
+      </w:r>
+    </w:p>
+    <w:p>
+      <w:pPr>
+        <w:spacing w:after="0"/>
+        <w:rPr>
+          <w:rFonts w:ascii="Consolas" w:hAnsi="Consolas"/>
+          <w:lang w:val="en-US"/>
+        </w:rPr>
+      </w:pPr>
+    </w:p>
+    <w:p>
+      <w:pPr>
+        <w:spacing w:after="0"/>
+        <w:rPr>
+          <w:rFonts w:ascii="Consolas" w:hAnsi="Consolas"/>
+          <w:lang w:val="en-US"/>
+        </w:rPr>
+      </w:pPr>
+      <w:r>
+        <w:rPr>
+          <w:rFonts w:ascii="Consolas" w:hAnsi="Consolas"/>
+          <w:lang w:val="en-US"/>
+        </w:rPr>
+        <w:t xml:space="preserve">CREATE TABLE </w:t>
+      </w:r>
+      <w:proofErr w:type="spellStart"/>
+      <w:proofErr w:type="gramStart"/>
+      <w:r>
+        <w:rPr>
+          <w:rFonts w:ascii="Consolas" w:hAnsi="Consolas"/>
+          <w:lang w:val="en-US"/>
+        </w:rPr>
+        <w:t>Especialidade</w:t>
+      </w:r>
+      <w:proofErr w:type="spellEnd"/>
+      <w:r>
+        <w:rPr>
+          <w:rFonts w:ascii="Consolas" w:hAnsi="Consolas"/>
+          <w:lang w:val="en-US"/>
+        </w:rPr>
+        <w:t>(</w:t>
+      </w:r>
+      <w:proofErr w:type="gramEnd"/>
+    </w:p>
+    <w:p>
+      <w:pPr>
+        <w:spacing w:after="0"/>
+        <w:rPr>
+          <w:rFonts w:ascii="Consolas" w:hAnsi="Consolas"/>
+          <w:lang w:val="en-US"/>
+        </w:rPr>
+      </w:pPr>
+      <w:proofErr w:type="spellStart"/>
+      <w:proofErr w:type="gramStart"/>
+      <w:r>
+        <w:rPr>
+          <w:rFonts w:ascii="Consolas" w:hAnsi="Consolas"/>
+          <w:lang w:val="en-US"/>
+        </w:rPr>
+        <w:lastRenderedPageBreak/>
+        <w:t>idEspecialidade</w:t>
+      </w:r>
+      <w:proofErr w:type="spellEnd"/>
+      <w:proofErr w:type="gramEnd"/>
+      <w:r>
+        <w:rPr>
+          <w:rFonts w:ascii="Consolas" w:hAnsi="Consolas"/>
+          <w:lang w:val="en-US"/>
+        </w:rPr>
+        <w:tab/>
+      </w:r>
+      <w:r>
+        <w:rPr>
+          <w:rFonts w:ascii="Consolas" w:hAnsi="Consolas"/>
+          <w:lang w:val="en-US"/>
+        </w:rPr>
+        <w:tab/>
+        <w:t xml:space="preserve">INT NOT NULL PRIMARY KEY, </w:t>
+      </w:r>
+    </w:p>
+    <w:p>
+      <w:pPr>
+        <w:spacing w:after="0"/>
+        <w:rPr>
+          <w:rFonts w:ascii="Consolas" w:hAnsi="Consolas"/>
+          <w:lang w:val="en-US"/>
+        </w:rPr>
+      </w:pPr>
+      <w:proofErr w:type="spellStart"/>
+      <w:proofErr w:type="gramStart"/>
+      <w:r>
+        <w:rPr>
+          <w:rFonts w:ascii="Consolas" w:hAnsi="Consolas"/>
+          <w:lang w:val="en-US"/>
+        </w:rPr>
+        <w:t>designacao</w:t>
+      </w:r>
+      <w:proofErr w:type="spellEnd"/>
+      <w:proofErr w:type="gramEnd"/>
+      <w:r>
+        <w:rPr>
+          <w:rFonts w:ascii="Consolas" w:hAnsi="Consolas"/>
+          <w:lang w:val="en-US"/>
+        </w:rPr>
+        <w:tab/>
+      </w:r>
+      <w:r>
+        <w:rPr>
+          <w:rFonts w:ascii="Consolas" w:hAnsi="Consolas"/>
+          <w:lang w:val="en-US"/>
+        </w:rPr>
+        <w:tab/>
+      </w:r>
+      <w:r>
+        <w:rPr>
+          <w:rFonts w:ascii="Consolas" w:hAnsi="Consolas"/>
+          <w:lang w:val="en-US"/>
+        </w:rPr>
+        <w:tab/>
+      </w:r>
+      <w:r>
+        <w:rPr>
+          <w:rFonts w:ascii="Consolas" w:hAnsi="Consolas"/>
+          <w:lang w:val="en-US"/>
+        </w:rPr>
+        <w:t>VARCHAR(50));</w:t>
+      </w:r>
+    </w:p>
+    <w:p>
+      <w:pPr>
+        <w:spacing w:after="0"/>
+        <w:rPr>
+          <w:rFonts w:ascii="Consolas" w:hAnsi="Consolas"/>
+          <w:lang w:val="en-US"/>
+        </w:rPr>
+      </w:pPr>
+    </w:p>
+    <w:p>
+      <w:pPr>
+        <w:spacing w:after="0"/>
+        <w:rPr>
+          <w:rFonts w:ascii="Consolas" w:hAnsi="Consolas"/>
+          <w:lang w:val="en-US"/>
+        </w:rPr>
+      </w:pPr>
+      <w:r>
+        <w:rPr>
+          <w:rFonts w:ascii="Consolas" w:hAnsi="Consolas"/>
+          <w:lang w:val="en-US"/>
+        </w:rPr>
+        <w:t xml:space="preserve">CREATE TABLE </w:t>
+      </w:r>
+      <w:proofErr w:type="spellStart"/>
+      <w:proofErr w:type="gramStart"/>
+      <w:r>
+        <w:rPr>
+          <w:rFonts w:ascii="Consolas" w:hAnsi="Consolas"/>
+          <w:lang w:val="en-US"/>
+        </w:rPr>
+        <w:t>SalaCirurgica</w:t>
+      </w:r>
+      <w:proofErr w:type="spellEnd"/>
+      <w:r>
+        <w:rPr>
+          <w:rFonts w:ascii="Consolas" w:hAnsi="Consolas"/>
+          <w:lang w:val="en-US"/>
+        </w:rPr>
+        <w:t>(</w:t>
+      </w:r>
+      <w:proofErr w:type="gramEnd"/>
+    </w:p>
+    <w:p>
+      <w:pPr>
+        <w:spacing w:after="0"/>
+        <w:rPr>
+          <w:rFonts w:ascii="Consolas" w:hAnsi="Consolas"/>
+          <w:lang w:val="en-US"/>
+        </w:rPr>
+      </w:pPr>
+      <w:proofErr w:type="spellStart"/>
+      <w:proofErr w:type="gramStart"/>
+      <w:r>
+        <w:rPr>
+          <w:rFonts w:ascii="Consolas" w:hAnsi="Consolas"/>
+          <w:lang w:val="en-US"/>
+        </w:rPr>
+        <w:t>idSalaCirurgica</w:t>
+      </w:r>
+      <w:proofErr w:type="spellEnd"/>
+      <w:proofErr w:type="gramEnd"/>
+      <w:r>
+        <w:rPr>
+          <w:rFonts w:ascii="Consolas" w:hAnsi="Consolas"/>
+          <w:lang w:val="en-US"/>
+        </w:rPr>
+        <w:tab/>
+        <w:t>INT NOT NULL PRIMARY KEY,</w:t>
+      </w:r>
+    </w:p>
+    <w:p>
+      <w:pPr>
+        <w:spacing w:after="0"/>
+        <w:rPr>
+          <w:rFonts w:ascii="Consolas" w:hAnsi="Consolas"/>
+          <w:lang w:val="en-US"/>
+        </w:rPr>
+      </w:pPr>
+      <w:proofErr w:type="spellStart"/>
+      <w:proofErr w:type="gramStart"/>
+      <w:r>
+        <w:rPr>
+          <w:rFonts w:ascii="Consolas" w:hAnsi="Consolas"/>
+          <w:lang w:val="en-US"/>
+        </w:rPr>
+        <w:t>bloco</w:t>
+      </w:r>
+      <w:proofErr w:type="spellEnd"/>
+      <w:proofErr w:type="gramEnd"/>
+      <w:r>
+        <w:rPr>
+          <w:rFonts w:ascii="Consolas" w:hAnsi="Consolas"/>
+          <w:lang w:val="en-US"/>
+        </w:rPr>
+        <w:tab/>
+      </w:r>
+      <w:r>
+        <w:rPr>
+          <w:rFonts w:ascii="Consolas" w:hAnsi="Consolas"/>
+          <w:lang w:val="en-US"/>
+        </w:rPr>
+        <w:tab/>
+      </w:r>
+      <w:r>
+        <w:rPr>
+          <w:rFonts w:ascii="Consolas" w:hAnsi="Consolas"/>
+          <w:lang w:val="en-US"/>
+        </w:rPr>
+        <w:tab/>
+      </w:r>
+      <w:r>
+        <w:rPr>
+          <w:rFonts w:ascii="Consolas" w:hAnsi="Consolas"/>
+          <w:lang w:val="en-US"/>
+        </w:rPr>
+        <w:t>CHAR(20) NOT NULL,</w:t>
+      </w:r>
+    </w:p>
+    <w:p>
+      <w:pPr>
+        <w:spacing w:after="0"/>
+        <w:rPr>
+          <w:rFonts w:ascii="Consolas" w:hAnsi="Consolas"/>
+          <w:lang w:val="en-US"/>
+        </w:rPr>
+      </w:pPr>
+      <w:proofErr w:type="spellStart"/>
+      <w:proofErr w:type="gramStart"/>
+      <w:r>
+        <w:rPr>
+          <w:rFonts w:ascii="Consolas" w:hAnsi="Consolas"/>
+          <w:lang w:val="en-US"/>
+        </w:rPr>
+        <w:t>numero</w:t>
+      </w:r>
+      <w:proofErr w:type="spellEnd"/>
+      <w:proofErr w:type="gramEnd"/>
+      <w:r>
+        <w:rPr>
+          <w:rFonts w:ascii="Consolas" w:hAnsi="Consolas"/>
+          <w:lang w:val="en-US"/>
+        </w:rPr>
+        <w:tab/>
+      </w:r>
+      <w:r>
+        <w:rPr>
+          <w:rFonts w:ascii="Consolas" w:hAnsi="Consolas"/>
+          <w:lang w:val="en-US"/>
+        </w:rPr>
+        <w:tab/>
+        <w:t>INT NOT NULL);</w:t>
+      </w:r>
+    </w:p>
+    <w:p>
+      <w:pPr>
+        <w:spacing w:after="0"/>
+        <w:rPr>
+          <w:rFonts w:ascii="Consolas" w:hAnsi="Consolas"/>
+          <w:lang w:val="en-US"/>
+        </w:rPr>
+      </w:pPr>
+    </w:p>
+    <w:p>
+      <w:pPr>
+        <w:spacing w:after="0"/>
+        <w:rPr>
+          <w:rFonts w:ascii="Consolas" w:hAnsi="Consolas"/>
+          <w:lang w:val="en-US"/>
+        </w:rPr>
+      </w:pPr>
+      <w:r>
+        <w:rPr>
+          <w:rFonts w:ascii="Consolas" w:hAnsi="Consolas"/>
+          <w:lang w:val="en-US"/>
+        </w:rPr>
+        <w:t xml:space="preserve">CREATE TABLE </w:t>
+      </w:r>
+      <w:proofErr w:type="spellStart"/>
+      <w:proofErr w:type="gramStart"/>
+      <w:r>
+        <w:rPr>
+          <w:rFonts w:ascii="Consolas" w:hAnsi="Consolas"/>
+          <w:lang w:val="en-US"/>
+        </w:rPr>
+        <w:t>UtenteAlergia</w:t>
+      </w:r>
+      <w:proofErr w:type="spellEnd"/>
+      <w:r>
+        <w:rPr>
+          <w:rFonts w:ascii="Consolas" w:hAnsi="Consolas"/>
+          <w:lang w:val="en-US"/>
+        </w:rPr>
+        <w:t>(</w:t>
+      </w:r>
+      <w:proofErr w:type="gramEnd"/>
+    </w:p>
+    <w:p>
+      <w:pPr>
+        <w:spacing w:after="0"/>
+        <w:rPr>
+          <w:rFonts w:ascii="Consolas" w:hAnsi="Consolas"/>
+          <w:lang w:val="en-US"/>
+        </w:rPr>
+      </w:pPr>
+      <w:proofErr w:type="spellStart"/>
+      <w:proofErr w:type="gramStart"/>
+      <w:r>
+        <w:rPr>
+          <w:rFonts w:ascii="Consolas" w:hAnsi="Consolas"/>
+          <w:lang w:val="en-US"/>
+        </w:rPr>
+        <w:t>idAlergia</w:t>
+      </w:r>
+      <w:proofErr w:type="spellEnd"/>
+      <w:proofErr w:type="gramEnd"/>
+      <w:r>
+        <w:rPr>
+          <w:rFonts w:ascii="Consolas" w:hAnsi="Consolas"/>
+          <w:lang w:val="en-US"/>
+        </w:rPr>
+        <w:tab/>
+      </w:r>
+      <w:r>
+        <w:rPr>
+          <w:rFonts w:ascii="Consolas" w:hAnsi="Consolas"/>
+          <w:lang w:val="en-US"/>
+        </w:rPr>
+        <w:tab/>
+      </w:r>
+      <w:r>
+        <w:rPr>
+          <w:rFonts w:ascii="Consolas" w:hAnsi="Consolas"/>
+          <w:lang w:val="en-US"/>
+        </w:rPr>
+        <w:t xml:space="preserve">INT NOT NULL REFERENCES </w:t>
+      </w:r>
+      <w:proofErr w:type="spellStart"/>
+      <w:r>
+        <w:rPr>
+          <w:rFonts w:ascii="Consolas" w:hAnsi="Consolas"/>
+          <w:lang w:val="en-US"/>
+        </w:rPr>
+        <w:t>Alergia</w:t>
+      </w:r>
+      <w:proofErr w:type="spellEnd"/>
+      <w:r>
+        <w:rPr>
+          <w:rFonts w:ascii="Consolas" w:hAnsi="Consolas"/>
+          <w:lang w:val="en-US"/>
+        </w:rPr>
+        <w:t>(</w:t>
+      </w:r>
+      <w:proofErr w:type="spellStart"/>
+      <w:r>
+        <w:rPr>
+          <w:rFonts w:ascii="Consolas" w:hAnsi="Consolas"/>
+          <w:lang w:val="en-US"/>
+        </w:rPr>
+        <w:t>idAlergia</w:t>
+      </w:r>
+      <w:proofErr w:type="spellEnd"/>
+      <w:r>
+        <w:rPr>
+          <w:rFonts w:ascii="Consolas" w:hAnsi="Consolas"/>
+          <w:lang w:val="en-US"/>
+        </w:rPr>
+        <w:t>),</w:t>
+      </w:r>
+    </w:p>
+    <w:p>
+      <w:pPr>
+        <w:spacing w:after="0"/>
+        <w:rPr>
+          <w:rFonts w:ascii="Consolas" w:hAnsi="Consolas"/>
+          <w:lang w:val="en-US"/>
+        </w:rPr>
+      </w:pPr>
+      <w:proofErr w:type="spellStart"/>
+      <w:proofErr w:type="gramStart"/>
+      <w:r>
+        <w:rPr>
+          <w:rFonts w:ascii="Consolas" w:hAnsi="Consolas"/>
+          <w:lang w:val="en-US"/>
+        </w:rPr>
+        <w:t>numeroUtente</w:t>
+      </w:r>
+      <w:proofErr w:type="spellEnd"/>
+      <w:proofErr w:type="gramEnd"/>
+      <w:r>
+        <w:rPr>
+          <w:rFonts w:ascii="Consolas" w:hAnsi="Consolas"/>
+          <w:lang w:val="en-US"/>
+        </w:rPr>
+        <w:t xml:space="preserve"> </w:t>
+      </w:r>
+      <w:r>
+        <w:rPr>
+          <w:rFonts w:ascii="Consolas" w:hAnsi="Consolas"/>
+          <w:lang w:val="en-US"/>
+        </w:rPr>
+        <w:tab/>
+        <w:t xml:space="preserve">INT NOT NULL REFERENCES </w:t>
+      </w:r>
+      <w:proofErr w:type="spellStart"/>
+      <w:r>
+        <w:rPr>
+          <w:rFonts w:ascii="Consolas" w:hAnsi="Consolas"/>
+          <w:lang w:val="en-US"/>
+        </w:rPr>
+        <w:t>Utente</w:t>
+      </w:r>
+      <w:proofErr w:type="spellEnd"/>
+      <w:r>
+        <w:rPr>
+          <w:rFonts w:ascii="Consolas" w:hAnsi="Consolas"/>
+          <w:lang w:val="en-US"/>
+        </w:rPr>
+        <w:t>(</w:t>
+      </w:r>
+      <w:proofErr w:type="spellStart"/>
+      <w:r>
+        <w:rPr>
+          <w:rFonts w:ascii="Consolas" w:hAnsi="Consolas"/>
+          <w:lang w:val="en-US"/>
+        </w:rPr>
+        <w:t>numeroUtente</w:t>
+      </w:r>
+      <w:proofErr w:type="spellEnd"/>
+      <w:r>
+        <w:rPr>
+          <w:rFonts w:ascii="Consolas" w:hAnsi="Consolas"/>
+          <w:lang w:val="en-US"/>
+        </w:rPr>
+        <w:t xml:space="preserve">), </w:t>
+      </w:r>
+    </w:p>
+    <w:p>
+      <w:pPr>
+        <w:spacing w:after="0"/>
+        <w:rPr>
+          <w:rFonts w:ascii="Consolas" w:hAnsi="Consolas"/>
+          <w:lang w:val="en-US"/>
+        </w:rPr>
+      </w:pPr>
+      <w:r>
+        <w:rPr>
+          <w:rFonts w:ascii="Consolas" w:hAnsi="Consolas"/>
+          <w:lang w:val="en-US"/>
+        </w:rPr>
+        <w:t xml:space="preserve">PRIMARY </w:t>
+      </w:r>
+      <w:proofErr w:type="gramStart"/>
+      <w:r>
+        <w:rPr>
+          <w:rFonts w:ascii="Consolas" w:hAnsi="Consolas"/>
+          <w:lang w:val="en-US"/>
+        </w:rPr>
+        <w:t>KEY(</w:t>
+      </w:r>
+      <w:proofErr w:type="spellStart"/>
+      <w:proofErr w:type="gramEnd"/>
+      <w:r>
+        <w:rPr>
+          <w:rFonts w:ascii="Consolas" w:hAnsi="Consolas"/>
+          <w:lang w:val="en-US"/>
+        </w:rPr>
+        <w:t>idAlergia</w:t>
+      </w:r>
+      <w:proofErr w:type="spellEnd"/>
+      <w:r>
+        <w:rPr>
+          <w:rFonts w:ascii="Consolas" w:hAnsi="Consolas"/>
+          <w:lang w:val="en-US"/>
+        </w:rPr>
+        <w:t xml:space="preserve">, </w:t>
+      </w:r>
+      <w:proofErr w:type="spellStart"/>
+      <w:r>
+        <w:rPr>
+          <w:rFonts w:ascii="Consolas" w:hAnsi="Consolas"/>
+          <w:lang w:val="en-US"/>
+        </w:rPr>
+        <w:t>numeroUtente</w:t>
+      </w:r>
+      <w:proofErr w:type="spellEnd"/>
+      <w:r>
+        <w:rPr>
+          <w:rFonts w:ascii="Consolas" w:hAnsi="Consolas"/>
+          <w:lang w:val="en-US"/>
+        </w:rPr>
+        <w:t>));</w:t>
+      </w:r>
+    </w:p>
+    <w:p>
+      <w:pPr>
+        <w:spacing w:after="0"/>
+        <w:rPr>
+          <w:rFonts w:ascii="Consolas" w:hAnsi="Consolas"/>
+          <w:lang w:val="en-US"/>
+        </w:rPr>
+      </w:pPr>
+    </w:p>
+    <w:p>
+      <w:pPr>
+        <w:spacing w:after="0"/>
+        <w:rPr>
+          <w:rFonts w:ascii="Consolas" w:hAnsi="Consolas"/>
+          <w:lang w:val="en-US"/>
+        </w:rPr>
+      </w:pPr>
+      <w:r>
+        <w:rPr>
+          <w:rFonts w:ascii="Consolas" w:hAnsi="Consolas"/>
+          <w:lang w:val="en-US"/>
+        </w:rPr>
+        <w:t xml:space="preserve">CREATE TABLE </w:t>
+      </w:r>
+      <w:proofErr w:type="spellStart"/>
+      <w:proofErr w:type="gramStart"/>
+      <w:r>
+        <w:rPr>
+          <w:rFonts w:ascii="Consolas" w:hAnsi="Consolas"/>
+          <w:lang w:val="en-US"/>
+        </w:rPr>
+        <w:t>UtenteVacina</w:t>
+      </w:r>
+      <w:proofErr w:type="spellEnd"/>
+      <w:r>
+        <w:rPr>
+          <w:rFonts w:ascii="Consolas" w:hAnsi="Consolas"/>
+          <w:lang w:val="en-US"/>
+        </w:rPr>
+        <w:t>(</w:t>
+      </w:r>
+      <w:proofErr w:type="gramEnd"/>
+    </w:p>
+    <w:p>
+      <w:pPr>
+        <w:spacing w:after="0"/>
+        <w:rPr>
+          <w:rFonts w:ascii="Consolas" w:hAnsi="Consolas"/>
+          <w:lang w:val="en-US"/>
+        </w:rPr>
+      </w:pPr>
+      <w:proofErr w:type="spellStart"/>
+      <w:proofErr w:type="gramStart"/>
+      <w:r>
+        <w:rPr>
+          <w:rFonts w:ascii="Consolas" w:hAnsi="Consolas"/>
+          <w:lang w:val="en-US"/>
+        </w:rPr>
+        <w:t>idVacina</w:t>
+      </w:r>
+      <w:proofErr w:type="spellEnd"/>
+      <w:proofErr w:type="gramEnd"/>
+      <w:r>
+        <w:rPr>
+          <w:rFonts w:ascii="Consolas" w:hAnsi="Consolas"/>
+          <w:lang w:val="en-US"/>
+        </w:rPr>
+        <w:tab/>
+      </w:r>
+      <w:r>
+        <w:rPr>
+          <w:rFonts w:ascii="Consolas" w:hAnsi="Consolas"/>
+          <w:lang w:val="en-US"/>
+        </w:rPr>
+        <w:tab/>
+      </w:r>
+      <w:r>
+        <w:rPr>
+          <w:rFonts w:ascii="Consolas" w:hAnsi="Consolas"/>
+          <w:lang w:val="en-US"/>
+        </w:rPr>
+        <w:t xml:space="preserve">INT NOT NULL REFERENCES </w:t>
+      </w:r>
+      <w:proofErr w:type="spellStart"/>
+      <w:r>
+        <w:rPr>
+          <w:rFonts w:ascii="Consolas" w:hAnsi="Consolas"/>
+          <w:lang w:val="en-US"/>
+        </w:rPr>
+        <w:t>Vacina</w:t>
+      </w:r>
+      <w:proofErr w:type="spellEnd"/>
+      <w:r>
+        <w:rPr>
+          <w:rFonts w:ascii="Consolas" w:hAnsi="Consolas"/>
+          <w:lang w:val="en-US"/>
+        </w:rPr>
+        <w:t>(</w:t>
+      </w:r>
+      <w:proofErr w:type="spellStart"/>
+      <w:r>
+        <w:rPr>
+          <w:rFonts w:ascii="Consolas" w:hAnsi="Consolas"/>
+          <w:lang w:val="en-US"/>
+        </w:rPr>
+        <w:t>idVacina</w:t>
+      </w:r>
+      <w:proofErr w:type="spellEnd"/>
+      <w:r>
+        <w:rPr>
+          <w:rFonts w:ascii="Consolas" w:hAnsi="Consolas"/>
+          <w:lang w:val="en-US"/>
+        </w:rPr>
+        <w:t>),</w:t>
+      </w:r>
+    </w:p>
+    <w:p>
+      <w:pPr>
+        <w:spacing w:after="0"/>
+        <w:rPr>
+          <w:rFonts w:ascii="Consolas" w:hAnsi="Consolas"/>
+          <w:lang w:val="en-US"/>
+        </w:rPr>
+      </w:pPr>
+      <w:proofErr w:type="spellStart"/>
+      <w:proofErr w:type="gramStart"/>
+      <w:r>
+        <w:rPr>
+          <w:rFonts w:ascii="Consolas" w:hAnsi="Consolas"/>
+          <w:lang w:val="en-US"/>
+        </w:rPr>
+        <w:t>numeroUtente</w:t>
+      </w:r>
+      <w:proofErr w:type="spellEnd"/>
+      <w:proofErr w:type="gramEnd"/>
+      <w:r>
+        <w:rPr>
+          <w:rFonts w:ascii="Consolas" w:hAnsi="Consolas"/>
+          <w:lang w:val="en-US"/>
+        </w:rPr>
+        <w:t xml:space="preserve"> </w:t>
+      </w:r>
+      <w:r>
+        <w:rPr>
+          <w:rFonts w:ascii="Consolas" w:hAnsi="Consolas"/>
+          <w:lang w:val="en-US"/>
+        </w:rPr>
+        <w:tab/>
+        <w:t xml:space="preserve">INT NOT NULL REFERENCES </w:t>
+      </w:r>
+      <w:proofErr w:type="spellStart"/>
+      <w:r>
+        <w:rPr>
+          <w:rFonts w:ascii="Consolas" w:hAnsi="Consolas"/>
+          <w:lang w:val="en-US"/>
+        </w:rPr>
+        <w:t>Utente</w:t>
+      </w:r>
+      <w:proofErr w:type="spellEnd"/>
+      <w:r>
+        <w:rPr>
+          <w:rFonts w:ascii="Consolas" w:hAnsi="Consolas"/>
+          <w:lang w:val="en-US"/>
+        </w:rPr>
+        <w:t>(</w:t>
+      </w:r>
+      <w:proofErr w:type="spellStart"/>
+      <w:r>
+        <w:rPr>
+          <w:rFonts w:ascii="Consolas" w:hAnsi="Consolas"/>
+          <w:lang w:val="en-US"/>
+        </w:rPr>
+        <w:t>numeroUtente</w:t>
+      </w:r>
+      <w:proofErr w:type="spellEnd"/>
+      <w:r>
+        <w:rPr>
+          <w:rFonts w:ascii="Consolas" w:hAnsi="Consolas"/>
+          <w:lang w:val="en-US"/>
+        </w:rPr>
+        <w:t>),</w:t>
+      </w:r>
+    </w:p>
+    <w:p>
+      <w:pPr>
+        <w:spacing w:after="0"/>
+        <w:rPr>
+          <w:rFonts w:ascii="Consolas" w:hAnsi="Consolas"/>
+          <w:lang w:val="en-US"/>
+        </w:rPr>
+      </w:pPr>
+      <w:r>
+        <w:rPr>
+          <w:rFonts w:ascii="Consolas" w:hAnsi="Consolas"/>
+          <w:lang w:val="en-US"/>
+        </w:rPr>
+        <w:t xml:space="preserve">PRIMARY </w:t>
+      </w:r>
+      <w:proofErr w:type="gramStart"/>
+      <w:r>
+        <w:rPr>
+          <w:rFonts w:ascii="Consolas" w:hAnsi="Consolas"/>
+          <w:lang w:val="en-US"/>
+        </w:rPr>
+        <w:t>KEY(</w:t>
+      </w:r>
+      <w:proofErr w:type="spellStart"/>
+      <w:proofErr w:type="gramEnd"/>
+      <w:r>
+        <w:rPr>
+          <w:rFonts w:ascii="Consolas" w:hAnsi="Consolas"/>
+          <w:lang w:val="en-US"/>
+        </w:rPr>
+        <w:t>idVacina</w:t>
+      </w:r>
+      <w:proofErr w:type="spellEnd"/>
+      <w:r>
+        <w:rPr>
+          <w:rFonts w:ascii="Consolas" w:hAnsi="Consolas"/>
+          <w:lang w:val="en-US"/>
+        </w:rPr>
+        <w:t xml:space="preserve">, </w:t>
+      </w:r>
+      <w:proofErr w:type="spellStart"/>
+      <w:r>
+        <w:rPr>
+          <w:rFonts w:ascii="Consolas" w:hAnsi="Consolas"/>
+          <w:lang w:val="en-US"/>
+        </w:rPr>
+        <w:t>numeroUtente</w:t>
+      </w:r>
+      <w:proofErr w:type="spellEnd"/>
+      <w:r>
+        <w:rPr>
+          <w:rFonts w:ascii="Consolas" w:hAnsi="Consolas"/>
+          <w:lang w:val="en-US"/>
+        </w:rPr>
+        <w:t>));</w:t>
+      </w:r>
+    </w:p>
+    <w:p>
+      <w:pPr>
+        <w:spacing w:after="0"/>
+        <w:rPr>
+          <w:rFonts w:ascii="Consolas" w:hAnsi="Consolas"/>
+          <w:lang w:val="en-US"/>
+        </w:rPr>
+      </w:pPr>
+    </w:p>
+    <w:p>
+      <w:pPr>
+        <w:spacing w:after="0"/>
+        <w:rPr>
+          <w:rFonts w:ascii="Consolas" w:hAnsi="Consolas"/>
+          <w:lang w:val="en-US"/>
+        </w:rPr>
+      </w:pPr>
+      <w:r>
+        <w:rPr>
+          <w:rFonts w:ascii="Consolas" w:hAnsi="Consolas"/>
+          <w:lang w:val="en-US"/>
+        </w:rPr>
+        <w:t xml:space="preserve">CREATE TABLE </w:t>
+      </w:r>
+      <w:proofErr w:type="spellStart"/>
+      <w:proofErr w:type="gramStart"/>
+      <w:r>
+        <w:rPr>
+          <w:rFonts w:ascii="Consolas" w:hAnsi="Consolas"/>
+          <w:lang w:val="en-US"/>
+        </w:rPr>
+        <w:t>EquipaUrgencia</w:t>
+      </w:r>
+      <w:proofErr w:type="spellEnd"/>
+      <w:r>
+        <w:rPr>
+          <w:rFonts w:ascii="Consolas" w:hAnsi="Consolas"/>
+          <w:lang w:val="en-US"/>
+        </w:rPr>
+        <w:t>(</w:t>
+      </w:r>
+      <w:proofErr w:type="gramEnd"/>
+    </w:p>
+    <w:p>
+      <w:pPr>
+        <w:spacing w:after="0"/>
+        <w:rPr>
+          <w:rFonts w:ascii="Consolas" w:hAnsi="Consolas"/>
+          <w:lang w:val="en-US"/>
+        </w:rPr>
+      </w:pPr>
+      <w:proofErr w:type="spellStart"/>
+      <w:proofErr w:type="gramStart"/>
+      <w:r>
+        <w:rPr>
+          <w:rFonts w:ascii="Consolas" w:hAnsi="Consolas"/>
+          <w:lang w:val="en-US"/>
+        </w:rPr>
+        <w:t>idEquipa</w:t>
+      </w:r>
+      <w:proofErr w:type="spellEnd"/>
+      <w:proofErr w:type="gramEnd"/>
+      <w:r>
+        <w:rPr>
+          <w:rFonts w:ascii="Consolas" w:hAnsi="Consolas"/>
+          <w:lang w:val="en-US"/>
+        </w:rPr>
+        <w:t xml:space="preserve"> </w:t>
+      </w:r>
+      <w:r>
+        <w:rPr>
+          <w:rFonts w:ascii="Consolas" w:hAnsi="Consolas"/>
+          <w:lang w:val="en-US"/>
+        </w:rPr>
+        <w:tab/>
+      </w:r>
+      <w:r>
+        <w:rPr>
+          <w:rFonts w:ascii="Consolas" w:hAnsi="Consolas"/>
+          <w:lang w:val="en-US"/>
+        </w:rPr>
+        <w:t>INT NOT NULL PRIMARY KEY,</w:t>
+      </w:r>
+    </w:p>
+    <w:p>
+      <w:pPr>
+        <w:spacing w:after="0"/>
+        <w:rPr>
+          <w:rFonts w:ascii="Consolas" w:hAnsi="Consolas"/>
+          <w:lang w:val="en-US"/>
+        </w:rPr>
+      </w:pPr>
+      <w:proofErr w:type="spellStart"/>
+      <w:proofErr w:type="gramStart"/>
+      <w:r>
+        <w:rPr>
+          <w:rFonts w:ascii="Consolas" w:hAnsi="Consolas"/>
+          <w:lang w:val="en-US"/>
+        </w:rPr>
+        <w:t>dataInicio</w:t>
+      </w:r>
+      <w:proofErr w:type="spellEnd"/>
+      <w:proofErr w:type="gramEnd"/>
+      <w:r>
+        <w:rPr>
+          <w:rFonts w:ascii="Consolas" w:hAnsi="Consolas"/>
+          <w:lang w:val="en-US"/>
+        </w:rPr>
+        <w:t xml:space="preserve"> DATE NOT NULL,</w:t>
+      </w:r>
+    </w:p>
+    <w:p>
+      <w:pPr>
+        <w:spacing w:after="0"/>
+        <w:rPr>
+          <w:rFonts w:ascii="Consolas" w:hAnsi="Consolas"/>
+          <w:lang w:val="en-US"/>
+        </w:rPr>
+      </w:pPr>
+      <w:proofErr w:type="spellStart"/>
+      <w:proofErr w:type="gramStart"/>
+      <w:r>
+        <w:rPr>
+          <w:rFonts w:ascii="Consolas" w:hAnsi="Consolas"/>
+          <w:lang w:val="en-US"/>
+        </w:rPr>
+        <w:t>dataFim</w:t>
+      </w:r>
+      <w:proofErr w:type="spellEnd"/>
+      <w:proofErr w:type="gramEnd"/>
+      <w:r>
+        <w:rPr>
+          <w:rFonts w:ascii="Consolas" w:hAnsi="Consolas"/>
+          <w:lang w:val="en-US"/>
+        </w:rPr>
+        <w:t xml:space="preserve"> </w:t>
+      </w:r>
+      <w:r>
+        <w:rPr>
+          <w:rFonts w:ascii="Consolas" w:hAnsi="Consolas"/>
+          <w:lang w:val="en-US"/>
+        </w:rPr>
+        <w:tab/>
+      </w:r>
+      <w:r>
+        <w:rPr>
+          <w:rFonts w:ascii="Consolas" w:hAnsi="Consolas"/>
+          <w:lang w:val="en-US"/>
+        </w:rPr>
+        <w:t>DATE,</w:t>
+      </w:r>
+    </w:p>
+    <w:p>
+      <w:pPr>
+        <w:spacing w:after="0"/>
+        <w:rPr>
+          <w:rFonts w:ascii="Consolas" w:hAnsi="Consolas"/>
+          <w:lang w:val="en-US"/>
+        </w:rPr>
+      </w:pPr>
+      <w:proofErr w:type="spellStart"/>
+      <w:proofErr w:type="gramStart"/>
+      <w:r>
+        <w:rPr>
+          <w:rFonts w:ascii="Consolas" w:hAnsi="Consolas"/>
+          <w:lang w:val="en-US"/>
+        </w:rPr>
+        <w:t>idLider</w:t>
+      </w:r>
+      <w:proofErr w:type="spellEnd"/>
+      <w:proofErr w:type="gramEnd"/>
+      <w:r>
+        <w:rPr>
+          <w:rFonts w:ascii="Consolas" w:hAnsi="Consolas"/>
+          <w:lang w:val="en-US"/>
+        </w:rPr>
+        <w:tab/>
+        <w:t>INT NOT NULL,</w:t>
+      </w:r>
+    </w:p>
+    <w:p>
+      <w:pPr>
+        <w:spacing w:after="0"/>
+        <w:rPr>
+          <w:rFonts w:ascii="Consolas" w:hAnsi="Consolas"/>
+          <w:lang w:val="en-US"/>
+        </w:rPr>
+      </w:pPr>
+      <w:r>
+        <w:rPr>
+          <w:rFonts w:ascii="Consolas" w:hAnsi="Consolas"/>
+          <w:lang w:val="en-US"/>
+        </w:rPr>
+        <w:t>FOREIGN KEY (</w:t>
+      </w:r>
+      <w:proofErr w:type="spellStart"/>
+      <w:r>
+        <w:rPr>
+          <w:rFonts w:ascii="Consolas" w:hAnsi="Consolas"/>
+          <w:lang w:val="en-US"/>
+        </w:rPr>
+        <w:t>idLider</w:t>
+      </w:r>
+      <w:proofErr w:type="spellEnd"/>
+      <w:r>
+        <w:rPr>
+          <w:rFonts w:ascii="Consolas" w:hAnsi="Consolas"/>
+          <w:lang w:val="en-US"/>
+        </w:rPr>
+        <w:t xml:space="preserve">) REFERENCES </w:t>
+      </w:r>
+      <w:proofErr w:type="gramStart"/>
+      <w:r>
+        <w:rPr>
+          <w:rFonts w:ascii="Consolas" w:hAnsi="Consolas"/>
+          <w:lang w:val="en-US"/>
+        </w:rPr>
+        <w:t>Medico(</w:t>
+      </w:r>
+      <w:proofErr w:type="spellStart"/>
+      <w:proofErr w:type="gramEnd"/>
+      <w:r>
+        <w:rPr>
+          <w:rFonts w:ascii="Consolas" w:hAnsi="Consolas"/>
+          <w:lang w:val="en-US"/>
+        </w:rPr>
+        <w:t>idLider</w:t>
+      </w:r>
+      <w:proofErr w:type="spellEnd"/>
+      <w:r>
+        <w:rPr>
+          <w:rFonts w:ascii="Consolas" w:hAnsi="Consolas"/>
+          <w:lang w:val="en-US"/>
+        </w:rPr>
+        <w:t>));</w:t>
+      </w:r>
+    </w:p>
+    <w:p>
+      <w:pPr>
+        <w:spacing w:after="0"/>
+        <w:rPr>
+          <w:rFonts w:ascii="Consolas" w:hAnsi="Consolas"/>
+          <w:lang w:val="en-US"/>
+        </w:rPr>
+      </w:pPr>
+    </w:p>
+    <w:p>
+      <w:pPr>
+        <w:spacing w:after="0"/>
+        <w:rPr>
+          <w:rFonts w:ascii="Consolas" w:hAnsi="Consolas"/>
+          <w:lang w:val="en-US"/>
+        </w:rPr>
+      </w:pPr>
+      <w:r>
+        <w:rPr>
+          <w:rFonts w:ascii="Consolas" w:hAnsi="Consolas"/>
+          <w:lang w:val="en-US"/>
+        </w:rPr>
+        <w:t xml:space="preserve">CREATE TABLE </w:t>
+      </w:r>
+      <w:proofErr w:type="spellStart"/>
+      <w:r>
+        <w:rPr>
+          <w:rFonts w:ascii="Consolas" w:hAnsi="Consolas"/>
+          <w:lang w:val="en-US"/>
+        </w:rPr>
+        <w:t>Inscricao</w:t>
+      </w:r>
+      <w:proofErr w:type="spellEnd"/>
+    </w:p>
+    <w:p>
+      <w:pPr>
+        <w:spacing w:after="0"/>
+        <w:rPr>
+          <w:rFonts w:ascii="Consolas" w:hAnsi="Consolas"/>
+          <w:lang w:val="en-US"/>
+        </w:rPr>
+      </w:pPr>
+      <w:r>
+        <w:rPr>
+          <w:rFonts w:ascii="Consolas" w:hAnsi="Consolas"/>
+          <w:lang w:val="en-US"/>
+        </w:rPr>
+        <w:t>(</w:t>
+      </w:r>
+      <w:proofErr w:type="spellStart"/>
+      <w:proofErr w:type="gramStart"/>
+      <w:r>
+        <w:rPr>
+          <w:rFonts w:ascii="Consolas" w:hAnsi="Consolas"/>
+          <w:lang w:val="en-US"/>
+        </w:rPr>
+        <w:t>urgenciaID</w:t>
+      </w:r>
+      <w:proofErr w:type="spellEnd"/>
+      <w:proofErr w:type="gramEnd"/>
+      <w:r>
+        <w:rPr>
+          <w:rFonts w:ascii="Consolas" w:hAnsi="Consolas"/>
+          <w:lang w:val="en-US"/>
+        </w:rPr>
+        <w:t xml:space="preserve"> </w:t>
+      </w:r>
+      <w:r>
+        <w:rPr>
+          <w:rFonts w:ascii="Consolas" w:hAnsi="Consolas"/>
+          <w:lang w:val="en-US"/>
+        </w:rPr>
+        <w:tab/>
+      </w:r>
+      <w:r>
+        <w:rPr>
+          <w:rFonts w:ascii="Consolas" w:hAnsi="Consolas"/>
+          <w:lang w:val="en-US"/>
+        </w:rPr>
+        <w:t>INT PRIMARY KEY NOT NULL,</w:t>
+      </w:r>
+    </w:p>
+    <w:p>
+      <w:pPr>
+        <w:spacing w:after="0"/>
+        <w:rPr>
+          <w:rFonts w:ascii="Consolas" w:hAnsi="Consolas"/>
+          <w:lang w:val="en-US"/>
+        </w:rPr>
+      </w:pPr>
+      <w:proofErr w:type="spellStart"/>
+      <w:proofErr w:type="gramStart"/>
+      <w:r>
+        <w:rPr>
+          <w:rFonts w:ascii="Consolas" w:hAnsi="Consolas"/>
+          <w:lang w:val="en-US"/>
+        </w:rPr>
+        <w:t>numeroUtente</w:t>
+      </w:r>
+      <w:proofErr w:type="spellEnd"/>
+      <w:proofErr w:type="gramEnd"/>
+      <w:r>
+        <w:rPr>
+          <w:rFonts w:ascii="Consolas" w:hAnsi="Consolas"/>
+          <w:lang w:val="en-US"/>
+        </w:rPr>
+        <w:t xml:space="preserve"> </w:t>
+      </w:r>
+      <w:r>
+        <w:rPr>
+          <w:rFonts w:ascii="Consolas" w:hAnsi="Consolas"/>
+          <w:lang w:val="en-US"/>
+        </w:rPr>
+        <w:tab/>
+      </w:r>
+      <w:r>
+        <w:rPr>
+          <w:rFonts w:ascii="Consolas" w:hAnsi="Consolas"/>
+          <w:lang w:val="en-US"/>
+        </w:rPr>
+        <w:t xml:space="preserve">INT REFERENCES </w:t>
+      </w:r>
+      <w:proofErr w:type="spellStart"/>
+      <w:r>
+        <w:rPr>
+          <w:rFonts w:ascii="Consolas" w:hAnsi="Consolas"/>
+          <w:lang w:val="en-US"/>
+        </w:rPr>
+        <w:t>Utente</w:t>
+      </w:r>
+      <w:proofErr w:type="spellEnd"/>
+      <w:r>
+        <w:rPr>
+          <w:rFonts w:ascii="Consolas" w:hAnsi="Consolas"/>
+          <w:lang w:val="en-US"/>
+        </w:rPr>
+        <w:t>(</w:t>
+      </w:r>
+      <w:proofErr w:type="spellStart"/>
+      <w:r>
+        <w:rPr>
+          <w:rFonts w:ascii="Consolas" w:hAnsi="Consolas"/>
+          <w:lang w:val="en-US"/>
+        </w:rPr>
+        <w:t>numeroUtente</w:t>
+      </w:r>
+      <w:proofErr w:type="spellEnd"/>
+      <w:r>
+        <w:rPr>
+          <w:rFonts w:ascii="Consolas" w:hAnsi="Consolas"/>
+          <w:lang w:val="en-US"/>
+        </w:rPr>
+        <w:t>) NOT NULL,</w:t>
+      </w:r>
+    </w:p>
+    <w:p>
+      <w:pPr>
+        <w:spacing w:after="0"/>
+        <w:rPr>
+          <w:rFonts w:ascii="Consolas" w:hAnsi="Consolas"/>
+        </w:rPr>
+      </w:pPr>
+      <w:proofErr w:type="spellStart"/>
+      <w:proofErr w:type="gramStart"/>
+      <w:r>
+        <w:rPr>
+          <w:rFonts w:ascii="Consolas" w:hAnsi="Consolas"/>
+        </w:rPr>
+        <w:t>numeroFuncionario</w:t>
+      </w:r>
+      <w:proofErr w:type="spellEnd"/>
+      <w:proofErr w:type="gramEnd"/>
+      <w:r>
+        <w:rPr>
+          <w:rFonts w:ascii="Consolas" w:hAnsi="Consolas"/>
+        </w:rPr>
+        <w:t xml:space="preserve"> INT REFERENCES </w:t>
+      </w:r>
+      <w:proofErr w:type="spellStart"/>
+      <w:r>
+        <w:rPr>
+          <w:rFonts w:ascii="Consolas" w:hAnsi="Consolas"/>
+        </w:rPr>
+        <w:t>Funcionario</w:t>
+      </w:r>
+      <w:proofErr w:type="spellEnd"/>
+      <w:r>
+        <w:rPr>
+          <w:rFonts w:ascii="Consolas" w:hAnsi="Consolas"/>
+        </w:rPr>
+        <w:t>(</w:t>
+      </w:r>
+      <w:proofErr w:type="spellStart"/>
+      <w:r>
+        <w:rPr>
+          <w:rFonts w:ascii="Consolas" w:hAnsi="Consolas"/>
+        </w:rPr>
+        <w:t>númeroFuncionario</w:t>
+      </w:r>
+      <w:proofErr w:type="spellEnd"/>
+      <w:r>
+        <w:rPr>
+          <w:rFonts w:ascii="Consolas" w:hAnsi="Consolas"/>
+        </w:rPr>
+        <w:t>) NOT NULL,</w:t>
+      </w:r>
+    </w:p>
+    <w:p>
+      <w:pPr>
+        <w:spacing w:after="0"/>
+        <w:rPr>
+          <w:rFonts w:ascii="Consolas" w:hAnsi="Consolas"/>
+          <w:lang w:val="en-US"/>
+        </w:rPr>
+      </w:pPr>
+      <w:proofErr w:type="spellStart"/>
+      <w:proofErr w:type="gramStart"/>
+      <w:r>
+        <w:rPr>
+          <w:rFonts w:ascii="Consolas" w:hAnsi="Consolas"/>
+          <w:lang w:val="en-US"/>
+        </w:rPr>
+        <w:t>horaEntrada</w:t>
+      </w:r>
+      <w:proofErr w:type="spellEnd"/>
+      <w:proofErr w:type="gramEnd"/>
+      <w:r>
+        <w:rPr>
+          <w:rFonts w:ascii="Consolas" w:hAnsi="Consolas"/>
+          <w:lang w:val="en-US"/>
+        </w:rPr>
+        <w:t xml:space="preserve"> INT NOT NULL);</w:t>
+      </w:r>
+    </w:p>
+    <w:p>
+      <w:pPr>
+        <w:spacing w:after="0"/>
+        <w:rPr>
+          <w:rFonts w:ascii="Consolas" w:hAnsi="Consolas"/>
+          <w:lang w:val="en-US"/>
+        </w:rPr>
+      </w:pPr>
+    </w:p>
+    <w:p>
+      <w:pPr>
+        <w:spacing w:after="0"/>
+        <w:rPr>
+          <w:rFonts w:ascii="Consolas" w:hAnsi="Consolas"/>
+          <w:lang w:val="en-US"/>
+        </w:rPr>
+      </w:pPr>
+      <w:r>
+        <w:rPr>
+          <w:rFonts w:ascii="Consolas" w:hAnsi="Consolas"/>
+          <w:lang w:val="en-US"/>
+        </w:rPr>
+        <w:t>CREATE TABLE Checkout</w:t>
+      </w:r>
+    </w:p>
+    <w:p>
+      <w:pPr>
+        <w:spacing w:after="0"/>
+        <w:rPr>
+          <w:rFonts w:ascii="Consolas" w:hAnsi="Consolas"/>
+          <w:lang w:val="en-US"/>
+        </w:rPr>
+      </w:pPr>
+      <w:r>
+        <w:rPr>
+          <w:rFonts w:ascii="Consolas" w:hAnsi="Consolas"/>
+          <w:lang w:val="en-US"/>
+        </w:rPr>
+        <w:t>(</w:t>
+      </w:r>
+      <w:proofErr w:type="spellStart"/>
+      <w:proofErr w:type="gramStart"/>
+      <w:r>
+        <w:rPr>
+          <w:rFonts w:ascii="Consolas" w:hAnsi="Consolas"/>
+          <w:lang w:val="en-US"/>
+        </w:rPr>
+        <w:t>urgenciaID</w:t>
+      </w:r>
+      <w:proofErr w:type="spellEnd"/>
+      <w:proofErr w:type="gramEnd"/>
+      <w:r>
+        <w:rPr>
+          <w:rFonts w:ascii="Consolas" w:hAnsi="Consolas"/>
+          <w:lang w:val="en-US"/>
+        </w:rPr>
+        <w:t xml:space="preserve"> </w:t>
+      </w:r>
+      <w:r>
+        <w:rPr>
+          <w:rFonts w:ascii="Consolas" w:hAnsi="Consolas"/>
+          <w:lang w:val="en-US"/>
+        </w:rPr>
+        <w:tab/>
+      </w:r>
+      <w:r>
+        <w:rPr>
+          <w:rFonts w:ascii="Consolas" w:hAnsi="Consolas"/>
+          <w:lang w:val="en-US"/>
+        </w:rPr>
+        <w:t>INT PRIMARY KEY NOT NULL,</w:t>
+      </w:r>
+    </w:p>
+    <w:p>
+      <w:pPr>
+        <w:spacing w:after="0"/>
+        <w:rPr>
+          <w:rFonts w:ascii="Consolas" w:hAnsi="Consolas"/>
+        </w:rPr>
+      </w:pPr>
+      <w:proofErr w:type="spellStart"/>
+      <w:proofErr w:type="gramStart"/>
+      <w:r>
+        <w:rPr>
+          <w:rFonts w:ascii="Consolas" w:hAnsi="Consolas"/>
+        </w:rPr>
+        <w:t>numeroUtente</w:t>
+      </w:r>
+      <w:proofErr w:type="spellEnd"/>
+      <w:proofErr w:type="gramEnd"/>
+      <w:r>
+        <w:rPr>
+          <w:rFonts w:ascii="Consolas" w:hAnsi="Consolas"/>
+        </w:rPr>
+        <w:t xml:space="preserve"> </w:t>
+      </w:r>
+      <w:r>
+        <w:rPr>
+          <w:rFonts w:ascii="Consolas" w:hAnsi="Consolas"/>
+        </w:rPr>
+        <w:tab/>
+      </w:r>
+      <w:r>
+        <w:rPr>
+          <w:rFonts w:ascii="Consolas" w:hAnsi="Consolas"/>
+        </w:rPr>
+        <w:t xml:space="preserve">INT REFERENCES </w:t>
+      </w:r>
+      <w:proofErr w:type="gramStart"/>
+      <w:r>
+        <w:rPr>
+          <w:rFonts w:ascii="Consolas" w:hAnsi="Consolas"/>
+        </w:rPr>
+        <w:t>Utente(</w:t>
+      </w:r>
+      <w:proofErr w:type="spellStart"/>
+      <w:r>
+        <w:rPr>
+          <w:rFonts w:ascii="Consolas" w:hAnsi="Consolas"/>
+        </w:rPr>
+        <w:t>numeroUtente</w:t>
+      </w:r>
+      <w:proofErr w:type="spellEnd"/>
+      <w:proofErr w:type="gramEnd"/>
+      <w:r>
+        <w:rPr>
+          <w:rFonts w:ascii="Consolas" w:hAnsi="Consolas"/>
+        </w:rPr>
+        <w:t>) NOT NULL,</w:t>
+      </w:r>
+    </w:p>
+    <w:p>
+      <w:pPr>
+        <w:spacing w:after="0"/>
+        <w:rPr>
+          <w:rFonts w:ascii="Consolas" w:hAnsi="Consolas"/>
+        </w:rPr>
+      </w:pPr>
+      <w:proofErr w:type="spellStart"/>
+      <w:proofErr w:type="gramStart"/>
+      <w:r>
+        <w:rPr>
+          <w:rFonts w:ascii="Consolas" w:hAnsi="Consolas"/>
+        </w:rPr>
+        <w:t>numeroFuncionario</w:t>
+      </w:r>
+      <w:proofErr w:type="spellEnd"/>
+      <w:proofErr w:type="gramEnd"/>
+      <w:r>
+        <w:rPr>
+          <w:rFonts w:ascii="Consolas" w:hAnsi="Consolas"/>
+        </w:rPr>
+        <w:t xml:space="preserve"> INT REFERENCES </w:t>
+      </w:r>
+      <w:proofErr w:type="spellStart"/>
+      <w:r>
+        <w:rPr>
+          <w:rFonts w:ascii="Consolas" w:hAnsi="Consolas"/>
+        </w:rPr>
+        <w:t>Funcionario</w:t>
+      </w:r>
+      <w:proofErr w:type="spellEnd"/>
+      <w:r>
+        <w:rPr>
+          <w:rFonts w:ascii="Consolas" w:hAnsi="Consolas"/>
+        </w:rPr>
+        <w:t>(</w:t>
+      </w:r>
+      <w:proofErr w:type="spellStart"/>
+      <w:r>
+        <w:rPr>
+          <w:rFonts w:ascii="Consolas" w:hAnsi="Consolas"/>
+        </w:rPr>
+        <w:t>númeroFuncionario</w:t>
+      </w:r>
+      <w:proofErr w:type="spellEnd"/>
+      <w:r>
+        <w:rPr>
+          <w:rFonts w:ascii="Consolas" w:hAnsi="Consolas"/>
+        </w:rPr>
+        <w:t>) NOT NULL,</w:t>
+      </w:r>
+    </w:p>
+    <w:p>
+      <w:pPr>
+        <w:spacing w:after="0"/>
+        <w:rPr>
+          <w:rFonts w:ascii="Consolas" w:hAnsi="Consolas"/>
+          <w:lang w:val="en-US"/>
+        </w:rPr>
+      </w:pPr>
+      <w:proofErr w:type="gramStart"/>
+      <w:r>
+        <w:rPr>
+          <w:rFonts w:ascii="Consolas" w:hAnsi="Consolas"/>
+          <w:lang w:val="en-US"/>
+        </w:rPr>
+        <w:t>taxa</w:t>
+      </w:r>
+      <w:proofErr w:type="gramEnd"/>
+      <w:r>
+        <w:rPr>
+          <w:rFonts w:ascii="Consolas" w:hAnsi="Consolas"/>
+          <w:lang w:val="en-US"/>
+        </w:rPr>
+        <w:t xml:space="preserve"> INT NOT NULL,</w:t>
+      </w:r>
+    </w:p>
+    <w:p>
+      <w:pPr>
+        <w:spacing w:after="0"/>
+        <w:rPr>
+          <w:rFonts w:ascii="Consolas" w:hAnsi="Consolas"/>
+          <w:lang w:val="en-US"/>
+        </w:rPr>
+      </w:pPr>
+      <w:proofErr w:type="spellStart"/>
+      <w:proofErr w:type="gramStart"/>
+      <w:r>
+        <w:rPr>
+          <w:rFonts w:ascii="Consolas" w:hAnsi="Consolas"/>
+          <w:lang w:val="en-US"/>
+        </w:rPr>
+        <w:t>dataSaida</w:t>
+      </w:r>
+      <w:proofErr w:type="spellEnd"/>
+      <w:proofErr w:type="gramEnd"/>
+      <w:r>
+        <w:rPr>
+          <w:rFonts w:ascii="Consolas" w:hAnsi="Consolas"/>
+          <w:lang w:val="en-US"/>
+        </w:rPr>
+        <w:t xml:space="preserve"> INT NOT NULL);</w:t>
+      </w:r>
+    </w:p>
+    <w:p>
+      <w:pPr>
+        <w:spacing w:after="0"/>
+        <w:rPr>
+          <w:rFonts w:ascii="Consolas" w:hAnsi="Consolas"/>
+          <w:lang w:val="en-US"/>
+        </w:rPr>
+      </w:pPr>
+    </w:p>
+    <w:p>
+      <w:pPr>
+        <w:spacing w:after="0"/>
+        <w:rPr>
+          <w:rFonts w:ascii="Consolas" w:hAnsi="Consolas"/>
+          <w:lang w:val="en-US"/>
+        </w:rPr>
+      </w:pPr>
+      <w:r>
+        <w:rPr>
+          <w:rFonts w:ascii="Consolas" w:hAnsi="Consolas"/>
+          <w:lang w:val="en-US"/>
+        </w:rPr>
+        <w:t xml:space="preserve">CREATE TABLE </w:t>
+      </w:r>
+      <w:proofErr w:type="spellStart"/>
+      <w:r>
+        <w:rPr>
+          <w:rFonts w:ascii="Consolas" w:hAnsi="Consolas"/>
+          <w:lang w:val="en-US"/>
+        </w:rPr>
+        <w:t>Triagem</w:t>
+      </w:r>
+      <w:proofErr w:type="spellEnd"/>
+    </w:p>
+    <w:p>
+      <w:pPr>
+        <w:spacing w:after="0"/>
+        <w:rPr>
+          <w:rFonts w:ascii="Consolas" w:hAnsi="Consolas"/>
+          <w:lang w:val="en-US"/>
+        </w:rPr>
+      </w:pPr>
+      <w:r>
+        <w:rPr>
+          <w:rFonts w:ascii="Consolas" w:hAnsi="Consolas"/>
+          <w:lang w:val="en-US"/>
+        </w:rPr>
+        <w:t>(</w:t>
+      </w:r>
+      <w:proofErr w:type="spellStart"/>
+      <w:proofErr w:type="gramStart"/>
+      <w:r>
+        <w:rPr>
+          <w:rFonts w:ascii="Consolas" w:hAnsi="Consolas"/>
+          <w:lang w:val="en-US"/>
+        </w:rPr>
+        <w:t>urgenciaID</w:t>
+      </w:r>
+      <w:proofErr w:type="spellEnd"/>
+      <w:proofErr w:type="gramEnd"/>
+      <w:r>
+        <w:rPr>
+          <w:rFonts w:ascii="Consolas" w:hAnsi="Consolas"/>
+          <w:lang w:val="en-US"/>
+        </w:rPr>
+        <w:t xml:space="preserve"> </w:t>
+      </w:r>
+      <w:r>
+        <w:rPr>
+          <w:rFonts w:ascii="Consolas" w:hAnsi="Consolas"/>
+          <w:lang w:val="en-US"/>
+        </w:rPr>
+        <w:tab/>
+      </w:r>
+      <w:r>
+        <w:rPr>
+          <w:rFonts w:ascii="Consolas" w:hAnsi="Consolas"/>
+          <w:lang w:val="en-US"/>
+        </w:rPr>
+        <w:t>INT PRIMARY KEY NOT NULL,</w:t>
+      </w:r>
+    </w:p>
+    <w:p>
+      <w:pPr>
+        <w:spacing w:after="0"/>
+        <w:rPr>
+          <w:rFonts w:ascii="Consolas" w:hAnsi="Consolas"/>
+        </w:rPr>
+      </w:pPr>
+      <w:proofErr w:type="spellStart"/>
+      <w:proofErr w:type="gramStart"/>
+      <w:r>
+        <w:rPr>
+          <w:rFonts w:ascii="Consolas" w:hAnsi="Consolas"/>
+        </w:rPr>
+        <w:t>numeroUtente</w:t>
+      </w:r>
+      <w:proofErr w:type="spellEnd"/>
+      <w:proofErr w:type="gramEnd"/>
+      <w:r>
+        <w:rPr>
+          <w:rFonts w:ascii="Consolas" w:hAnsi="Consolas"/>
+        </w:rPr>
+        <w:t xml:space="preserve"> </w:t>
+      </w:r>
+      <w:r>
+        <w:rPr>
+          <w:rFonts w:ascii="Consolas" w:hAnsi="Consolas"/>
+        </w:rPr>
+        <w:tab/>
+      </w:r>
+      <w:r>
+        <w:rPr>
+          <w:rFonts w:ascii="Consolas" w:hAnsi="Consolas"/>
+        </w:rPr>
+        <w:t xml:space="preserve">INT REFERENCES </w:t>
+      </w:r>
+      <w:proofErr w:type="gramStart"/>
+      <w:r>
+        <w:rPr>
+          <w:rFonts w:ascii="Consolas" w:hAnsi="Consolas"/>
+        </w:rPr>
+        <w:t>Utente(</w:t>
+      </w:r>
+      <w:proofErr w:type="spellStart"/>
+      <w:r>
+        <w:rPr>
+          <w:rFonts w:ascii="Consolas" w:hAnsi="Consolas"/>
+        </w:rPr>
+        <w:t>numeroUtente</w:t>
+      </w:r>
+      <w:proofErr w:type="spellEnd"/>
+      <w:proofErr w:type="gramEnd"/>
+      <w:r>
+        <w:rPr>
+          <w:rFonts w:ascii="Consolas" w:hAnsi="Consolas"/>
+        </w:rPr>
+        <w:t>) NOT NULL,</w:t>
+      </w:r>
+    </w:p>
+    <w:p>
+      <w:pPr>
+        <w:spacing w:after="0"/>
+        <w:rPr>
+          <w:rFonts w:ascii="Consolas" w:hAnsi="Consolas"/>
+        </w:rPr>
+      </w:pPr>
+      <w:proofErr w:type="spellStart"/>
+      <w:proofErr w:type="gramStart"/>
+      <w:r>
+        <w:rPr>
+          <w:rFonts w:ascii="Consolas" w:hAnsi="Consolas"/>
+        </w:rPr>
+        <w:t>numeroFuncionario</w:t>
+      </w:r>
+      <w:proofErr w:type="spellEnd"/>
+      <w:proofErr w:type="gramEnd"/>
+      <w:r>
+        <w:rPr>
+          <w:rFonts w:ascii="Consolas" w:hAnsi="Consolas"/>
+        </w:rPr>
+        <w:t xml:space="preserve"> INT REFERENCES </w:t>
+      </w:r>
+      <w:proofErr w:type="spellStart"/>
+      <w:r>
+        <w:rPr>
+          <w:rFonts w:ascii="Consolas" w:hAnsi="Consolas"/>
+        </w:rPr>
+        <w:t>Funcionario</w:t>
+      </w:r>
+      <w:proofErr w:type="spellEnd"/>
+      <w:r>
+        <w:rPr>
+          <w:rFonts w:ascii="Consolas" w:hAnsi="Consolas"/>
+        </w:rPr>
+        <w:t>(</w:t>
+      </w:r>
+      <w:proofErr w:type="spellStart"/>
+      <w:r>
+        <w:rPr>
+          <w:rFonts w:ascii="Consolas" w:hAnsi="Consolas"/>
+        </w:rPr>
+        <w:t>númeroFuncionario</w:t>
+      </w:r>
+      <w:proofErr w:type="spellEnd"/>
+      <w:r>
+        <w:rPr>
+          <w:rFonts w:ascii="Consolas" w:hAnsi="Consolas"/>
+        </w:rPr>
+        <w:t>) NOT NULL,</w:t>
+      </w:r>
+    </w:p>
+    <w:p>
+      <w:pPr>
+        <w:spacing w:after="0"/>
+        <w:rPr>
+          <w:rFonts w:ascii="Consolas" w:hAnsi="Consolas"/>
+          <w:lang w:val="en-US"/>
+        </w:rPr>
+      </w:pPr>
+      <w:proofErr w:type="spellStart"/>
+      <w:proofErr w:type="gramStart"/>
+      <w:r>
+        <w:rPr>
+          <w:rFonts w:ascii="Consolas" w:hAnsi="Consolas"/>
+          <w:lang w:val="en-US"/>
+        </w:rPr>
+        <w:t>areaAcao</w:t>
+      </w:r>
+      <w:proofErr w:type="spellEnd"/>
+      <w:proofErr w:type="gramEnd"/>
+      <w:r>
+        <w:rPr>
+          <w:rFonts w:ascii="Consolas" w:hAnsi="Consolas"/>
+          <w:lang w:val="en-US"/>
+        </w:rPr>
+        <w:t xml:space="preserve"> TEXT NOT NULL,</w:t>
+      </w:r>
+    </w:p>
+    <w:p>
+      <w:pPr>
+        <w:spacing w:after="0"/>
+        <w:rPr>
+          <w:rFonts w:ascii="Consolas" w:hAnsi="Consolas"/>
+          <w:lang w:val="en-US"/>
+        </w:rPr>
+      </w:pPr>
+      <w:proofErr w:type="spellStart"/>
+      <w:proofErr w:type="gramStart"/>
+      <w:r>
+        <w:rPr>
+          <w:rFonts w:ascii="Consolas" w:hAnsi="Consolas"/>
+          <w:lang w:val="en-US"/>
+        </w:rPr>
+        <w:lastRenderedPageBreak/>
+        <w:t>prioridade</w:t>
+      </w:r>
+      <w:proofErr w:type="spellEnd"/>
+      <w:proofErr w:type="gramEnd"/>
+      <w:r>
+        <w:rPr>
+          <w:rFonts w:ascii="Consolas" w:hAnsi="Consolas"/>
+          <w:lang w:val="en-US"/>
+        </w:rPr>
+        <w:t xml:space="preserve"> TEXT NOT NULL);</w:t>
+      </w:r>
+    </w:p>
+    <w:p>
+      <w:pPr>
+        <w:spacing w:after="0"/>
+        <w:rPr>
+          <w:rFonts w:ascii="Consolas" w:hAnsi="Consolas"/>
+          <w:lang w:val="en-US"/>
+        </w:rPr>
+      </w:pPr>
+    </w:p>
+    <w:p>
+      <w:pPr>
+        <w:spacing w:after="0"/>
+        <w:rPr>
+          <w:rFonts w:ascii="Consolas" w:hAnsi="Consolas"/>
+          <w:lang w:val="en-US"/>
+        </w:rPr>
+      </w:pPr>
+      <w:r>
+        <w:rPr>
+          <w:rFonts w:ascii="Consolas" w:hAnsi="Consolas"/>
+          <w:lang w:val="en-US"/>
+        </w:rPr>
+        <w:t xml:space="preserve">CREATE TABLE </w:t>
+      </w:r>
+      <w:proofErr w:type="spellStart"/>
+      <w:r>
+        <w:rPr>
+          <w:rFonts w:ascii="Consolas" w:hAnsi="Consolas"/>
+          <w:lang w:val="en-US"/>
+        </w:rPr>
+        <w:t>Diagnostico</w:t>
+      </w:r>
+      <w:proofErr w:type="spellEnd"/>
+    </w:p>
+    <w:p>
+      <w:pPr>
+        <w:spacing w:after="0"/>
+        <w:rPr>
+          <w:rFonts w:ascii="Consolas" w:hAnsi="Consolas"/>
+          <w:lang w:val="en-US"/>
+        </w:rPr>
+      </w:pPr>
+      <w:r>
+        <w:rPr>
+          <w:rFonts w:ascii="Consolas" w:hAnsi="Consolas"/>
+          <w:lang w:val="en-US"/>
+        </w:rPr>
+        <w:t>(</w:t>
+      </w:r>
+      <w:proofErr w:type="spellStart"/>
+      <w:proofErr w:type="gramStart"/>
+      <w:r>
+        <w:rPr>
+          <w:rFonts w:ascii="Consolas" w:hAnsi="Consolas"/>
+          <w:lang w:val="en-US"/>
+        </w:rPr>
+        <w:t>urgenciaID</w:t>
+      </w:r>
+      <w:proofErr w:type="spellEnd"/>
+      <w:proofErr w:type="gramEnd"/>
+      <w:r>
+        <w:rPr>
+          <w:rFonts w:ascii="Consolas" w:hAnsi="Consolas"/>
+          <w:lang w:val="en-US"/>
+        </w:rPr>
+        <w:t xml:space="preserve"> </w:t>
+      </w:r>
+      <w:r>
+        <w:rPr>
+          <w:rFonts w:ascii="Consolas" w:hAnsi="Consolas"/>
+          <w:lang w:val="en-US"/>
+        </w:rPr>
+        <w:tab/>
+      </w:r>
+      <w:r>
+        <w:rPr>
+          <w:rFonts w:ascii="Consolas" w:hAnsi="Consolas"/>
+          <w:lang w:val="en-US"/>
+        </w:rPr>
+        <w:t>INT NOT NULL,</w:t>
+      </w:r>
+    </w:p>
+    <w:p>
+      <w:pPr>
+        <w:spacing w:after="0"/>
+        <w:rPr>
+          <w:rFonts w:ascii="Consolas" w:hAnsi="Consolas"/>
+          <w:lang w:val="en-US"/>
+        </w:rPr>
+      </w:pPr>
+      <w:proofErr w:type="spellStart"/>
+      <w:proofErr w:type="gramStart"/>
+      <w:r>
+        <w:rPr>
+          <w:rFonts w:ascii="Consolas" w:hAnsi="Consolas"/>
+          <w:lang w:val="en-US"/>
+        </w:rPr>
+        <w:t>numeroUtente</w:t>
+      </w:r>
+      <w:proofErr w:type="spellEnd"/>
+      <w:proofErr w:type="gramEnd"/>
+      <w:r>
+        <w:rPr>
+          <w:rFonts w:ascii="Consolas" w:hAnsi="Consolas"/>
+          <w:lang w:val="en-US"/>
+        </w:rPr>
+        <w:t xml:space="preserve"> </w:t>
+      </w:r>
+      <w:r>
+        <w:rPr>
+          <w:rFonts w:ascii="Consolas" w:hAnsi="Consolas"/>
+          <w:lang w:val="en-US"/>
+        </w:rPr>
+        <w:tab/>
+      </w:r>
+      <w:r>
+        <w:rPr>
+          <w:rFonts w:ascii="Consolas" w:hAnsi="Consolas"/>
+          <w:lang w:val="en-US"/>
+        </w:rPr>
+        <w:t xml:space="preserve">INT REFERENCES </w:t>
+      </w:r>
+      <w:proofErr w:type="spellStart"/>
+      <w:r>
+        <w:rPr>
+          <w:rFonts w:ascii="Consolas" w:hAnsi="Consolas"/>
+          <w:lang w:val="en-US"/>
+        </w:rPr>
+        <w:t>Utente</w:t>
+      </w:r>
+      <w:proofErr w:type="spellEnd"/>
+      <w:r>
+        <w:rPr>
+          <w:rFonts w:ascii="Consolas" w:hAnsi="Consolas"/>
+          <w:lang w:val="en-US"/>
+        </w:rPr>
+        <w:t>(</w:t>
+      </w:r>
+      <w:proofErr w:type="spellStart"/>
+      <w:r>
+        <w:rPr>
+          <w:rFonts w:ascii="Consolas" w:hAnsi="Consolas"/>
+          <w:lang w:val="en-US"/>
+        </w:rPr>
+        <w:t>numeroUtente</w:t>
+      </w:r>
+      <w:proofErr w:type="spellEnd"/>
+      <w:r>
+        <w:rPr>
+          <w:rFonts w:ascii="Consolas" w:hAnsi="Consolas"/>
+          <w:lang w:val="en-US"/>
+        </w:rPr>
+        <w:t>) NOT NULL,</w:t>
+      </w:r>
+    </w:p>
+    <w:p>
+      <w:pPr>
+        <w:spacing w:after="0"/>
+        <w:rPr>
+          <w:rFonts w:ascii="Consolas" w:hAnsi="Consolas"/>
+          <w:lang w:val="en-US"/>
+        </w:rPr>
+      </w:pPr>
+      <w:proofErr w:type="spellStart"/>
+      <w:proofErr w:type="gramStart"/>
+      <w:r>
+        <w:rPr>
+          <w:rFonts w:ascii="Consolas" w:hAnsi="Consolas"/>
+          <w:lang w:val="en-US"/>
+        </w:rPr>
+        <w:t>númeroFuncionario</w:t>
+      </w:r>
+      <w:proofErr w:type="spellEnd"/>
+      <w:proofErr w:type="gramEnd"/>
+      <w:r>
+        <w:rPr>
+          <w:rFonts w:ascii="Consolas" w:hAnsi="Consolas"/>
+          <w:lang w:val="en-US"/>
+        </w:rPr>
+        <w:t xml:space="preserve"> INT REFERENCES </w:t>
+      </w:r>
+      <w:proofErr w:type="spellStart"/>
+      <w:r>
+        <w:rPr>
+          <w:rFonts w:ascii="Consolas" w:hAnsi="Consolas"/>
+          <w:lang w:val="en-US"/>
+        </w:rPr>
+        <w:t>Funcionario</w:t>
+      </w:r>
+      <w:proofErr w:type="spellEnd"/>
+      <w:r>
+        <w:rPr>
+          <w:rFonts w:ascii="Consolas" w:hAnsi="Consolas"/>
+          <w:lang w:val="en-US"/>
+        </w:rPr>
+        <w:t>(</w:t>
+      </w:r>
+      <w:proofErr w:type="spellStart"/>
+      <w:r>
+        <w:rPr>
+          <w:rFonts w:ascii="Consolas" w:hAnsi="Consolas"/>
+          <w:lang w:val="en-US"/>
+        </w:rPr>
+        <w:t>numeroFuncionario</w:t>
+      </w:r>
+      <w:proofErr w:type="spellEnd"/>
+      <w:r>
+        <w:rPr>
+          <w:rFonts w:ascii="Consolas" w:hAnsi="Consolas"/>
+          <w:lang w:val="en-US"/>
+        </w:rPr>
+        <w:t>) NOT NULL,</w:t>
+      </w:r>
+    </w:p>
+    <w:p>
+      <w:pPr>
+        <w:spacing w:after="0"/>
+        <w:rPr>
+          <w:rFonts w:ascii="Consolas" w:hAnsi="Consolas"/>
+          <w:lang w:val="en-US"/>
+        </w:rPr>
+      </w:pPr>
+      <w:proofErr w:type="spellStart"/>
+      <w:proofErr w:type="gramStart"/>
+      <w:r>
+        <w:rPr>
+          <w:rFonts w:ascii="Consolas" w:hAnsi="Consolas"/>
+          <w:lang w:val="en-US"/>
+        </w:rPr>
+        <w:t>dataEntrada</w:t>
+      </w:r>
+      <w:proofErr w:type="spellEnd"/>
+      <w:proofErr w:type="gramEnd"/>
+      <w:r>
+        <w:rPr>
+          <w:rFonts w:ascii="Consolas" w:hAnsi="Consolas"/>
+          <w:lang w:val="en-US"/>
+        </w:rPr>
+        <w:t xml:space="preserve"> </w:t>
+      </w:r>
+      <w:r>
+        <w:rPr>
+          <w:rFonts w:ascii="Consolas" w:hAnsi="Consolas"/>
+          <w:lang w:val="en-US"/>
+        </w:rPr>
+        <w:tab/>
+      </w:r>
+      <w:r>
+        <w:rPr>
+          <w:rFonts w:ascii="Consolas" w:hAnsi="Consolas"/>
+          <w:lang w:val="en-US"/>
+        </w:rPr>
+        <w:t>INT NOT NULL,</w:t>
+      </w:r>
+    </w:p>
+    <w:p>
+      <w:pPr>
+        <w:spacing w:after="0"/>
+        <w:rPr>
+          <w:rFonts w:ascii="Consolas" w:hAnsi="Consolas"/>
+          <w:lang w:val="en-US"/>
+        </w:rPr>
+      </w:pPr>
+      <w:proofErr w:type="spellStart"/>
+      <w:proofErr w:type="gramStart"/>
+      <w:r>
+        <w:rPr>
+          <w:rFonts w:ascii="Consolas" w:hAnsi="Consolas"/>
+          <w:lang w:val="en-US"/>
+        </w:rPr>
+        <w:t>dataSaida</w:t>
+      </w:r>
+      <w:proofErr w:type="spellEnd"/>
+      <w:proofErr w:type="gramEnd"/>
+      <w:r>
+        <w:rPr>
+          <w:rFonts w:ascii="Consolas" w:hAnsi="Consolas"/>
+          <w:lang w:val="en-US"/>
+        </w:rPr>
+        <w:t xml:space="preserve"> </w:t>
+      </w:r>
+      <w:r>
+        <w:rPr>
+          <w:rFonts w:ascii="Consolas" w:hAnsi="Consolas"/>
+          <w:lang w:val="en-US"/>
+        </w:rPr>
+        <w:tab/>
+      </w:r>
+      <w:r>
+        <w:rPr>
+          <w:rFonts w:ascii="Consolas" w:hAnsi="Consolas"/>
+          <w:lang w:val="en-US"/>
+        </w:rPr>
+        <w:tab/>
+      </w:r>
+      <w:r>
+        <w:rPr>
+          <w:rFonts w:ascii="Consolas" w:hAnsi="Consolas"/>
+          <w:lang w:val="en-US"/>
+        </w:rPr>
+        <w:t>INT,</w:t>
+      </w:r>
+    </w:p>
+    <w:p>
+      <w:pPr>
+        <w:spacing w:after="0"/>
+        <w:rPr>
+          <w:rFonts w:ascii="Consolas" w:hAnsi="Consolas"/>
+          <w:lang w:val="en-US"/>
+        </w:rPr>
+      </w:pPr>
+      <w:r>
+        <w:rPr>
+          <w:rFonts w:ascii="Consolas" w:hAnsi="Consolas"/>
+          <w:lang w:val="en-US"/>
+        </w:rPr>
+        <w:t xml:space="preserve">PRIMARY </w:t>
+      </w:r>
+      <w:proofErr w:type="gramStart"/>
+      <w:r>
+        <w:rPr>
+          <w:rFonts w:ascii="Consolas" w:hAnsi="Consolas"/>
+          <w:lang w:val="en-US"/>
+        </w:rPr>
+        <w:t>KEY(</w:t>
+      </w:r>
+      <w:proofErr w:type="spellStart"/>
+      <w:proofErr w:type="gramEnd"/>
+      <w:r>
+        <w:rPr>
+          <w:rFonts w:ascii="Consolas" w:hAnsi="Consolas"/>
+          <w:lang w:val="en-US"/>
+        </w:rPr>
+        <w:t>urgenciaID</w:t>
+      </w:r>
+      <w:proofErr w:type="spellEnd"/>
+      <w:r>
+        <w:rPr>
+          <w:rFonts w:ascii="Consolas" w:hAnsi="Consolas"/>
+          <w:lang w:val="en-US"/>
+        </w:rPr>
+        <w:t xml:space="preserve">, </w:t>
+      </w:r>
+      <w:proofErr w:type="spellStart"/>
+      <w:r>
+        <w:rPr>
+          <w:rFonts w:ascii="Consolas" w:hAnsi="Consolas"/>
+          <w:lang w:val="en-US"/>
+        </w:rPr>
+        <w:t>dataEntrada</w:t>
+      </w:r>
+      <w:proofErr w:type="spellEnd"/>
+      <w:r>
+        <w:rPr>
+          <w:rFonts w:ascii="Consolas" w:hAnsi="Consolas"/>
+          <w:lang w:val="en-US"/>
+        </w:rPr>
+        <w:t xml:space="preserve">, </w:t>
+      </w:r>
+      <w:proofErr w:type="spellStart"/>
+      <w:r>
+        <w:rPr>
+          <w:rFonts w:ascii="Consolas" w:hAnsi="Consolas"/>
+          <w:lang w:val="en-US"/>
+        </w:rPr>
+        <w:t>dataSaida</w:t>
+      </w:r>
+      <w:proofErr w:type="spellEnd"/>
+      <w:r>
+        <w:rPr>
+          <w:rFonts w:ascii="Consolas" w:hAnsi="Consolas"/>
+          <w:lang w:val="en-US"/>
+        </w:rPr>
+        <w:t>),</w:t>
+      </w:r>
+    </w:p>
+    <w:p>
+      <w:pPr>
+        <w:spacing w:after="0"/>
+        <w:rPr>
+          <w:rFonts w:ascii="Consolas" w:hAnsi="Consolas"/>
+          <w:lang w:val="en-US"/>
+        </w:rPr>
+      </w:pPr>
+      <w:r>
+        <w:rPr>
+          <w:rFonts w:ascii="Consolas" w:hAnsi="Consolas"/>
+          <w:lang w:val="en-US"/>
+        </w:rPr>
+        <w:t>CHECK (</w:t>
+      </w:r>
+      <w:proofErr w:type="spellStart"/>
+      <w:r>
+        <w:rPr>
+          <w:rFonts w:ascii="Consolas" w:hAnsi="Consolas"/>
+          <w:lang w:val="en-US"/>
+        </w:rPr>
+        <w:t>dataSaida</w:t>
+      </w:r>
+      <w:proofErr w:type="spellEnd"/>
+      <w:r>
+        <w:rPr>
+          <w:rFonts w:ascii="Consolas" w:hAnsi="Consolas"/>
+          <w:lang w:val="en-US"/>
+        </w:rPr>
+        <w:t xml:space="preserve"> &gt; </w:t>
+      </w:r>
+      <w:proofErr w:type="spellStart"/>
+      <w:r>
+        <w:rPr>
+          <w:rFonts w:ascii="Consolas" w:hAnsi="Consolas"/>
+          <w:lang w:val="en-US"/>
+        </w:rPr>
+        <w:t>dataEntrada</w:t>
+      </w:r>
+      <w:proofErr w:type="spellEnd"/>
+      <w:r>
+        <w:rPr>
+          <w:rFonts w:ascii="Consolas" w:hAnsi="Consolas"/>
+          <w:lang w:val="en-US"/>
+        </w:rPr>
+        <w:t xml:space="preserve">)); </w:t>
+      </w:r>
+    </w:p>
+    <w:p>
+      <w:pPr>
+        <w:spacing w:after="0"/>
+        <w:rPr>
+          <w:rFonts w:ascii="Consolas" w:hAnsi="Consolas"/>
+          <w:lang w:val="en-US"/>
+        </w:rPr>
+      </w:pPr>
+    </w:p>
+    <w:p>
+      <w:pPr>
+        <w:spacing w:after="0"/>
+        <w:rPr>
+          <w:rFonts w:ascii="Consolas" w:hAnsi="Consolas"/>
+          <w:lang w:val="en-US"/>
+        </w:rPr>
+      </w:pPr>
+      <w:r>
+        <w:rPr>
+          <w:rFonts w:ascii="Consolas" w:hAnsi="Consolas"/>
+          <w:lang w:val="en-US"/>
+        </w:rPr>
+        <w:t xml:space="preserve">CREATE TABLE </w:t>
+      </w:r>
+      <w:proofErr w:type="spellStart"/>
+      <w:r>
+        <w:rPr>
+          <w:rFonts w:ascii="Consolas" w:hAnsi="Consolas"/>
+          <w:lang w:val="en-US"/>
+        </w:rPr>
+        <w:t>Tratamento</w:t>
+      </w:r>
+      <w:proofErr w:type="spellEnd"/>
+    </w:p>
+    <w:p>
+      <w:pPr>
+        <w:spacing w:after="0"/>
+        <w:rPr>
+          <w:rFonts w:ascii="Consolas" w:hAnsi="Consolas"/>
+          <w:lang w:val="en-US"/>
+        </w:rPr>
+      </w:pPr>
+      <w:r>
+        <w:rPr>
+          <w:rFonts w:ascii="Consolas" w:hAnsi="Consolas"/>
+          <w:lang w:val="en-US"/>
+        </w:rPr>
+        <w:t>(</w:t>
+      </w:r>
+      <w:proofErr w:type="spellStart"/>
+      <w:proofErr w:type="gramStart"/>
+      <w:r>
+        <w:rPr>
+          <w:rFonts w:ascii="Consolas" w:hAnsi="Consolas"/>
+          <w:lang w:val="en-US"/>
+        </w:rPr>
+        <w:t>urgenciaID</w:t>
+      </w:r>
+      <w:proofErr w:type="spellEnd"/>
+      <w:proofErr w:type="gramEnd"/>
+      <w:r>
+        <w:rPr>
+          <w:rFonts w:ascii="Consolas" w:hAnsi="Consolas"/>
+          <w:lang w:val="en-US"/>
+        </w:rPr>
+        <w:t xml:space="preserve"> </w:t>
+      </w:r>
+      <w:r>
+        <w:rPr>
+          <w:rFonts w:ascii="Consolas" w:hAnsi="Consolas"/>
+          <w:lang w:val="en-US"/>
+        </w:rPr>
+        <w:tab/>
+      </w:r>
+      <w:r>
+        <w:rPr>
+          <w:rFonts w:ascii="Consolas" w:hAnsi="Consolas"/>
+          <w:lang w:val="en-US"/>
+        </w:rPr>
+        <w:t>INT PRIMARY KEY NOT NULL,</w:t>
+      </w:r>
+    </w:p>
+    <w:p>
+      <w:pPr>
+        <w:spacing w:after="0"/>
+        <w:rPr>
+          <w:rFonts w:ascii="Consolas" w:hAnsi="Consolas"/>
+          <w:lang w:val="en-US"/>
+        </w:rPr>
+      </w:pPr>
+      <w:proofErr w:type="spellStart"/>
+      <w:proofErr w:type="gramStart"/>
+      <w:r>
+        <w:rPr>
+          <w:rFonts w:ascii="Consolas" w:hAnsi="Consolas"/>
+          <w:lang w:val="en-US"/>
+        </w:rPr>
+        <w:t>numeroUtente</w:t>
+      </w:r>
+      <w:proofErr w:type="spellEnd"/>
+      <w:proofErr w:type="gramEnd"/>
+      <w:r>
+        <w:rPr>
+          <w:rFonts w:ascii="Consolas" w:hAnsi="Consolas"/>
+          <w:lang w:val="en-US"/>
+        </w:rPr>
+        <w:t xml:space="preserve"> </w:t>
+      </w:r>
+      <w:r>
+        <w:rPr>
+          <w:rFonts w:ascii="Consolas" w:hAnsi="Consolas"/>
+          <w:lang w:val="en-US"/>
+        </w:rPr>
+        <w:tab/>
+      </w:r>
+      <w:r>
+        <w:rPr>
+          <w:rFonts w:ascii="Consolas" w:hAnsi="Consolas"/>
+          <w:lang w:val="en-US"/>
+        </w:rPr>
+        <w:t xml:space="preserve">INT REFERENCES </w:t>
+      </w:r>
+      <w:proofErr w:type="spellStart"/>
+      <w:r>
+        <w:rPr>
+          <w:rFonts w:ascii="Consolas" w:hAnsi="Consolas"/>
+          <w:lang w:val="en-US"/>
+        </w:rPr>
+        <w:t>Utente</w:t>
+      </w:r>
+      <w:proofErr w:type="spellEnd"/>
+      <w:r>
+        <w:rPr>
+          <w:rFonts w:ascii="Consolas" w:hAnsi="Consolas"/>
+          <w:lang w:val="en-US"/>
+        </w:rPr>
+        <w:t>(</w:t>
+      </w:r>
+      <w:proofErr w:type="spellStart"/>
+      <w:r>
+        <w:rPr>
+          <w:rFonts w:ascii="Consolas" w:hAnsi="Consolas"/>
+          <w:lang w:val="en-US"/>
+        </w:rPr>
+        <w:t>numeroUtente</w:t>
+      </w:r>
+      <w:proofErr w:type="spellEnd"/>
+      <w:r>
+        <w:rPr>
+          <w:rFonts w:ascii="Consolas" w:hAnsi="Consolas"/>
+          <w:lang w:val="en-US"/>
+        </w:rPr>
+        <w:t>) NOT NULL,</w:t>
+      </w:r>
+    </w:p>
+    <w:p>
+      <w:pPr>
+        <w:spacing w:after="0"/>
+        <w:rPr>
+          <w:rFonts w:ascii="Consolas" w:hAnsi="Consolas"/>
+        </w:rPr>
+      </w:pPr>
+      <w:proofErr w:type="spellStart"/>
+      <w:proofErr w:type="gramStart"/>
+      <w:r>
+        <w:rPr>
+          <w:rFonts w:ascii="Consolas" w:hAnsi="Consolas"/>
+          <w:lang w:val="en-US"/>
+        </w:rPr>
+        <w:t>numeroFuncionário</w:t>
+      </w:r>
+      <w:proofErr w:type="spellEnd"/>
+      <w:proofErr w:type="gramEnd"/>
+      <w:r>
+        <w:rPr>
+          <w:rFonts w:ascii="Consolas" w:hAnsi="Consolas"/>
+          <w:lang w:val="en-US"/>
+        </w:rPr>
+        <w:t xml:space="preserve"> INT REFERENCES </w:t>
+      </w:r>
+      <w:proofErr w:type="spellStart"/>
+      <w:r>
+        <w:rPr>
+          <w:rFonts w:ascii="Consolas" w:hAnsi="Consolas"/>
+          <w:lang w:val="en-US"/>
+        </w:rPr>
+        <w:t>Funcionario</w:t>
+      </w:r>
+      <w:proofErr w:type="spellEnd"/>
+      <w:r>
+        <w:rPr>
+          <w:rFonts w:ascii="Consolas" w:hAnsi="Consolas"/>
+          <w:lang w:val="en-US"/>
+        </w:rPr>
+        <w:t>(</w:t>
+      </w:r>
+      <w:proofErr w:type="spellStart"/>
+      <w:r>
+        <w:rPr>
+          <w:rFonts w:ascii="Consolas" w:hAnsi="Consolas"/>
+          <w:lang w:val="en-US"/>
+        </w:rPr>
+        <w:t>nú</w:t>
+      </w:r>
+      <w:r>
+        <w:rPr>
+          <w:rFonts w:ascii="Consolas" w:hAnsi="Consolas"/>
+        </w:rPr>
+        <w:t>meroFuncionario</w:t>
+      </w:r>
+      <w:proofErr w:type="spellEnd"/>
+      <w:r>
+        <w:rPr>
+          <w:rFonts w:ascii="Consolas" w:hAnsi="Consolas"/>
+        </w:rPr>
+        <w:t>) NOT NULL);</w:t>
+      </w:r>
+    </w:p>
+    <w:p>
+      <w:pPr>
+        <w:spacing w:after="0"/>
+        <w:rPr>
+          <w:rFonts w:ascii="Consolas" w:hAnsi="Consolas"/>
+        </w:rPr>
+      </w:pPr>
+    </w:p>
+    <w:p>
+      <w:pPr>
+        <w:spacing w:after="0"/>
+        <w:rPr>
+          <w:rFonts w:ascii="Consolas" w:hAnsi="Consolas"/>
+          <w:lang w:val="en-US"/>
+        </w:rPr>
+      </w:pPr>
+      <w:r>
+        <w:rPr>
+          <w:rFonts w:ascii="Consolas" w:hAnsi="Consolas"/>
+          <w:lang w:val="en-US"/>
+        </w:rPr>
+        <w:t xml:space="preserve">CREATE TABLE </w:t>
+      </w:r>
+      <w:proofErr w:type="spellStart"/>
+      <w:proofErr w:type="gramStart"/>
+      <w:r>
+        <w:rPr>
+          <w:rFonts w:ascii="Consolas" w:hAnsi="Consolas"/>
+          <w:lang w:val="en-US"/>
+        </w:rPr>
+        <w:t>Cirurgia</w:t>
+      </w:r>
+      <w:proofErr w:type="spellEnd"/>
+      <w:r>
+        <w:rPr>
+          <w:rFonts w:ascii="Consolas" w:hAnsi="Consolas"/>
+          <w:lang w:val="en-US"/>
+        </w:rPr>
+        <w:t>(</w:t>
+      </w:r>
+      <w:proofErr w:type="gramEnd"/>
+    </w:p>
+    <w:p>
+      <w:pPr>
+        <w:spacing w:after="0"/>
+        <w:rPr>
+          <w:rFonts w:ascii="Consolas" w:hAnsi="Consolas"/>
+          <w:lang w:val="en-US"/>
+        </w:rPr>
+      </w:pPr>
+      <w:proofErr w:type="spellStart"/>
+      <w:proofErr w:type="gramStart"/>
+      <w:r>
+        <w:rPr>
+          <w:rFonts w:ascii="Consolas" w:hAnsi="Consolas"/>
+          <w:lang w:val="en-US"/>
+        </w:rPr>
+        <w:t>urgenciaID</w:t>
+      </w:r>
+      <w:proofErr w:type="spellEnd"/>
+      <w:proofErr w:type="gramEnd"/>
+      <w:r>
+        <w:rPr>
+          <w:rFonts w:ascii="Consolas" w:hAnsi="Consolas"/>
+          <w:lang w:val="en-US"/>
+        </w:rPr>
+        <w:tab/>
+      </w:r>
+      <w:r>
+        <w:rPr>
+          <w:rFonts w:ascii="Consolas" w:hAnsi="Consolas"/>
+          <w:lang w:val="en-US"/>
+        </w:rPr>
+        <w:tab/>
+      </w:r>
+      <w:r>
+        <w:rPr>
+          <w:rFonts w:ascii="Consolas" w:hAnsi="Consolas"/>
+          <w:lang w:val="en-US"/>
+        </w:rPr>
+        <w:t xml:space="preserve">INT NOT NULL REFERENCES </w:t>
+      </w:r>
+      <w:proofErr w:type="spellStart"/>
+      <w:r>
+        <w:rPr>
+          <w:rFonts w:ascii="Consolas" w:hAnsi="Consolas"/>
+          <w:lang w:val="en-US"/>
+        </w:rPr>
+        <w:t>Tratamento</w:t>
+      </w:r>
+      <w:proofErr w:type="spellEnd"/>
+      <w:r>
+        <w:rPr>
+          <w:rFonts w:ascii="Consolas" w:hAnsi="Consolas"/>
+          <w:lang w:val="en-US"/>
+        </w:rPr>
+        <w:t>(</w:t>
+      </w:r>
+      <w:proofErr w:type="spellStart"/>
+      <w:r>
+        <w:rPr>
+          <w:rFonts w:ascii="Consolas" w:hAnsi="Consolas"/>
+          <w:lang w:val="en-US"/>
+        </w:rPr>
+        <w:t>urgenciaID</w:t>
+      </w:r>
+      <w:proofErr w:type="spellEnd"/>
+      <w:r>
+        <w:rPr>
+          <w:rFonts w:ascii="Consolas" w:hAnsi="Consolas"/>
+          <w:lang w:val="en-US"/>
+        </w:rPr>
+        <w:t>),</w:t>
+      </w:r>
+    </w:p>
+    <w:p>
+      <w:pPr>
+        <w:spacing w:after="0"/>
+        <w:rPr>
+          <w:rFonts w:ascii="Consolas" w:hAnsi="Consolas"/>
+          <w:lang w:val="en-US"/>
+        </w:rPr>
+      </w:pPr>
+      <w:proofErr w:type="spellStart"/>
+      <w:proofErr w:type="gramStart"/>
+      <w:r>
+        <w:rPr>
+          <w:rFonts w:ascii="Consolas" w:hAnsi="Consolas"/>
+          <w:lang w:val="en-US"/>
+        </w:rPr>
+        <w:t>codigo</w:t>
+      </w:r>
+      <w:proofErr w:type="spellEnd"/>
+      <w:proofErr w:type="gramEnd"/>
+      <w:r>
+        <w:rPr>
+          <w:rFonts w:ascii="Consolas" w:hAnsi="Consolas"/>
+          <w:lang w:val="en-US"/>
+        </w:rPr>
+        <w:t xml:space="preserve"> </w:t>
+      </w:r>
+      <w:r>
+        <w:rPr>
+          <w:rFonts w:ascii="Consolas" w:hAnsi="Consolas"/>
+          <w:lang w:val="en-US"/>
+        </w:rPr>
+        <w:tab/>
+      </w:r>
+      <w:r>
+        <w:rPr>
+          <w:rFonts w:ascii="Consolas" w:hAnsi="Consolas"/>
+          <w:lang w:val="en-US"/>
+        </w:rPr>
+        <w:tab/>
+        <w:t>INT NOT NULL UNIQUE,</w:t>
+      </w:r>
+    </w:p>
+    <w:p>
+      <w:pPr>
+        <w:spacing w:after="0"/>
+        <w:rPr>
+          <w:rFonts w:ascii="Consolas" w:hAnsi="Consolas"/>
+          <w:lang w:val="en-US"/>
+        </w:rPr>
+      </w:pPr>
+      <w:proofErr w:type="spellStart"/>
+      <w:proofErr w:type="gramStart"/>
+      <w:r>
+        <w:rPr>
+          <w:rFonts w:ascii="Consolas" w:hAnsi="Consolas"/>
+          <w:lang w:val="en-US"/>
+        </w:rPr>
+        <w:t>areaAcao</w:t>
+      </w:r>
+      <w:proofErr w:type="spellEnd"/>
+      <w:proofErr w:type="gramEnd"/>
+      <w:r>
+        <w:rPr>
+          <w:rFonts w:ascii="Consolas" w:hAnsi="Consolas"/>
+          <w:lang w:val="en-US"/>
+        </w:rPr>
+        <w:tab/>
+      </w:r>
+      <w:r>
+        <w:rPr>
+          <w:rFonts w:ascii="Consolas" w:hAnsi="Consolas"/>
+          <w:lang w:val="en-US"/>
+        </w:rPr>
+        <w:tab/>
+      </w:r>
+      <w:r>
+        <w:rPr>
+          <w:rFonts w:ascii="Consolas" w:hAnsi="Consolas"/>
+          <w:lang w:val="en-US"/>
+        </w:rPr>
+        <w:t>TEXT NOT NULL,</w:t>
+      </w:r>
+    </w:p>
+    <w:p>
+      <w:pPr>
+        <w:spacing w:after="0"/>
+        <w:rPr>
+          <w:rFonts w:ascii="Consolas" w:hAnsi="Consolas"/>
+          <w:lang w:val="en-US"/>
+        </w:rPr>
+      </w:pPr>
+      <w:proofErr w:type="spellStart"/>
+      <w:proofErr w:type="gramStart"/>
+      <w:r>
+        <w:rPr>
+          <w:rFonts w:ascii="Consolas" w:hAnsi="Consolas"/>
+          <w:lang w:val="en-US"/>
+        </w:rPr>
+        <w:t>idSalaCirurgica</w:t>
+      </w:r>
+      <w:proofErr w:type="spellEnd"/>
+      <w:proofErr w:type="gramEnd"/>
+      <w:r>
+        <w:rPr>
+          <w:rFonts w:ascii="Consolas" w:hAnsi="Consolas"/>
+          <w:lang w:val="en-US"/>
+        </w:rPr>
+        <w:t xml:space="preserve"> INT NOT NULL UNIQUE REFERENCES </w:t>
+      </w:r>
+      <w:proofErr w:type="spellStart"/>
+      <w:r>
+        <w:rPr>
+          <w:rFonts w:ascii="Consolas" w:hAnsi="Consolas"/>
+          <w:lang w:val="en-US"/>
+        </w:rPr>
+        <w:t>SalaCirurgica</w:t>
+      </w:r>
+      <w:proofErr w:type="spellEnd"/>
+      <w:r>
+        <w:rPr>
+          <w:rFonts w:ascii="Consolas" w:hAnsi="Consolas"/>
+          <w:lang w:val="en-US"/>
+        </w:rPr>
+        <w:t>(</w:t>
+      </w:r>
+      <w:proofErr w:type="spellStart"/>
+      <w:r>
+        <w:rPr>
+          <w:rFonts w:ascii="Consolas" w:hAnsi="Consolas"/>
+          <w:lang w:val="en-US"/>
+        </w:rPr>
+        <w:t>idSalaCirurgica</w:t>
+      </w:r>
+      <w:proofErr w:type="spellEnd"/>
+      <w:r>
+        <w:rPr>
+          <w:rFonts w:ascii="Consolas" w:hAnsi="Consolas"/>
+          <w:lang w:val="en-US"/>
+        </w:rPr>
+        <w:t>),</w:t>
+      </w:r>
+    </w:p>
+    <w:p>
+      <w:pPr>
+        <w:spacing w:after="0"/>
+        <w:rPr>
+          <w:rFonts w:ascii="Consolas" w:hAnsi="Consolas"/>
+          <w:lang w:val="en-US"/>
+        </w:rPr>
+      </w:pPr>
+      <w:r>
+        <w:rPr>
+          <w:rFonts w:ascii="Consolas" w:hAnsi="Consolas"/>
+          <w:lang w:val="en-US"/>
+        </w:rPr>
+        <w:t xml:space="preserve">PRIMARY </w:t>
+      </w:r>
+      <w:proofErr w:type="gramStart"/>
+      <w:r>
+        <w:rPr>
+          <w:rFonts w:ascii="Consolas" w:hAnsi="Consolas"/>
+          <w:lang w:val="en-US"/>
+        </w:rPr>
+        <w:t>KEY(</w:t>
+      </w:r>
+      <w:proofErr w:type="spellStart"/>
+      <w:proofErr w:type="gramEnd"/>
+      <w:r>
+        <w:rPr>
+          <w:rFonts w:ascii="Consolas" w:hAnsi="Consolas"/>
+          <w:lang w:val="en-US"/>
+        </w:rPr>
+        <w:t>urgenciaID</w:t>
+      </w:r>
+      <w:proofErr w:type="spellEnd"/>
+      <w:r>
+        <w:rPr>
+          <w:rFonts w:ascii="Consolas" w:hAnsi="Consolas"/>
+          <w:lang w:val="en-US"/>
+        </w:rPr>
+        <w:t xml:space="preserve">, </w:t>
+      </w:r>
+      <w:proofErr w:type="spellStart"/>
+      <w:r>
+        <w:rPr>
+          <w:rFonts w:ascii="Consolas" w:hAnsi="Consolas"/>
+          <w:lang w:val="en-US"/>
+        </w:rPr>
+        <w:t>codigo</w:t>
+      </w:r>
+      <w:proofErr w:type="spellEnd"/>
+      <w:r>
+        <w:rPr>
+          <w:rFonts w:ascii="Consolas" w:hAnsi="Consolas"/>
+          <w:lang w:val="en-US"/>
+        </w:rPr>
+        <w:t>));</w:t>
+      </w:r>
+    </w:p>
+    <w:p>
+      <w:pPr>
+        <w:spacing w:after="0"/>
+        <w:rPr>
+          <w:rFonts w:ascii="Consolas" w:hAnsi="Consolas"/>
+          <w:lang w:val="en-US"/>
+        </w:rPr>
+      </w:pPr>
+    </w:p>
+    <w:p>
+      <w:pPr>
+        <w:spacing w:after="0"/>
+        <w:rPr>
+          <w:rFonts w:ascii="Consolas" w:hAnsi="Consolas"/>
+          <w:lang w:val="en-US"/>
+        </w:rPr>
+      </w:pPr>
+      <w:r>
+        <w:rPr>
+          <w:rFonts w:ascii="Consolas" w:hAnsi="Consolas"/>
+          <w:lang w:val="en-US"/>
+        </w:rPr>
+        <w:t xml:space="preserve">CREATE TABLE </w:t>
+      </w:r>
+      <w:proofErr w:type="spellStart"/>
+      <w:proofErr w:type="gramStart"/>
+      <w:r>
+        <w:rPr>
+          <w:rFonts w:ascii="Consolas" w:hAnsi="Consolas"/>
+          <w:lang w:val="en-US"/>
+        </w:rPr>
+        <w:t>Prescricao</w:t>
+      </w:r>
+      <w:proofErr w:type="spellEnd"/>
+      <w:r>
+        <w:rPr>
+          <w:rFonts w:ascii="Consolas" w:hAnsi="Consolas"/>
+          <w:lang w:val="en-US"/>
+        </w:rPr>
+        <w:t>(</w:t>
+      </w:r>
+      <w:proofErr w:type="gramEnd"/>
+    </w:p>
+    <w:p>
+      <w:pPr>
+        <w:spacing w:after="0"/>
+        <w:rPr>
+          <w:rFonts w:ascii="Consolas" w:hAnsi="Consolas"/>
+          <w:lang w:val="en-US"/>
+        </w:rPr>
+      </w:pPr>
+      <w:proofErr w:type="spellStart"/>
+      <w:proofErr w:type="gramStart"/>
+      <w:r>
+        <w:rPr>
+          <w:rFonts w:ascii="Consolas" w:hAnsi="Consolas"/>
+          <w:lang w:val="en-US"/>
+        </w:rPr>
+        <w:t>urgenciaID</w:t>
+      </w:r>
+      <w:proofErr w:type="spellEnd"/>
+      <w:proofErr w:type="gramEnd"/>
+      <w:r>
+        <w:rPr>
+          <w:rFonts w:ascii="Consolas" w:hAnsi="Consolas"/>
+          <w:lang w:val="en-US"/>
+        </w:rPr>
+        <w:tab/>
+      </w:r>
+      <w:r>
+        <w:rPr>
+          <w:rFonts w:ascii="Consolas" w:hAnsi="Consolas"/>
+          <w:lang w:val="en-US"/>
+        </w:rPr>
+        <w:tab/>
+      </w:r>
+      <w:r>
+        <w:rPr>
+          <w:rFonts w:ascii="Consolas" w:hAnsi="Consolas"/>
+          <w:lang w:val="en-US"/>
+        </w:rPr>
+        <w:t xml:space="preserve">INT NOT NULL REFERENCES </w:t>
+      </w:r>
+      <w:proofErr w:type="spellStart"/>
+      <w:r>
+        <w:rPr>
+          <w:rFonts w:ascii="Consolas" w:hAnsi="Consolas"/>
+          <w:lang w:val="en-US"/>
+        </w:rPr>
+        <w:t>Tratamento</w:t>
+      </w:r>
+      <w:proofErr w:type="spellEnd"/>
+      <w:r>
+        <w:rPr>
+          <w:rFonts w:ascii="Consolas" w:hAnsi="Consolas"/>
+          <w:lang w:val="en-US"/>
+        </w:rPr>
+        <w:t>(</w:t>
+      </w:r>
+      <w:proofErr w:type="spellStart"/>
+      <w:r>
+        <w:rPr>
+          <w:rFonts w:ascii="Consolas" w:hAnsi="Consolas"/>
+          <w:lang w:val="en-US"/>
+        </w:rPr>
+        <w:t>urgenciaID</w:t>
+      </w:r>
+      <w:proofErr w:type="spellEnd"/>
+      <w:r>
+        <w:rPr>
+          <w:rFonts w:ascii="Consolas" w:hAnsi="Consolas"/>
+          <w:lang w:val="en-US"/>
+        </w:rPr>
+        <w:t>),</w:t>
+      </w:r>
+    </w:p>
+    <w:p>
+      <w:pPr>
+        <w:spacing w:after="0"/>
+        <w:rPr>
+          <w:rFonts w:ascii="Consolas" w:hAnsi="Consolas"/>
+          <w:lang w:val="en-US"/>
+        </w:rPr>
+      </w:pPr>
+      <w:proofErr w:type="spellStart"/>
+      <w:proofErr w:type="gramStart"/>
+      <w:r>
+        <w:rPr>
+          <w:rFonts w:ascii="Consolas" w:hAnsi="Consolas"/>
+          <w:lang w:val="en-US"/>
+        </w:rPr>
+        <w:t>referencia</w:t>
+      </w:r>
+      <w:proofErr w:type="spellEnd"/>
+      <w:proofErr w:type="gramEnd"/>
+      <w:r>
+        <w:rPr>
+          <w:rFonts w:ascii="Consolas" w:hAnsi="Consolas"/>
+          <w:lang w:val="en-US"/>
+        </w:rPr>
+        <w:t xml:space="preserve"> </w:t>
+      </w:r>
+      <w:r>
+        <w:rPr>
+          <w:rFonts w:ascii="Consolas" w:hAnsi="Consolas"/>
+          <w:lang w:val="en-US"/>
+        </w:rPr>
+        <w:tab/>
+        <w:t>INT NOT NULL,</w:t>
+      </w:r>
+    </w:p>
+    <w:p>
+      <w:pPr>
+        <w:spacing w:after="0"/>
+        <w:rPr>
+          <w:rFonts w:ascii="Consolas" w:hAnsi="Consolas"/>
+          <w:lang w:val="en-US"/>
+        </w:rPr>
+      </w:pPr>
+      <w:proofErr w:type="spellStart"/>
+      <w:proofErr w:type="gramStart"/>
+      <w:r>
+        <w:rPr>
+          <w:rFonts w:ascii="Consolas" w:hAnsi="Consolas"/>
+          <w:lang w:val="en-US"/>
+        </w:rPr>
+        <w:t>nome</w:t>
+      </w:r>
+      <w:proofErr w:type="spellEnd"/>
+      <w:proofErr w:type="gramEnd"/>
+      <w:r>
+        <w:rPr>
+          <w:rFonts w:ascii="Consolas" w:hAnsi="Consolas"/>
+          <w:lang w:val="en-US"/>
+        </w:rPr>
+        <w:tab/>
+      </w:r>
+      <w:r>
+        <w:rPr>
+          <w:rFonts w:ascii="Consolas" w:hAnsi="Consolas"/>
+          <w:lang w:val="en-US"/>
+        </w:rPr>
+        <w:tab/>
+      </w:r>
+      <w:r>
+        <w:rPr>
+          <w:rFonts w:ascii="Consolas" w:hAnsi="Consolas"/>
+          <w:lang w:val="en-US"/>
+        </w:rPr>
+        <w:tab/>
+      </w:r>
+      <w:r>
+        <w:rPr>
+          <w:rFonts w:ascii="Consolas" w:hAnsi="Consolas"/>
+          <w:lang w:val="en-US"/>
+        </w:rPr>
+        <w:t>CHAR(20) NOT NULL,</w:t>
+      </w:r>
+    </w:p>
+    <w:p>
+      <w:pPr>
+        <w:spacing w:after="0"/>
+        <w:rPr>
+          <w:rFonts w:ascii="Consolas" w:hAnsi="Consolas"/>
+          <w:lang w:val="en-US"/>
+        </w:rPr>
+      </w:pPr>
+      <w:r>
+        <w:rPr>
+          <w:rFonts w:ascii="Consolas" w:hAnsi="Consolas"/>
+          <w:lang w:val="en-US"/>
+        </w:rPr>
+        <w:t>PRIMARY KEY (</w:t>
+      </w:r>
+      <w:proofErr w:type="spellStart"/>
+      <w:r>
+        <w:rPr>
+          <w:rFonts w:ascii="Consolas" w:hAnsi="Consolas"/>
+          <w:lang w:val="en-US"/>
+        </w:rPr>
+        <w:t>urgenciaID</w:t>
+      </w:r>
+      <w:proofErr w:type="spellEnd"/>
+      <w:r>
+        <w:rPr>
+          <w:rFonts w:ascii="Consolas" w:hAnsi="Consolas"/>
+          <w:lang w:val="en-US"/>
+        </w:rPr>
+        <w:t xml:space="preserve">, </w:t>
+      </w:r>
+      <w:proofErr w:type="spellStart"/>
+      <w:r>
+        <w:rPr>
+          <w:rFonts w:ascii="Consolas" w:hAnsi="Consolas"/>
+          <w:lang w:val="en-US"/>
+        </w:rPr>
+        <w:t>referencia</w:t>
+      </w:r>
+      <w:proofErr w:type="spellEnd"/>
+      <w:r>
+        <w:rPr>
+          <w:rFonts w:ascii="Consolas" w:hAnsi="Consolas"/>
+          <w:lang w:val="en-US"/>
+        </w:rPr>
+        <w:t>));</w:t>
+      </w:r>
+    </w:p>
+    <w:p>
+      <w:pPr>
+        <w:rPr>
+          <w:rFonts w:ascii="Consolas" w:hAnsi="Consolas"/>
+          <w:lang w:val="en-US"/>
+        </w:rPr>
+      </w:pPr>
+      <w:r>
+        <w:rPr>
+          <w:rFonts w:ascii="Consolas" w:hAnsi="Consolas"/>
+          <w:lang w:val="en-US"/>
+        </w:rPr>
+        <w:br w:type="page"/>
+      </w:r>
+    </w:p>
+    <w:p>
+      <w:pPr>
+        <w:pStyle w:val="Cabealho1"/>
+      </w:pPr>
+      <w:r>
+        <w:lastRenderedPageBreak/>
+        <w:t>Instruções de Linguagem de Manipulação de Dados SQL</w:t>
+      </w:r>
+    </w:p>
+    <w:p>
+      <w:r>
+        <w:tab/>
+        <w:t>Os próximos comandos de SQL são responsáveis por inserir objetos de exemplo nas tabelas anteriormente geradas.</w:t>
+      </w:r>
+    </w:p>
+    <w:p>
+      <w:pPr>
+        <w:spacing w:after="0"/>
+        <w:rPr>
+          <w:i/>
+          <w:iCs/>
+          <w:color w:val="D34817" w:themeColor="accent1"/>
+        </w:rPr>
+      </w:pPr>
+      <w:r>
+        <w:rPr>
+          <w:rStyle w:val="nfaseIntenso"/>
+        </w:rPr>
+        <w:t>Inserção de Utentes</w:t>
+      </w:r>
+    </w:p>
+    <w:p>
+      <w:pPr>
+        <w:spacing w:after="0"/>
+        <w:rPr>
+          <w:rFonts w:ascii="Consolas" w:hAnsi="Consolas"/>
+        </w:rPr>
+      </w:pPr>
+      <w:r>
+        <w:rPr>
+          <w:rFonts w:ascii="Consolas" w:hAnsi="Consolas"/>
+        </w:rPr>
+        <w:t xml:space="preserve">INSERT INTO </w:t>
+      </w:r>
+      <w:proofErr w:type="gramStart"/>
+      <w:r>
+        <w:rPr>
+          <w:rFonts w:ascii="Consolas" w:hAnsi="Consolas"/>
+        </w:rPr>
+        <w:t>Utente(</w:t>
+      </w:r>
+      <w:proofErr w:type="spellStart"/>
+      <w:r>
+        <w:rPr>
+          <w:rFonts w:ascii="Consolas" w:hAnsi="Consolas"/>
+        </w:rPr>
+        <w:t>numeroUtente</w:t>
+      </w:r>
+      <w:proofErr w:type="spellEnd"/>
+      <w:proofErr w:type="gramEnd"/>
+      <w:r>
+        <w:rPr>
+          <w:rFonts w:ascii="Consolas" w:hAnsi="Consolas"/>
+        </w:rPr>
+        <w:t xml:space="preserve">, </w:t>
+      </w:r>
+      <w:proofErr w:type="spellStart"/>
+      <w:r>
+        <w:rPr>
+          <w:rFonts w:ascii="Consolas" w:hAnsi="Consolas"/>
+        </w:rPr>
+        <w:t>idPessoa</w:t>
+      </w:r>
+      <w:proofErr w:type="spellEnd"/>
+      <w:r>
+        <w:rPr>
+          <w:rFonts w:ascii="Consolas" w:hAnsi="Consolas"/>
+        </w:rPr>
+        <w:t>, nome, idade, sexo, morada, NIF) VALUES(1000, 1, 'Renato Abreu', 19, 'Masculino', 'Esposende', 123456789)</w:t>
+      </w:r>
+    </w:p>
+    <w:p>
+      <w:pPr>
+        <w:spacing w:after="0"/>
+        <w:rPr>
+          <w:rFonts w:ascii="Consolas" w:hAnsi="Consolas"/>
+        </w:rPr>
+      </w:pPr>
+    </w:p>
+    <w:p>
+      <w:pPr>
+        <w:spacing w:after="0"/>
+        <w:rPr>
+          <w:rFonts w:ascii="Consolas" w:hAnsi="Consolas"/>
+        </w:rPr>
+      </w:pPr>
+      <w:r>
+        <w:rPr>
+          <w:rFonts w:ascii="Consolas" w:hAnsi="Consolas"/>
+        </w:rPr>
+        <w:t xml:space="preserve">INSERT INTO </w:t>
+      </w:r>
+      <w:proofErr w:type="gramStart"/>
+      <w:r>
+        <w:rPr>
+          <w:rFonts w:ascii="Consolas" w:hAnsi="Consolas"/>
+        </w:rPr>
+        <w:t>Utente(</w:t>
+      </w:r>
+      <w:proofErr w:type="spellStart"/>
+      <w:r>
+        <w:rPr>
+          <w:rFonts w:ascii="Consolas" w:hAnsi="Consolas"/>
+        </w:rPr>
+        <w:t>numeroUtente</w:t>
+      </w:r>
+      <w:proofErr w:type="spellEnd"/>
+      <w:proofErr w:type="gramEnd"/>
+      <w:r>
+        <w:rPr>
+          <w:rFonts w:ascii="Consolas" w:hAnsi="Consolas"/>
+        </w:rPr>
+        <w:t xml:space="preserve">, </w:t>
+      </w:r>
+      <w:proofErr w:type="spellStart"/>
+      <w:r>
+        <w:rPr>
+          <w:rFonts w:ascii="Consolas" w:hAnsi="Consolas"/>
+        </w:rPr>
+        <w:t>idPessoa</w:t>
+      </w:r>
+      <w:proofErr w:type="spellEnd"/>
+      <w:r>
+        <w:rPr>
+          <w:rFonts w:ascii="Consolas" w:hAnsi="Consolas"/>
+        </w:rPr>
+        <w:t>, nome, idade, sexo, morada, NIF) VALUES(1001, 2, 'Diogo Duque', 19, 'Masculino', 'Trofa', 234567891)</w:t>
+      </w:r>
+    </w:p>
+    <w:p>
+      <w:pPr>
+        <w:spacing w:after="0"/>
+        <w:rPr>
+          <w:rFonts w:ascii="Consolas" w:hAnsi="Consolas"/>
+        </w:rPr>
+      </w:pPr>
+    </w:p>
+    <w:p>
+      <w:pPr>
+        <w:spacing w:after="0"/>
+        <w:rPr>
+          <w:rFonts w:ascii="Consolas" w:hAnsi="Consolas"/>
+        </w:rPr>
+      </w:pPr>
+      <w:r>
+        <w:rPr>
+          <w:rFonts w:ascii="Consolas" w:hAnsi="Consolas"/>
+        </w:rPr>
+        <w:t xml:space="preserve">INSERT INTO </w:t>
+      </w:r>
+      <w:proofErr w:type="gramStart"/>
+      <w:r>
+        <w:rPr>
+          <w:rFonts w:ascii="Consolas" w:hAnsi="Consolas"/>
+        </w:rPr>
+        <w:t>Utente(</w:t>
+      </w:r>
+      <w:proofErr w:type="spellStart"/>
+      <w:r>
+        <w:rPr>
+          <w:rFonts w:ascii="Consolas" w:hAnsi="Consolas"/>
+        </w:rPr>
+        <w:t>numeroUtente</w:t>
+      </w:r>
+      <w:proofErr w:type="spellEnd"/>
+      <w:proofErr w:type="gramEnd"/>
+      <w:r>
+        <w:rPr>
+          <w:rFonts w:ascii="Consolas" w:hAnsi="Consolas"/>
+        </w:rPr>
+        <w:t xml:space="preserve">, </w:t>
+      </w:r>
+      <w:proofErr w:type="spellStart"/>
+      <w:r>
+        <w:rPr>
+          <w:rFonts w:ascii="Consolas" w:hAnsi="Consolas"/>
+        </w:rPr>
+        <w:t>idPessoa</w:t>
+      </w:r>
+      <w:proofErr w:type="spellEnd"/>
+      <w:r>
+        <w:rPr>
+          <w:rFonts w:ascii="Consolas" w:hAnsi="Consolas"/>
+        </w:rPr>
+        <w:t>, nome, idade, sexo, morada, NIF) VALUES(1002, 3, 'José Aleixo', 19, 'Masculino', '</w:t>
+      </w:r>
+      <w:proofErr w:type="spellStart"/>
+      <w:r>
+        <w:rPr>
+          <w:rFonts w:ascii="Consolas" w:hAnsi="Consolas"/>
+        </w:rPr>
+        <w:t>Mortosa</w:t>
+      </w:r>
+      <w:proofErr w:type="spellEnd"/>
+      <w:r>
+        <w:rPr>
+          <w:rFonts w:ascii="Consolas" w:hAnsi="Consolas"/>
+        </w:rPr>
+        <w:t>', 345678912)</w:t>
+      </w:r>
+    </w:p>
+    <w:p>
+      <w:pPr>
+        <w:spacing w:after="0"/>
+        <w:rPr>
+          <w:rFonts w:ascii="Consolas" w:hAnsi="Consolas"/>
+        </w:rPr>
+      </w:pPr>
+    </w:p>
+    <w:p>
+      <w:pPr>
+        <w:spacing w:after="0"/>
+        <w:rPr>
+          <w:rFonts w:ascii="Consolas" w:hAnsi="Consolas"/>
+        </w:rPr>
+      </w:pPr>
+      <w:r>
+        <w:rPr>
+          <w:rFonts w:ascii="Consolas" w:hAnsi="Consolas"/>
+        </w:rPr>
+        <w:t xml:space="preserve">INSERT INTO </w:t>
+      </w:r>
+      <w:proofErr w:type="gramStart"/>
+      <w:r>
+        <w:rPr>
+          <w:rFonts w:ascii="Consolas" w:hAnsi="Consolas"/>
+        </w:rPr>
+        <w:t>Utente(</w:t>
+      </w:r>
+      <w:proofErr w:type="spellStart"/>
+      <w:r>
+        <w:rPr>
+          <w:rFonts w:ascii="Consolas" w:hAnsi="Consolas"/>
+        </w:rPr>
+        <w:t>numeroUtente</w:t>
+      </w:r>
+      <w:proofErr w:type="spellEnd"/>
+      <w:proofErr w:type="gramEnd"/>
+      <w:r>
+        <w:rPr>
+          <w:rFonts w:ascii="Consolas" w:hAnsi="Consolas"/>
+        </w:rPr>
+        <w:t xml:space="preserve">, </w:t>
+      </w:r>
+      <w:proofErr w:type="spellStart"/>
+      <w:r>
+        <w:rPr>
+          <w:rFonts w:ascii="Consolas" w:hAnsi="Consolas"/>
+        </w:rPr>
+        <w:t>idPessoa</w:t>
+      </w:r>
+      <w:proofErr w:type="spellEnd"/>
+      <w:r>
+        <w:rPr>
+          <w:rFonts w:ascii="Consolas" w:hAnsi="Consolas"/>
+        </w:rPr>
+        <w:t>, nome, idade, sexo, NIF) VALUES(1003, 4, 'Nuno Vieira', 27, 'Masculino', 456789123)</w:t>
+      </w:r>
+    </w:p>
+    <w:p>
+      <w:pPr>
+        <w:spacing w:after="0"/>
+        <w:rPr>
+          <w:rFonts w:ascii="Consolas" w:hAnsi="Consolas"/>
+        </w:rPr>
+      </w:pPr>
+    </w:p>
+    <w:p>
+      <w:pPr>
+        <w:spacing w:after="0"/>
+        <w:rPr>
+          <w:rFonts w:ascii="Consolas" w:hAnsi="Consolas"/>
+        </w:rPr>
+      </w:pPr>
+      <w:r>
+        <w:rPr>
+          <w:rFonts w:ascii="Consolas" w:hAnsi="Consolas"/>
+        </w:rPr>
+        <w:t xml:space="preserve">INSERT INTO </w:t>
+      </w:r>
+      <w:proofErr w:type="gramStart"/>
+      <w:r>
+        <w:rPr>
+          <w:rFonts w:ascii="Consolas" w:hAnsi="Consolas"/>
+        </w:rPr>
+        <w:t>Utente(</w:t>
+      </w:r>
+      <w:proofErr w:type="spellStart"/>
+      <w:r>
+        <w:rPr>
+          <w:rFonts w:ascii="Consolas" w:hAnsi="Consolas"/>
+        </w:rPr>
+        <w:t>numeroUtente</w:t>
+      </w:r>
+      <w:proofErr w:type="spellEnd"/>
+      <w:proofErr w:type="gramEnd"/>
+      <w:r>
+        <w:rPr>
+          <w:rFonts w:ascii="Consolas" w:hAnsi="Consolas"/>
+        </w:rPr>
+        <w:t xml:space="preserve">, </w:t>
+      </w:r>
+      <w:proofErr w:type="spellStart"/>
+      <w:r>
+        <w:rPr>
+          <w:rFonts w:ascii="Consolas" w:hAnsi="Consolas"/>
+        </w:rPr>
+        <w:t>idPessoa</w:t>
+      </w:r>
+      <w:proofErr w:type="spellEnd"/>
+      <w:r>
+        <w:rPr>
+          <w:rFonts w:ascii="Consolas" w:hAnsi="Consolas"/>
+        </w:rPr>
+        <w:t>, nome, idade, sexo, NIF) VALUES(1004, 5, 'Pedro Filipe', 57, 'Masculino', 567891234)</w:t>
+      </w:r>
+    </w:p>
+    <w:p>
+      <w:pPr>
+        <w:spacing w:after="0"/>
+        <w:rPr>
+          <w:rFonts w:ascii="Consolas" w:hAnsi="Consolas"/>
+        </w:rPr>
+      </w:pPr>
+    </w:p>
+    <w:p>
+      <w:pPr>
+        <w:spacing w:after="0"/>
+        <w:rPr>
+          <w:i/>
+          <w:iCs/>
+          <w:color w:val="D34817" w:themeColor="accent1"/>
+        </w:rPr>
+      </w:pPr>
+      <w:r>
+        <w:rPr>
+          <w:rStyle w:val="nfaseIntenso"/>
+        </w:rPr>
+        <w:t xml:space="preserve">Inserção de </w:t>
+      </w:r>
+      <w:r>
+        <w:rPr>
+          <w:rStyle w:val="nfaseIntenso"/>
+        </w:rPr>
+        <w:t>Funcionários</w:t>
+      </w:r>
+    </w:p>
+    <w:p>
+      <w:pPr>
+        <w:spacing w:after="0"/>
+        <w:rPr>
+          <w:rFonts w:ascii="Consolas" w:hAnsi="Consolas"/>
+        </w:rPr>
+      </w:pPr>
+      <w:r>
+        <w:rPr>
+          <w:rFonts w:ascii="Consolas" w:hAnsi="Consolas"/>
+        </w:rPr>
+        <w:t xml:space="preserve">INSERT INTO </w:t>
+      </w:r>
+      <w:proofErr w:type="spellStart"/>
+      <w:proofErr w:type="gramStart"/>
+      <w:r>
+        <w:rPr>
+          <w:rFonts w:ascii="Consolas" w:hAnsi="Consolas"/>
+        </w:rPr>
+        <w:t>Funcionario</w:t>
+      </w:r>
+      <w:proofErr w:type="spellEnd"/>
+      <w:r>
+        <w:rPr>
+          <w:rFonts w:ascii="Consolas" w:hAnsi="Consolas"/>
+        </w:rPr>
+        <w:t>(</w:t>
+      </w:r>
+      <w:proofErr w:type="spellStart"/>
+      <w:r>
+        <w:rPr>
+          <w:rFonts w:ascii="Consolas" w:hAnsi="Consolas"/>
+        </w:rPr>
+        <w:t>numeroFuncionario</w:t>
+      </w:r>
+      <w:proofErr w:type="spellEnd"/>
+      <w:proofErr w:type="gramEnd"/>
+      <w:r>
+        <w:rPr>
+          <w:rFonts w:ascii="Consolas" w:hAnsi="Consolas"/>
+        </w:rPr>
+        <w:t xml:space="preserve">, </w:t>
+      </w:r>
+      <w:proofErr w:type="spellStart"/>
+      <w:r>
+        <w:rPr>
+          <w:rFonts w:ascii="Consolas" w:hAnsi="Consolas"/>
+        </w:rPr>
+        <w:t>idPessoa</w:t>
+      </w:r>
+      <w:proofErr w:type="spellEnd"/>
+      <w:r>
+        <w:rPr>
+          <w:rFonts w:ascii="Consolas" w:hAnsi="Consolas"/>
+        </w:rPr>
+        <w:t xml:space="preserve">, nome, idade, sexo, NIF, </w:t>
+      </w:r>
+      <w:proofErr w:type="spellStart"/>
+      <w:r>
+        <w:rPr>
+          <w:rFonts w:ascii="Consolas" w:hAnsi="Consolas"/>
+        </w:rPr>
+        <w:t>funcao</w:t>
+      </w:r>
+      <w:proofErr w:type="spellEnd"/>
+      <w:r>
+        <w:rPr>
+          <w:rFonts w:ascii="Consolas" w:hAnsi="Consolas"/>
+        </w:rPr>
+        <w:t xml:space="preserve">, </w:t>
+      </w:r>
+      <w:proofErr w:type="spellStart"/>
+      <w:r>
+        <w:rPr>
+          <w:rFonts w:ascii="Consolas" w:hAnsi="Consolas"/>
+        </w:rPr>
+        <w:t>idEquipa</w:t>
+      </w:r>
+      <w:proofErr w:type="spellEnd"/>
+      <w:r>
+        <w:rPr>
+          <w:rFonts w:ascii="Consolas" w:hAnsi="Consolas"/>
+        </w:rPr>
+        <w:t>) VALUES(500, 6, 'Fernando', 27, 'Masculino', 789123456, 'Enfermeiro', 1)</w:t>
+      </w:r>
+    </w:p>
+    <w:p>
+      <w:pPr>
+        <w:spacing w:after="0"/>
+        <w:rPr>
+          <w:rFonts w:ascii="Consolas" w:hAnsi="Consolas"/>
+        </w:rPr>
+      </w:pPr>
+    </w:p>
+    <w:p>
+      <w:pPr>
+        <w:spacing w:after="0"/>
+        <w:rPr>
+          <w:rFonts w:ascii="Consolas" w:hAnsi="Consolas"/>
+        </w:rPr>
+      </w:pPr>
+      <w:r>
+        <w:rPr>
+          <w:rFonts w:ascii="Consolas" w:hAnsi="Consolas"/>
+        </w:rPr>
+        <w:t xml:space="preserve">INSERT INTO </w:t>
+      </w:r>
+      <w:proofErr w:type="spellStart"/>
+      <w:proofErr w:type="gramStart"/>
+      <w:r>
+        <w:rPr>
+          <w:rFonts w:ascii="Consolas" w:hAnsi="Consolas"/>
+        </w:rPr>
+        <w:t>Funcionario</w:t>
+      </w:r>
+      <w:proofErr w:type="spellEnd"/>
+      <w:r>
+        <w:rPr>
+          <w:rFonts w:ascii="Consolas" w:hAnsi="Consolas"/>
+        </w:rPr>
+        <w:t>(</w:t>
+      </w:r>
+      <w:proofErr w:type="spellStart"/>
+      <w:r>
+        <w:rPr>
+          <w:rFonts w:ascii="Consolas" w:hAnsi="Consolas"/>
+        </w:rPr>
+        <w:t>numeroFuncionario</w:t>
+      </w:r>
+      <w:proofErr w:type="spellEnd"/>
+      <w:proofErr w:type="gramEnd"/>
+      <w:r>
+        <w:rPr>
+          <w:rFonts w:ascii="Consolas" w:hAnsi="Consolas"/>
+        </w:rPr>
+        <w:t xml:space="preserve">, </w:t>
+      </w:r>
+      <w:proofErr w:type="spellStart"/>
+      <w:r>
+        <w:rPr>
+          <w:rFonts w:ascii="Consolas" w:hAnsi="Consolas"/>
+        </w:rPr>
+        <w:t>idPessoa</w:t>
+      </w:r>
+      <w:proofErr w:type="spellEnd"/>
+      <w:r>
+        <w:rPr>
+          <w:rFonts w:ascii="Consolas" w:hAnsi="Consolas"/>
+        </w:rPr>
+        <w:t xml:space="preserve">, nome, idade, sexo, morada, NIF, </w:t>
+      </w:r>
+      <w:proofErr w:type="spellStart"/>
+      <w:r>
+        <w:rPr>
+          <w:rFonts w:ascii="Consolas" w:hAnsi="Consolas"/>
+        </w:rPr>
+        <w:t>funcao</w:t>
+      </w:r>
+      <w:proofErr w:type="spellEnd"/>
+      <w:r>
+        <w:rPr>
+          <w:rFonts w:ascii="Consolas" w:hAnsi="Consolas"/>
+        </w:rPr>
+        <w:t xml:space="preserve">, </w:t>
+      </w:r>
+      <w:proofErr w:type="spellStart"/>
+      <w:r>
+        <w:rPr>
+          <w:rFonts w:ascii="Consolas" w:hAnsi="Consolas"/>
+        </w:rPr>
+        <w:t>idEquipa</w:t>
+      </w:r>
+      <w:proofErr w:type="spellEnd"/>
+      <w:r>
+        <w:rPr>
+          <w:rFonts w:ascii="Consolas" w:hAnsi="Consolas"/>
+        </w:rPr>
+        <w:t>) VALUES(501, 7, 'Elias', 43, 'Masculino', 'Lisboa', 891234567, 'Enfermeiro', 1)</w:t>
+      </w:r>
+    </w:p>
+    <w:p>
+      <w:pPr>
+        <w:spacing w:after="0"/>
+        <w:rPr>
+          <w:rFonts w:ascii="Consolas" w:hAnsi="Consolas"/>
+        </w:rPr>
+      </w:pPr>
+    </w:p>
+    <w:p>
+      <w:pPr>
+        <w:spacing w:after="0"/>
+        <w:rPr>
+          <w:rFonts w:ascii="Consolas" w:hAnsi="Consolas"/>
+        </w:rPr>
+      </w:pPr>
+      <w:r>
+        <w:rPr>
+          <w:rFonts w:ascii="Consolas" w:hAnsi="Consolas"/>
+        </w:rPr>
+        <w:t xml:space="preserve">INSERT INTO </w:t>
+      </w:r>
+      <w:proofErr w:type="spellStart"/>
+      <w:proofErr w:type="gramStart"/>
+      <w:r>
+        <w:rPr>
+          <w:rFonts w:ascii="Consolas" w:hAnsi="Consolas"/>
+        </w:rPr>
+        <w:t>Funcionario</w:t>
+      </w:r>
+      <w:proofErr w:type="spellEnd"/>
+      <w:r>
+        <w:rPr>
+          <w:rFonts w:ascii="Consolas" w:hAnsi="Consolas"/>
+        </w:rPr>
+        <w:t>(</w:t>
+      </w:r>
+      <w:proofErr w:type="spellStart"/>
+      <w:r>
+        <w:rPr>
+          <w:rFonts w:ascii="Consolas" w:hAnsi="Consolas"/>
+        </w:rPr>
+        <w:t>numeroFuncionario</w:t>
+      </w:r>
+      <w:proofErr w:type="spellEnd"/>
+      <w:proofErr w:type="gramEnd"/>
+      <w:r>
+        <w:rPr>
+          <w:rFonts w:ascii="Consolas" w:hAnsi="Consolas"/>
+        </w:rPr>
+        <w:t xml:space="preserve">, </w:t>
+      </w:r>
+      <w:proofErr w:type="spellStart"/>
+      <w:r>
+        <w:rPr>
+          <w:rFonts w:ascii="Consolas" w:hAnsi="Consolas"/>
+        </w:rPr>
+        <w:t>idPessoa</w:t>
+      </w:r>
+      <w:proofErr w:type="spellEnd"/>
+      <w:r>
+        <w:rPr>
+          <w:rFonts w:ascii="Consolas" w:hAnsi="Consolas"/>
+        </w:rPr>
+        <w:t xml:space="preserve">, nome, idade, sexo, NIF, </w:t>
+      </w:r>
+      <w:proofErr w:type="spellStart"/>
+      <w:r>
+        <w:rPr>
+          <w:rFonts w:ascii="Consolas" w:hAnsi="Consolas"/>
+        </w:rPr>
+        <w:t>funcao</w:t>
+      </w:r>
+      <w:proofErr w:type="spellEnd"/>
+      <w:r>
+        <w:rPr>
+          <w:rFonts w:ascii="Consolas" w:hAnsi="Consolas"/>
+        </w:rPr>
+        <w:t xml:space="preserve">, </w:t>
+      </w:r>
+      <w:proofErr w:type="spellStart"/>
+      <w:r>
+        <w:rPr>
+          <w:rFonts w:ascii="Consolas" w:hAnsi="Consolas"/>
+        </w:rPr>
+        <w:t>idEquipa</w:t>
+      </w:r>
+      <w:proofErr w:type="spellEnd"/>
+      <w:r>
+        <w:rPr>
+          <w:rFonts w:ascii="Consolas" w:hAnsi="Consolas"/>
+        </w:rPr>
+        <w:t>) VALUES(502, 8, 'Hugo', 57, 'Masculino', 912345678, 'Administrativo', 1)</w:t>
+      </w:r>
+    </w:p>
+    <w:p>
+      <w:pPr>
+        <w:spacing w:after="0"/>
+        <w:rPr>
+          <w:rFonts w:ascii="Consolas" w:hAnsi="Consolas"/>
+        </w:rPr>
+      </w:pPr>
+    </w:p>
+    <w:p>
+      <w:pPr>
+        <w:spacing w:after="0"/>
+        <w:rPr>
+          <w:rFonts w:ascii="Consolas" w:hAnsi="Consolas"/>
+        </w:rPr>
+      </w:pPr>
+      <w:r>
+        <w:rPr>
+          <w:rFonts w:ascii="Consolas" w:hAnsi="Consolas"/>
+        </w:rPr>
+        <w:t xml:space="preserve">INSERT INTO </w:t>
+      </w:r>
+      <w:proofErr w:type="spellStart"/>
+      <w:proofErr w:type="gramStart"/>
+      <w:r>
+        <w:rPr>
+          <w:rFonts w:ascii="Consolas" w:hAnsi="Consolas"/>
+        </w:rPr>
+        <w:t>Funcionario</w:t>
+      </w:r>
+      <w:proofErr w:type="spellEnd"/>
+      <w:r>
+        <w:rPr>
+          <w:rFonts w:ascii="Consolas" w:hAnsi="Consolas"/>
+        </w:rPr>
+        <w:t>(</w:t>
+      </w:r>
+      <w:proofErr w:type="spellStart"/>
+      <w:r>
+        <w:rPr>
+          <w:rFonts w:ascii="Consolas" w:hAnsi="Consolas"/>
+        </w:rPr>
+        <w:t>numeroFuncionario</w:t>
+      </w:r>
+      <w:proofErr w:type="spellEnd"/>
+      <w:proofErr w:type="gramEnd"/>
+      <w:r>
+        <w:rPr>
+          <w:rFonts w:ascii="Consolas" w:hAnsi="Consolas"/>
+        </w:rPr>
+        <w:t xml:space="preserve">, </w:t>
+      </w:r>
+      <w:proofErr w:type="spellStart"/>
+      <w:r>
+        <w:rPr>
+          <w:rFonts w:ascii="Consolas" w:hAnsi="Consolas"/>
+        </w:rPr>
+        <w:t>idPessoa</w:t>
+      </w:r>
+      <w:proofErr w:type="spellEnd"/>
+      <w:r>
+        <w:rPr>
+          <w:rFonts w:ascii="Consolas" w:hAnsi="Consolas"/>
+        </w:rPr>
+        <w:t xml:space="preserve">, nome, idade, sexo, morada, NIF, </w:t>
+      </w:r>
+      <w:proofErr w:type="spellStart"/>
+      <w:r>
+        <w:rPr>
+          <w:rFonts w:ascii="Consolas" w:hAnsi="Consolas"/>
+        </w:rPr>
+        <w:t>funcao</w:t>
+      </w:r>
+      <w:proofErr w:type="spellEnd"/>
+      <w:r>
+        <w:rPr>
+          <w:rFonts w:ascii="Consolas" w:hAnsi="Consolas"/>
+        </w:rPr>
+        <w:t xml:space="preserve">, </w:t>
+      </w:r>
+      <w:proofErr w:type="spellStart"/>
+      <w:r>
+        <w:rPr>
+          <w:rFonts w:ascii="Consolas" w:hAnsi="Consolas"/>
+        </w:rPr>
+        <w:t>idEquipa</w:t>
+      </w:r>
+      <w:proofErr w:type="spellEnd"/>
+      <w:r>
+        <w:rPr>
+          <w:rFonts w:ascii="Consolas" w:hAnsi="Consolas"/>
+        </w:rPr>
+        <w:t>) VALUES(503, 9, '</w:t>
+      </w:r>
+      <w:proofErr w:type="spellStart"/>
+      <w:r>
+        <w:rPr>
+          <w:rFonts w:ascii="Consolas" w:hAnsi="Consolas"/>
+        </w:rPr>
+        <w:t>Ines</w:t>
+      </w:r>
+      <w:proofErr w:type="spellEnd"/>
+      <w:r>
+        <w:rPr>
+          <w:rFonts w:ascii="Consolas" w:hAnsi="Consolas"/>
+        </w:rPr>
+        <w:t>', 28, 'Feminino', 'Porto', 111111111, 'Administrativo', 1)</w:t>
+      </w:r>
+    </w:p>
+    <w:p>
+      <w:pPr>
+        <w:spacing w:after="0"/>
+        <w:rPr>
+          <w:rFonts w:ascii="Consolas" w:hAnsi="Consolas"/>
+        </w:rPr>
+      </w:pPr>
+    </w:p>
+    <w:p>
+      <w:pPr>
+        <w:spacing w:after="0"/>
+        <w:rPr>
+          <w:rFonts w:ascii="Consolas" w:hAnsi="Consolas"/>
+        </w:rPr>
+      </w:pPr>
+      <w:r>
+        <w:rPr>
+          <w:rFonts w:ascii="Consolas" w:hAnsi="Consolas"/>
+        </w:rPr>
+        <w:t xml:space="preserve">INSERT INTO </w:t>
+      </w:r>
+      <w:proofErr w:type="spellStart"/>
+      <w:proofErr w:type="gramStart"/>
+      <w:r>
+        <w:rPr>
+          <w:rFonts w:ascii="Consolas" w:hAnsi="Consolas"/>
+        </w:rPr>
+        <w:t>Funcionario</w:t>
+      </w:r>
+      <w:proofErr w:type="spellEnd"/>
+      <w:r>
+        <w:rPr>
+          <w:rFonts w:ascii="Consolas" w:hAnsi="Consolas"/>
+        </w:rPr>
+        <w:t>(</w:t>
+      </w:r>
+      <w:proofErr w:type="spellStart"/>
+      <w:r>
+        <w:rPr>
+          <w:rFonts w:ascii="Consolas" w:hAnsi="Consolas"/>
+        </w:rPr>
+        <w:t>numeroFuncionario</w:t>
+      </w:r>
+      <w:proofErr w:type="spellEnd"/>
+      <w:proofErr w:type="gramEnd"/>
+      <w:r>
+        <w:rPr>
+          <w:rFonts w:ascii="Consolas" w:hAnsi="Consolas"/>
+        </w:rPr>
+        <w:t xml:space="preserve">, </w:t>
+      </w:r>
+      <w:proofErr w:type="spellStart"/>
+      <w:r>
+        <w:rPr>
+          <w:rFonts w:ascii="Consolas" w:hAnsi="Consolas"/>
+        </w:rPr>
+        <w:t>idPessoa</w:t>
+      </w:r>
+      <w:proofErr w:type="spellEnd"/>
+      <w:r>
+        <w:rPr>
+          <w:rFonts w:ascii="Consolas" w:hAnsi="Consolas"/>
+        </w:rPr>
+        <w:t xml:space="preserve">, nome, idade, sexo, NIF, </w:t>
+      </w:r>
+      <w:proofErr w:type="spellStart"/>
+      <w:r>
+        <w:rPr>
+          <w:rFonts w:ascii="Consolas" w:hAnsi="Consolas"/>
+        </w:rPr>
+        <w:t>funcao</w:t>
+      </w:r>
+      <w:proofErr w:type="spellEnd"/>
+      <w:r>
+        <w:rPr>
+          <w:rFonts w:ascii="Consolas" w:hAnsi="Consolas"/>
+        </w:rPr>
+        <w:t xml:space="preserve">, </w:t>
+      </w:r>
+      <w:proofErr w:type="spellStart"/>
+      <w:r>
+        <w:rPr>
+          <w:rFonts w:ascii="Consolas" w:hAnsi="Consolas"/>
+        </w:rPr>
+        <w:t>idEquipa</w:t>
+      </w:r>
+      <w:proofErr w:type="spellEnd"/>
+      <w:r>
+        <w:rPr>
+          <w:rFonts w:ascii="Consolas" w:hAnsi="Consolas"/>
+        </w:rPr>
+        <w:t>) VALUES(504, 10, 'Joao', 42, 'Masculino', 222222222, '</w:t>
+      </w:r>
+      <w:proofErr w:type="spellStart"/>
+      <w:r>
+        <w:rPr>
+          <w:rFonts w:ascii="Consolas" w:hAnsi="Consolas"/>
+        </w:rPr>
+        <w:t>Tecnico</w:t>
+      </w:r>
+      <w:proofErr w:type="spellEnd"/>
+      <w:r>
+        <w:rPr>
+          <w:rFonts w:ascii="Consolas" w:hAnsi="Consolas"/>
+        </w:rPr>
+        <w:t>', 1)</w:t>
+      </w:r>
+    </w:p>
+    <w:p>
+      <w:pPr>
+        <w:spacing w:after="0"/>
+        <w:rPr>
+          <w:rFonts w:ascii="Consolas" w:hAnsi="Consolas"/>
+        </w:rPr>
+      </w:pPr>
+    </w:p>
+    <w:p>
+      <w:pPr>
+        <w:spacing w:after="0"/>
+        <w:rPr>
+          <w:rFonts w:ascii="Consolas" w:hAnsi="Consolas"/>
+        </w:rPr>
+      </w:pPr>
+      <w:r>
+        <w:rPr>
+          <w:rFonts w:ascii="Consolas" w:hAnsi="Consolas"/>
+        </w:rPr>
+        <w:lastRenderedPageBreak/>
+        <w:t xml:space="preserve">INSERT INTO </w:t>
+      </w:r>
+      <w:proofErr w:type="spellStart"/>
+      <w:proofErr w:type="gramStart"/>
+      <w:r>
+        <w:rPr>
+          <w:rFonts w:ascii="Consolas" w:hAnsi="Consolas"/>
+        </w:rPr>
+        <w:t>Funcionario</w:t>
+      </w:r>
+      <w:proofErr w:type="spellEnd"/>
+      <w:r>
+        <w:rPr>
+          <w:rFonts w:ascii="Consolas" w:hAnsi="Consolas"/>
+        </w:rPr>
+        <w:t>(</w:t>
+      </w:r>
+      <w:proofErr w:type="spellStart"/>
+      <w:r>
+        <w:rPr>
+          <w:rFonts w:ascii="Consolas" w:hAnsi="Consolas"/>
+        </w:rPr>
+        <w:t>numeroFuncionario</w:t>
+      </w:r>
+      <w:proofErr w:type="spellEnd"/>
+      <w:proofErr w:type="gramEnd"/>
+      <w:r>
+        <w:rPr>
+          <w:rFonts w:ascii="Consolas" w:hAnsi="Consolas"/>
+        </w:rPr>
+        <w:t xml:space="preserve">, </w:t>
+      </w:r>
+      <w:proofErr w:type="spellStart"/>
+      <w:r>
+        <w:rPr>
+          <w:rFonts w:ascii="Consolas" w:hAnsi="Consolas"/>
+        </w:rPr>
+        <w:t>idPessoa</w:t>
+      </w:r>
+      <w:proofErr w:type="spellEnd"/>
+      <w:r>
+        <w:rPr>
+          <w:rFonts w:ascii="Consolas" w:hAnsi="Consolas"/>
+        </w:rPr>
+        <w:t xml:space="preserve">, nome, idade, sexo, NIF, </w:t>
+      </w:r>
+      <w:proofErr w:type="spellStart"/>
+      <w:r>
+        <w:rPr>
+          <w:rFonts w:ascii="Consolas" w:hAnsi="Consolas"/>
+        </w:rPr>
+        <w:t>funcao</w:t>
+      </w:r>
+      <w:proofErr w:type="spellEnd"/>
+      <w:r>
+        <w:rPr>
+          <w:rFonts w:ascii="Consolas" w:hAnsi="Consolas"/>
+        </w:rPr>
+        <w:t>) VALUES(505, 11, 'Liliana', 27, 'Feminino', 333333333, 'Administrativo')</w:t>
+      </w:r>
+    </w:p>
+    <w:p>
+      <w:pPr>
+        <w:spacing w:after="0"/>
+        <w:rPr>
+          <w:rFonts w:ascii="Consolas" w:hAnsi="Consolas"/>
+        </w:rPr>
+      </w:pPr>
+    </w:p>
+    <w:p>
+      <w:pPr>
+        <w:spacing w:after="0"/>
+        <w:rPr>
+          <w:rFonts w:ascii="Consolas" w:hAnsi="Consolas"/>
+        </w:rPr>
+      </w:pPr>
+      <w:r>
+        <w:rPr>
+          <w:rFonts w:ascii="Consolas" w:hAnsi="Consolas"/>
+        </w:rPr>
+        <w:t xml:space="preserve">INSERT INTO </w:t>
+      </w:r>
+      <w:proofErr w:type="spellStart"/>
+      <w:proofErr w:type="gramStart"/>
+      <w:r>
+        <w:rPr>
+          <w:rFonts w:ascii="Consolas" w:hAnsi="Consolas"/>
+        </w:rPr>
+        <w:t>Funcionario</w:t>
+      </w:r>
+      <w:proofErr w:type="spellEnd"/>
+      <w:r>
+        <w:rPr>
+          <w:rFonts w:ascii="Consolas" w:hAnsi="Consolas"/>
+        </w:rPr>
+        <w:t>(</w:t>
+      </w:r>
+      <w:proofErr w:type="spellStart"/>
+      <w:r>
+        <w:rPr>
+          <w:rFonts w:ascii="Consolas" w:hAnsi="Consolas"/>
+        </w:rPr>
+        <w:t>numeroFuncionario</w:t>
+      </w:r>
+      <w:proofErr w:type="spellEnd"/>
+      <w:proofErr w:type="gramEnd"/>
+      <w:r>
+        <w:rPr>
+          <w:rFonts w:ascii="Consolas" w:hAnsi="Consolas"/>
+        </w:rPr>
+        <w:t xml:space="preserve">, </w:t>
+      </w:r>
+      <w:proofErr w:type="spellStart"/>
+      <w:r>
+        <w:rPr>
+          <w:rFonts w:ascii="Consolas" w:hAnsi="Consolas"/>
+        </w:rPr>
+        <w:t>idPessoa</w:t>
+      </w:r>
+      <w:proofErr w:type="spellEnd"/>
+      <w:r>
+        <w:rPr>
+          <w:rFonts w:ascii="Consolas" w:hAnsi="Consolas"/>
+        </w:rPr>
+        <w:t xml:space="preserve">, nome, idade, sexo, NIF, </w:t>
+      </w:r>
+      <w:proofErr w:type="spellStart"/>
+      <w:r>
+        <w:rPr>
+          <w:rFonts w:ascii="Consolas" w:hAnsi="Consolas"/>
+        </w:rPr>
+        <w:t>funcao</w:t>
+      </w:r>
+      <w:proofErr w:type="spellEnd"/>
+      <w:r>
+        <w:rPr>
+          <w:rFonts w:ascii="Consolas" w:hAnsi="Consolas"/>
+        </w:rPr>
+        <w:t>) VALUES(506, 12, 'Manuel', 43, 'Masculino', 444444444, 'Enfermeiro')</w:t>
+      </w:r>
+    </w:p>
+    <w:p>
+      <w:pPr>
+        <w:spacing w:after="0"/>
+        <w:rPr>
+          <w:rFonts w:ascii="Consolas" w:hAnsi="Consolas"/>
+        </w:rPr>
+      </w:pPr>
+    </w:p>
+    <w:p>
+      <w:pPr>
+        <w:spacing w:after="0"/>
+        <w:rPr>
+          <w:rFonts w:ascii="Consolas" w:hAnsi="Consolas"/>
+        </w:rPr>
+      </w:pPr>
+      <w:r>
+        <w:rPr>
+          <w:rFonts w:ascii="Consolas" w:hAnsi="Consolas"/>
+        </w:rPr>
+        <w:t xml:space="preserve">INSERT INTO </w:t>
+      </w:r>
+      <w:proofErr w:type="spellStart"/>
+      <w:proofErr w:type="gramStart"/>
+      <w:r>
+        <w:rPr>
+          <w:rFonts w:ascii="Consolas" w:hAnsi="Consolas"/>
+        </w:rPr>
+        <w:t>Funcionario</w:t>
+      </w:r>
+      <w:proofErr w:type="spellEnd"/>
+      <w:r>
+        <w:rPr>
+          <w:rFonts w:ascii="Consolas" w:hAnsi="Consolas"/>
+        </w:rPr>
+        <w:t>(</w:t>
+      </w:r>
+      <w:proofErr w:type="spellStart"/>
+      <w:r>
+        <w:rPr>
+          <w:rFonts w:ascii="Consolas" w:hAnsi="Consolas"/>
+        </w:rPr>
+        <w:t>numeroFuncionario</w:t>
+      </w:r>
+      <w:proofErr w:type="spellEnd"/>
+      <w:proofErr w:type="gramEnd"/>
+      <w:r>
+        <w:rPr>
+          <w:rFonts w:ascii="Consolas" w:hAnsi="Consolas"/>
+        </w:rPr>
+        <w:t xml:space="preserve">, </w:t>
+      </w:r>
+      <w:proofErr w:type="spellStart"/>
+      <w:r>
+        <w:rPr>
+          <w:rFonts w:ascii="Consolas" w:hAnsi="Consolas"/>
+        </w:rPr>
+        <w:t>idPessoa</w:t>
+      </w:r>
+      <w:proofErr w:type="spellEnd"/>
+      <w:r>
+        <w:rPr>
+          <w:rFonts w:ascii="Consolas" w:hAnsi="Consolas"/>
+        </w:rPr>
+        <w:t xml:space="preserve">, nome, idade, sexo, NIF, </w:t>
+      </w:r>
+      <w:proofErr w:type="spellStart"/>
+      <w:r>
+        <w:rPr>
+          <w:rFonts w:ascii="Consolas" w:hAnsi="Consolas"/>
+        </w:rPr>
+        <w:t>funcao</w:t>
+      </w:r>
+      <w:proofErr w:type="spellEnd"/>
+      <w:r>
+        <w:rPr>
+          <w:rFonts w:ascii="Consolas" w:hAnsi="Consolas"/>
+        </w:rPr>
+        <w:t xml:space="preserve">, </w:t>
+      </w:r>
+      <w:proofErr w:type="spellStart"/>
+      <w:r>
+        <w:rPr>
+          <w:rFonts w:ascii="Consolas" w:hAnsi="Consolas"/>
+        </w:rPr>
+        <w:t>idEquipa</w:t>
+      </w:r>
+      <w:proofErr w:type="spellEnd"/>
+      <w:r>
+        <w:rPr>
+          <w:rFonts w:ascii="Consolas" w:hAnsi="Consolas"/>
+        </w:rPr>
+        <w:t>) VALUES(507, 13, 'Nuno', 57, 'Masculino', 555555555, 'Administrativo', 2)</w:t>
+      </w:r>
+    </w:p>
+    <w:p>
+      <w:pPr>
+        <w:spacing w:after="0"/>
+        <w:rPr>
+          <w:rFonts w:ascii="Consolas" w:hAnsi="Consolas"/>
+        </w:rPr>
+      </w:pPr>
+    </w:p>
+    <w:p>
+      <w:pPr>
+        <w:spacing w:after="0"/>
+        <w:rPr>
+          <w:rFonts w:ascii="Consolas" w:hAnsi="Consolas"/>
+        </w:rPr>
+      </w:pPr>
+      <w:r>
+        <w:rPr>
+          <w:rFonts w:ascii="Consolas" w:hAnsi="Consolas"/>
+        </w:rPr>
+        <w:t xml:space="preserve">INSERT INTO </w:t>
+      </w:r>
+      <w:proofErr w:type="spellStart"/>
+      <w:proofErr w:type="gramStart"/>
+      <w:r>
+        <w:rPr>
+          <w:rFonts w:ascii="Consolas" w:hAnsi="Consolas"/>
+        </w:rPr>
+        <w:t>Funcionario</w:t>
+      </w:r>
+      <w:proofErr w:type="spellEnd"/>
+      <w:r>
+        <w:rPr>
+          <w:rFonts w:ascii="Consolas" w:hAnsi="Consolas"/>
+        </w:rPr>
+        <w:t>(</w:t>
+      </w:r>
+      <w:proofErr w:type="spellStart"/>
+      <w:r>
+        <w:rPr>
+          <w:rFonts w:ascii="Consolas" w:hAnsi="Consolas"/>
+        </w:rPr>
+        <w:t>numeroFuncionario</w:t>
+      </w:r>
+      <w:proofErr w:type="spellEnd"/>
+      <w:proofErr w:type="gramEnd"/>
+      <w:r>
+        <w:rPr>
+          <w:rFonts w:ascii="Consolas" w:hAnsi="Consolas"/>
+        </w:rPr>
+        <w:t xml:space="preserve">, </w:t>
+      </w:r>
+      <w:proofErr w:type="spellStart"/>
+      <w:r>
+        <w:rPr>
+          <w:rFonts w:ascii="Consolas" w:hAnsi="Consolas"/>
+        </w:rPr>
+        <w:t>idPessoa</w:t>
+      </w:r>
+      <w:proofErr w:type="spellEnd"/>
+      <w:r>
+        <w:rPr>
+          <w:rFonts w:ascii="Consolas" w:hAnsi="Consolas"/>
+        </w:rPr>
+        <w:t xml:space="preserve">, nome, idade, sexo, morada, NIF, </w:t>
+      </w:r>
+      <w:proofErr w:type="spellStart"/>
+      <w:r>
+        <w:rPr>
+          <w:rFonts w:ascii="Consolas" w:hAnsi="Consolas"/>
+        </w:rPr>
+        <w:t>funcao</w:t>
+      </w:r>
+      <w:proofErr w:type="spellEnd"/>
+      <w:r>
+        <w:rPr>
+          <w:rFonts w:ascii="Consolas" w:hAnsi="Consolas"/>
+        </w:rPr>
+        <w:t xml:space="preserve">, </w:t>
+      </w:r>
+      <w:proofErr w:type="spellStart"/>
+      <w:r>
+        <w:rPr>
+          <w:rFonts w:ascii="Consolas" w:hAnsi="Consolas"/>
+        </w:rPr>
+        <w:t>idEquipa</w:t>
+      </w:r>
+      <w:proofErr w:type="spellEnd"/>
+      <w:r>
+        <w:rPr>
+          <w:rFonts w:ascii="Consolas" w:hAnsi="Consolas"/>
+        </w:rPr>
+        <w:t>) VALUES(508, 14, '</w:t>
+      </w:r>
+      <w:proofErr w:type="spellStart"/>
+      <w:r>
+        <w:rPr>
+          <w:rFonts w:ascii="Consolas" w:hAnsi="Consolas"/>
+        </w:rPr>
+        <w:t>Otavio</w:t>
+      </w:r>
+      <w:proofErr w:type="spellEnd"/>
+      <w:r>
+        <w:rPr>
+          <w:rFonts w:ascii="Consolas" w:hAnsi="Consolas"/>
+        </w:rPr>
+        <w:t>', 28, 'Masculino', 'Porto', 666666666, 'Enfermeiro', 2)</w:t>
+      </w:r>
+    </w:p>
+    <w:p>
+      <w:pPr>
+        <w:spacing w:after="0"/>
+        <w:rPr>
+          <w:rFonts w:ascii="Consolas" w:hAnsi="Consolas"/>
+        </w:rPr>
+      </w:pPr>
+    </w:p>
+    <w:p>
+      <w:pPr>
+        <w:spacing w:after="0"/>
+        <w:rPr>
+          <w:rFonts w:ascii="Consolas" w:hAnsi="Consolas"/>
+        </w:rPr>
+      </w:pPr>
+      <w:r>
+        <w:rPr>
+          <w:rFonts w:ascii="Consolas" w:hAnsi="Consolas"/>
+        </w:rPr>
+        <w:t xml:space="preserve">INSERT INTO </w:t>
+      </w:r>
+      <w:proofErr w:type="spellStart"/>
+      <w:proofErr w:type="gramStart"/>
+      <w:r>
+        <w:rPr>
+          <w:rFonts w:ascii="Consolas" w:hAnsi="Consolas"/>
+        </w:rPr>
+        <w:t>Funcionario</w:t>
+      </w:r>
+      <w:proofErr w:type="spellEnd"/>
+      <w:r>
+        <w:rPr>
+          <w:rFonts w:ascii="Consolas" w:hAnsi="Consolas"/>
+        </w:rPr>
+        <w:t>(</w:t>
+      </w:r>
+      <w:proofErr w:type="spellStart"/>
+      <w:r>
+        <w:rPr>
+          <w:rFonts w:ascii="Consolas" w:hAnsi="Consolas"/>
+        </w:rPr>
+        <w:t>numeroFuncionario</w:t>
+      </w:r>
+      <w:proofErr w:type="spellEnd"/>
+      <w:proofErr w:type="gramEnd"/>
+      <w:r>
+        <w:rPr>
+          <w:rFonts w:ascii="Consolas" w:hAnsi="Consolas"/>
+        </w:rPr>
+        <w:t xml:space="preserve">, </w:t>
+      </w:r>
+      <w:proofErr w:type="spellStart"/>
+      <w:r>
+        <w:rPr>
+          <w:rFonts w:ascii="Consolas" w:hAnsi="Consolas"/>
+        </w:rPr>
+        <w:t>idPessoa</w:t>
+      </w:r>
+      <w:proofErr w:type="spellEnd"/>
+      <w:r>
+        <w:rPr>
+          <w:rFonts w:ascii="Consolas" w:hAnsi="Consolas"/>
+        </w:rPr>
+        <w:t xml:space="preserve">, nome, idade, sexo, NIF, </w:t>
+      </w:r>
+      <w:proofErr w:type="spellStart"/>
+      <w:r>
+        <w:rPr>
+          <w:rFonts w:ascii="Consolas" w:hAnsi="Consolas"/>
+        </w:rPr>
+        <w:t>funcao</w:t>
+      </w:r>
+      <w:proofErr w:type="spellEnd"/>
+      <w:r>
+        <w:rPr>
+          <w:rFonts w:ascii="Consolas" w:hAnsi="Consolas"/>
+        </w:rPr>
+        <w:t xml:space="preserve">, </w:t>
+      </w:r>
+      <w:proofErr w:type="spellStart"/>
+      <w:r>
+        <w:rPr>
+          <w:rFonts w:ascii="Consolas" w:hAnsi="Consolas"/>
+        </w:rPr>
+        <w:t>idEquipa</w:t>
+      </w:r>
+      <w:proofErr w:type="spellEnd"/>
+      <w:r>
+        <w:rPr>
+          <w:rFonts w:ascii="Consolas" w:hAnsi="Consolas"/>
+        </w:rPr>
+        <w:t>) VALUES(509, 15, 'Paulo', 42, 'Masculino', 777777777, '</w:t>
+      </w:r>
+      <w:proofErr w:type="spellStart"/>
+      <w:r>
+        <w:rPr>
+          <w:rFonts w:ascii="Consolas" w:hAnsi="Consolas"/>
+        </w:rPr>
+        <w:t>Tecnico</w:t>
+      </w:r>
+      <w:proofErr w:type="spellEnd"/>
+      <w:r>
+        <w:rPr>
+          <w:rFonts w:ascii="Consolas" w:hAnsi="Consolas"/>
+        </w:rPr>
+        <w:t>', 2)</w:t>
+      </w:r>
+    </w:p>
+    <w:p>
+      <w:pPr>
+        <w:spacing w:after="0"/>
+        <w:rPr>
+          <w:rFonts w:ascii="Consolas" w:hAnsi="Consolas"/>
+        </w:rPr>
+      </w:pPr>
+    </w:p>
+    <w:p>
+      <w:pPr>
+        <w:spacing w:after="0"/>
+        <w:rPr>
+          <w:rFonts w:ascii="Consolas" w:hAnsi="Consolas"/>
+        </w:rPr>
+      </w:pPr>
+      <w:r>
+        <w:rPr>
+          <w:rFonts w:ascii="Consolas" w:hAnsi="Consolas"/>
+        </w:rPr>
+        <w:t xml:space="preserve">INSERT INTO </w:t>
+      </w:r>
+      <w:proofErr w:type="gramStart"/>
+      <w:r>
+        <w:rPr>
+          <w:rFonts w:ascii="Consolas" w:hAnsi="Consolas"/>
+        </w:rPr>
+        <w:t>Medico(</w:t>
+      </w:r>
+      <w:proofErr w:type="spellStart"/>
+      <w:r>
+        <w:rPr>
+          <w:rFonts w:ascii="Consolas" w:hAnsi="Consolas"/>
+        </w:rPr>
+        <w:t>numeroFuncionario</w:t>
+      </w:r>
+      <w:proofErr w:type="spellEnd"/>
+      <w:proofErr w:type="gramEnd"/>
+      <w:r>
+        <w:rPr>
+          <w:rFonts w:ascii="Consolas" w:hAnsi="Consolas"/>
+        </w:rPr>
+        <w:t xml:space="preserve">, </w:t>
+      </w:r>
+      <w:proofErr w:type="spellStart"/>
+      <w:r>
+        <w:rPr>
+          <w:rFonts w:ascii="Consolas" w:hAnsi="Consolas"/>
+        </w:rPr>
+        <w:t>idPessoa</w:t>
+      </w:r>
+      <w:proofErr w:type="spellEnd"/>
+      <w:r>
+        <w:rPr>
+          <w:rFonts w:ascii="Consolas" w:hAnsi="Consolas"/>
+        </w:rPr>
+        <w:t xml:space="preserve">, nome, idade, sexo, NIF, </w:t>
+      </w:r>
+      <w:proofErr w:type="spellStart"/>
+      <w:r>
+        <w:rPr>
+          <w:rFonts w:ascii="Consolas" w:hAnsi="Consolas"/>
+        </w:rPr>
+        <w:t>funcao</w:t>
+      </w:r>
+      <w:proofErr w:type="spellEnd"/>
+      <w:r>
+        <w:rPr>
+          <w:rFonts w:ascii="Consolas" w:hAnsi="Consolas"/>
+        </w:rPr>
+        <w:t xml:space="preserve">, </w:t>
+      </w:r>
+      <w:proofErr w:type="spellStart"/>
+      <w:r>
+        <w:rPr>
+          <w:rFonts w:ascii="Consolas" w:hAnsi="Consolas"/>
+        </w:rPr>
+        <w:t>idEquipa</w:t>
+      </w:r>
+      <w:proofErr w:type="spellEnd"/>
+      <w:r>
+        <w:rPr>
+          <w:rFonts w:ascii="Consolas" w:hAnsi="Consolas"/>
+        </w:rPr>
+        <w:t xml:space="preserve">, </w:t>
+      </w:r>
+      <w:proofErr w:type="spellStart"/>
+      <w:r>
+        <w:rPr>
+          <w:rFonts w:ascii="Consolas" w:hAnsi="Consolas"/>
+        </w:rPr>
+        <w:t>idEspecialidade</w:t>
+      </w:r>
+      <w:proofErr w:type="spellEnd"/>
+      <w:r>
+        <w:rPr>
+          <w:rFonts w:ascii="Consolas" w:hAnsi="Consolas"/>
+        </w:rPr>
+        <w:t xml:space="preserve">, </w:t>
+      </w:r>
+      <w:proofErr w:type="spellStart"/>
+      <w:r>
+        <w:rPr>
+          <w:rFonts w:ascii="Consolas" w:hAnsi="Consolas"/>
+        </w:rPr>
+        <w:t>areaAcao</w:t>
+      </w:r>
+      <w:proofErr w:type="spellEnd"/>
+      <w:r>
+        <w:rPr>
+          <w:rFonts w:ascii="Consolas" w:hAnsi="Consolas"/>
+        </w:rPr>
+        <w:t>) VALUES(510, 16, '</w:t>
+      </w:r>
+      <w:proofErr w:type="spellStart"/>
+      <w:r>
+        <w:rPr>
+          <w:rFonts w:ascii="Consolas" w:hAnsi="Consolas"/>
+        </w:rPr>
+        <w:t>Tania</w:t>
+      </w:r>
+      <w:proofErr w:type="spellEnd"/>
+      <w:r>
+        <w:rPr>
+          <w:rFonts w:ascii="Consolas" w:hAnsi="Consolas"/>
+        </w:rPr>
+        <w:t>', 28, 'Feminino', 888888888, 'Medico', 1, 1, 'Ortopedia')</w:t>
+      </w:r>
+    </w:p>
+    <w:p>
+      <w:pPr>
+        <w:spacing w:after="0"/>
+        <w:rPr>
+          <w:rFonts w:ascii="Consolas" w:hAnsi="Consolas"/>
+        </w:rPr>
+      </w:pPr>
+    </w:p>
+    <w:p>
+      <w:pPr>
+        <w:spacing w:after="0"/>
+        <w:rPr>
+          <w:rFonts w:ascii="Consolas" w:hAnsi="Consolas"/>
+        </w:rPr>
+      </w:pPr>
+      <w:r>
+        <w:rPr>
+          <w:rFonts w:ascii="Consolas" w:hAnsi="Consolas"/>
+        </w:rPr>
+        <w:t xml:space="preserve">INSERT INTO </w:t>
+      </w:r>
+      <w:proofErr w:type="gramStart"/>
+      <w:r>
+        <w:rPr>
+          <w:rFonts w:ascii="Consolas" w:hAnsi="Consolas"/>
+        </w:rPr>
+        <w:t>Medico(</w:t>
+      </w:r>
+      <w:proofErr w:type="spellStart"/>
+      <w:r>
+        <w:rPr>
+          <w:rFonts w:ascii="Consolas" w:hAnsi="Consolas"/>
+        </w:rPr>
+        <w:t>numeroFuncionario</w:t>
+      </w:r>
+      <w:proofErr w:type="spellEnd"/>
+      <w:proofErr w:type="gramEnd"/>
+      <w:r>
+        <w:rPr>
+          <w:rFonts w:ascii="Consolas" w:hAnsi="Consolas"/>
+        </w:rPr>
+        <w:t xml:space="preserve">, </w:t>
+      </w:r>
+      <w:proofErr w:type="spellStart"/>
+      <w:r>
+        <w:rPr>
+          <w:rFonts w:ascii="Consolas" w:hAnsi="Consolas"/>
+        </w:rPr>
+        <w:t>idPessoa</w:t>
+      </w:r>
+      <w:proofErr w:type="spellEnd"/>
+      <w:r>
+        <w:rPr>
+          <w:rFonts w:ascii="Consolas" w:hAnsi="Consolas"/>
+        </w:rPr>
+        <w:t xml:space="preserve">, nome, idade, sexo, morada, NIF, </w:t>
+      </w:r>
+      <w:proofErr w:type="spellStart"/>
+      <w:r>
+        <w:rPr>
+          <w:rFonts w:ascii="Consolas" w:hAnsi="Consolas"/>
+        </w:rPr>
+        <w:t>funcao</w:t>
+      </w:r>
+      <w:proofErr w:type="spellEnd"/>
+      <w:r>
+        <w:rPr>
+          <w:rFonts w:ascii="Consolas" w:hAnsi="Consolas"/>
+        </w:rPr>
+        <w:t xml:space="preserve">, </w:t>
+      </w:r>
+      <w:proofErr w:type="spellStart"/>
+      <w:r>
+        <w:rPr>
+          <w:rFonts w:ascii="Consolas" w:hAnsi="Consolas"/>
+        </w:rPr>
+        <w:t>idEquipa</w:t>
+      </w:r>
+      <w:proofErr w:type="spellEnd"/>
+      <w:r>
+        <w:rPr>
+          <w:rFonts w:ascii="Consolas" w:hAnsi="Consolas"/>
+        </w:rPr>
+        <w:t xml:space="preserve">, </w:t>
+      </w:r>
+      <w:proofErr w:type="spellStart"/>
+      <w:r>
+        <w:rPr>
+          <w:rFonts w:ascii="Consolas" w:hAnsi="Consolas"/>
+        </w:rPr>
+        <w:t>idEspecialidade</w:t>
+      </w:r>
+      <w:proofErr w:type="spellEnd"/>
+      <w:r>
+        <w:rPr>
+          <w:rFonts w:ascii="Consolas" w:hAnsi="Consolas"/>
+        </w:rPr>
+        <w:t xml:space="preserve">, </w:t>
+      </w:r>
+      <w:proofErr w:type="spellStart"/>
+      <w:r>
+        <w:rPr>
+          <w:rFonts w:ascii="Consolas" w:hAnsi="Consolas"/>
+        </w:rPr>
+        <w:t>areaAcao</w:t>
+      </w:r>
+      <w:proofErr w:type="spellEnd"/>
+      <w:r>
+        <w:rPr>
+          <w:rFonts w:ascii="Consolas" w:hAnsi="Consolas"/>
+        </w:rPr>
+        <w:t>) VALUES(511, 17, 'Daniel', 28, 'Masculino', 'Esposende', 999999999, 'Medico', 1, 2, '</w:t>
+      </w:r>
+      <w:proofErr w:type="spellStart"/>
+      <w:r>
+        <w:rPr>
+          <w:rFonts w:ascii="Consolas" w:hAnsi="Consolas"/>
+        </w:rPr>
+        <w:t>Cirurgica</w:t>
+      </w:r>
+      <w:proofErr w:type="spellEnd"/>
+      <w:r>
+        <w:rPr>
+          <w:rFonts w:ascii="Consolas" w:hAnsi="Consolas"/>
+        </w:rPr>
+        <w:t>')</w:t>
+      </w:r>
+    </w:p>
+    <w:p>
+      <w:pPr>
+        <w:spacing w:after="0"/>
+        <w:rPr>
+          <w:rFonts w:ascii="Consolas" w:hAnsi="Consolas"/>
+        </w:rPr>
+      </w:pPr>
+    </w:p>
+    <w:p>
+      <w:pPr>
+        <w:spacing w:after="0"/>
+        <w:rPr>
+          <w:rFonts w:ascii="Consolas" w:hAnsi="Consolas"/>
+        </w:rPr>
+      </w:pPr>
+      <w:r>
+        <w:rPr>
+          <w:rFonts w:ascii="Consolas" w:hAnsi="Consolas"/>
+        </w:rPr>
+        <w:t xml:space="preserve">INSERT INTO </w:t>
+      </w:r>
+      <w:proofErr w:type="gramStart"/>
+      <w:r>
+        <w:rPr>
+          <w:rFonts w:ascii="Consolas" w:hAnsi="Consolas"/>
+        </w:rPr>
+        <w:t>Medico(</w:t>
+      </w:r>
+      <w:proofErr w:type="spellStart"/>
+      <w:r>
+        <w:rPr>
+          <w:rFonts w:ascii="Consolas" w:hAnsi="Consolas"/>
+        </w:rPr>
+        <w:t>numeroFuncionario</w:t>
+      </w:r>
+      <w:proofErr w:type="spellEnd"/>
+      <w:proofErr w:type="gramEnd"/>
+      <w:r>
+        <w:rPr>
+          <w:rFonts w:ascii="Consolas" w:hAnsi="Consolas"/>
+        </w:rPr>
+        <w:t xml:space="preserve">, </w:t>
+      </w:r>
+      <w:proofErr w:type="spellStart"/>
+      <w:r>
+        <w:rPr>
+          <w:rFonts w:ascii="Consolas" w:hAnsi="Consolas"/>
+        </w:rPr>
+        <w:t>idPessoa</w:t>
+      </w:r>
+      <w:proofErr w:type="spellEnd"/>
+      <w:r>
+        <w:rPr>
+          <w:rFonts w:ascii="Consolas" w:hAnsi="Consolas"/>
+        </w:rPr>
+        <w:t xml:space="preserve">, nome, idade, sexo, morada, NIF, </w:t>
+      </w:r>
+      <w:proofErr w:type="spellStart"/>
+      <w:r>
+        <w:rPr>
+          <w:rFonts w:ascii="Consolas" w:hAnsi="Consolas"/>
+        </w:rPr>
+        <w:t>funcao</w:t>
+      </w:r>
+      <w:proofErr w:type="spellEnd"/>
+      <w:r>
+        <w:rPr>
+          <w:rFonts w:ascii="Consolas" w:hAnsi="Consolas"/>
+        </w:rPr>
+        <w:t xml:space="preserve">, </w:t>
+      </w:r>
+      <w:proofErr w:type="spellStart"/>
+      <w:r>
+        <w:rPr>
+          <w:rFonts w:ascii="Consolas" w:hAnsi="Consolas"/>
+        </w:rPr>
+        <w:t>idEquipa</w:t>
+      </w:r>
+      <w:proofErr w:type="spellEnd"/>
+      <w:r>
+        <w:rPr>
+          <w:rFonts w:ascii="Consolas" w:hAnsi="Consolas"/>
+        </w:rPr>
+        <w:t xml:space="preserve">, </w:t>
+      </w:r>
+      <w:proofErr w:type="spellStart"/>
+      <w:r>
+        <w:rPr>
+          <w:rFonts w:ascii="Consolas" w:hAnsi="Consolas"/>
+        </w:rPr>
+        <w:t>areaAcao</w:t>
+      </w:r>
+      <w:proofErr w:type="spellEnd"/>
+      <w:r>
+        <w:rPr>
+          <w:rFonts w:ascii="Consolas" w:hAnsi="Consolas"/>
+        </w:rPr>
+        <w:t>) VALUES(512, 18, 'Daniela Silva', 28, 'Feminino', 'Esposende', 111222333, 'Medico', 2, '</w:t>
+      </w:r>
+      <w:proofErr w:type="spellStart"/>
+      <w:r>
+        <w:rPr>
+          <w:rFonts w:ascii="Consolas" w:hAnsi="Consolas"/>
+        </w:rPr>
+        <w:t>ClinicaGeral</w:t>
+      </w:r>
+      <w:proofErr w:type="spellEnd"/>
+      <w:r>
+        <w:rPr>
+          <w:rFonts w:ascii="Consolas" w:hAnsi="Consolas"/>
+        </w:rPr>
+        <w:t>)</w:t>
+      </w:r>
+    </w:p>
+    <w:p>
+      <w:pPr>
+        <w:spacing w:after="0"/>
+        <w:rPr>
+          <w:rFonts w:ascii="Consolas" w:hAnsi="Consolas"/>
+        </w:rPr>
+      </w:pPr>
+    </w:p>
+    <w:p>
+      <w:pPr>
+        <w:spacing w:after="0"/>
+        <w:rPr>
+          <w:i/>
+          <w:iCs/>
+          <w:color w:val="D34817" w:themeColor="accent1"/>
+        </w:rPr>
+      </w:pPr>
+      <w:r>
+        <w:rPr>
+          <w:rStyle w:val="nfaseIntenso"/>
+        </w:rPr>
+        <w:t xml:space="preserve">Inserção de </w:t>
+      </w:r>
+      <w:r>
+        <w:rPr>
+          <w:rStyle w:val="nfaseIntenso"/>
+        </w:rPr>
+        <w:t>Alergias e Vacinas</w:t>
+      </w:r>
+    </w:p>
+    <w:p>
+      <w:pPr>
+        <w:spacing w:after="0"/>
+        <w:rPr>
+          <w:rFonts w:ascii="Consolas" w:hAnsi="Consolas"/>
+        </w:rPr>
+      </w:pPr>
+      <w:r>
+        <w:rPr>
+          <w:rFonts w:ascii="Consolas" w:hAnsi="Consolas"/>
+        </w:rPr>
+        <w:t xml:space="preserve">INSERT INTO Alergia </w:t>
+      </w:r>
+      <w:proofErr w:type="gramStart"/>
+      <w:r>
+        <w:rPr>
+          <w:rFonts w:ascii="Consolas" w:hAnsi="Consolas"/>
+        </w:rPr>
+        <w:t>VALUES('</w:t>
+      </w:r>
+      <w:proofErr w:type="spellStart"/>
+      <w:r>
+        <w:rPr>
+          <w:rFonts w:ascii="Consolas" w:hAnsi="Consolas"/>
+        </w:rPr>
+        <w:t>Polen</w:t>
+      </w:r>
+      <w:proofErr w:type="spellEnd"/>
+      <w:r>
+        <w:rPr>
+          <w:rFonts w:ascii="Consolas" w:hAnsi="Consolas"/>
+        </w:rPr>
+        <w:t>'</w:t>
+      </w:r>
+      <w:proofErr w:type="gramEnd"/>
+      <w:r>
+        <w:rPr>
+          <w:rFonts w:ascii="Consolas" w:hAnsi="Consolas"/>
+        </w:rPr>
+        <w:t>)</w:t>
+      </w:r>
+    </w:p>
+    <w:p>
+      <w:pPr>
+        <w:spacing w:after="0"/>
+        <w:rPr>
+          <w:rFonts w:ascii="Consolas" w:hAnsi="Consolas"/>
+        </w:rPr>
+      </w:pPr>
+    </w:p>
+    <w:p>
+      <w:pPr>
+        <w:spacing w:after="0"/>
+        <w:rPr>
+          <w:rFonts w:ascii="Consolas" w:hAnsi="Consolas"/>
+        </w:rPr>
+      </w:pPr>
+      <w:r>
+        <w:rPr>
+          <w:rFonts w:ascii="Consolas" w:hAnsi="Consolas"/>
+        </w:rPr>
+        <w:t xml:space="preserve">INSERT INTO Alergia </w:t>
+      </w:r>
+      <w:proofErr w:type="gramStart"/>
+      <w:r>
+        <w:rPr>
+          <w:rFonts w:ascii="Consolas" w:hAnsi="Consolas"/>
+        </w:rPr>
+        <w:t>VALUES('</w:t>
+      </w:r>
+      <w:proofErr w:type="spellStart"/>
+      <w:r>
+        <w:rPr>
+          <w:rFonts w:ascii="Consolas" w:hAnsi="Consolas"/>
+        </w:rPr>
+        <w:t>Acaros</w:t>
+      </w:r>
+      <w:proofErr w:type="spellEnd"/>
+      <w:r>
+        <w:rPr>
+          <w:rFonts w:ascii="Consolas" w:hAnsi="Consolas"/>
+        </w:rPr>
+        <w:t>'</w:t>
+      </w:r>
+      <w:proofErr w:type="gramEnd"/>
+      <w:r>
+        <w:rPr>
+          <w:rFonts w:ascii="Consolas" w:hAnsi="Consolas"/>
+        </w:rPr>
+        <w:t>)</w:t>
+      </w:r>
+    </w:p>
+    <w:p>
+      <w:pPr>
+        <w:spacing w:after="0"/>
+        <w:rPr>
+          <w:rFonts w:ascii="Consolas" w:hAnsi="Consolas"/>
+        </w:rPr>
+      </w:pPr>
+    </w:p>
+    <w:p>
+      <w:pPr>
+        <w:spacing w:after="0"/>
+        <w:rPr>
+          <w:rFonts w:ascii="Consolas" w:hAnsi="Consolas"/>
+          <w:lang w:val="en-US"/>
+        </w:rPr>
+      </w:pPr>
+      <w:r>
+        <w:rPr>
+          <w:rFonts w:ascii="Consolas" w:hAnsi="Consolas"/>
+          <w:lang w:val="en-US"/>
+        </w:rPr>
+        <w:t xml:space="preserve">INSERT INTO </w:t>
+      </w:r>
+      <w:proofErr w:type="spellStart"/>
+      <w:r>
+        <w:rPr>
+          <w:rFonts w:ascii="Consolas" w:hAnsi="Consolas"/>
+          <w:lang w:val="en-US"/>
+        </w:rPr>
+        <w:t>Vacina</w:t>
+      </w:r>
+      <w:proofErr w:type="spellEnd"/>
+      <w:r>
+        <w:rPr>
+          <w:rFonts w:ascii="Consolas" w:hAnsi="Consolas"/>
+          <w:lang w:val="en-US"/>
+        </w:rPr>
+        <w:t xml:space="preserve"> </w:t>
+      </w:r>
+      <w:proofErr w:type="gramStart"/>
+      <w:r>
+        <w:rPr>
+          <w:rFonts w:ascii="Consolas" w:hAnsi="Consolas"/>
+          <w:lang w:val="en-US"/>
+        </w:rPr>
+        <w:t>VALUES(</w:t>
+      </w:r>
+      <w:proofErr w:type="gramEnd"/>
+      <w:r>
+        <w:rPr>
+          <w:rFonts w:ascii="Consolas" w:hAnsi="Consolas"/>
+          <w:lang w:val="en-US"/>
+        </w:rPr>
+        <w:t>'</w:t>
+      </w:r>
+      <w:proofErr w:type="spellStart"/>
+      <w:r>
+        <w:rPr>
+          <w:rFonts w:ascii="Consolas" w:hAnsi="Consolas"/>
+          <w:lang w:val="en-US"/>
+        </w:rPr>
+        <w:t>Tetano</w:t>
+      </w:r>
+      <w:proofErr w:type="spellEnd"/>
+      <w:r>
+        <w:rPr>
+          <w:rFonts w:ascii="Consolas" w:hAnsi="Consolas"/>
+          <w:lang w:val="en-US"/>
+        </w:rPr>
+        <w:t>')</w:t>
+      </w:r>
+    </w:p>
+    <w:p>
+      <w:pPr>
+        <w:spacing w:after="0"/>
+        <w:rPr>
+          <w:rFonts w:ascii="Consolas" w:hAnsi="Consolas"/>
+          <w:lang w:val="en-US"/>
+        </w:rPr>
+      </w:pPr>
+    </w:p>
+    <w:p>
+      <w:pPr>
+        <w:spacing w:after="0"/>
+        <w:rPr>
+          <w:rFonts w:ascii="Consolas" w:hAnsi="Consolas"/>
+        </w:rPr>
+      </w:pPr>
+      <w:r>
+        <w:rPr>
+          <w:rFonts w:ascii="Consolas" w:hAnsi="Consolas"/>
+        </w:rPr>
+        <w:t xml:space="preserve">INSERT INTO Vacina </w:t>
+      </w:r>
+      <w:proofErr w:type="gramStart"/>
+      <w:r>
+        <w:rPr>
+          <w:rFonts w:ascii="Consolas" w:hAnsi="Consolas"/>
+        </w:rPr>
+        <w:t>VALUES('Hepatite'</w:t>
+      </w:r>
+      <w:proofErr w:type="gramEnd"/>
+      <w:r>
+        <w:rPr>
+          <w:rFonts w:ascii="Consolas" w:hAnsi="Consolas"/>
+        </w:rPr>
+        <w:t>)</w:t>
+      </w:r>
+    </w:p>
+    <w:p>
+      <w:pPr>
+        <w:spacing w:after="0"/>
+        <w:rPr>
+          <w:rFonts w:ascii="Consolas" w:hAnsi="Consolas"/>
+        </w:rPr>
+      </w:pPr>
+    </w:p>
+    <w:p>
+      <w:pPr>
+        <w:spacing w:after="0"/>
+        <w:rPr>
+          <w:i/>
+          <w:iCs/>
+          <w:color w:val="D34817" w:themeColor="accent1"/>
+        </w:rPr>
+      </w:pPr>
+      <w:r>
+        <w:rPr>
+          <w:rStyle w:val="nfaseIntenso"/>
+        </w:rPr>
+        <w:t xml:space="preserve">Inserção de </w:t>
+      </w:r>
+      <w:r>
+        <w:rPr>
+          <w:rStyle w:val="nfaseIntenso"/>
+        </w:rPr>
+        <w:t>Especialidades</w:t>
+      </w:r>
+    </w:p>
+    <w:p>
+      <w:pPr>
+        <w:spacing w:after="0"/>
+        <w:rPr>
+          <w:rFonts w:ascii="Consolas" w:hAnsi="Consolas"/>
+        </w:rPr>
+      </w:pPr>
+      <w:r>
+        <w:rPr>
+          <w:rFonts w:ascii="Consolas" w:hAnsi="Consolas"/>
+        </w:rPr>
+        <w:t xml:space="preserve">INSERT INTO Especialidade </w:t>
+      </w:r>
+      <w:proofErr w:type="gramStart"/>
+      <w:r>
+        <w:rPr>
+          <w:rFonts w:ascii="Consolas" w:hAnsi="Consolas"/>
+        </w:rPr>
+        <w:t>VALUES('</w:t>
+      </w:r>
+      <w:proofErr w:type="spellStart"/>
+      <w:r>
+        <w:rPr>
+          <w:rFonts w:ascii="Consolas" w:hAnsi="Consolas"/>
+        </w:rPr>
+        <w:t>Ortopedica</w:t>
+      </w:r>
+      <w:proofErr w:type="spellEnd"/>
+      <w:r>
+        <w:rPr>
+          <w:rFonts w:ascii="Consolas" w:hAnsi="Consolas"/>
+        </w:rPr>
+        <w:t>'</w:t>
+      </w:r>
+      <w:proofErr w:type="gramEnd"/>
+      <w:r>
+        <w:rPr>
+          <w:rFonts w:ascii="Consolas" w:hAnsi="Consolas"/>
+        </w:rPr>
+        <w:t>)</w:t>
+      </w:r>
+    </w:p>
+    <w:p>
+      <w:pPr>
+        <w:spacing w:after="0"/>
+        <w:rPr>
+          <w:rFonts w:ascii="Consolas" w:hAnsi="Consolas"/>
+        </w:rPr>
+      </w:pPr>
+      <w:r>
+        <w:rPr>
+          <w:rFonts w:ascii="Consolas" w:hAnsi="Consolas"/>
+        </w:rPr>
+        <w:lastRenderedPageBreak/>
+        <w:t xml:space="preserve">INSERT INTO Especialidade </w:t>
+      </w:r>
+      <w:proofErr w:type="gramStart"/>
+      <w:r>
+        <w:rPr>
+          <w:rFonts w:ascii="Consolas" w:hAnsi="Consolas"/>
+        </w:rPr>
+        <w:t>VALUES('</w:t>
+      </w:r>
+      <w:proofErr w:type="spellStart"/>
+      <w:r>
+        <w:rPr>
+          <w:rFonts w:ascii="Consolas" w:hAnsi="Consolas"/>
+        </w:rPr>
+        <w:t>Neurocirurgiao</w:t>
+      </w:r>
+      <w:proofErr w:type="spellEnd"/>
+      <w:r>
+        <w:rPr>
+          <w:rFonts w:ascii="Consolas" w:hAnsi="Consolas"/>
+        </w:rPr>
+        <w:t>'</w:t>
+      </w:r>
+      <w:proofErr w:type="gramEnd"/>
+      <w:r>
+        <w:rPr>
+          <w:rFonts w:ascii="Consolas" w:hAnsi="Consolas"/>
+        </w:rPr>
+        <w:t>)</w:t>
+      </w:r>
+    </w:p>
+    <w:p>
+      <w:pPr>
+        <w:spacing w:after="0"/>
+        <w:rPr>
+          <w:rFonts w:ascii="Consolas" w:hAnsi="Consolas"/>
+        </w:rPr>
+      </w:pPr>
+    </w:p>
+    <w:p>
+      <w:pPr>
+        <w:spacing w:after="0"/>
+        <w:rPr>
+          <w:i/>
+          <w:iCs/>
+          <w:color w:val="D34817" w:themeColor="accent1"/>
+        </w:rPr>
+      </w:pPr>
+      <w:r>
+        <w:rPr>
+          <w:rStyle w:val="nfaseIntenso"/>
+        </w:rPr>
+        <w:t xml:space="preserve">Inserção de </w:t>
+      </w:r>
+      <w:r>
+        <w:rPr>
+          <w:rStyle w:val="nfaseIntenso"/>
+        </w:rPr>
+        <w:t>Salas Cirúrgicas</w:t>
+      </w:r>
+    </w:p>
+    <w:p>
+      <w:pPr>
+        <w:spacing w:after="0"/>
+        <w:rPr>
+          <w:rFonts w:ascii="Consolas" w:hAnsi="Consolas"/>
+        </w:rPr>
+      </w:pPr>
+      <w:r>
+        <w:rPr>
+          <w:rFonts w:ascii="Consolas" w:hAnsi="Consolas"/>
+        </w:rPr>
+        <w:t xml:space="preserve">INSERT INTO </w:t>
+      </w:r>
+      <w:proofErr w:type="spellStart"/>
+      <w:r>
+        <w:rPr>
+          <w:rFonts w:ascii="Consolas" w:hAnsi="Consolas"/>
+        </w:rPr>
+        <w:t>SalaCirurgica</w:t>
+      </w:r>
+      <w:proofErr w:type="spellEnd"/>
+      <w:r>
+        <w:rPr>
+          <w:rFonts w:ascii="Consolas" w:hAnsi="Consolas"/>
+        </w:rPr>
+        <w:t xml:space="preserve"> </w:t>
+      </w:r>
+      <w:proofErr w:type="gramStart"/>
+      <w:r>
+        <w:rPr>
+          <w:rFonts w:ascii="Consolas" w:hAnsi="Consolas"/>
+        </w:rPr>
+        <w:t>VALUES(2120</w:t>
+      </w:r>
+      <w:proofErr w:type="gramEnd"/>
+      <w:r>
+        <w:rPr>
+          <w:rFonts w:ascii="Consolas" w:hAnsi="Consolas"/>
+        </w:rPr>
+        <w:t>,'B', 120)</w:t>
+      </w:r>
+    </w:p>
+    <w:p>
+      <w:pPr>
+        <w:spacing w:after="0"/>
+        <w:rPr>
+          <w:rFonts w:ascii="Consolas" w:hAnsi="Consolas"/>
+        </w:rPr>
+      </w:pPr>
+    </w:p>
+    <w:p>
+      <w:pPr>
+        <w:spacing w:after="0"/>
+        <w:rPr>
+          <w:rFonts w:ascii="Consolas" w:hAnsi="Consolas"/>
+          <w:lang w:val="en-US"/>
+        </w:rPr>
+      </w:pPr>
+      <w:r>
+        <w:rPr>
+          <w:rFonts w:ascii="Consolas" w:hAnsi="Consolas"/>
+          <w:lang w:val="en-US"/>
+        </w:rPr>
+        <w:t xml:space="preserve">INSERT INTO </w:t>
+      </w:r>
+      <w:proofErr w:type="spellStart"/>
+      <w:r>
+        <w:rPr>
+          <w:rFonts w:ascii="Consolas" w:hAnsi="Consolas"/>
+          <w:lang w:val="en-US"/>
+        </w:rPr>
+        <w:t>SalaCirurgica</w:t>
+      </w:r>
+      <w:proofErr w:type="spellEnd"/>
+      <w:r>
+        <w:rPr>
+          <w:rFonts w:ascii="Consolas" w:hAnsi="Consolas"/>
+          <w:lang w:val="en-US"/>
+        </w:rPr>
+        <w:t xml:space="preserve"> </w:t>
+      </w:r>
+      <w:proofErr w:type="gramStart"/>
+      <w:r>
+        <w:rPr>
+          <w:rFonts w:ascii="Consolas" w:hAnsi="Consolas"/>
+          <w:lang w:val="en-US"/>
+        </w:rPr>
+        <w:t>VALUES(</w:t>
+      </w:r>
+      <w:proofErr w:type="gramEnd"/>
+      <w:r>
+        <w:rPr>
+          <w:rFonts w:ascii="Consolas" w:hAnsi="Consolas"/>
+          <w:lang w:val="en-US"/>
+        </w:rPr>
+        <w:t>,3045'C', 45)</w:t>
+      </w:r>
+    </w:p>
+    <w:p>
+      <w:pPr>
+        <w:spacing w:after="0"/>
+        <w:rPr>
+          <w:rFonts w:ascii="Consolas" w:hAnsi="Consolas"/>
+          <w:lang w:val="en-US"/>
+        </w:rPr>
+      </w:pPr>
+    </w:p>
+    <w:p>
+      <w:pPr>
+        <w:spacing w:after="0"/>
+        <w:rPr>
+          <w:i/>
+          <w:iCs/>
+          <w:color w:val="D34817" w:themeColor="accent1"/>
+        </w:rPr>
+      </w:pPr>
+      <w:r>
+        <w:rPr>
+          <w:rStyle w:val="nfaseIntenso"/>
+        </w:rPr>
+        <w:t xml:space="preserve">Inserção </w:t>
+      </w:r>
+      <w:r>
+        <w:rPr>
+          <w:rStyle w:val="nfaseIntenso"/>
+        </w:rPr>
+        <w:t>de associações entre Utentes e Vacinas/Utentes e Alergias</w:t>
+      </w:r>
+    </w:p>
+    <w:p>
+      <w:pPr>
+        <w:spacing w:after="0"/>
+        <w:rPr>
+          <w:rFonts w:ascii="Consolas" w:hAnsi="Consolas"/>
+        </w:rPr>
+      </w:pPr>
+      <w:r>
+        <w:rPr>
+          <w:rFonts w:ascii="Consolas" w:hAnsi="Consolas"/>
+        </w:rPr>
+        <w:t xml:space="preserve">INSERT INTO </w:t>
+      </w:r>
+      <w:proofErr w:type="spellStart"/>
+      <w:r>
+        <w:rPr>
+          <w:rFonts w:ascii="Consolas" w:hAnsi="Consolas"/>
+        </w:rPr>
+        <w:t>UtenteAlergia</w:t>
+      </w:r>
+      <w:proofErr w:type="spellEnd"/>
+      <w:r>
+        <w:rPr>
+          <w:rFonts w:ascii="Consolas" w:hAnsi="Consolas"/>
+        </w:rPr>
+        <w:t xml:space="preserve"> </w:t>
+      </w:r>
+      <w:proofErr w:type="gramStart"/>
+      <w:r>
+        <w:rPr>
+          <w:rFonts w:ascii="Consolas" w:hAnsi="Consolas"/>
+        </w:rPr>
+        <w:t>VALUES(1</w:t>
+      </w:r>
+      <w:proofErr w:type="gramEnd"/>
+      <w:r>
+        <w:rPr>
+          <w:rFonts w:ascii="Consolas" w:hAnsi="Consolas"/>
+        </w:rPr>
+        <w:t>, 1001)</w:t>
+      </w:r>
+    </w:p>
+    <w:p>
+      <w:pPr>
+        <w:spacing w:after="0"/>
+        <w:rPr>
+          <w:rFonts w:ascii="Consolas" w:hAnsi="Consolas"/>
+        </w:rPr>
+      </w:pPr>
+    </w:p>
+    <w:p>
+      <w:pPr>
+        <w:spacing w:after="0"/>
+        <w:rPr>
+          <w:rFonts w:ascii="Consolas" w:hAnsi="Consolas"/>
+          <w:lang w:val="en-US"/>
+        </w:rPr>
+      </w:pPr>
+      <w:r>
+        <w:rPr>
+          <w:rFonts w:ascii="Consolas" w:hAnsi="Consolas"/>
+          <w:lang w:val="en-US"/>
+        </w:rPr>
+        <w:t xml:space="preserve">INSERT INTO </w:t>
+      </w:r>
+      <w:proofErr w:type="spellStart"/>
+      <w:r>
+        <w:rPr>
+          <w:rFonts w:ascii="Consolas" w:hAnsi="Consolas"/>
+          <w:lang w:val="en-US"/>
+        </w:rPr>
+        <w:t>UtenteAlergia</w:t>
+      </w:r>
+      <w:proofErr w:type="spellEnd"/>
+      <w:r>
+        <w:rPr>
+          <w:rFonts w:ascii="Consolas" w:hAnsi="Consolas"/>
+          <w:lang w:val="en-US"/>
+        </w:rPr>
+        <w:t xml:space="preserve"> </w:t>
+      </w:r>
+      <w:proofErr w:type="gramStart"/>
+      <w:r>
+        <w:rPr>
+          <w:rFonts w:ascii="Consolas" w:hAnsi="Consolas"/>
+          <w:lang w:val="en-US"/>
+        </w:rPr>
+        <w:t>VALUES(</w:t>
+      </w:r>
+      <w:proofErr w:type="gramEnd"/>
+      <w:r>
+        <w:rPr>
+          <w:rFonts w:ascii="Consolas" w:hAnsi="Consolas"/>
+          <w:lang w:val="en-US"/>
+        </w:rPr>
+        <w:t>2, 1002)</w:t>
+      </w:r>
+    </w:p>
+    <w:p>
+      <w:pPr>
+        <w:spacing w:after="0"/>
+        <w:rPr>
+          <w:rFonts w:ascii="Consolas" w:hAnsi="Consolas"/>
+          <w:lang w:val="en-US"/>
+        </w:rPr>
+      </w:pPr>
+    </w:p>
+    <w:p>
+      <w:pPr>
+        <w:spacing w:after="0"/>
+        <w:rPr>
+          <w:rFonts w:ascii="Consolas" w:hAnsi="Consolas"/>
+          <w:lang w:val="en-US"/>
+        </w:rPr>
+      </w:pPr>
+      <w:r>
+        <w:rPr>
+          <w:rFonts w:ascii="Consolas" w:hAnsi="Consolas"/>
+          <w:lang w:val="en-US"/>
+        </w:rPr>
+        <w:t xml:space="preserve">INSERT INTO </w:t>
+      </w:r>
+      <w:proofErr w:type="spellStart"/>
+      <w:r>
+        <w:rPr>
+          <w:rFonts w:ascii="Consolas" w:hAnsi="Consolas"/>
+          <w:lang w:val="en-US"/>
+        </w:rPr>
+        <w:t>UtenteAlergia</w:t>
+      </w:r>
+      <w:proofErr w:type="spellEnd"/>
+      <w:r>
+        <w:rPr>
+          <w:rFonts w:ascii="Consolas" w:hAnsi="Consolas"/>
+          <w:lang w:val="en-US"/>
+        </w:rPr>
+        <w:t xml:space="preserve"> </w:t>
+      </w:r>
+      <w:proofErr w:type="gramStart"/>
+      <w:r>
+        <w:rPr>
+          <w:rFonts w:ascii="Consolas" w:hAnsi="Consolas"/>
+          <w:lang w:val="en-US"/>
+        </w:rPr>
+        <w:t>VALUES(</w:t>
+      </w:r>
+      <w:proofErr w:type="gramEnd"/>
+      <w:r>
+        <w:rPr>
+          <w:rFonts w:ascii="Consolas" w:hAnsi="Consolas"/>
+          <w:lang w:val="en-US"/>
+        </w:rPr>
+        <w:t>2, 1001)</w:t>
+      </w:r>
+    </w:p>
+    <w:p>
+      <w:pPr>
+        <w:spacing w:after="0"/>
+        <w:rPr>
+          <w:rFonts w:ascii="Consolas" w:hAnsi="Consolas"/>
+          <w:lang w:val="en-US"/>
+        </w:rPr>
+      </w:pPr>
+    </w:p>
+    <w:p>
+      <w:pPr>
+        <w:spacing w:after="0"/>
+        <w:rPr>
+          <w:rFonts w:ascii="Consolas" w:hAnsi="Consolas"/>
+          <w:lang w:val="en-US"/>
+        </w:rPr>
+      </w:pPr>
+      <w:r>
+        <w:rPr>
+          <w:rFonts w:ascii="Consolas" w:hAnsi="Consolas"/>
+          <w:lang w:val="en-US"/>
+        </w:rPr>
+        <w:t xml:space="preserve">INSERT INTO </w:t>
+      </w:r>
+      <w:proofErr w:type="spellStart"/>
+      <w:r>
+        <w:rPr>
+          <w:rFonts w:ascii="Consolas" w:hAnsi="Consolas"/>
+          <w:lang w:val="en-US"/>
+        </w:rPr>
+        <w:t>UtenteVacina</w:t>
+      </w:r>
+      <w:proofErr w:type="spellEnd"/>
+      <w:r>
+        <w:rPr>
+          <w:rFonts w:ascii="Consolas" w:hAnsi="Consolas"/>
+          <w:lang w:val="en-US"/>
+        </w:rPr>
+        <w:t xml:space="preserve"> </w:t>
+      </w:r>
+      <w:proofErr w:type="gramStart"/>
+      <w:r>
+        <w:rPr>
+          <w:rFonts w:ascii="Consolas" w:hAnsi="Consolas"/>
+          <w:lang w:val="en-US"/>
+        </w:rPr>
+        <w:t>VALUES(</w:t>
+      </w:r>
+      <w:proofErr w:type="gramEnd"/>
+      <w:r>
+        <w:rPr>
+          <w:rFonts w:ascii="Consolas" w:hAnsi="Consolas"/>
+          <w:lang w:val="en-US"/>
+        </w:rPr>
+        <w:t>1, 1004)</w:t>
+      </w:r>
+    </w:p>
+    <w:p>
+      <w:pPr>
+        <w:spacing w:after="0"/>
+        <w:rPr>
+          <w:rFonts w:ascii="Consolas" w:hAnsi="Consolas"/>
+          <w:lang w:val="en-US"/>
+        </w:rPr>
+      </w:pPr>
+    </w:p>
+    <w:p>
+      <w:pPr>
+        <w:spacing w:after="0"/>
+        <w:rPr>
+          <w:rFonts w:ascii="Consolas" w:hAnsi="Consolas"/>
+          <w:lang w:val="en-US"/>
+        </w:rPr>
+      </w:pPr>
+      <w:r>
+        <w:rPr>
+          <w:rFonts w:ascii="Consolas" w:hAnsi="Consolas"/>
+          <w:lang w:val="en-US"/>
+        </w:rPr>
+        <w:t xml:space="preserve">INSERT INTO </w:t>
+      </w:r>
+      <w:proofErr w:type="spellStart"/>
+      <w:r>
+        <w:rPr>
+          <w:rFonts w:ascii="Consolas" w:hAnsi="Consolas"/>
+          <w:lang w:val="en-US"/>
+        </w:rPr>
+        <w:t>UtenteVacina</w:t>
+      </w:r>
+      <w:proofErr w:type="spellEnd"/>
+      <w:r>
+        <w:rPr>
+          <w:rFonts w:ascii="Consolas" w:hAnsi="Consolas"/>
+          <w:lang w:val="en-US"/>
+        </w:rPr>
+        <w:t xml:space="preserve"> </w:t>
+      </w:r>
+      <w:proofErr w:type="gramStart"/>
+      <w:r>
+        <w:rPr>
+          <w:rFonts w:ascii="Consolas" w:hAnsi="Consolas"/>
+          <w:lang w:val="en-US"/>
+        </w:rPr>
+        <w:t>VALUES(</w:t>
+      </w:r>
+      <w:proofErr w:type="gramEnd"/>
+      <w:r>
+        <w:rPr>
+          <w:rFonts w:ascii="Consolas" w:hAnsi="Consolas"/>
+          <w:lang w:val="en-US"/>
+        </w:rPr>
+        <w:t>1, 1003)</w:t>
+      </w:r>
+    </w:p>
+    <w:p>
+      <w:pPr>
+        <w:spacing w:after="0"/>
+        <w:rPr>
+          <w:rFonts w:ascii="Consolas" w:hAnsi="Consolas"/>
+          <w:lang w:val="en-US"/>
+        </w:rPr>
+      </w:pPr>
+    </w:p>
+    <w:p>
+      <w:pPr>
+        <w:spacing w:after="0"/>
+        <w:rPr>
+          <w:rFonts w:ascii="Consolas" w:hAnsi="Consolas"/>
+        </w:rPr>
+      </w:pPr>
+      <w:r>
+        <w:rPr>
+          <w:rFonts w:ascii="Consolas" w:hAnsi="Consolas"/>
+        </w:rPr>
+        <w:t xml:space="preserve">INSERT INTO </w:t>
+      </w:r>
+      <w:proofErr w:type="spellStart"/>
+      <w:r>
+        <w:rPr>
+          <w:rFonts w:ascii="Consolas" w:hAnsi="Consolas"/>
+        </w:rPr>
+        <w:t>UtenteVacina</w:t>
+      </w:r>
+      <w:proofErr w:type="spellEnd"/>
+      <w:r>
+        <w:rPr>
+          <w:rFonts w:ascii="Consolas" w:hAnsi="Consolas"/>
+        </w:rPr>
+        <w:t xml:space="preserve"> </w:t>
+      </w:r>
+      <w:proofErr w:type="gramStart"/>
+      <w:r>
+        <w:rPr>
+          <w:rFonts w:ascii="Consolas" w:hAnsi="Consolas"/>
+        </w:rPr>
+        <w:t>VALUES(2</w:t>
+      </w:r>
+      <w:proofErr w:type="gramEnd"/>
+      <w:r>
+        <w:rPr>
+          <w:rFonts w:ascii="Consolas" w:hAnsi="Consolas"/>
+        </w:rPr>
+        <w:t>, 1000)</w:t>
+      </w:r>
+    </w:p>
+    <w:p>
+      <w:pPr>
+        <w:spacing w:after="0"/>
+        <w:rPr>
+          <w:rFonts w:ascii="Consolas" w:hAnsi="Consolas"/>
+        </w:rPr>
+      </w:pPr>
+    </w:p>
+    <w:p>
+      <w:pPr>
+        <w:spacing w:after="0"/>
+        <w:rPr>
+          <w:i/>
+          <w:iCs/>
+          <w:color w:val="D34817" w:themeColor="accent1"/>
+        </w:rPr>
+      </w:pPr>
+      <w:r>
+        <w:rPr>
+          <w:rStyle w:val="nfaseIntenso"/>
+        </w:rPr>
+        <w:t>Criação de Equipas de Urgência</w:t>
+      </w:r>
+    </w:p>
+    <w:p>
+      <w:pPr>
+        <w:spacing w:after="0"/>
+        <w:rPr>
+          <w:rFonts w:ascii="Consolas" w:hAnsi="Consolas"/>
+          <w:lang w:val="en-US"/>
+        </w:rPr>
+      </w:pPr>
+      <w:r>
+        <w:rPr>
+          <w:rFonts w:ascii="Consolas" w:hAnsi="Consolas"/>
+          <w:lang w:val="en-US"/>
+        </w:rPr>
+        <w:t xml:space="preserve">INSERT INTO </w:t>
+      </w:r>
+      <w:proofErr w:type="spellStart"/>
+      <w:r>
+        <w:rPr>
+          <w:rFonts w:ascii="Consolas" w:hAnsi="Consolas"/>
+          <w:lang w:val="en-US"/>
+        </w:rPr>
+        <w:t>EquipaUrgencia</w:t>
+      </w:r>
+      <w:proofErr w:type="spellEnd"/>
+      <w:r>
+        <w:rPr>
+          <w:rFonts w:ascii="Consolas" w:hAnsi="Consolas"/>
+          <w:lang w:val="en-US"/>
+        </w:rPr>
+        <w:t xml:space="preserve"> </w:t>
+      </w:r>
+      <w:proofErr w:type="gramStart"/>
+      <w:r>
+        <w:rPr>
+          <w:rFonts w:ascii="Consolas" w:hAnsi="Consolas"/>
+          <w:lang w:val="en-US"/>
+        </w:rPr>
+        <w:t>VALUES(</w:t>
+      </w:r>
+      <w:proofErr w:type="gramEnd"/>
+      <w:r>
+        <w:rPr>
+          <w:rFonts w:ascii="Consolas" w:hAnsi="Consolas"/>
+          <w:lang w:val="en-US"/>
+        </w:rPr>
+        <w:t>'22-04-2016', '25-04-2016', 512)</w:t>
+      </w:r>
+    </w:p>
+    <w:p>
+      <w:pPr>
+        <w:spacing w:after="0"/>
+        <w:rPr>
+          <w:rFonts w:ascii="Consolas" w:hAnsi="Consolas"/>
+          <w:lang w:val="en-US"/>
+        </w:rPr>
+      </w:pPr>
+    </w:p>
+    <w:p>
+      <w:pPr>
+        <w:spacing w:after="0"/>
+        <w:rPr>
+          <w:rFonts w:ascii="Consolas" w:hAnsi="Consolas"/>
+          <w:lang w:val="en-US"/>
+        </w:rPr>
+      </w:pPr>
+      <w:r>
+        <w:rPr>
+          <w:rFonts w:ascii="Consolas" w:hAnsi="Consolas"/>
+          <w:lang w:val="en-US"/>
+        </w:rPr>
+        <w:t xml:space="preserve">INSERT INTO </w:t>
+      </w:r>
+      <w:proofErr w:type="spellStart"/>
+      <w:r>
+        <w:rPr>
+          <w:rFonts w:ascii="Consolas" w:hAnsi="Consolas"/>
+          <w:lang w:val="en-US"/>
+        </w:rPr>
+        <w:t>EquipaUrgencia</w:t>
+      </w:r>
+      <w:proofErr w:type="spellEnd"/>
+      <w:r>
+        <w:rPr>
+          <w:rFonts w:ascii="Consolas" w:hAnsi="Consolas"/>
+          <w:lang w:val="en-US"/>
+        </w:rPr>
+        <w:t xml:space="preserve"> </w:t>
+      </w:r>
+      <w:proofErr w:type="gramStart"/>
+      <w:r>
+        <w:rPr>
+          <w:rFonts w:ascii="Consolas" w:hAnsi="Consolas"/>
+          <w:lang w:val="en-US"/>
+        </w:rPr>
+        <w:t>VALUES(</w:t>
+      </w:r>
+      <w:proofErr w:type="gramEnd"/>
+      <w:r>
+        <w:rPr>
+          <w:rFonts w:ascii="Consolas" w:hAnsi="Consolas"/>
+          <w:lang w:val="en-US"/>
+        </w:rPr>
+        <w:t>'26-04-2016', '28-04-2016', 510)</w:t>
+      </w:r>
+    </w:p>
+    <w:p>
+      <w:pPr>
+        <w:spacing w:after="0"/>
+        <w:rPr>
+          <w:rFonts w:ascii="Consolas" w:hAnsi="Consolas"/>
+          <w:lang w:val="en-US"/>
+        </w:rPr>
+      </w:pPr>
+    </w:p>
+    <w:p>
+      <w:pPr>
+        <w:spacing w:after="0"/>
+        <w:rPr>
+          <w:i/>
+          <w:iCs/>
+          <w:color w:val="D34817" w:themeColor="accent1"/>
+        </w:rPr>
+      </w:pPr>
+      <w:r>
+        <w:rPr>
+          <w:rStyle w:val="nfaseIntenso"/>
+        </w:rPr>
+        <w:t>Inscrição de Utentes na urgência</w:t>
+      </w:r>
+    </w:p>
+    <w:p>
+      <w:pPr>
+        <w:spacing w:after="0"/>
+        <w:rPr>
+          <w:rFonts w:ascii="Consolas" w:hAnsi="Consolas"/>
+        </w:rPr>
+      </w:pPr>
+      <w:r>
+        <w:rPr>
+          <w:rFonts w:ascii="Consolas" w:hAnsi="Consolas"/>
+        </w:rPr>
+        <w:t xml:space="preserve">INSERT INTO </w:t>
+      </w:r>
+      <w:proofErr w:type="spellStart"/>
+      <w:proofErr w:type="gramStart"/>
+      <w:r>
+        <w:rPr>
+          <w:rFonts w:ascii="Consolas" w:hAnsi="Consolas"/>
+        </w:rPr>
+        <w:t>Inscricao</w:t>
+      </w:r>
+      <w:proofErr w:type="spellEnd"/>
+      <w:r>
+        <w:rPr>
+          <w:rFonts w:ascii="Consolas" w:hAnsi="Consolas"/>
+        </w:rPr>
+        <w:t>(</w:t>
+      </w:r>
+      <w:proofErr w:type="spellStart"/>
+      <w:r>
+        <w:rPr>
+          <w:rFonts w:ascii="Consolas" w:hAnsi="Consolas"/>
+        </w:rPr>
+        <w:t>urgenciaID</w:t>
+      </w:r>
+      <w:proofErr w:type="spellEnd"/>
+      <w:proofErr w:type="gramEnd"/>
+      <w:r>
+        <w:rPr>
+          <w:rFonts w:ascii="Consolas" w:hAnsi="Consolas"/>
+        </w:rPr>
+        <w:t xml:space="preserve">, </w:t>
+      </w:r>
+      <w:proofErr w:type="spellStart"/>
+      <w:r>
+        <w:rPr>
+          <w:rFonts w:ascii="Consolas" w:hAnsi="Consolas"/>
+        </w:rPr>
+        <w:t>numeroUtente</w:t>
+      </w:r>
+      <w:proofErr w:type="spellEnd"/>
+      <w:r>
+        <w:rPr>
+          <w:rFonts w:ascii="Consolas" w:hAnsi="Consolas"/>
+        </w:rPr>
+        <w:t xml:space="preserve">, </w:t>
+      </w:r>
+      <w:proofErr w:type="spellStart"/>
+      <w:r>
+        <w:rPr>
+          <w:rFonts w:ascii="Consolas" w:hAnsi="Consolas"/>
+        </w:rPr>
+        <w:t>numeroFuncionario</w:t>
+      </w:r>
+      <w:proofErr w:type="spellEnd"/>
+      <w:r>
+        <w:rPr>
+          <w:rFonts w:ascii="Consolas" w:hAnsi="Consolas"/>
+        </w:rPr>
+        <w:t xml:space="preserve">, </w:t>
+      </w:r>
+      <w:proofErr w:type="spellStart"/>
+      <w:r>
+        <w:rPr>
+          <w:rFonts w:ascii="Consolas" w:hAnsi="Consolas"/>
+        </w:rPr>
+        <w:t>horaEntrada</w:t>
+      </w:r>
+      <w:proofErr w:type="spellEnd"/>
+      <w:r>
+        <w:rPr>
+          <w:rFonts w:ascii="Consolas" w:hAnsi="Consolas"/>
+        </w:rPr>
+        <w:t>) VALUES(1, 1000, 502, '21-04-2016')</w:t>
+      </w:r>
+    </w:p>
+    <w:p>
+      <w:pPr>
+        <w:spacing w:after="0"/>
+        <w:rPr>
+          <w:rFonts w:ascii="Consolas" w:hAnsi="Consolas"/>
+        </w:rPr>
+      </w:pPr>
+    </w:p>
+    <w:p>
+      <w:pPr>
+        <w:spacing w:after="0"/>
+        <w:rPr>
+          <w:rFonts w:ascii="Consolas" w:hAnsi="Consolas"/>
+        </w:rPr>
+      </w:pPr>
+      <w:r>
+        <w:rPr>
+          <w:rFonts w:ascii="Consolas" w:hAnsi="Consolas"/>
+        </w:rPr>
+        <w:t xml:space="preserve">INSERT INTO </w:t>
+      </w:r>
+      <w:proofErr w:type="spellStart"/>
+      <w:proofErr w:type="gramStart"/>
+      <w:r>
+        <w:rPr>
+          <w:rFonts w:ascii="Consolas" w:hAnsi="Consolas"/>
+        </w:rPr>
+        <w:t>Inscricao</w:t>
+      </w:r>
+      <w:proofErr w:type="spellEnd"/>
+      <w:r>
+        <w:rPr>
+          <w:rFonts w:ascii="Consolas" w:hAnsi="Consolas"/>
+        </w:rPr>
+        <w:t>(</w:t>
+      </w:r>
+      <w:proofErr w:type="spellStart"/>
+      <w:r>
+        <w:rPr>
+          <w:rFonts w:ascii="Consolas" w:hAnsi="Consolas"/>
+        </w:rPr>
+        <w:t>urgenciaID</w:t>
+      </w:r>
+      <w:proofErr w:type="spellEnd"/>
+      <w:proofErr w:type="gramEnd"/>
+      <w:r>
+        <w:rPr>
+          <w:rFonts w:ascii="Consolas" w:hAnsi="Consolas"/>
+        </w:rPr>
+        <w:t xml:space="preserve">, </w:t>
+      </w:r>
+      <w:proofErr w:type="spellStart"/>
+      <w:r>
+        <w:rPr>
+          <w:rFonts w:ascii="Consolas" w:hAnsi="Consolas"/>
+        </w:rPr>
+        <w:t>numeroUtente</w:t>
+      </w:r>
+      <w:proofErr w:type="spellEnd"/>
+      <w:r>
+        <w:rPr>
+          <w:rFonts w:ascii="Consolas" w:hAnsi="Consolas"/>
+        </w:rPr>
+        <w:t xml:space="preserve">, </w:t>
+      </w:r>
+      <w:proofErr w:type="spellStart"/>
+      <w:r>
+        <w:rPr>
+          <w:rFonts w:ascii="Consolas" w:hAnsi="Consolas"/>
+        </w:rPr>
+        <w:t>numeroFuncionario</w:t>
+      </w:r>
+      <w:proofErr w:type="spellEnd"/>
+      <w:r>
+        <w:rPr>
+          <w:rFonts w:ascii="Consolas" w:hAnsi="Consolas"/>
+        </w:rPr>
+        <w:t xml:space="preserve">, </w:t>
+      </w:r>
+      <w:proofErr w:type="spellStart"/>
+      <w:r>
+        <w:rPr>
+          <w:rFonts w:ascii="Consolas" w:hAnsi="Consolas"/>
+        </w:rPr>
+        <w:t>horaEntrada</w:t>
+      </w:r>
+      <w:proofErr w:type="spellEnd"/>
+      <w:r>
+        <w:rPr>
+          <w:rFonts w:ascii="Consolas" w:hAnsi="Consolas"/>
+        </w:rPr>
+        <w:t>) VALUES(2, 1001, 502, '22-04-2016')</w:t>
+      </w:r>
+    </w:p>
+    <w:p>
+      <w:pPr>
+        <w:spacing w:after="0"/>
+        <w:rPr>
+          <w:rFonts w:ascii="Consolas" w:hAnsi="Consolas"/>
+        </w:rPr>
+      </w:pPr>
+    </w:p>
+    <w:p>
+      <w:pPr>
+        <w:spacing w:after="0"/>
+        <w:rPr>
+          <w:rFonts w:ascii="Consolas" w:hAnsi="Consolas"/>
+        </w:rPr>
+      </w:pPr>
+      <w:r>
+        <w:rPr>
+          <w:rFonts w:ascii="Consolas" w:hAnsi="Consolas"/>
+        </w:rPr>
+        <w:t xml:space="preserve">INSERT INTO </w:t>
+      </w:r>
+      <w:proofErr w:type="spellStart"/>
+      <w:proofErr w:type="gramStart"/>
+      <w:r>
+        <w:rPr>
+          <w:rFonts w:ascii="Consolas" w:hAnsi="Consolas"/>
+        </w:rPr>
+        <w:t>Inscricao</w:t>
+      </w:r>
+      <w:proofErr w:type="spellEnd"/>
+      <w:r>
+        <w:rPr>
+          <w:rFonts w:ascii="Consolas" w:hAnsi="Consolas"/>
+        </w:rPr>
+        <w:t>(</w:t>
+      </w:r>
+      <w:proofErr w:type="spellStart"/>
+      <w:r>
+        <w:rPr>
+          <w:rFonts w:ascii="Consolas" w:hAnsi="Consolas"/>
+        </w:rPr>
+        <w:t>urgenciaID</w:t>
+      </w:r>
+      <w:proofErr w:type="spellEnd"/>
+      <w:proofErr w:type="gramEnd"/>
+      <w:r>
+        <w:rPr>
+          <w:rFonts w:ascii="Consolas" w:hAnsi="Consolas"/>
+        </w:rPr>
+        <w:t xml:space="preserve">, </w:t>
+      </w:r>
+      <w:proofErr w:type="spellStart"/>
+      <w:r>
+        <w:rPr>
+          <w:rFonts w:ascii="Consolas" w:hAnsi="Consolas"/>
+        </w:rPr>
+        <w:t>numeroUtente</w:t>
+      </w:r>
+      <w:proofErr w:type="spellEnd"/>
+      <w:r>
+        <w:rPr>
+          <w:rFonts w:ascii="Consolas" w:hAnsi="Consolas"/>
+        </w:rPr>
+        <w:t xml:space="preserve">, </w:t>
+      </w:r>
+      <w:proofErr w:type="spellStart"/>
+      <w:r>
+        <w:rPr>
+          <w:rFonts w:ascii="Consolas" w:hAnsi="Consolas"/>
+        </w:rPr>
+        <w:t>numeroFuncionario</w:t>
+      </w:r>
+      <w:proofErr w:type="spellEnd"/>
+      <w:r>
+        <w:rPr>
+          <w:rFonts w:ascii="Consolas" w:hAnsi="Consolas"/>
+        </w:rPr>
+        <w:t xml:space="preserve">, </w:t>
+      </w:r>
+      <w:proofErr w:type="spellStart"/>
+      <w:r>
+        <w:rPr>
+          <w:rFonts w:ascii="Consolas" w:hAnsi="Consolas"/>
+        </w:rPr>
+        <w:t>horaEntrada</w:t>
+      </w:r>
+      <w:proofErr w:type="spellEnd"/>
+      <w:r>
+        <w:rPr>
+          <w:rFonts w:ascii="Consolas" w:hAnsi="Consolas"/>
+        </w:rPr>
+        <w:t>) VALUES(3, 1003, 503, '24-04-2016')</w:t>
+      </w:r>
+    </w:p>
+    <w:p>
+      <w:pPr>
+        <w:spacing w:after="0"/>
+        <w:rPr>
+          <w:rFonts w:ascii="Consolas" w:hAnsi="Consolas"/>
+        </w:rPr>
+      </w:pPr>
+    </w:p>
+    <w:p>
+      <w:pPr>
+        <w:spacing w:after="0"/>
+        <w:rPr>
+          <w:rFonts w:ascii="Consolas" w:hAnsi="Consolas"/>
+        </w:rPr>
+      </w:pPr>
+      <w:r>
+        <w:rPr>
+          <w:rFonts w:ascii="Consolas" w:hAnsi="Consolas"/>
+        </w:rPr>
+        <w:t xml:space="preserve">INSERT INTO </w:t>
+      </w:r>
+      <w:proofErr w:type="spellStart"/>
+      <w:proofErr w:type="gramStart"/>
+      <w:r>
+        <w:rPr>
+          <w:rFonts w:ascii="Consolas" w:hAnsi="Consolas"/>
+        </w:rPr>
+        <w:t>Inscricao</w:t>
+      </w:r>
+      <w:proofErr w:type="spellEnd"/>
+      <w:r>
+        <w:rPr>
+          <w:rFonts w:ascii="Consolas" w:hAnsi="Consolas"/>
+        </w:rPr>
+        <w:t>(</w:t>
+      </w:r>
+      <w:proofErr w:type="spellStart"/>
+      <w:r>
+        <w:rPr>
+          <w:rFonts w:ascii="Consolas" w:hAnsi="Consolas"/>
+        </w:rPr>
+        <w:t>urgenciaID</w:t>
+      </w:r>
+      <w:proofErr w:type="spellEnd"/>
+      <w:proofErr w:type="gramEnd"/>
+      <w:r>
+        <w:rPr>
+          <w:rFonts w:ascii="Consolas" w:hAnsi="Consolas"/>
+        </w:rPr>
+        <w:t xml:space="preserve">, </w:t>
+      </w:r>
+      <w:proofErr w:type="spellStart"/>
+      <w:r>
+        <w:rPr>
+          <w:rFonts w:ascii="Consolas" w:hAnsi="Consolas"/>
+        </w:rPr>
+        <w:t>numeroUtente</w:t>
+      </w:r>
+      <w:proofErr w:type="spellEnd"/>
+      <w:r>
+        <w:rPr>
+          <w:rFonts w:ascii="Consolas" w:hAnsi="Consolas"/>
+        </w:rPr>
+        <w:t xml:space="preserve">, </w:t>
+      </w:r>
+      <w:proofErr w:type="spellStart"/>
+      <w:r>
+        <w:rPr>
+          <w:rFonts w:ascii="Consolas" w:hAnsi="Consolas"/>
+        </w:rPr>
+        <w:t>numeroFuncionario</w:t>
+      </w:r>
+      <w:proofErr w:type="spellEnd"/>
+      <w:r>
+        <w:rPr>
+          <w:rFonts w:ascii="Consolas" w:hAnsi="Consolas"/>
+        </w:rPr>
+        <w:t xml:space="preserve">, </w:t>
+      </w:r>
+      <w:proofErr w:type="spellStart"/>
+      <w:r>
+        <w:rPr>
+          <w:rFonts w:ascii="Consolas" w:hAnsi="Consolas"/>
+        </w:rPr>
+        <w:t>horaEntrada</w:t>
+      </w:r>
+      <w:proofErr w:type="spellEnd"/>
+      <w:r>
+        <w:rPr>
+          <w:rFonts w:ascii="Consolas" w:hAnsi="Consolas"/>
+        </w:rPr>
+        <w:t>) VALUES(4, 1004, 507, '27-04-2016')</w:t>
+      </w:r>
+    </w:p>
+    <w:p>
+      <w:pPr>
+        <w:spacing w:after="0"/>
+        <w:rPr>
+          <w:rFonts w:ascii="Consolas" w:hAnsi="Consolas"/>
+        </w:rPr>
+      </w:pPr>
+    </w:p>
+    <w:p>
+      <w:pPr>
+        <w:spacing w:after="0"/>
+        <w:rPr>
+          <w:rFonts w:ascii="Consolas" w:hAnsi="Consolas"/>
+        </w:rPr>
+      </w:pPr>
+      <w:r>
+        <w:rPr>
+          <w:rFonts w:ascii="Consolas" w:hAnsi="Consolas"/>
+        </w:rPr>
+        <w:lastRenderedPageBreak/>
+        <w:t xml:space="preserve">INSERT INTO </w:t>
+      </w:r>
+      <w:proofErr w:type="spellStart"/>
+      <w:proofErr w:type="gramStart"/>
+      <w:r>
+        <w:rPr>
+          <w:rFonts w:ascii="Consolas" w:hAnsi="Consolas"/>
+        </w:rPr>
+        <w:t>Inscricao</w:t>
+      </w:r>
+      <w:proofErr w:type="spellEnd"/>
+      <w:r>
+        <w:rPr>
+          <w:rFonts w:ascii="Consolas" w:hAnsi="Consolas"/>
+        </w:rPr>
+        <w:t>(</w:t>
+      </w:r>
+      <w:proofErr w:type="spellStart"/>
+      <w:r>
+        <w:rPr>
+          <w:rFonts w:ascii="Consolas" w:hAnsi="Consolas"/>
+        </w:rPr>
+        <w:t>urgenciaID</w:t>
+      </w:r>
+      <w:proofErr w:type="spellEnd"/>
+      <w:proofErr w:type="gramEnd"/>
+      <w:r>
+        <w:rPr>
+          <w:rFonts w:ascii="Consolas" w:hAnsi="Consolas"/>
+        </w:rPr>
+        <w:t xml:space="preserve">, </w:t>
+      </w:r>
+      <w:proofErr w:type="spellStart"/>
+      <w:r>
+        <w:rPr>
+          <w:rFonts w:ascii="Consolas" w:hAnsi="Consolas"/>
+        </w:rPr>
+        <w:t>numeroUtente</w:t>
+      </w:r>
+      <w:proofErr w:type="spellEnd"/>
+      <w:r>
+        <w:rPr>
+          <w:rFonts w:ascii="Consolas" w:hAnsi="Consolas"/>
+        </w:rPr>
+        <w:t xml:space="preserve">, </w:t>
+      </w:r>
+      <w:proofErr w:type="spellStart"/>
+      <w:r>
+        <w:rPr>
+          <w:rFonts w:ascii="Consolas" w:hAnsi="Consolas"/>
+        </w:rPr>
+        <w:t>numeroFuncionario</w:t>
+      </w:r>
+      <w:proofErr w:type="spellEnd"/>
+      <w:r>
+        <w:rPr>
+          <w:rFonts w:ascii="Consolas" w:hAnsi="Consolas"/>
+        </w:rPr>
+        <w:t xml:space="preserve">, </w:t>
+      </w:r>
+      <w:proofErr w:type="spellStart"/>
+      <w:r>
+        <w:rPr>
+          <w:rFonts w:ascii="Consolas" w:hAnsi="Consolas"/>
+        </w:rPr>
+        <w:t>horaEntrada</w:t>
+      </w:r>
+      <w:proofErr w:type="spellEnd"/>
+      <w:r>
+        <w:rPr>
+          <w:rFonts w:ascii="Consolas" w:hAnsi="Consolas"/>
+        </w:rPr>
+        <w:t>) VALUES(5, 1001, 507, '28-04-2016')</w:t>
+      </w:r>
+    </w:p>
+    <w:p>
+      <w:pPr>
+        <w:spacing w:after="0"/>
+        <w:rPr>
+          <w:rFonts w:ascii="Consolas" w:hAnsi="Consolas"/>
+        </w:rPr>
+      </w:pPr>
+    </w:p>
+    <w:p>
+      <w:pPr>
+        <w:spacing w:after="0"/>
+        <w:rPr>
+          <w:i/>
+          <w:iCs/>
+          <w:color w:val="D34817" w:themeColor="accent1"/>
+        </w:rPr>
+      </w:pPr>
+      <w:r>
+        <w:rPr>
+          <w:rStyle w:val="nfaseIntenso"/>
+        </w:rPr>
+        <w:t>Criação do Checkout dos Utentes</w:t>
+      </w:r>
+    </w:p>
+    <w:p>
+      <w:pPr>
+        <w:spacing w:after="0"/>
+        <w:rPr>
+          <w:rFonts w:ascii="Consolas" w:hAnsi="Consolas"/>
+        </w:rPr>
+      </w:pPr>
+      <w:r>
+        <w:rPr>
+          <w:rFonts w:ascii="Consolas" w:hAnsi="Consolas"/>
+        </w:rPr>
+        <w:t xml:space="preserve">INSERT INTO </w:t>
+      </w:r>
+      <w:proofErr w:type="gramStart"/>
+      <w:r>
+        <w:rPr>
+          <w:rFonts w:ascii="Consolas" w:hAnsi="Consolas"/>
+        </w:rPr>
+        <w:t>Checkout(</w:t>
+      </w:r>
+      <w:proofErr w:type="spellStart"/>
+      <w:r>
+        <w:rPr>
+          <w:rFonts w:ascii="Consolas" w:hAnsi="Consolas"/>
+        </w:rPr>
+        <w:t>urgenciaID</w:t>
+      </w:r>
+      <w:proofErr w:type="spellEnd"/>
+      <w:proofErr w:type="gramEnd"/>
+      <w:r>
+        <w:rPr>
+          <w:rFonts w:ascii="Consolas" w:hAnsi="Consolas"/>
+        </w:rPr>
+        <w:t xml:space="preserve">, </w:t>
+      </w:r>
+      <w:proofErr w:type="spellStart"/>
+      <w:r>
+        <w:rPr>
+          <w:rFonts w:ascii="Consolas" w:hAnsi="Consolas"/>
+        </w:rPr>
+        <w:t>numeroUtente</w:t>
+      </w:r>
+      <w:proofErr w:type="spellEnd"/>
+      <w:r>
+        <w:rPr>
+          <w:rFonts w:ascii="Consolas" w:hAnsi="Consolas"/>
+        </w:rPr>
+        <w:t xml:space="preserve">, </w:t>
+      </w:r>
+      <w:proofErr w:type="spellStart"/>
+      <w:r>
+        <w:rPr>
+          <w:rFonts w:ascii="Consolas" w:hAnsi="Consolas"/>
+        </w:rPr>
+        <w:t>numeroFuncionario</w:t>
+      </w:r>
+      <w:proofErr w:type="spellEnd"/>
+      <w:r>
+        <w:rPr>
+          <w:rFonts w:ascii="Consolas" w:hAnsi="Consolas"/>
+        </w:rPr>
+        <w:t xml:space="preserve">, </w:t>
+      </w:r>
+      <w:proofErr w:type="spellStart"/>
+      <w:r>
+        <w:rPr>
+          <w:rFonts w:ascii="Consolas" w:hAnsi="Consolas"/>
+        </w:rPr>
+        <w:t>dataSaida</w:t>
+      </w:r>
+      <w:proofErr w:type="spellEnd"/>
+      <w:r>
+        <w:rPr>
+          <w:rFonts w:ascii="Consolas" w:hAnsi="Consolas"/>
+        </w:rPr>
+        <w:t>, taxa) VALUES(1, 1000, 502, '22-04-2016', 100)</w:t>
+      </w:r>
+    </w:p>
+    <w:p>
+      <w:pPr>
+        <w:spacing w:after="0"/>
+        <w:rPr>
+          <w:rFonts w:ascii="Consolas" w:hAnsi="Consolas"/>
+        </w:rPr>
+      </w:pPr>
+    </w:p>
+    <w:p>
+      <w:pPr>
+        <w:spacing w:after="0"/>
+        <w:rPr>
+          <w:rFonts w:ascii="Consolas" w:hAnsi="Consolas"/>
+        </w:rPr>
+      </w:pPr>
+      <w:r>
+        <w:rPr>
+          <w:rFonts w:ascii="Consolas" w:hAnsi="Consolas"/>
+        </w:rPr>
+        <w:t xml:space="preserve">INSERT INTO </w:t>
+      </w:r>
+      <w:proofErr w:type="gramStart"/>
+      <w:r>
+        <w:rPr>
+          <w:rFonts w:ascii="Consolas" w:hAnsi="Consolas"/>
+        </w:rPr>
+        <w:t>Checkout(</w:t>
+      </w:r>
+      <w:proofErr w:type="spellStart"/>
+      <w:r>
+        <w:rPr>
+          <w:rFonts w:ascii="Consolas" w:hAnsi="Consolas"/>
+        </w:rPr>
+        <w:t>urgenciaID</w:t>
+      </w:r>
+      <w:proofErr w:type="spellEnd"/>
+      <w:proofErr w:type="gramEnd"/>
+      <w:r>
+        <w:rPr>
+          <w:rFonts w:ascii="Consolas" w:hAnsi="Consolas"/>
+        </w:rPr>
+        <w:t xml:space="preserve">, </w:t>
+      </w:r>
+      <w:proofErr w:type="spellStart"/>
+      <w:r>
+        <w:rPr>
+          <w:rFonts w:ascii="Consolas" w:hAnsi="Consolas"/>
+        </w:rPr>
+        <w:t>numeroUtente</w:t>
+      </w:r>
+      <w:proofErr w:type="spellEnd"/>
+      <w:r>
+        <w:rPr>
+          <w:rFonts w:ascii="Consolas" w:hAnsi="Consolas"/>
+        </w:rPr>
+        <w:t xml:space="preserve">, </w:t>
+      </w:r>
+      <w:proofErr w:type="spellStart"/>
+      <w:r>
+        <w:rPr>
+          <w:rFonts w:ascii="Consolas" w:hAnsi="Consolas"/>
+        </w:rPr>
+        <w:t>numeroFuncionario</w:t>
+      </w:r>
+      <w:proofErr w:type="spellEnd"/>
+      <w:r>
+        <w:rPr>
+          <w:rFonts w:ascii="Consolas" w:hAnsi="Consolas"/>
+        </w:rPr>
+        <w:t xml:space="preserve">, </w:t>
+      </w:r>
+      <w:proofErr w:type="spellStart"/>
+      <w:r>
+        <w:rPr>
+          <w:rFonts w:ascii="Consolas" w:hAnsi="Consolas"/>
+        </w:rPr>
+        <w:t>dataSaida</w:t>
+      </w:r>
+      <w:proofErr w:type="spellEnd"/>
+      <w:r>
+        <w:rPr>
+          <w:rFonts w:ascii="Consolas" w:hAnsi="Consolas"/>
+        </w:rPr>
+        <w:t>, taxa) VALUES(2, 1001, 503, '23-04-2016', 50)</w:t>
+      </w:r>
+    </w:p>
+    <w:p>
+      <w:pPr>
+        <w:spacing w:after="0"/>
+        <w:rPr>
+          <w:rFonts w:ascii="Consolas" w:hAnsi="Consolas"/>
+        </w:rPr>
+      </w:pPr>
+    </w:p>
+    <w:p>
+      <w:pPr>
+        <w:spacing w:after="0"/>
+        <w:rPr>
+          <w:rFonts w:ascii="Consolas" w:hAnsi="Consolas"/>
+        </w:rPr>
+      </w:pPr>
+      <w:r>
+        <w:rPr>
+          <w:rFonts w:ascii="Consolas" w:hAnsi="Consolas"/>
+        </w:rPr>
+        <w:t xml:space="preserve">INSERT INTO </w:t>
+      </w:r>
+      <w:proofErr w:type="gramStart"/>
+      <w:r>
+        <w:rPr>
+          <w:rFonts w:ascii="Consolas" w:hAnsi="Consolas"/>
+        </w:rPr>
+        <w:t>Checkout(</w:t>
+      </w:r>
+      <w:proofErr w:type="spellStart"/>
+      <w:r>
+        <w:rPr>
+          <w:rFonts w:ascii="Consolas" w:hAnsi="Consolas"/>
+        </w:rPr>
+        <w:t>urgenciaID</w:t>
+      </w:r>
+      <w:proofErr w:type="spellEnd"/>
+      <w:proofErr w:type="gramEnd"/>
+      <w:r>
+        <w:rPr>
+          <w:rFonts w:ascii="Consolas" w:hAnsi="Consolas"/>
+        </w:rPr>
+        <w:t xml:space="preserve">, </w:t>
+      </w:r>
+      <w:proofErr w:type="spellStart"/>
+      <w:r>
+        <w:rPr>
+          <w:rFonts w:ascii="Consolas" w:hAnsi="Consolas"/>
+        </w:rPr>
+        <w:t>numeroUtente</w:t>
+      </w:r>
+      <w:proofErr w:type="spellEnd"/>
+      <w:r>
+        <w:rPr>
+          <w:rFonts w:ascii="Consolas" w:hAnsi="Consolas"/>
+        </w:rPr>
+        <w:t xml:space="preserve">, </w:t>
+      </w:r>
+      <w:proofErr w:type="spellStart"/>
+      <w:r>
+        <w:rPr>
+          <w:rFonts w:ascii="Consolas" w:hAnsi="Consolas"/>
+        </w:rPr>
+        <w:t>numeroFuncionario</w:t>
+      </w:r>
+      <w:proofErr w:type="spellEnd"/>
+      <w:r>
+        <w:rPr>
+          <w:rFonts w:ascii="Consolas" w:hAnsi="Consolas"/>
+        </w:rPr>
+        <w:t xml:space="preserve">, </w:t>
+      </w:r>
+      <w:proofErr w:type="spellStart"/>
+      <w:r>
+        <w:rPr>
+          <w:rFonts w:ascii="Consolas" w:hAnsi="Consolas"/>
+        </w:rPr>
+        <w:t>dataSaida</w:t>
+      </w:r>
+      <w:proofErr w:type="spellEnd"/>
+      <w:r>
+        <w:rPr>
+          <w:rFonts w:ascii="Consolas" w:hAnsi="Consolas"/>
+        </w:rPr>
+        <w:t>, taxa) VALUES(3, 1003, 502, '25-04-2016', 200)</w:t>
+      </w:r>
+    </w:p>
+    <w:p>
+      <w:pPr>
+        <w:spacing w:after="0"/>
+        <w:rPr>
+          <w:rFonts w:ascii="Consolas" w:hAnsi="Consolas"/>
+        </w:rPr>
+      </w:pPr>
+    </w:p>
+    <w:p>
+      <w:pPr>
+        <w:spacing w:after="0"/>
+        <w:rPr>
+          <w:rFonts w:ascii="Consolas" w:hAnsi="Consolas"/>
+        </w:rPr>
+      </w:pPr>
+      <w:r>
+        <w:rPr>
+          <w:rFonts w:ascii="Consolas" w:hAnsi="Consolas"/>
+        </w:rPr>
+        <w:t xml:space="preserve">INSERT INTO </w:t>
+      </w:r>
+      <w:proofErr w:type="gramStart"/>
+      <w:r>
+        <w:rPr>
+          <w:rFonts w:ascii="Consolas" w:hAnsi="Consolas"/>
+        </w:rPr>
+        <w:t>Checkout(</w:t>
+      </w:r>
+      <w:proofErr w:type="spellStart"/>
+      <w:r>
+        <w:rPr>
+          <w:rFonts w:ascii="Consolas" w:hAnsi="Consolas"/>
+        </w:rPr>
+        <w:t>urgenciaID</w:t>
+      </w:r>
+      <w:proofErr w:type="spellEnd"/>
+      <w:proofErr w:type="gramEnd"/>
+      <w:r>
+        <w:rPr>
+          <w:rFonts w:ascii="Consolas" w:hAnsi="Consolas"/>
+        </w:rPr>
+        <w:t xml:space="preserve">, </w:t>
+      </w:r>
+      <w:proofErr w:type="spellStart"/>
+      <w:r>
+        <w:rPr>
+          <w:rFonts w:ascii="Consolas" w:hAnsi="Consolas"/>
+        </w:rPr>
+        <w:t>numeroUtente</w:t>
+      </w:r>
+      <w:proofErr w:type="spellEnd"/>
+      <w:r>
+        <w:rPr>
+          <w:rFonts w:ascii="Consolas" w:hAnsi="Consolas"/>
+        </w:rPr>
+        <w:t xml:space="preserve">, </w:t>
+      </w:r>
+      <w:proofErr w:type="spellStart"/>
+      <w:r>
+        <w:rPr>
+          <w:rFonts w:ascii="Consolas" w:hAnsi="Consolas"/>
+        </w:rPr>
+        <w:t>numeroFuncionario</w:t>
+      </w:r>
+      <w:proofErr w:type="spellEnd"/>
+      <w:r>
+        <w:rPr>
+          <w:rFonts w:ascii="Consolas" w:hAnsi="Consolas"/>
+        </w:rPr>
+        <w:t xml:space="preserve">, </w:t>
+      </w:r>
+      <w:proofErr w:type="spellStart"/>
+      <w:r>
+        <w:rPr>
+          <w:rFonts w:ascii="Consolas" w:hAnsi="Consolas"/>
+        </w:rPr>
+        <w:t>dataSaida</w:t>
+      </w:r>
+      <w:proofErr w:type="spellEnd"/>
+      <w:r>
+        <w:rPr>
+          <w:rFonts w:ascii="Consolas" w:hAnsi="Consolas"/>
+        </w:rPr>
+        <w:t>, taxa) VALUES(4, 1004, 507, '28-04-2016', 25)</w:t>
+      </w:r>
+    </w:p>
+    <w:p>
+      <w:pPr>
+        <w:spacing w:after="0"/>
+        <w:rPr>
+          <w:rFonts w:ascii="Consolas" w:hAnsi="Consolas"/>
+        </w:rPr>
+      </w:pPr>
+    </w:p>
+    <w:p>
+      <w:pPr>
+        <w:spacing w:after="0"/>
+        <w:rPr>
+          <w:rFonts w:ascii="Consolas" w:hAnsi="Consolas"/>
+        </w:rPr>
+      </w:pPr>
+      <w:r>
+        <w:rPr>
+          <w:rFonts w:ascii="Consolas" w:hAnsi="Consolas"/>
+        </w:rPr>
+        <w:t xml:space="preserve">INSERT INTO </w:t>
+      </w:r>
+      <w:proofErr w:type="gramStart"/>
+      <w:r>
+        <w:rPr>
+          <w:rFonts w:ascii="Consolas" w:hAnsi="Consolas"/>
+        </w:rPr>
+        <w:t>Checkout(</w:t>
+      </w:r>
+      <w:proofErr w:type="spellStart"/>
+      <w:r>
+        <w:rPr>
+          <w:rFonts w:ascii="Consolas" w:hAnsi="Consolas"/>
+        </w:rPr>
+        <w:t>urgenciaID</w:t>
+      </w:r>
+      <w:proofErr w:type="spellEnd"/>
+      <w:proofErr w:type="gramEnd"/>
+      <w:r>
+        <w:rPr>
+          <w:rFonts w:ascii="Consolas" w:hAnsi="Consolas"/>
+        </w:rPr>
+        <w:t xml:space="preserve">, </w:t>
+      </w:r>
+      <w:proofErr w:type="spellStart"/>
+      <w:r>
+        <w:rPr>
+          <w:rFonts w:ascii="Consolas" w:hAnsi="Consolas"/>
+        </w:rPr>
+        <w:t>numeroUtente</w:t>
+      </w:r>
+      <w:proofErr w:type="spellEnd"/>
+      <w:r>
+        <w:rPr>
+          <w:rFonts w:ascii="Consolas" w:hAnsi="Consolas"/>
+        </w:rPr>
+        <w:t xml:space="preserve">, </w:t>
+      </w:r>
+      <w:proofErr w:type="spellStart"/>
+      <w:r>
+        <w:rPr>
+          <w:rFonts w:ascii="Consolas" w:hAnsi="Consolas"/>
+        </w:rPr>
+        <w:t>numeroFuncionario</w:t>
+      </w:r>
+      <w:proofErr w:type="spellEnd"/>
+      <w:r>
+        <w:rPr>
+          <w:rFonts w:ascii="Consolas" w:hAnsi="Consolas"/>
+        </w:rPr>
+        <w:t xml:space="preserve">, </w:t>
+      </w:r>
+      <w:proofErr w:type="spellStart"/>
+      <w:r>
+        <w:rPr>
+          <w:rFonts w:ascii="Consolas" w:hAnsi="Consolas"/>
+        </w:rPr>
+        <w:t>dataSaida</w:t>
+      </w:r>
+      <w:proofErr w:type="spellEnd"/>
+      <w:r>
+        <w:rPr>
+          <w:rFonts w:ascii="Consolas" w:hAnsi="Consolas"/>
+        </w:rPr>
+        <w:t>, taxa) VALUES(5, 1001, 507, '28-04-2016', 15)</w:t>
+      </w:r>
+    </w:p>
+    <w:p>
+      <w:pPr>
+        <w:spacing w:after="0"/>
+        <w:rPr>
+          <w:rFonts w:ascii="Consolas" w:hAnsi="Consolas"/>
+        </w:rPr>
+      </w:pPr>
+    </w:p>
+    <w:p>
+      <w:pPr>
+        <w:spacing w:after="0"/>
+        <w:rPr>
+          <w:i/>
+          <w:iCs/>
+          <w:color w:val="D34817" w:themeColor="accent1"/>
+        </w:rPr>
+      </w:pPr>
+      <w:r>
+        <w:rPr>
+          <w:rStyle w:val="nfaseIntenso"/>
+        </w:rPr>
+        <w:t>Inserção de Triagens</w:t>
+      </w:r>
+    </w:p>
+    <w:p>
+      <w:pPr>
+        <w:spacing w:after="0"/>
+        <w:rPr>
+          <w:rFonts w:ascii="Consolas" w:hAnsi="Consolas"/>
+        </w:rPr>
+      </w:pPr>
+      <w:r>
+        <w:rPr>
+          <w:rFonts w:ascii="Consolas" w:hAnsi="Consolas"/>
+        </w:rPr>
+        <w:t xml:space="preserve">INSERT INTO </w:t>
+      </w:r>
+      <w:proofErr w:type="gramStart"/>
+      <w:r>
+        <w:rPr>
+          <w:rFonts w:ascii="Consolas" w:hAnsi="Consolas"/>
+        </w:rPr>
+        <w:t>Triagem(</w:t>
+      </w:r>
+      <w:proofErr w:type="spellStart"/>
+      <w:r>
+        <w:rPr>
+          <w:rFonts w:ascii="Consolas" w:hAnsi="Consolas"/>
+        </w:rPr>
+        <w:t>urgenciaID</w:t>
+      </w:r>
+      <w:proofErr w:type="spellEnd"/>
+      <w:proofErr w:type="gramEnd"/>
+      <w:r>
+        <w:rPr>
+          <w:rFonts w:ascii="Consolas" w:hAnsi="Consolas"/>
+        </w:rPr>
+        <w:t xml:space="preserve">, </w:t>
+      </w:r>
+      <w:proofErr w:type="spellStart"/>
+      <w:r>
+        <w:rPr>
+          <w:rFonts w:ascii="Consolas" w:hAnsi="Consolas"/>
+        </w:rPr>
+        <w:t>numeroUtente</w:t>
+      </w:r>
+      <w:proofErr w:type="spellEnd"/>
+      <w:r>
+        <w:rPr>
+          <w:rFonts w:ascii="Consolas" w:hAnsi="Consolas"/>
+        </w:rPr>
+        <w:t xml:space="preserve">, </w:t>
+      </w:r>
+      <w:proofErr w:type="spellStart"/>
+      <w:r>
+        <w:rPr>
+          <w:rFonts w:ascii="Consolas" w:hAnsi="Consolas"/>
+        </w:rPr>
+        <w:t>numeroFuncionario</w:t>
+      </w:r>
+      <w:proofErr w:type="spellEnd"/>
+      <w:r>
+        <w:rPr>
+          <w:rFonts w:ascii="Consolas" w:hAnsi="Consolas"/>
+        </w:rPr>
+        <w:t xml:space="preserve">, </w:t>
+      </w:r>
+      <w:proofErr w:type="spellStart"/>
+      <w:r>
+        <w:rPr>
+          <w:rFonts w:ascii="Consolas" w:hAnsi="Consolas"/>
+        </w:rPr>
+        <w:t>areaAcao</w:t>
+      </w:r>
+      <w:proofErr w:type="spellEnd"/>
+      <w:r>
+        <w:rPr>
+          <w:rFonts w:ascii="Consolas" w:hAnsi="Consolas"/>
+        </w:rPr>
+        <w:t>, prioridade) VALUES(1, 1000, 501, 'Medica', '</w:t>
+      </w:r>
+      <w:proofErr w:type="spellStart"/>
+      <w:r>
+        <w:rPr>
+          <w:rFonts w:ascii="Consolas" w:hAnsi="Consolas"/>
+        </w:rPr>
+        <w:t>poucoUrgente</w:t>
+      </w:r>
+      <w:proofErr w:type="spellEnd"/>
+      <w:r>
+        <w:rPr>
+          <w:rFonts w:ascii="Consolas" w:hAnsi="Consolas"/>
+        </w:rPr>
+        <w:t>')</w:t>
+      </w:r>
+    </w:p>
+    <w:p>
+      <w:pPr>
+        <w:spacing w:after="0"/>
+        <w:rPr>
+          <w:rFonts w:ascii="Consolas" w:hAnsi="Consolas"/>
+        </w:rPr>
+      </w:pPr>
+    </w:p>
+    <w:p>
+      <w:pPr>
+        <w:spacing w:after="0"/>
+        <w:rPr>
+          <w:rFonts w:ascii="Consolas" w:hAnsi="Consolas"/>
+        </w:rPr>
+      </w:pPr>
+      <w:r>
+        <w:rPr>
+          <w:rFonts w:ascii="Consolas" w:hAnsi="Consolas"/>
+        </w:rPr>
+        <w:t xml:space="preserve">INSERT INTO </w:t>
+      </w:r>
+      <w:proofErr w:type="gramStart"/>
+      <w:r>
+        <w:rPr>
+          <w:rFonts w:ascii="Consolas" w:hAnsi="Consolas"/>
+        </w:rPr>
+        <w:t>Triagem(</w:t>
+      </w:r>
+      <w:proofErr w:type="spellStart"/>
+      <w:r>
+        <w:rPr>
+          <w:rFonts w:ascii="Consolas" w:hAnsi="Consolas"/>
+        </w:rPr>
+        <w:t>urgenciaID</w:t>
+      </w:r>
+      <w:proofErr w:type="spellEnd"/>
+      <w:proofErr w:type="gramEnd"/>
+      <w:r>
+        <w:rPr>
+          <w:rFonts w:ascii="Consolas" w:hAnsi="Consolas"/>
+        </w:rPr>
+        <w:t xml:space="preserve">, </w:t>
+      </w:r>
+      <w:proofErr w:type="spellStart"/>
+      <w:r>
+        <w:rPr>
+          <w:rFonts w:ascii="Consolas" w:hAnsi="Consolas"/>
+        </w:rPr>
+        <w:t>numeroUtente</w:t>
+      </w:r>
+      <w:proofErr w:type="spellEnd"/>
+      <w:r>
+        <w:rPr>
+          <w:rFonts w:ascii="Consolas" w:hAnsi="Consolas"/>
+        </w:rPr>
+        <w:t xml:space="preserve">, </w:t>
+      </w:r>
+      <w:proofErr w:type="spellStart"/>
+      <w:r>
+        <w:rPr>
+          <w:rFonts w:ascii="Consolas" w:hAnsi="Consolas"/>
+        </w:rPr>
+        <w:t>numeroFuncionario</w:t>
+      </w:r>
+      <w:proofErr w:type="spellEnd"/>
+      <w:r>
+        <w:rPr>
+          <w:rFonts w:ascii="Consolas" w:hAnsi="Consolas"/>
+        </w:rPr>
+        <w:t xml:space="preserve">, </w:t>
+      </w:r>
+      <w:proofErr w:type="spellStart"/>
+      <w:r>
+        <w:rPr>
+          <w:rFonts w:ascii="Consolas" w:hAnsi="Consolas"/>
+        </w:rPr>
+        <w:t>areaAcao</w:t>
+      </w:r>
+      <w:proofErr w:type="spellEnd"/>
+      <w:r>
+        <w:rPr>
+          <w:rFonts w:ascii="Consolas" w:hAnsi="Consolas"/>
+        </w:rPr>
+        <w:t>, prioridade) VALUES(2, 1001, 500, '</w:t>
+      </w:r>
+      <w:proofErr w:type="spellStart"/>
+      <w:r>
+        <w:rPr>
+          <w:rFonts w:ascii="Consolas" w:hAnsi="Consolas"/>
+        </w:rPr>
+        <w:t>Cirurgica</w:t>
+      </w:r>
+      <w:proofErr w:type="spellEnd"/>
+      <w:r>
+        <w:rPr>
+          <w:rFonts w:ascii="Consolas" w:hAnsi="Consolas"/>
+        </w:rPr>
+        <w:t>', 'emergente')</w:t>
+      </w:r>
+    </w:p>
+    <w:p>
+      <w:pPr>
+        <w:spacing w:after="0"/>
+        <w:rPr>
+          <w:rFonts w:ascii="Consolas" w:hAnsi="Consolas"/>
+        </w:rPr>
+      </w:pPr>
+    </w:p>
+    <w:p>
+      <w:pPr>
+        <w:spacing w:after="0"/>
+        <w:rPr>
+          <w:rFonts w:ascii="Consolas" w:hAnsi="Consolas"/>
+        </w:rPr>
+      </w:pPr>
+      <w:r>
+        <w:rPr>
+          <w:rFonts w:ascii="Consolas" w:hAnsi="Consolas"/>
+        </w:rPr>
+        <w:t xml:space="preserve">INSERT INTO </w:t>
+      </w:r>
+      <w:proofErr w:type="gramStart"/>
+      <w:r>
+        <w:rPr>
+          <w:rFonts w:ascii="Consolas" w:hAnsi="Consolas"/>
+        </w:rPr>
+        <w:t>Triagem(</w:t>
+      </w:r>
+      <w:proofErr w:type="spellStart"/>
+      <w:r>
+        <w:rPr>
+          <w:rFonts w:ascii="Consolas" w:hAnsi="Consolas"/>
+        </w:rPr>
+        <w:t>urgenciaID</w:t>
+      </w:r>
+      <w:proofErr w:type="spellEnd"/>
+      <w:proofErr w:type="gramEnd"/>
+      <w:r>
+        <w:rPr>
+          <w:rFonts w:ascii="Consolas" w:hAnsi="Consolas"/>
+        </w:rPr>
+        <w:t xml:space="preserve">, </w:t>
+      </w:r>
+      <w:proofErr w:type="spellStart"/>
+      <w:r>
+        <w:rPr>
+          <w:rFonts w:ascii="Consolas" w:hAnsi="Consolas"/>
+        </w:rPr>
+        <w:t>numeroUtente</w:t>
+      </w:r>
+      <w:proofErr w:type="spellEnd"/>
+      <w:r>
+        <w:rPr>
+          <w:rFonts w:ascii="Consolas" w:hAnsi="Consolas"/>
+        </w:rPr>
+        <w:t xml:space="preserve">, </w:t>
+      </w:r>
+      <w:proofErr w:type="spellStart"/>
+      <w:r>
+        <w:rPr>
+          <w:rFonts w:ascii="Consolas" w:hAnsi="Consolas"/>
+        </w:rPr>
+        <w:t>numeroFuncionario</w:t>
+      </w:r>
+      <w:proofErr w:type="spellEnd"/>
+      <w:r>
+        <w:rPr>
+          <w:rFonts w:ascii="Consolas" w:hAnsi="Consolas"/>
+        </w:rPr>
+        <w:t xml:space="preserve">, </w:t>
+      </w:r>
+      <w:proofErr w:type="spellStart"/>
+      <w:r>
+        <w:rPr>
+          <w:rFonts w:ascii="Consolas" w:hAnsi="Consolas"/>
+        </w:rPr>
+        <w:t>areaAcao</w:t>
+      </w:r>
+      <w:proofErr w:type="spellEnd"/>
+      <w:r>
+        <w:rPr>
+          <w:rFonts w:ascii="Consolas" w:hAnsi="Consolas"/>
+        </w:rPr>
+        <w:t>, prioridade) VALUES(3, 1003, 501, '</w:t>
+      </w:r>
+      <w:proofErr w:type="spellStart"/>
+      <w:r>
+        <w:rPr>
+          <w:rFonts w:ascii="Consolas" w:hAnsi="Consolas"/>
+        </w:rPr>
+        <w:t>ClinicaGeral</w:t>
+      </w:r>
+      <w:proofErr w:type="spellEnd"/>
+      <w:r>
+        <w:rPr>
+          <w:rFonts w:ascii="Consolas" w:hAnsi="Consolas"/>
+        </w:rPr>
+        <w:t>', '</w:t>
+      </w:r>
+      <w:proofErr w:type="spellStart"/>
+      <w:r>
+        <w:rPr>
+          <w:rFonts w:ascii="Consolas" w:hAnsi="Consolas"/>
+        </w:rPr>
+        <w:t>poucoUrgente</w:t>
+      </w:r>
+      <w:proofErr w:type="spellEnd"/>
+      <w:r>
+        <w:rPr>
+          <w:rFonts w:ascii="Consolas" w:hAnsi="Consolas"/>
+        </w:rPr>
+        <w:t>')</w:t>
+      </w:r>
+    </w:p>
+    <w:p>
+      <w:pPr>
+        <w:spacing w:after="0"/>
+        <w:rPr>
+          <w:rFonts w:ascii="Consolas" w:hAnsi="Consolas"/>
+        </w:rPr>
+      </w:pPr>
+    </w:p>
+    <w:p>
+      <w:pPr>
+        <w:spacing w:after="0"/>
+        <w:rPr>
+          <w:rFonts w:ascii="Consolas" w:hAnsi="Consolas"/>
+        </w:rPr>
+      </w:pPr>
+      <w:r>
+        <w:rPr>
+          <w:rFonts w:ascii="Consolas" w:hAnsi="Consolas"/>
+        </w:rPr>
+        <w:t xml:space="preserve">INSERT INTO </w:t>
+      </w:r>
+      <w:proofErr w:type="gramStart"/>
+      <w:r>
+        <w:rPr>
+          <w:rFonts w:ascii="Consolas" w:hAnsi="Consolas"/>
+        </w:rPr>
+        <w:t>Triagem(</w:t>
+      </w:r>
+      <w:proofErr w:type="spellStart"/>
+      <w:r>
+        <w:rPr>
+          <w:rFonts w:ascii="Consolas" w:hAnsi="Consolas"/>
+        </w:rPr>
+        <w:t>urgenciaID</w:t>
+      </w:r>
+      <w:proofErr w:type="spellEnd"/>
+      <w:proofErr w:type="gramEnd"/>
+      <w:r>
+        <w:rPr>
+          <w:rFonts w:ascii="Consolas" w:hAnsi="Consolas"/>
+        </w:rPr>
+        <w:t xml:space="preserve">, </w:t>
+      </w:r>
+      <w:proofErr w:type="spellStart"/>
+      <w:r>
+        <w:rPr>
+          <w:rFonts w:ascii="Consolas" w:hAnsi="Consolas"/>
+        </w:rPr>
+        <w:t>numeroUtente</w:t>
+      </w:r>
+      <w:proofErr w:type="spellEnd"/>
+      <w:r>
+        <w:rPr>
+          <w:rFonts w:ascii="Consolas" w:hAnsi="Consolas"/>
+        </w:rPr>
+        <w:t xml:space="preserve">, </w:t>
+      </w:r>
+      <w:proofErr w:type="spellStart"/>
+      <w:r>
+        <w:rPr>
+          <w:rFonts w:ascii="Consolas" w:hAnsi="Consolas"/>
+        </w:rPr>
+        <w:t>numeroFuncionario</w:t>
+      </w:r>
+      <w:proofErr w:type="spellEnd"/>
+      <w:r>
+        <w:rPr>
+          <w:rFonts w:ascii="Consolas" w:hAnsi="Consolas"/>
+        </w:rPr>
+        <w:t xml:space="preserve">, </w:t>
+      </w:r>
+      <w:proofErr w:type="spellStart"/>
+      <w:r>
+        <w:rPr>
+          <w:rFonts w:ascii="Consolas" w:hAnsi="Consolas"/>
+        </w:rPr>
+        <w:t>areaAcao</w:t>
+      </w:r>
+      <w:proofErr w:type="spellEnd"/>
+      <w:r>
+        <w:rPr>
+          <w:rFonts w:ascii="Consolas" w:hAnsi="Consolas"/>
+        </w:rPr>
+        <w:t>, prioridade) VALUES(4, 1004, 508, 'Medica', '</w:t>
+      </w:r>
+      <w:proofErr w:type="spellStart"/>
+      <w:r>
+        <w:rPr>
+          <w:rFonts w:ascii="Consolas" w:hAnsi="Consolas"/>
+        </w:rPr>
+        <w:t>muitoUrgente</w:t>
+      </w:r>
+      <w:proofErr w:type="spellEnd"/>
+      <w:r>
+        <w:rPr>
+          <w:rFonts w:ascii="Consolas" w:hAnsi="Consolas"/>
+        </w:rPr>
+        <w:t>')</w:t>
+      </w:r>
+    </w:p>
+    <w:p>
+      <w:pPr>
+        <w:spacing w:after="0"/>
+        <w:rPr>
+          <w:rFonts w:ascii="Consolas" w:hAnsi="Consolas"/>
+        </w:rPr>
+      </w:pPr>
+    </w:p>
+    <w:p>
+      <w:pPr>
+        <w:spacing w:after="0"/>
+        <w:rPr>
+          <w:rFonts w:ascii="Consolas" w:hAnsi="Consolas"/>
+        </w:rPr>
+      </w:pPr>
+      <w:r>
+        <w:rPr>
+          <w:rFonts w:ascii="Consolas" w:hAnsi="Consolas"/>
+        </w:rPr>
+        <w:t xml:space="preserve">INSERT INTO </w:t>
+      </w:r>
+      <w:proofErr w:type="gramStart"/>
+      <w:r>
+        <w:rPr>
+          <w:rFonts w:ascii="Consolas" w:hAnsi="Consolas"/>
+        </w:rPr>
+        <w:t>Triagem(</w:t>
+      </w:r>
+      <w:proofErr w:type="spellStart"/>
+      <w:r>
+        <w:rPr>
+          <w:rFonts w:ascii="Consolas" w:hAnsi="Consolas"/>
+        </w:rPr>
+        <w:t>urgenciaID</w:t>
+      </w:r>
+      <w:proofErr w:type="spellEnd"/>
+      <w:proofErr w:type="gramEnd"/>
+      <w:r>
+        <w:rPr>
+          <w:rFonts w:ascii="Consolas" w:hAnsi="Consolas"/>
+        </w:rPr>
+        <w:t xml:space="preserve">, </w:t>
+      </w:r>
+      <w:proofErr w:type="spellStart"/>
+      <w:r>
+        <w:rPr>
+          <w:rFonts w:ascii="Consolas" w:hAnsi="Consolas"/>
+        </w:rPr>
+        <w:t>numeroUtente</w:t>
+      </w:r>
+      <w:proofErr w:type="spellEnd"/>
+      <w:r>
+        <w:rPr>
+          <w:rFonts w:ascii="Consolas" w:hAnsi="Consolas"/>
+        </w:rPr>
+        <w:t xml:space="preserve">, </w:t>
+      </w:r>
+      <w:proofErr w:type="spellStart"/>
+      <w:r>
+        <w:rPr>
+          <w:rFonts w:ascii="Consolas" w:hAnsi="Consolas"/>
+        </w:rPr>
+        <w:t>numeroFuncionario</w:t>
+      </w:r>
+      <w:proofErr w:type="spellEnd"/>
+      <w:r>
+        <w:rPr>
+          <w:rFonts w:ascii="Consolas" w:hAnsi="Consolas"/>
+        </w:rPr>
+        <w:t xml:space="preserve">, </w:t>
+      </w:r>
+      <w:proofErr w:type="spellStart"/>
+      <w:r>
+        <w:rPr>
+          <w:rFonts w:ascii="Consolas" w:hAnsi="Consolas"/>
+        </w:rPr>
+        <w:t>areaAcao</w:t>
+      </w:r>
+      <w:proofErr w:type="spellEnd"/>
+      <w:r>
+        <w:rPr>
+          <w:rFonts w:ascii="Consolas" w:hAnsi="Consolas"/>
+        </w:rPr>
+        <w:t>, prioridade) VALUES(5, 1001, 508, 'Ortopedia', 'urgente')</w:t>
+      </w:r>
+    </w:p>
+    <w:p>
+      <w:pPr>
+        <w:spacing w:after="0"/>
+        <w:rPr>
+          <w:rFonts w:ascii="Consolas" w:hAnsi="Consolas"/>
+        </w:rPr>
+      </w:pPr>
+    </w:p>
+    <w:p>
+      <w:pPr>
+        <w:spacing w:after="0"/>
+        <w:rPr>
+          <w:i/>
+          <w:iCs/>
+          <w:color w:val="D34817" w:themeColor="accent1"/>
+        </w:rPr>
+      </w:pPr>
+      <w:r>
+        <w:rPr>
+          <w:rStyle w:val="nfaseIntenso"/>
+        </w:rPr>
+        <w:lastRenderedPageBreak/>
+        <w:t>Inserção de tipos de Cirurgia</w:t>
+      </w:r>
+    </w:p>
+    <w:p>
+      <w:pPr>
+        <w:spacing w:after="0"/>
+        <w:rPr>
+          <w:rFonts w:ascii="Consolas" w:hAnsi="Consolas"/>
+        </w:rPr>
+      </w:pPr>
+      <w:r>
+        <w:rPr>
+          <w:rFonts w:ascii="Consolas" w:hAnsi="Consolas"/>
+        </w:rPr>
+        <w:t xml:space="preserve">INSERT INTO </w:t>
+      </w:r>
+      <w:proofErr w:type="gramStart"/>
+      <w:r>
+        <w:rPr>
+          <w:rFonts w:ascii="Consolas" w:hAnsi="Consolas"/>
+        </w:rPr>
+        <w:t>Cirurgia(</w:t>
+      </w:r>
+      <w:proofErr w:type="spellStart"/>
+      <w:r>
+        <w:rPr>
+          <w:rFonts w:ascii="Consolas" w:hAnsi="Consolas"/>
+        </w:rPr>
+        <w:t>urgenciaID</w:t>
+      </w:r>
+      <w:proofErr w:type="spellEnd"/>
+      <w:proofErr w:type="gramEnd"/>
+      <w:r>
+        <w:rPr>
+          <w:rFonts w:ascii="Consolas" w:hAnsi="Consolas"/>
+        </w:rPr>
+        <w:t xml:space="preserve">, </w:t>
+      </w:r>
+      <w:proofErr w:type="spellStart"/>
+      <w:r>
+        <w:rPr>
+          <w:rFonts w:ascii="Consolas" w:hAnsi="Consolas"/>
+        </w:rPr>
+        <w:t>codigo</w:t>
+      </w:r>
+      <w:proofErr w:type="spellEnd"/>
+      <w:r>
+        <w:rPr>
+          <w:rFonts w:ascii="Consolas" w:hAnsi="Consolas"/>
+        </w:rPr>
+        <w:t xml:space="preserve">, </w:t>
+      </w:r>
+      <w:proofErr w:type="spellStart"/>
+      <w:r>
+        <w:rPr>
+          <w:rFonts w:ascii="Consolas" w:hAnsi="Consolas"/>
+        </w:rPr>
+        <w:t>areaAcao</w:t>
+      </w:r>
+      <w:proofErr w:type="spellEnd"/>
+      <w:r>
+        <w:rPr>
+          <w:rFonts w:ascii="Consolas" w:hAnsi="Consolas"/>
+        </w:rPr>
+        <w:t xml:space="preserve">, </w:t>
+      </w:r>
+      <w:proofErr w:type="spellStart"/>
+      <w:r>
+        <w:rPr>
+          <w:rFonts w:ascii="Consolas" w:hAnsi="Consolas"/>
+        </w:rPr>
+        <w:t>idSalaCirurgica</w:t>
+      </w:r>
+      <w:proofErr w:type="spellEnd"/>
+      <w:r>
+        <w:rPr>
+          <w:rFonts w:ascii="Consolas" w:hAnsi="Consolas"/>
+        </w:rPr>
+        <w:t>) VALUES(2,3,'Cirurgica',2120)</w:t>
+      </w:r>
+    </w:p>
+    <w:p>
+      <w:pPr>
+        <w:spacing w:after="0"/>
+        <w:rPr>
+          <w:rFonts w:ascii="Consolas" w:hAnsi="Consolas"/>
+        </w:rPr>
+      </w:pPr>
+    </w:p>
+    <w:p>
+      <w:pPr>
+        <w:spacing w:after="0"/>
+        <w:rPr>
+          <w:i/>
+          <w:iCs/>
+          <w:color w:val="D34817" w:themeColor="accent1"/>
+        </w:rPr>
+      </w:pPr>
+      <w:r>
+        <w:rPr>
+          <w:rStyle w:val="nfaseIntenso"/>
+        </w:rPr>
+        <w:t>Inserção de medicamentos (Prescrição)</w:t>
+      </w:r>
+      <w:bookmarkStart w:id="3" w:name="_GoBack"/>
+      <w:bookmarkEnd w:id="3"/>
+    </w:p>
+    <w:p>
+      <w:pPr>
+        <w:spacing w:after="0"/>
+        <w:rPr>
+          <w:rFonts w:ascii="Consolas" w:hAnsi="Consolas"/>
+        </w:rPr>
+      </w:pPr>
+      <w:r>
+        <w:rPr>
+          <w:rFonts w:ascii="Consolas" w:hAnsi="Consolas"/>
+        </w:rPr>
+        <w:t xml:space="preserve">INSERT INTO </w:t>
+      </w:r>
+      <w:proofErr w:type="gramStart"/>
+      <w:r>
+        <w:rPr>
+          <w:rFonts w:ascii="Consolas" w:hAnsi="Consolas"/>
+        </w:rPr>
+        <w:t>PRESCRICAO(referencia</w:t>
+      </w:r>
+      <w:proofErr w:type="gramEnd"/>
+      <w:r>
+        <w:rPr>
+          <w:rFonts w:ascii="Consolas" w:hAnsi="Consolas"/>
+        </w:rPr>
+        <w:t xml:space="preserve">, </w:t>
+      </w:r>
+      <w:proofErr w:type="spellStart"/>
+      <w:r>
+        <w:rPr>
+          <w:rFonts w:ascii="Consolas" w:hAnsi="Consolas"/>
+        </w:rPr>
+        <w:t>urgenciaID</w:t>
+      </w:r>
+      <w:proofErr w:type="spellEnd"/>
+      <w:r>
+        <w:rPr>
+          <w:rFonts w:ascii="Consolas" w:hAnsi="Consolas"/>
+        </w:rPr>
+        <w:t>, nome) VALUES(12349,1,'Ben-u-ron')</w:t>
+      </w:r>
+    </w:p>
+    <w:p>
+      <w:pPr>
+        <w:spacing w:after="0"/>
+        <w:rPr>
+          <w:rFonts w:ascii="Consolas" w:hAnsi="Consolas"/>
+        </w:rPr>
+      </w:pPr>
+    </w:p>
+    <w:p>
+      <w:pPr>
+        <w:spacing w:after="0"/>
+        <w:rPr>
+          <w:rFonts w:ascii="Consolas" w:hAnsi="Consolas"/>
+        </w:rPr>
+      </w:pPr>
+      <w:r>
+        <w:rPr>
+          <w:rFonts w:ascii="Consolas" w:hAnsi="Consolas"/>
+        </w:rPr>
+        <w:t xml:space="preserve">INSERT INTO </w:t>
+      </w:r>
+      <w:proofErr w:type="gramStart"/>
+      <w:r>
+        <w:rPr>
+          <w:rFonts w:ascii="Consolas" w:hAnsi="Consolas"/>
+        </w:rPr>
+        <w:t>PRESCRICAO(referencia</w:t>
+      </w:r>
+      <w:proofErr w:type="gramEnd"/>
+      <w:r>
+        <w:rPr>
+          <w:rFonts w:ascii="Consolas" w:hAnsi="Consolas"/>
+        </w:rPr>
+        <w:t xml:space="preserve">, </w:t>
+      </w:r>
+      <w:proofErr w:type="spellStart"/>
+      <w:r>
+        <w:rPr>
+          <w:rFonts w:ascii="Consolas" w:hAnsi="Consolas"/>
+        </w:rPr>
+        <w:t>urgenciaID</w:t>
+      </w:r>
+      <w:proofErr w:type="spellEnd"/>
+      <w:r>
+        <w:rPr>
+          <w:rFonts w:ascii="Consolas" w:hAnsi="Consolas"/>
+        </w:rPr>
+        <w:t>, nome) VALUES(13938, 3, '</w:t>
+      </w:r>
+      <w:proofErr w:type="spellStart"/>
+      <w:r>
+        <w:rPr>
+          <w:rFonts w:ascii="Consolas" w:hAnsi="Consolas"/>
+        </w:rPr>
+        <w:t>Brufen</w:t>
+      </w:r>
+      <w:proofErr w:type="spellEnd"/>
+      <w:r>
+        <w:rPr>
+          <w:rFonts w:ascii="Consolas" w:hAnsi="Consolas"/>
+        </w:rPr>
+        <w:t>')</w:t>
       </w:r>
     </w:p>
     <w:sectPr>
@@ -2799,7 +11445,7 @@
           <w:rPr>
             <w:noProof/>
           </w:rPr>
-          <w:t>3</w:t>
+          <w:t>11</w:t>
         </w:r>
         <w:r>
           <w:fldChar w:fldCharType="end"/>
@@ -2844,7 +11490,7 @@
           <w:rPr>
             <w:noProof/>
           </w:rPr>
-          <w:t>4</w:t>
+          <w:t>5</w:t>
         </w:r>
         <w:r>
           <w:fldChar w:fldCharType="end"/>
@@ -4147,7 +12793,7 @@
 </file>
 
 <file path=customXml/itemProps1.xml><?xml version="1.0" encoding="utf-8"?>
-<ds:datastoreItem xmlns:ds="http://schemas.openxmlformats.org/officeDocument/2006/customXml" ds:itemID="{6EFAF60A-9231-4CEB-BDED-7E02C9255426}">
+<ds:datastoreItem xmlns:ds="http://schemas.openxmlformats.org/officeDocument/2006/customXml" ds:itemID="{E2E73A84-5066-4ADA-932C-B0F6276FFB0F}">
   <ds:schemaRefs>
     <ds:schemaRef ds:uri="http://schemas.openxmlformats.org/officeDocument/2006/bibliography"/>
   </ds:schemaRefs>

--- a/Relatorio/Relatório - Entrega 2.docx
+++ b/Relatorio/Relatório - Entrega 2.docx
@@ -1635,6 +1635,9 @@
       <w:r>
         <w:t xml:space="preserve"> como atributo de certas relações a de que uma urgência está dependente.</w:t>
       </w:r>
+      <w:r>
+        <w:t xml:space="preserve"> Desta forma, escusamos a criação de uma nova classe e podemos aceder a todos os objetos relacionados com uma determinada urgência, realizando uma pesquisa restrita a um ID.</w:t>
+      </w:r>
     </w:p>
     <w:p>
       <w:pPr>
@@ -5603,11 +5606,66 @@
           <w:lang w:val="en-US"/>
         </w:rPr>
       </w:pPr>
-      <w:r>
-        <w:rPr>
-          <w:rFonts w:ascii="Consolas" w:hAnsi="Consolas"/>
-          <w:lang w:val="en-US"/>
-        </w:rPr>
+    </w:p>
+    <w:p>
+      <w:pPr>
+        <w:spacing w:after="0"/>
+        <w:rPr>
+          <w:rFonts w:ascii="Consolas" w:hAnsi="Consolas"/>
+          <w:lang w:val="en-US"/>
+        </w:rPr>
+      </w:pPr>
+    </w:p>
+    <w:p>
+      <w:pPr>
+        <w:spacing w:after="0"/>
+        <w:rPr>
+          <w:rFonts w:ascii="Consolas" w:hAnsi="Consolas"/>
+          <w:lang w:val="en-US"/>
+        </w:rPr>
+      </w:pPr>
+    </w:p>
+    <w:p>
+      <w:pPr>
+        <w:spacing w:after="0"/>
+        <w:rPr>
+          <w:rFonts w:ascii="Consolas" w:hAnsi="Consolas"/>
+          <w:lang w:val="en-US"/>
+        </w:rPr>
+      </w:pPr>
+    </w:p>
+    <w:p>
+      <w:pPr>
+        <w:spacing w:after="0"/>
+        <w:rPr>
+          <w:rFonts w:ascii="Consolas" w:hAnsi="Consolas"/>
+          <w:lang w:val="en-US"/>
+        </w:rPr>
+      </w:pPr>
+    </w:p>
+    <w:p>
+      <w:pPr>
+        <w:spacing w:after="0"/>
+        <w:rPr>
+          <w:rFonts w:ascii="Consolas" w:hAnsi="Consolas"/>
+          <w:lang w:val="en-US"/>
+        </w:rPr>
+      </w:pPr>
+    </w:p>
+    <w:p>
+      <w:pPr>
+        <w:spacing w:after="0"/>
+        <w:rPr>
+          <w:rFonts w:ascii="Consolas" w:hAnsi="Consolas"/>
+          <w:lang w:val="en-US"/>
+        </w:rPr>
+      </w:pPr>
+      <w:r>
+        <w:rPr>
+          <w:rFonts w:ascii="Consolas" w:hAnsi="Consolas"/>
+          <w:lang w:val="en-US"/>
+        </w:rPr>
+        <w:lastRenderedPageBreak/>
         <w:t xml:space="preserve">CREATE TABLE </w:t>
       </w:r>
       <w:proofErr w:type="spellStart"/>
@@ -5820,7 +5878,6 @@
           <w:rFonts w:ascii="Consolas" w:hAnsi="Consolas"/>
           <w:lang w:val="en-US"/>
         </w:rPr>
-        <w:lastRenderedPageBreak/>
         <w:t>prioridade</w:t>
       </w:r>
       <w:proofErr w:type="spellEnd"/>
@@ -7070,863 +7127,2610 @@
       <w:pPr>
         <w:spacing w:after="0"/>
         <w:rPr>
-          <w:i/>
-          <w:iCs/>
-          <w:color w:val="D34817" w:themeColor="accent1"/>
-        </w:rPr>
-      </w:pPr>
-      <w:r>
+          <w:rFonts w:ascii="Consolas" w:hAnsi="Consolas"/>
+        </w:rPr>
+      </w:pPr>
+      <w:r>
+        <w:rPr>
+          <w:rFonts w:ascii="Consolas" w:hAnsi="Consolas"/>
+        </w:rPr>
+        <w:t xml:space="preserve">INSERT INTO </w:t>
+      </w:r>
+      <w:proofErr w:type="gramStart"/>
+      <w:r>
+        <w:rPr>
+          <w:rFonts w:ascii="Consolas" w:hAnsi="Consolas"/>
+        </w:rPr>
+        <w:t>Utente(</w:t>
+      </w:r>
+      <w:proofErr w:type="spellStart"/>
+      <w:r>
+        <w:rPr>
+          <w:rFonts w:ascii="Consolas" w:hAnsi="Consolas"/>
+        </w:rPr>
+        <w:t>numeroUtente</w:t>
+      </w:r>
+      <w:proofErr w:type="spellEnd"/>
+      <w:proofErr w:type="gramEnd"/>
+      <w:r>
+        <w:rPr>
+          <w:rFonts w:ascii="Consolas" w:hAnsi="Consolas"/>
+        </w:rPr>
+        <w:t xml:space="preserve">, </w:t>
+      </w:r>
+      <w:proofErr w:type="spellStart"/>
+      <w:r>
+        <w:rPr>
+          <w:rFonts w:ascii="Consolas" w:hAnsi="Consolas"/>
+        </w:rPr>
+        <w:t>idPessoa</w:t>
+      </w:r>
+      <w:proofErr w:type="spellEnd"/>
+      <w:r>
+        <w:rPr>
+          <w:rFonts w:ascii="Consolas" w:hAnsi="Consolas"/>
+        </w:rPr>
+        <w:t>, nome, idade, sexo, morada, NIF) VALUES(1000, 1, 'Renato Abreu', 19, 'Masculino', 'Esposende', 123456789)</w:t>
+      </w:r>
+    </w:p>
+    <w:p>
+      <w:pPr>
+        <w:spacing w:after="0"/>
+        <w:rPr>
+          <w:rFonts w:ascii="Consolas" w:hAnsi="Consolas"/>
+        </w:rPr>
+      </w:pPr>
+    </w:p>
+    <w:p>
+      <w:pPr>
+        <w:spacing w:after="0"/>
+        <w:rPr>
+          <w:rFonts w:ascii="Consolas" w:hAnsi="Consolas"/>
+        </w:rPr>
+      </w:pPr>
+      <w:r>
+        <w:rPr>
+          <w:rFonts w:ascii="Consolas" w:hAnsi="Consolas"/>
+        </w:rPr>
+        <w:t xml:space="preserve">INSERT INTO </w:t>
+      </w:r>
+      <w:proofErr w:type="gramStart"/>
+      <w:r>
+        <w:rPr>
+          <w:rFonts w:ascii="Consolas" w:hAnsi="Consolas"/>
+        </w:rPr>
+        <w:t>Utente(</w:t>
+      </w:r>
+      <w:proofErr w:type="spellStart"/>
+      <w:r>
+        <w:rPr>
+          <w:rFonts w:ascii="Consolas" w:hAnsi="Consolas"/>
+        </w:rPr>
+        <w:t>numeroUtente</w:t>
+      </w:r>
+      <w:proofErr w:type="spellEnd"/>
+      <w:proofErr w:type="gramEnd"/>
+      <w:r>
+        <w:rPr>
+          <w:rFonts w:ascii="Consolas" w:hAnsi="Consolas"/>
+        </w:rPr>
+        <w:t xml:space="preserve">, </w:t>
+      </w:r>
+      <w:proofErr w:type="spellStart"/>
+      <w:r>
+        <w:rPr>
+          <w:rFonts w:ascii="Consolas" w:hAnsi="Consolas"/>
+        </w:rPr>
+        <w:t>idPessoa</w:t>
+      </w:r>
+      <w:proofErr w:type="spellEnd"/>
+      <w:r>
+        <w:rPr>
+          <w:rFonts w:ascii="Consolas" w:hAnsi="Consolas"/>
+        </w:rPr>
+        <w:t>, nome, idade, sexo, morada, NIF) VALUES(1001, 2, 'Diogo Duque', 19, 'Masculino', 'Trofa', 234567891)</w:t>
+      </w:r>
+    </w:p>
+    <w:p>
+      <w:pPr>
+        <w:spacing w:after="0"/>
+        <w:rPr>
+          <w:rFonts w:ascii="Consolas" w:hAnsi="Consolas"/>
+        </w:rPr>
+      </w:pPr>
+    </w:p>
+    <w:p>
+      <w:pPr>
+        <w:spacing w:after="0"/>
+        <w:rPr>
+          <w:rFonts w:ascii="Consolas" w:hAnsi="Consolas"/>
+        </w:rPr>
+      </w:pPr>
+      <w:r>
+        <w:rPr>
+          <w:rFonts w:ascii="Consolas" w:hAnsi="Consolas"/>
+        </w:rPr>
+        <w:t xml:space="preserve">INSERT INTO </w:t>
+      </w:r>
+      <w:proofErr w:type="gramStart"/>
+      <w:r>
+        <w:rPr>
+          <w:rFonts w:ascii="Consolas" w:hAnsi="Consolas"/>
+        </w:rPr>
+        <w:t>Utente(</w:t>
+      </w:r>
+      <w:proofErr w:type="spellStart"/>
+      <w:r>
+        <w:rPr>
+          <w:rFonts w:ascii="Consolas" w:hAnsi="Consolas"/>
+        </w:rPr>
+        <w:t>numeroUtente</w:t>
+      </w:r>
+      <w:proofErr w:type="spellEnd"/>
+      <w:proofErr w:type="gramEnd"/>
+      <w:r>
+        <w:rPr>
+          <w:rFonts w:ascii="Consolas" w:hAnsi="Consolas"/>
+        </w:rPr>
+        <w:t xml:space="preserve">, </w:t>
+      </w:r>
+      <w:proofErr w:type="spellStart"/>
+      <w:r>
+        <w:rPr>
+          <w:rFonts w:ascii="Consolas" w:hAnsi="Consolas"/>
+        </w:rPr>
+        <w:t>idPessoa</w:t>
+      </w:r>
+      <w:proofErr w:type="spellEnd"/>
+      <w:r>
+        <w:rPr>
+          <w:rFonts w:ascii="Consolas" w:hAnsi="Consolas"/>
+        </w:rPr>
+        <w:t>, nome, idade, sexo, morada, NIF) VALUES(1002, 3, 'José Aleixo', 19, 'Masculino', '</w:t>
+      </w:r>
+      <w:proofErr w:type="spellStart"/>
+      <w:r>
+        <w:rPr>
+          <w:rFonts w:ascii="Consolas" w:hAnsi="Consolas"/>
+        </w:rPr>
+        <w:t>Mortosa</w:t>
+      </w:r>
+      <w:proofErr w:type="spellEnd"/>
+      <w:r>
+        <w:rPr>
+          <w:rFonts w:ascii="Consolas" w:hAnsi="Consolas"/>
+        </w:rPr>
+        <w:t>', 345678912)</w:t>
+      </w:r>
+    </w:p>
+    <w:p>
+      <w:pPr>
+        <w:spacing w:after="0"/>
+        <w:rPr>
+          <w:rFonts w:ascii="Consolas" w:hAnsi="Consolas"/>
+        </w:rPr>
+      </w:pPr>
+    </w:p>
+    <w:p>
+      <w:pPr>
+        <w:spacing w:after="0"/>
+        <w:rPr>
+          <w:rFonts w:ascii="Consolas" w:hAnsi="Consolas"/>
+        </w:rPr>
+      </w:pPr>
+      <w:r>
+        <w:rPr>
+          <w:rFonts w:ascii="Consolas" w:hAnsi="Consolas"/>
+        </w:rPr>
+        <w:t xml:space="preserve">INSERT INTO </w:t>
+      </w:r>
+      <w:proofErr w:type="gramStart"/>
+      <w:r>
+        <w:rPr>
+          <w:rFonts w:ascii="Consolas" w:hAnsi="Consolas"/>
+        </w:rPr>
+        <w:t>Utente(</w:t>
+      </w:r>
+      <w:proofErr w:type="spellStart"/>
+      <w:r>
+        <w:rPr>
+          <w:rFonts w:ascii="Consolas" w:hAnsi="Consolas"/>
+        </w:rPr>
+        <w:t>numeroUtente</w:t>
+      </w:r>
+      <w:proofErr w:type="spellEnd"/>
+      <w:proofErr w:type="gramEnd"/>
+      <w:r>
+        <w:rPr>
+          <w:rFonts w:ascii="Consolas" w:hAnsi="Consolas"/>
+        </w:rPr>
+        <w:t xml:space="preserve">, </w:t>
+      </w:r>
+      <w:proofErr w:type="spellStart"/>
+      <w:r>
+        <w:rPr>
+          <w:rFonts w:ascii="Consolas" w:hAnsi="Consolas"/>
+        </w:rPr>
+        <w:t>idPessoa</w:t>
+      </w:r>
+      <w:proofErr w:type="spellEnd"/>
+      <w:r>
+        <w:rPr>
+          <w:rFonts w:ascii="Consolas" w:hAnsi="Consolas"/>
+        </w:rPr>
+        <w:t>, nome, idade, sexo, NIF) VALUES(1003, 4, 'Nuno Vieira', 27, 'Masculino', 456789123)</w:t>
+      </w:r>
+    </w:p>
+    <w:p>
+      <w:pPr>
+        <w:spacing w:after="0"/>
+        <w:rPr>
+          <w:rFonts w:ascii="Consolas" w:hAnsi="Consolas"/>
+        </w:rPr>
+      </w:pPr>
+    </w:p>
+    <w:p>
+      <w:pPr>
+        <w:spacing w:after="0"/>
+        <w:rPr>
+          <w:rFonts w:ascii="Consolas" w:hAnsi="Consolas"/>
+        </w:rPr>
+      </w:pPr>
+      <w:r>
+        <w:rPr>
+          <w:rFonts w:ascii="Consolas" w:hAnsi="Consolas"/>
+        </w:rPr>
+        <w:t xml:space="preserve">INSERT INTO </w:t>
+      </w:r>
+      <w:proofErr w:type="gramStart"/>
+      <w:r>
+        <w:rPr>
+          <w:rFonts w:ascii="Consolas" w:hAnsi="Consolas"/>
+        </w:rPr>
+        <w:t>Utente(</w:t>
+      </w:r>
+      <w:proofErr w:type="spellStart"/>
+      <w:r>
+        <w:rPr>
+          <w:rFonts w:ascii="Consolas" w:hAnsi="Consolas"/>
+        </w:rPr>
+        <w:t>numeroUtente</w:t>
+      </w:r>
+      <w:proofErr w:type="spellEnd"/>
+      <w:proofErr w:type="gramEnd"/>
+      <w:r>
+        <w:rPr>
+          <w:rFonts w:ascii="Consolas" w:hAnsi="Consolas"/>
+        </w:rPr>
+        <w:t xml:space="preserve">, </w:t>
+      </w:r>
+      <w:proofErr w:type="spellStart"/>
+      <w:r>
+        <w:rPr>
+          <w:rFonts w:ascii="Consolas" w:hAnsi="Consolas"/>
+        </w:rPr>
+        <w:t>idPessoa</w:t>
+      </w:r>
+      <w:proofErr w:type="spellEnd"/>
+      <w:r>
+        <w:rPr>
+          <w:rFonts w:ascii="Consolas" w:hAnsi="Consolas"/>
+        </w:rPr>
+        <w:t>, nome, idade, sexo, NIF) VALUES(1004, 5, 'Pedro Filipe', 57, 'Masculino', 567891234)</w:t>
+      </w:r>
+    </w:p>
+    <w:p>
+      <w:pPr>
+        <w:spacing w:after="0"/>
+        <w:rPr>
+          <w:rFonts w:ascii="Consolas" w:hAnsi="Consolas"/>
+        </w:rPr>
+      </w:pPr>
+    </w:p>
+    <w:p>
+      <w:pPr>
+        <w:spacing w:after="0"/>
+        <w:rPr>
+          <w:rFonts w:ascii="Consolas" w:hAnsi="Consolas"/>
+        </w:rPr>
+      </w:pPr>
+    </w:p>
+    <w:p>
+      <w:pPr>
+        <w:spacing w:after="0"/>
+        <w:rPr>
+          <w:rFonts w:ascii="Consolas" w:hAnsi="Consolas"/>
+        </w:rPr>
+      </w:pPr>
+      <w:r>
+        <w:rPr>
+          <w:rFonts w:ascii="Consolas" w:hAnsi="Consolas"/>
+        </w:rPr>
+        <w:t xml:space="preserve">INSERT INTO </w:t>
+      </w:r>
+      <w:proofErr w:type="spellStart"/>
+      <w:proofErr w:type="gramStart"/>
+      <w:r>
+        <w:rPr>
+          <w:rFonts w:ascii="Consolas" w:hAnsi="Consolas"/>
+        </w:rPr>
+        <w:t>Funcionario</w:t>
+      </w:r>
+      <w:proofErr w:type="spellEnd"/>
+      <w:r>
+        <w:rPr>
+          <w:rFonts w:ascii="Consolas" w:hAnsi="Consolas"/>
+        </w:rPr>
+        <w:t>(</w:t>
+      </w:r>
+      <w:proofErr w:type="spellStart"/>
+      <w:r>
+        <w:rPr>
+          <w:rFonts w:ascii="Consolas" w:hAnsi="Consolas"/>
+        </w:rPr>
+        <w:t>numeroFuncionario</w:t>
+      </w:r>
+      <w:proofErr w:type="spellEnd"/>
+      <w:proofErr w:type="gramEnd"/>
+      <w:r>
+        <w:rPr>
+          <w:rFonts w:ascii="Consolas" w:hAnsi="Consolas"/>
+        </w:rPr>
+        <w:t xml:space="preserve">, </w:t>
+      </w:r>
+      <w:proofErr w:type="spellStart"/>
+      <w:r>
+        <w:rPr>
+          <w:rFonts w:ascii="Consolas" w:hAnsi="Consolas"/>
+        </w:rPr>
+        <w:t>idPessoa</w:t>
+      </w:r>
+      <w:proofErr w:type="spellEnd"/>
+      <w:r>
+        <w:rPr>
+          <w:rFonts w:ascii="Consolas" w:hAnsi="Consolas"/>
+        </w:rPr>
+        <w:t xml:space="preserve">, nome, idade, sexo, NIF, </w:t>
+      </w:r>
+      <w:proofErr w:type="spellStart"/>
+      <w:r>
+        <w:rPr>
+          <w:rFonts w:ascii="Consolas" w:hAnsi="Consolas"/>
+        </w:rPr>
+        <w:t>funcao</w:t>
+      </w:r>
+      <w:proofErr w:type="spellEnd"/>
+      <w:r>
+        <w:rPr>
+          <w:rFonts w:ascii="Consolas" w:hAnsi="Consolas"/>
+        </w:rPr>
+        <w:t xml:space="preserve">, </w:t>
+      </w:r>
+      <w:proofErr w:type="spellStart"/>
+      <w:r>
+        <w:rPr>
+          <w:rFonts w:ascii="Consolas" w:hAnsi="Consolas"/>
+        </w:rPr>
+        <w:t>idEquipa</w:t>
+      </w:r>
+      <w:proofErr w:type="spellEnd"/>
+      <w:r>
+        <w:rPr>
+          <w:rFonts w:ascii="Consolas" w:hAnsi="Consolas"/>
+        </w:rPr>
+        <w:t>) VALUES(500, 6, 'Fernando', 27, 'Masculino', 789123456, 'Enfermeiro', 1)</w:t>
+      </w:r>
+    </w:p>
+    <w:p>
+      <w:pPr>
+        <w:spacing w:after="0"/>
+        <w:rPr>
+          <w:rFonts w:ascii="Consolas" w:hAnsi="Consolas"/>
+        </w:rPr>
+      </w:pPr>
+    </w:p>
+    <w:p>
+      <w:pPr>
+        <w:spacing w:after="0"/>
+        <w:rPr>
+          <w:rFonts w:ascii="Consolas" w:hAnsi="Consolas"/>
+        </w:rPr>
+      </w:pPr>
+      <w:r>
+        <w:rPr>
+          <w:rFonts w:ascii="Consolas" w:hAnsi="Consolas"/>
+        </w:rPr>
+        <w:t xml:space="preserve">INSERT INTO </w:t>
+      </w:r>
+      <w:proofErr w:type="spellStart"/>
+      <w:proofErr w:type="gramStart"/>
+      <w:r>
+        <w:rPr>
+          <w:rFonts w:ascii="Consolas" w:hAnsi="Consolas"/>
+        </w:rPr>
+        <w:t>Funcionario</w:t>
+      </w:r>
+      <w:proofErr w:type="spellEnd"/>
+      <w:r>
+        <w:rPr>
+          <w:rFonts w:ascii="Consolas" w:hAnsi="Consolas"/>
+        </w:rPr>
+        <w:t>(</w:t>
+      </w:r>
+      <w:proofErr w:type="spellStart"/>
+      <w:r>
+        <w:rPr>
+          <w:rFonts w:ascii="Consolas" w:hAnsi="Consolas"/>
+        </w:rPr>
+        <w:t>numeroFuncionario</w:t>
+      </w:r>
+      <w:proofErr w:type="spellEnd"/>
+      <w:proofErr w:type="gramEnd"/>
+      <w:r>
+        <w:rPr>
+          <w:rFonts w:ascii="Consolas" w:hAnsi="Consolas"/>
+        </w:rPr>
+        <w:t xml:space="preserve">, </w:t>
+      </w:r>
+      <w:proofErr w:type="spellStart"/>
+      <w:r>
+        <w:rPr>
+          <w:rFonts w:ascii="Consolas" w:hAnsi="Consolas"/>
+        </w:rPr>
+        <w:t>idPessoa</w:t>
+      </w:r>
+      <w:proofErr w:type="spellEnd"/>
+      <w:r>
+        <w:rPr>
+          <w:rFonts w:ascii="Consolas" w:hAnsi="Consolas"/>
+        </w:rPr>
+        <w:t xml:space="preserve">, nome, idade, sexo, morada, NIF, </w:t>
+      </w:r>
+      <w:proofErr w:type="spellStart"/>
+      <w:r>
+        <w:rPr>
+          <w:rFonts w:ascii="Consolas" w:hAnsi="Consolas"/>
+        </w:rPr>
+        <w:t>funcao</w:t>
+      </w:r>
+      <w:proofErr w:type="spellEnd"/>
+      <w:r>
+        <w:rPr>
+          <w:rFonts w:ascii="Consolas" w:hAnsi="Consolas"/>
+        </w:rPr>
+        <w:t xml:space="preserve">, </w:t>
+      </w:r>
+      <w:proofErr w:type="spellStart"/>
+      <w:r>
+        <w:rPr>
+          <w:rFonts w:ascii="Consolas" w:hAnsi="Consolas"/>
+        </w:rPr>
+        <w:t>idEquipa</w:t>
+      </w:r>
+      <w:proofErr w:type="spellEnd"/>
+      <w:r>
+        <w:rPr>
+          <w:rFonts w:ascii="Consolas" w:hAnsi="Consolas"/>
+        </w:rPr>
+        <w:t>) VALUES(501, 7, 'Elias', 43, 'Masculino', 'Lisboa', 891234567, 'Enfermeiro', 1)</w:t>
+      </w:r>
+    </w:p>
+    <w:p>
+      <w:pPr>
+        <w:spacing w:after="0"/>
+        <w:rPr>
+          <w:rFonts w:ascii="Consolas" w:hAnsi="Consolas"/>
+        </w:rPr>
+      </w:pPr>
+    </w:p>
+    <w:p>
+      <w:pPr>
+        <w:spacing w:after="0"/>
+        <w:rPr>
+          <w:rFonts w:ascii="Consolas" w:hAnsi="Consolas"/>
+        </w:rPr>
+      </w:pPr>
+      <w:r>
+        <w:rPr>
+          <w:rFonts w:ascii="Consolas" w:hAnsi="Consolas"/>
+        </w:rPr>
+        <w:t xml:space="preserve">INSERT INTO </w:t>
+      </w:r>
+      <w:proofErr w:type="spellStart"/>
+      <w:proofErr w:type="gramStart"/>
+      <w:r>
+        <w:rPr>
+          <w:rFonts w:ascii="Consolas" w:hAnsi="Consolas"/>
+        </w:rPr>
+        <w:t>Funcionario</w:t>
+      </w:r>
+      <w:proofErr w:type="spellEnd"/>
+      <w:r>
+        <w:rPr>
+          <w:rFonts w:ascii="Consolas" w:hAnsi="Consolas"/>
+        </w:rPr>
+        <w:t>(</w:t>
+      </w:r>
+      <w:proofErr w:type="spellStart"/>
+      <w:r>
+        <w:rPr>
+          <w:rFonts w:ascii="Consolas" w:hAnsi="Consolas"/>
+        </w:rPr>
+        <w:t>numeroFuncionario</w:t>
+      </w:r>
+      <w:proofErr w:type="spellEnd"/>
+      <w:proofErr w:type="gramEnd"/>
+      <w:r>
+        <w:rPr>
+          <w:rFonts w:ascii="Consolas" w:hAnsi="Consolas"/>
+        </w:rPr>
+        <w:t xml:space="preserve">, </w:t>
+      </w:r>
+      <w:proofErr w:type="spellStart"/>
+      <w:r>
+        <w:rPr>
+          <w:rFonts w:ascii="Consolas" w:hAnsi="Consolas"/>
+        </w:rPr>
+        <w:t>idPessoa</w:t>
+      </w:r>
+      <w:proofErr w:type="spellEnd"/>
+      <w:r>
+        <w:rPr>
+          <w:rFonts w:ascii="Consolas" w:hAnsi="Consolas"/>
+        </w:rPr>
+        <w:t xml:space="preserve">, nome, idade, sexo, NIF, </w:t>
+      </w:r>
+      <w:proofErr w:type="spellStart"/>
+      <w:r>
+        <w:rPr>
+          <w:rFonts w:ascii="Consolas" w:hAnsi="Consolas"/>
+        </w:rPr>
+        <w:t>funcao</w:t>
+      </w:r>
+      <w:proofErr w:type="spellEnd"/>
+      <w:r>
+        <w:rPr>
+          <w:rFonts w:ascii="Consolas" w:hAnsi="Consolas"/>
+        </w:rPr>
+        <w:t xml:space="preserve">, </w:t>
+      </w:r>
+      <w:proofErr w:type="spellStart"/>
+      <w:r>
+        <w:rPr>
+          <w:rFonts w:ascii="Consolas" w:hAnsi="Consolas"/>
+        </w:rPr>
+        <w:t>idEquipa</w:t>
+      </w:r>
+      <w:proofErr w:type="spellEnd"/>
+      <w:r>
+        <w:rPr>
+          <w:rFonts w:ascii="Consolas" w:hAnsi="Consolas"/>
+        </w:rPr>
+        <w:t>) VALUES(502, 8, 'Hugo', 57, 'Masculino', 912345678, 'Administrativo', 1)</w:t>
+      </w:r>
+    </w:p>
+    <w:p>
+      <w:pPr>
+        <w:spacing w:after="0"/>
+        <w:rPr>
+          <w:rFonts w:ascii="Consolas" w:hAnsi="Consolas"/>
+        </w:rPr>
+      </w:pPr>
+    </w:p>
+    <w:p>
+      <w:pPr>
+        <w:spacing w:after="0"/>
+        <w:rPr>
+          <w:rFonts w:ascii="Consolas" w:hAnsi="Consolas"/>
+        </w:rPr>
+      </w:pPr>
+      <w:r>
+        <w:rPr>
+          <w:rFonts w:ascii="Consolas" w:hAnsi="Consolas"/>
+        </w:rPr>
+        <w:t xml:space="preserve">INSERT INTO </w:t>
+      </w:r>
+      <w:proofErr w:type="spellStart"/>
+      <w:proofErr w:type="gramStart"/>
+      <w:r>
+        <w:rPr>
+          <w:rFonts w:ascii="Consolas" w:hAnsi="Consolas"/>
+        </w:rPr>
+        <w:t>Funcionario</w:t>
+      </w:r>
+      <w:proofErr w:type="spellEnd"/>
+      <w:r>
+        <w:rPr>
+          <w:rFonts w:ascii="Consolas" w:hAnsi="Consolas"/>
+        </w:rPr>
+        <w:t>(</w:t>
+      </w:r>
+      <w:proofErr w:type="spellStart"/>
+      <w:r>
+        <w:rPr>
+          <w:rFonts w:ascii="Consolas" w:hAnsi="Consolas"/>
+        </w:rPr>
+        <w:t>numeroFuncionario</w:t>
+      </w:r>
+      <w:proofErr w:type="spellEnd"/>
+      <w:proofErr w:type="gramEnd"/>
+      <w:r>
+        <w:rPr>
+          <w:rFonts w:ascii="Consolas" w:hAnsi="Consolas"/>
+        </w:rPr>
+        <w:t xml:space="preserve">, </w:t>
+      </w:r>
+      <w:proofErr w:type="spellStart"/>
+      <w:r>
+        <w:rPr>
+          <w:rFonts w:ascii="Consolas" w:hAnsi="Consolas"/>
+        </w:rPr>
+        <w:t>idPessoa</w:t>
+      </w:r>
+      <w:proofErr w:type="spellEnd"/>
+      <w:r>
+        <w:rPr>
+          <w:rFonts w:ascii="Consolas" w:hAnsi="Consolas"/>
+        </w:rPr>
+        <w:t xml:space="preserve">, nome, idade, sexo, morada, NIF, </w:t>
+      </w:r>
+      <w:proofErr w:type="spellStart"/>
+      <w:r>
+        <w:rPr>
+          <w:rFonts w:ascii="Consolas" w:hAnsi="Consolas"/>
+        </w:rPr>
+        <w:t>funcao</w:t>
+      </w:r>
+      <w:proofErr w:type="spellEnd"/>
+      <w:r>
+        <w:rPr>
+          <w:rFonts w:ascii="Consolas" w:hAnsi="Consolas"/>
+        </w:rPr>
+        <w:t xml:space="preserve">, </w:t>
+      </w:r>
+      <w:proofErr w:type="spellStart"/>
+      <w:r>
+        <w:rPr>
+          <w:rFonts w:ascii="Consolas" w:hAnsi="Consolas"/>
+        </w:rPr>
+        <w:t>idEquipa</w:t>
+      </w:r>
+      <w:proofErr w:type="spellEnd"/>
+      <w:r>
+        <w:rPr>
+          <w:rFonts w:ascii="Consolas" w:hAnsi="Consolas"/>
+        </w:rPr>
+        <w:t>) VALUES(503, 9, '</w:t>
+      </w:r>
+      <w:proofErr w:type="spellStart"/>
+      <w:r>
+        <w:rPr>
+          <w:rFonts w:ascii="Consolas" w:hAnsi="Consolas"/>
+        </w:rPr>
+        <w:t>Ines</w:t>
+      </w:r>
+      <w:proofErr w:type="spellEnd"/>
+      <w:r>
+        <w:rPr>
+          <w:rFonts w:ascii="Consolas" w:hAnsi="Consolas"/>
+        </w:rPr>
+        <w:t>', 28, 'Feminino', 'Porto', 111111111, 'Administrativo', 1)</w:t>
+      </w:r>
+    </w:p>
+    <w:p>
+      <w:pPr>
+        <w:spacing w:after="0"/>
+        <w:rPr>
+          <w:rFonts w:ascii="Consolas" w:hAnsi="Consolas"/>
+        </w:rPr>
+      </w:pPr>
+    </w:p>
+    <w:p>
+      <w:pPr>
+        <w:spacing w:after="0"/>
+        <w:rPr>
+          <w:rFonts w:ascii="Consolas" w:hAnsi="Consolas"/>
+        </w:rPr>
+      </w:pPr>
+      <w:r>
+        <w:rPr>
+          <w:rFonts w:ascii="Consolas" w:hAnsi="Consolas"/>
+        </w:rPr>
+        <w:t xml:space="preserve">INSERT INTO </w:t>
+      </w:r>
+      <w:proofErr w:type="spellStart"/>
+      <w:proofErr w:type="gramStart"/>
+      <w:r>
+        <w:rPr>
+          <w:rFonts w:ascii="Consolas" w:hAnsi="Consolas"/>
+        </w:rPr>
+        <w:t>Funcionario</w:t>
+      </w:r>
+      <w:proofErr w:type="spellEnd"/>
+      <w:r>
+        <w:rPr>
+          <w:rFonts w:ascii="Consolas" w:hAnsi="Consolas"/>
+        </w:rPr>
+        <w:t>(</w:t>
+      </w:r>
+      <w:proofErr w:type="spellStart"/>
+      <w:r>
+        <w:rPr>
+          <w:rFonts w:ascii="Consolas" w:hAnsi="Consolas"/>
+        </w:rPr>
+        <w:t>numeroFuncionario</w:t>
+      </w:r>
+      <w:proofErr w:type="spellEnd"/>
+      <w:proofErr w:type="gramEnd"/>
+      <w:r>
+        <w:rPr>
+          <w:rFonts w:ascii="Consolas" w:hAnsi="Consolas"/>
+        </w:rPr>
+        <w:t xml:space="preserve">, </w:t>
+      </w:r>
+      <w:proofErr w:type="spellStart"/>
+      <w:r>
+        <w:rPr>
+          <w:rFonts w:ascii="Consolas" w:hAnsi="Consolas"/>
+        </w:rPr>
+        <w:t>idPessoa</w:t>
+      </w:r>
+      <w:proofErr w:type="spellEnd"/>
+      <w:r>
+        <w:rPr>
+          <w:rFonts w:ascii="Consolas" w:hAnsi="Consolas"/>
+        </w:rPr>
+        <w:t xml:space="preserve">, nome, idade, sexo, NIF, </w:t>
+      </w:r>
+      <w:proofErr w:type="spellStart"/>
+      <w:r>
+        <w:rPr>
+          <w:rFonts w:ascii="Consolas" w:hAnsi="Consolas"/>
+        </w:rPr>
+        <w:t>funcao</w:t>
+      </w:r>
+      <w:proofErr w:type="spellEnd"/>
+      <w:r>
+        <w:rPr>
+          <w:rFonts w:ascii="Consolas" w:hAnsi="Consolas"/>
+        </w:rPr>
+        <w:t xml:space="preserve">, </w:t>
+      </w:r>
+      <w:proofErr w:type="spellStart"/>
+      <w:r>
+        <w:rPr>
+          <w:rFonts w:ascii="Consolas" w:hAnsi="Consolas"/>
+        </w:rPr>
+        <w:t>idEquipa</w:t>
+      </w:r>
+      <w:proofErr w:type="spellEnd"/>
+      <w:r>
+        <w:rPr>
+          <w:rFonts w:ascii="Consolas" w:hAnsi="Consolas"/>
+        </w:rPr>
+        <w:t>) VALUES(504, 10, 'Joao', 42, 'Masculino', 222222222, '</w:t>
+      </w:r>
+      <w:proofErr w:type="spellStart"/>
+      <w:r>
+        <w:rPr>
+          <w:rFonts w:ascii="Consolas" w:hAnsi="Consolas"/>
+        </w:rPr>
+        <w:t>Tecnico</w:t>
+      </w:r>
+      <w:proofErr w:type="spellEnd"/>
+      <w:r>
+        <w:rPr>
+          <w:rFonts w:ascii="Consolas" w:hAnsi="Consolas"/>
+        </w:rPr>
+        <w:t>', 1)</w:t>
+      </w:r>
+    </w:p>
+    <w:p>
+      <w:pPr>
+        <w:spacing w:after="0"/>
+        <w:rPr>
+          <w:rFonts w:ascii="Consolas" w:hAnsi="Consolas"/>
+        </w:rPr>
+      </w:pPr>
+    </w:p>
+    <w:p>
+      <w:pPr>
+        <w:spacing w:after="0"/>
+        <w:rPr>
+          <w:rFonts w:ascii="Consolas" w:hAnsi="Consolas"/>
+        </w:rPr>
+      </w:pPr>
+      <w:r>
+        <w:rPr>
+          <w:rFonts w:ascii="Consolas" w:hAnsi="Consolas"/>
+        </w:rPr>
+        <w:t xml:space="preserve">INSERT INTO </w:t>
+      </w:r>
+      <w:proofErr w:type="spellStart"/>
+      <w:proofErr w:type="gramStart"/>
+      <w:r>
+        <w:rPr>
+          <w:rFonts w:ascii="Consolas" w:hAnsi="Consolas"/>
+        </w:rPr>
+        <w:t>Funcionario</w:t>
+      </w:r>
+      <w:proofErr w:type="spellEnd"/>
+      <w:r>
+        <w:rPr>
+          <w:rFonts w:ascii="Consolas" w:hAnsi="Consolas"/>
+        </w:rPr>
+        <w:t>(</w:t>
+      </w:r>
+      <w:proofErr w:type="spellStart"/>
+      <w:r>
+        <w:rPr>
+          <w:rFonts w:ascii="Consolas" w:hAnsi="Consolas"/>
+        </w:rPr>
+        <w:t>numeroFuncionario</w:t>
+      </w:r>
+      <w:proofErr w:type="spellEnd"/>
+      <w:proofErr w:type="gramEnd"/>
+      <w:r>
+        <w:rPr>
+          <w:rFonts w:ascii="Consolas" w:hAnsi="Consolas"/>
+        </w:rPr>
+        <w:t xml:space="preserve">, </w:t>
+      </w:r>
+      <w:proofErr w:type="spellStart"/>
+      <w:r>
+        <w:rPr>
+          <w:rFonts w:ascii="Consolas" w:hAnsi="Consolas"/>
+        </w:rPr>
+        <w:t>idPessoa</w:t>
+      </w:r>
+      <w:proofErr w:type="spellEnd"/>
+      <w:r>
+        <w:rPr>
+          <w:rFonts w:ascii="Consolas" w:hAnsi="Consolas"/>
+        </w:rPr>
+        <w:t xml:space="preserve">, nome, idade, sexo, NIF, </w:t>
+      </w:r>
+      <w:proofErr w:type="spellStart"/>
+      <w:r>
+        <w:rPr>
+          <w:rFonts w:ascii="Consolas" w:hAnsi="Consolas"/>
+        </w:rPr>
+        <w:t>funcao</w:t>
+      </w:r>
+      <w:proofErr w:type="spellEnd"/>
+      <w:r>
+        <w:rPr>
+          <w:rFonts w:ascii="Consolas" w:hAnsi="Consolas"/>
+        </w:rPr>
+        <w:t>) VALUES(505, 11, 'Liliana', 27, 'Feminino', 333333333, 'Administrativo')</w:t>
+      </w:r>
+    </w:p>
+    <w:p>
+      <w:pPr>
+        <w:spacing w:after="0"/>
+        <w:rPr>
+          <w:rFonts w:ascii="Consolas" w:hAnsi="Consolas"/>
+        </w:rPr>
+      </w:pPr>
+    </w:p>
+    <w:p>
+      <w:pPr>
+        <w:spacing w:after="0"/>
+        <w:rPr>
+          <w:rFonts w:ascii="Consolas" w:hAnsi="Consolas"/>
+        </w:rPr>
+      </w:pPr>
+      <w:r>
+        <w:rPr>
+          <w:rFonts w:ascii="Consolas" w:hAnsi="Consolas"/>
+        </w:rPr>
+        <w:t xml:space="preserve">INSERT INTO </w:t>
+      </w:r>
+      <w:proofErr w:type="spellStart"/>
+      <w:proofErr w:type="gramStart"/>
+      <w:r>
+        <w:rPr>
+          <w:rFonts w:ascii="Consolas" w:hAnsi="Consolas"/>
+        </w:rPr>
+        <w:t>Funcionario</w:t>
+      </w:r>
+      <w:proofErr w:type="spellEnd"/>
+      <w:r>
+        <w:rPr>
+          <w:rFonts w:ascii="Consolas" w:hAnsi="Consolas"/>
+        </w:rPr>
+        <w:t>(</w:t>
+      </w:r>
+      <w:proofErr w:type="spellStart"/>
+      <w:r>
+        <w:rPr>
+          <w:rFonts w:ascii="Consolas" w:hAnsi="Consolas"/>
+        </w:rPr>
+        <w:t>numeroFuncionario</w:t>
+      </w:r>
+      <w:proofErr w:type="spellEnd"/>
+      <w:proofErr w:type="gramEnd"/>
+      <w:r>
+        <w:rPr>
+          <w:rFonts w:ascii="Consolas" w:hAnsi="Consolas"/>
+        </w:rPr>
+        <w:t xml:space="preserve">, </w:t>
+      </w:r>
+      <w:proofErr w:type="spellStart"/>
+      <w:r>
+        <w:rPr>
+          <w:rFonts w:ascii="Consolas" w:hAnsi="Consolas"/>
+        </w:rPr>
+        <w:t>idPessoa</w:t>
+      </w:r>
+      <w:proofErr w:type="spellEnd"/>
+      <w:r>
+        <w:rPr>
+          <w:rFonts w:ascii="Consolas" w:hAnsi="Consolas"/>
+        </w:rPr>
+        <w:t xml:space="preserve">, nome, idade, sexo, NIF, </w:t>
+      </w:r>
+      <w:proofErr w:type="spellStart"/>
+      <w:r>
+        <w:rPr>
+          <w:rFonts w:ascii="Consolas" w:hAnsi="Consolas"/>
+        </w:rPr>
+        <w:t>funcao</w:t>
+      </w:r>
+      <w:proofErr w:type="spellEnd"/>
+      <w:r>
+        <w:rPr>
+          <w:rFonts w:ascii="Consolas" w:hAnsi="Consolas"/>
+        </w:rPr>
+        <w:t>) VALUES(506, 12, 'Manuel', 43, 'Masculino', 444444444, 'Enfermeiro')</w:t>
+      </w:r>
+    </w:p>
+    <w:p>
+      <w:pPr>
+        <w:spacing w:after="0"/>
+        <w:rPr>
+          <w:rFonts w:ascii="Consolas" w:hAnsi="Consolas"/>
+        </w:rPr>
+      </w:pPr>
+    </w:p>
+    <w:p>
+      <w:pPr>
+        <w:spacing w:after="0"/>
+        <w:rPr>
+          <w:rFonts w:ascii="Consolas" w:hAnsi="Consolas"/>
+        </w:rPr>
+      </w:pPr>
+      <w:r>
+        <w:rPr>
+          <w:rFonts w:ascii="Consolas" w:hAnsi="Consolas"/>
+        </w:rPr>
+        <w:t xml:space="preserve">INSERT INTO </w:t>
+      </w:r>
+      <w:proofErr w:type="spellStart"/>
+      <w:proofErr w:type="gramStart"/>
+      <w:r>
+        <w:rPr>
+          <w:rFonts w:ascii="Consolas" w:hAnsi="Consolas"/>
+        </w:rPr>
+        <w:t>Funcionario</w:t>
+      </w:r>
+      <w:proofErr w:type="spellEnd"/>
+      <w:r>
+        <w:rPr>
+          <w:rFonts w:ascii="Consolas" w:hAnsi="Consolas"/>
+        </w:rPr>
+        <w:t>(</w:t>
+      </w:r>
+      <w:proofErr w:type="spellStart"/>
+      <w:r>
+        <w:rPr>
+          <w:rFonts w:ascii="Consolas" w:hAnsi="Consolas"/>
+        </w:rPr>
+        <w:t>numeroFuncionario</w:t>
+      </w:r>
+      <w:proofErr w:type="spellEnd"/>
+      <w:proofErr w:type="gramEnd"/>
+      <w:r>
+        <w:rPr>
+          <w:rFonts w:ascii="Consolas" w:hAnsi="Consolas"/>
+        </w:rPr>
+        <w:t xml:space="preserve">, </w:t>
+      </w:r>
+      <w:proofErr w:type="spellStart"/>
+      <w:r>
+        <w:rPr>
+          <w:rFonts w:ascii="Consolas" w:hAnsi="Consolas"/>
+        </w:rPr>
+        <w:t>idPessoa</w:t>
+      </w:r>
+      <w:proofErr w:type="spellEnd"/>
+      <w:r>
+        <w:rPr>
+          <w:rFonts w:ascii="Consolas" w:hAnsi="Consolas"/>
+        </w:rPr>
+        <w:t xml:space="preserve">, nome, idade, sexo, NIF, </w:t>
+      </w:r>
+      <w:proofErr w:type="spellStart"/>
+      <w:r>
+        <w:rPr>
+          <w:rFonts w:ascii="Consolas" w:hAnsi="Consolas"/>
+        </w:rPr>
+        <w:t>funcao</w:t>
+      </w:r>
+      <w:proofErr w:type="spellEnd"/>
+      <w:r>
+        <w:rPr>
+          <w:rFonts w:ascii="Consolas" w:hAnsi="Consolas"/>
+        </w:rPr>
+        <w:t xml:space="preserve">, </w:t>
+      </w:r>
+      <w:proofErr w:type="spellStart"/>
+      <w:r>
+        <w:rPr>
+          <w:rFonts w:ascii="Consolas" w:hAnsi="Consolas"/>
+        </w:rPr>
+        <w:t>idEquipa</w:t>
+      </w:r>
+      <w:proofErr w:type="spellEnd"/>
+      <w:r>
+        <w:rPr>
+          <w:rFonts w:ascii="Consolas" w:hAnsi="Consolas"/>
+        </w:rPr>
+        <w:t>) VALUES(507, 13, 'Nuno', 57, 'Masculino', 555555555, 'Administrativo', 2)</w:t>
+      </w:r>
+    </w:p>
+    <w:p>
+      <w:pPr>
+        <w:spacing w:after="0"/>
+        <w:rPr>
+          <w:rFonts w:ascii="Consolas" w:hAnsi="Consolas"/>
+        </w:rPr>
+      </w:pPr>
+    </w:p>
+    <w:p>
+      <w:pPr>
+        <w:spacing w:after="0"/>
+        <w:rPr>
+          <w:rFonts w:ascii="Consolas" w:hAnsi="Consolas"/>
+        </w:rPr>
+      </w:pPr>
+      <w:r>
+        <w:rPr>
+          <w:rFonts w:ascii="Consolas" w:hAnsi="Consolas"/>
+        </w:rPr>
+        <w:t xml:space="preserve">INSERT INTO </w:t>
+      </w:r>
+      <w:proofErr w:type="spellStart"/>
+      <w:proofErr w:type="gramStart"/>
+      <w:r>
+        <w:rPr>
+          <w:rFonts w:ascii="Consolas" w:hAnsi="Consolas"/>
+        </w:rPr>
+        <w:t>Funcionario</w:t>
+      </w:r>
+      <w:proofErr w:type="spellEnd"/>
+      <w:r>
+        <w:rPr>
+          <w:rFonts w:ascii="Consolas" w:hAnsi="Consolas"/>
+        </w:rPr>
+        <w:t>(</w:t>
+      </w:r>
+      <w:proofErr w:type="spellStart"/>
+      <w:r>
+        <w:rPr>
+          <w:rFonts w:ascii="Consolas" w:hAnsi="Consolas"/>
+        </w:rPr>
+        <w:t>numeroFuncionario</w:t>
+      </w:r>
+      <w:proofErr w:type="spellEnd"/>
+      <w:proofErr w:type="gramEnd"/>
+      <w:r>
+        <w:rPr>
+          <w:rFonts w:ascii="Consolas" w:hAnsi="Consolas"/>
+        </w:rPr>
+        <w:t xml:space="preserve">, </w:t>
+      </w:r>
+      <w:proofErr w:type="spellStart"/>
+      <w:r>
+        <w:rPr>
+          <w:rFonts w:ascii="Consolas" w:hAnsi="Consolas"/>
+        </w:rPr>
+        <w:t>idPessoa</w:t>
+      </w:r>
+      <w:proofErr w:type="spellEnd"/>
+      <w:r>
+        <w:rPr>
+          <w:rFonts w:ascii="Consolas" w:hAnsi="Consolas"/>
+        </w:rPr>
+        <w:t xml:space="preserve">, nome, idade, sexo, morada, NIF, </w:t>
+      </w:r>
+      <w:proofErr w:type="spellStart"/>
+      <w:r>
+        <w:rPr>
+          <w:rFonts w:ascii="Consolas" w:hAnsi="Consolas"/>
+        </w:rPr>
+        <w:t>funcao</w:t>
+      </w:r>
+      <w:proofErr w:type="spellEnd"/>
+      <w:r>
+        <w:rPr>
+          <w:rFonts w:ascii="Consolas" w:hAnsi="Consolas"/>
+        </w:rPr>
+        <w:t xml:space="preserve">, </w:t>
+      </w:r>
+      <w:proofErr w:type="spellStart"/>
+      <w:r>
+        <w:rPr>
+          <w:rFonts w:ascii="Consolas" w:hAnsi="Consolas"/>
+        </w:rPr>
+        <w:t>idEquipa</w:t>
+      </w:r>
+      <w:proofErr w:type="spellEnd"/>
+      <w:r>
+        <w:rPr>
+          <w:rFonts w:ascii="Consolas" w:hAnsi="Consolas"/>
+        </w:rPr>
+        <w:t>) VALUES(508, 14, '</w:t>
+      </w:r>
+      <w:proofErr w:type="spellStart"/>
+      <w:r>
+        <w:rPr>
+          <w:rFonts w:ascii="Consolas" w:hAnsi="Consolas"/>
+        </w:rPr>
+        <w:t>Otavio</w:t>
+      </w:r>
+      <w:proofErr w:type="spellEnd"/>
+      <w:r>
+        <w:rPr>
+          <w:rFonts w:ascii="Consolas" w:hAnsi="Consolas"/>
+        </w:rPr>
+        <w:t>', 28, 'Masculino', 'Porto', 666666666, 'Enfermeiro', 2)</w:t>
+      </w:r>
+    </w:p>
+    <w:p>
+      <w:pPr>
+        <w:spacing w:after="0"/>
+        <w:rPr>
+          <w:rFonts w:ascii="Consolas" w:hAnsi="Consolas"/>
+        </w:rPr>
+      </w:pPr>
+    </w:p>
+    <w:p>
+      <w:pPr>
+        <w:spacing w:after="0"/>
+        <w:rPr>
+          <w:rFonts w:ascii="Consolas" w:hAnsi="Consolas"/>
+        </w:rPr>
+      </w:pPr>
+      <w:r>
+        <w:rPr>
+          <w:rFonts w:ascii="Consolas" w:hAnsi="Consolas"/>
+        </w:rPr>
+        <w:t xml:space="preserve">INSERT INTO </w:t>
+      </w:r>
+      <w:proofErr w:type="spellStart"/>
+      <w:proofErr w:type="gramStart"/>
+      <w:r>
+        <w:rPr>
+          <w:rFonts w:ascii="Consolas" w:hAnsi="Consolas"/>
+        </w:rPr>
+        <w:t>Funcionario</w:t>
+      </w:r>
+      <w:proofErr w:type="spellEnd"/>
+      <w:r>
+        <w:rPr>
+          <w:rFonts w:ascii="Consolas" w:hAnsi="Consolas"/>
+        </w:rPr>
+        <w:t>(</w:t>
+      </w:r>
+      <w:proofErr w:type="spellStart"/>
+      <w:r>
+        <w:rPr>
+          <w:rFonts w:ascii="Consolas" w:hAnsi="Consolas"/>
+        </w:rPr>
+        <w:t>numeroFuncionario</w:t>
+      </w:r>
+      <w:proofErr w:type="spellEnd"/>
+      <w:proofErr w:type="gramEnd"/>
+      <w:r>
+        <w:rPr>
+          <w:rFonts w:ascii="Consolas" w:hAnsi="Consolas"/>
+        </w:rPr>
+        <w:t xml:space="preserve">, </w:t>
+      </w:r>
+      <w:proofErr w:type="spellStart"/>
+      <w:r>
+        <w:rPr>
+          <w:rFonts w:ascii="Consolas" w:hAnsi="Consolas"/>
+        </w:rPr>
+        <w:t>idPessoa</w:t>
+      </w:r>
+      <w:proofErr w:type="spellEnd"/>
+      <w:r>
+        <w:rPr>
+          <w:rFonts w:ascii="Consolas" w:hAnsi="Consolas"/>
+        </w:rPr>
+        <w:t xml:space="preserve">, nome, idade, sexo, NIF, </w:t>
+      </w:r>
+      <w:proofErr w:type="spellStart"/>
+      <w:r>
+        <w:rPr>
+          <w:rFonts w:ascii="Consolas" w:hAnsi="Consolas"/>
+        </w:rPr>
+        <w:t>funcao</w:t>
+      </w:r>
+      <w:proofErr w:type="spellEnd"/>
+      <w:r>
+        <w:rPr>
+          <w:rFonts w:ascii="Consolas" w:hAnsi="Consolas"/>
+        </w:rPr>
+        <w:t xml:space="preserve">, </w:t>
+      </w:r>
+      <w:proofErr w:type="spellStart"/>
+      <w:r>
+        <w:rPr>
+          <w:rFonts w:ascii="Consolas" w:hAnsi="Consolas"/>
+        </w:rPr>
+        <w:t>idEquipa</w:t>
+      </w:r>
+      <w:proofErr w:type="spellEnd"/>
+      <w:r>
+        <w:rPr>
+          <w:rFonts w:ascii="Consolas" w:hAnsi="Consolas"/>
+        </w:rPr>
+        <w:t>) VALUES(509, 15, 'Paulo', 42, 'Masculino', 777777777, '</w:t>
+      </w:r>
+      <w:proofErr w:type="spellStart"/>
+      <w:r>
+        <w:rPr>
+          <w:rFonts w:ascii="Consolas" w:hAnsi="Consolas"/>
+        </w:rPr>
+        <w:t>Tecnico</w:t>
+      </w:r>
+      <w:proofErr w:type="spellEnd"/>
+      <w:r>
+        <w:rPr>
+          <w:rFonts w:ascii="Consolas" w:hAnsi="Consolas"/>
+        </w:rPr>
+        <w:t>', 2)</w:t>
+      </w:r>
+    </w:p>
+    <w:p>
+      <w:pPr>
+        <w:spacing w:after="0"/>
+        <w:rPr>
+          <w:rFonts w:ascii="Consolas" w:hAnsi="Consolas"/>
+        </w:rPr>
+      </w:pPr>
+    </w:p>
+    <w:p>
+      <w:pPr>
+        <w:spacing w:after="0"/>
+        <w:rPr>
+          <w:rFonts w:ascii="Consolas" w:hAnsi="Consolas"/>
+        </w:rPr>
+      </w:pPr>
+      <w:r>
+        <w:rPr>
+          <w:rFonts w:ascii="Consolas" w:hAnsi="Consolas"/>
+        </w:rPr>
+        <w:t xml:space="preserve">INSERT INTO </w:t>
+      </w:r>
+      <w:proofErr w:type="gramStart"/>
+      <w:r>
+        <w:rPr>
+          <w:rFonts w:ascii="Consolas" w:hAnsi="Consolas"/>
+        </w:rPr>
+        <w:t>Medico(</w:t>
+      </w:r>
+      <w:proofErr w:type="spellStart"/>
+      <w:r>
+        <w:rPr>
+          <w:rFonts w:ascii="Consolas" w:hAnsi="Consolas"/>
+        </w:rPr>
+        <w:t>numeroFuncionario</w:t>
+      </w:r>
+      <w:proofErr w:type="spellEnd"/>
+      <w:proofErr w:type="gramEnd"/>
+      <w:r>
+        <w:rPr>
+          <w:rFonts w:ascii="Consolas" w:hAnsi="Consolas"/>
+        </w:rPr>
+        <w:t xml:space="preserve">, </w:t>
+      </w:r>
+      <w:proofErr w:type="spellStart"/>
+      <w:r>
+        <w:rPr>
+          <w:rFonts w:ascii="Consolas" w:hAnsi="Consolas"/>
+        </w:rPr>
+        <w:t>idPessoa</w:t>
+      </w:r>
+      <w:proofErr w:type="spellEnd"/>
+      <w:r>
+        <w:rPr>
+          <w:rFonts w:ascii="Consolas" w:hAnsi="Consolas"/>
+        </w:rPr>
+        <w:t xml:space="preserve">, nome, idade, sexo, NIF, </w:t>
+      </w:r>
+      <w:proofErr w:type="spellStart"/>
+      <w:r>
+        <w:rPr>
+          <w:rFonts w:ascii="Consolas" w:hAnsi="Consolas"/>
+        </w:rPr>
+        <w:t>funcao</w:t>
+      </w:r>
+      <w:proofErr w:type="spellEnd"/>
+      <w:r>
+        <w:rPr>
+          <w:rFonts w:ascii="Consolas" w:hAnsi="Consolas"/>
+        </w:rPr>
+        <w:t xml:space="preserve">, </w:t>
+      </w:r>
+      <w:proofErr w:type="spellStart"/>
+      <w:r>
+        <w:rPr>
+          <w:rFonts w:ascii="Consolas" w:hAnsi="Consolas"/>
+        </w:rPr>
+        <w:t>idEquipa</w:t>
+      </w:r>
+      <w:proofErr w:type="spellEnd"/>
+      <w:r>
+        <w:rPr>
+          <w:rFonts w:ascii="Consolas" w:hAnsi="Consolas"/>
+        </w:rPr>
+        <w:t xml:space="preserve">, </w:t>
+      </w:r>
+      <w:proofErr w:type="spellStart"/>
+      <w:r>
+        <w:rPr>
+          <w:rFonts w:ascii="Consolas" w:hAnsi="Consolas"/>
+        </w:rPr>
+        <w:t>idEspecialidade</w:t>
+      </w:r>
+      <w:proofErr w:type="spellEnd"/>
+      <w:r>
+        <w:rPr>
+          <w:rFonts w:ascii="Consolas" w:hAnsi="Consolas"/>
+        </w:rPr>
+        <w:t xml:space="preserve">, </w:t>
+      </w:r>
+      <w:proofErr w:type="spellStart"/>
+      <w:r>
+        <w:rPr>
+          <w:rFonts w:ascii="Consolas" w:hAnsi="Consolas"/>
+        </w:rPr>
+        <w:t>areaAcao</w:t>
+      </w:r>
+      <w:proofErr w:type="spellEnd"/>
+      <w:r>
+        <w:rPr>
+          <w:rFonts w:ascii="Consolas" w:hAnsi="Consolas"/>
+        </w:rPr>
+        <w:t>) VALUES(510, 16, '</w:t>
+      </w:r>
+      <w:proofErr w:type="spellStart"/>
+      <w:r>
+        <w:rPr>
+          <w:rFonts w:ascii="Consolas" w:hAnsi="Consolas"/>
+        </w:rPr>
+        <w:t>Tania</w:t>
+      </w:r>
+      <w:proofErr w:type="spellEnd"/>
+      <w:r>
+        <w:rPr>
+          <w:rFonts w:ascii="Consolas" w:hAnsi="Consolas"/>
+        </w:rPr>
+        <w:t>', 28, 'Feminino', 888888888, 'Medico', 1, 1, 'Ortopedia')</w:t>
+      </w:r>
+    </w:p>
+    <w:p>
+      <w:pPr>
+        <w:spacing w:after="0"/>
+        <w:rPr>
+          <w:rFonts w:ascii="Consolas" w:hAnsi="Consolas"/>
+        </w:rPr>
+      </w:pPr>
+    </w:p>
+    <w:p>
+      <w:pPr>
+        <w:spacing w:after="0"/>
+        <w:rPr>
+          <w:rFonts w:ascii="Consolas" w:hAnsi="Consolas"/>
+        </w:rPr>
+      </w:pPr>
+      <w:r>
+        <w:rPr>
+          <w:rFonts w:ascii="Consolas" w:hAnsi="Consolas"/>
+        </w:rPr>
+        <w:t xml:space="preserve">INSERT INTO </w:t>
+      </w:r>
+      <w:proofErr w:type="gramStart"/>
+      <w:r>
+        <w:rPr>
+          <w:rFonts w:ascii="Consolas" w:hAnsi="Consolas"/>
+        </w:rPr>
+        <w:t>Medico(</w:t>
+      </w:r>
+      <w:proofErr w:type="spellStart"/>
+      <w:r>
+        <w:rPr>
+          <w:rFonts w:ascii="Consolas" w:hAnsi="Consolas"/>
+        </w:rPr>
+        <w:t>numeroFuncionario</w:t>
+      </w:r>
+      <w:proofErr w:type="spellEnd"/>
+      <w:proofErr w:type="gramEnd"/>
+      <w:r>
+        <w:rPr>
+          <w:rFonts w:ascii="Consolas" w:hAnsi="Consolas"/>
+        </w:rPr>
+        <w:t xml:space="preserve">, </w:t>
+      </w:r>
+      <w:proofErr w:type="spellStart"/>
+      <w:r>
+        <w:rPr>
+          <w:rFonts w:ascii="Consolas" w:hAnsi="Consolas"/>
+        </w:rPr>
+        <w:t>idPessoa</w:t>
+      </w:r>
+      <w:proofErr w:type="spellEnd"/>
+      <w:r>
+        <w:rPr>
+          <w:rFonts w:ascii="Consolas" w:hAnsi="Consolas"/>
+        </w:rPr>
+        <w:t xml:space="preserve">, nome, idade, sexo, morada, NIF, </w:t>
+      </w:r>
+      <w:proofErr w:type="spellStart"/>
+      <w:r>
+        <w:rPr>
+          <w:rFonts w:ascii="Consolas" w:hAnsi="Consolas"/>
+        </w:rPr>
+        <w:t>funcao</w:t>
+      </w:r>
+      <w:proofErr w:type="spellEnd"/>
+      <w:r>
+        <w:rPr>
+          <w:rFonts w:ascii="Consolas" w:hAnsi="Consolas"/>
+        </w:rPr>
+        <w:t xml:space="preserve">, </w:t>
+      </w:r>
+      <w:proofErr w:type="spellStart"/>
+      <w:r>
+        <w:rPr>
+          <w:rFonts w:ascii="Consolas" w:hAnsi="Consolas"/>
+        </w:rPr>
+        <w:t>idEquipa</w:t>
+      </w:r>
+      <w:proofErr w:type="spellEnd"/>
+      <w:r>
+        <w:rPr>
+          <w:rFonts w:ascii="Consolas" w:hAnsi="Consolas"/>
+        </w:rPr>
+        <w:t xml:space="preserve">, </w:t>
+      </w:r>
+      <w:proofErr w:type="spellStart"/>
+      <w:r>
+        <w:rPr>
+          <w:rFonts w:ascii="Consolas" w:hAnsi="Consolas"/>
+        </w:rPr>
+        <w:t>idEspecialidade</w:t>
+      </w:r>
+      <w:proofErr w:type="spellEnd"/>
+      <w:r>
+        <w:rPr>
+          <w:rFonts w:ascii="Consolas" w:hAnsi="Consolas"/>
+        </w:rPr>
+        <w:t xml:space="preserve">, </w:t>
+      </w:r>
+      <w:proofErr w:type="spellStart"/>
+      <w:r>
+        <w:rPr>
+          <w:rFonts w:ascii="Consolas" w:hAnsi="Consolas"/>
+        </w:rPr>
+        <w:t>areaAcao</w:t>
+      </w:r>
+      <w:proofErr w:type="spellEnd"/>
+      <w:r>
+        <w:rPr>
+          <w:rFonts w:ascii="Consolas" w:hAnsi="Consolas"/>
+        </w:rPr>
+        <w:t>) VALUES(511, 17, 'Daniel', 28, 'Masculino', 'Esposende', 999999999, 'Medico', 1, 2, '</w:t>
+      </w:r>
+      <w:proofErr w:type="spellStart"/>
+      <w:r>
+        <w:rPr>
+          <w:rFonts w:ascii="Consolas" w:hAnsi="Consolas"/>
+        </w:rPr>
+        <w:t>Cirurgica</w:t>
+      </w:r>
+      <w:proofErr w:type="spellEnd"/>
+      <w:r>
+        <w:rPr>
+          <w:rFonts w:ascii="Consolas" w:hAnsi="Consolas"/>
+        </w:rPr>
+        <w:t>')</w:t>
+      </w:r>
+    </w:p>
+    <w:p>
+      <w:pPr>
+        <w:spacing w:after="0"/>
+        <w:rPr>
+          <w:rFonts w:ascii="Consolas" w:hAnsi="Consolas"/>
+        </w:rPr>
+      </w:pPr>
+    </w:p>
+    <w:p>
+      <w:pPr>
+        <w:spacing w:after="0"/>
+        <w:rPr>
+          <w:rFonts w:ascii="Consolas" w:hAnsi="Consolas"/>
+        </w:rPr>
+      </w:pPr>
+      <w:r>
+        <w:rPr>
+          <w:rFonts w:ascii="Consolas" w:hAnsi="Consolas"/>
+        </w:rPr>
+        <w:t xml:space="preserve">INSERT INTO </w:t>
+      </w:r>
+      <w:proofErr w:type="gramStart"/>
+      <w:r>
+        <w:rPr>
+          <w:rFonts w:ascii="Consolas" w:hAnsi="Consolas"/>
+        </w:rPr>
+        <w:t>Medico(</w:t>
+      </w:r>
+      <w:proofErr w:type="spellStart"/>
+      <w:r>
+        <w:rPr>
+          <w:rFonts w:ascii="Consolas" w:hAnsi="Consolas"/>
+        </w:rPr>
+        <w:t>numeroFuncionario</w:t>
+      </w:r>
+      <w:proofErr w:type="spellEnd"/>
+      <w:proofErr w:type="gramEnd"/>
+      <w:r>
+        <w:rPr>
+          <w:rFonts w:ascii="Consolas" w:hAnsi="Consolas"/>
+        </w:rPr>
+        <w:t xml:space="preserve">, </w:t>
+      </w:r>
+      <w:proofErr w:type="spellStart"/>
+      <w:r>
+        <w:rPr>
+          <w:rFonts w:ascii="Consolas" w:hAnsi="Consolas"/>
+        </w:rPr>
+        <w:t>idPessoa</w:t>
+      </w:r>
+      <w:proofErr w:type="spellEnd"/>
+      <w:r>
+        <w:rPr>
+          <w:rFonts w:ascii="Consolas" w:hAnsi="Consolas"/>
+        </w:rPr>
+        <w:t xml:space="preserve">, nome, idade, sexo, morada, NIF, </w:t>
+      </w:r>
+      <w:proofErr w:type="spellStart"/>
+      <w:r>
+        <w:rPr>
+          <w:rFonts w:ascii="Consolas" w:hAnsi="Consolas"/>
+        </w:rPr>
+        <w:t>funcao</w:t>
+      </w:r>
+      <w:proofErr w:type="spellEnd"/>
+      <w:r>
+        <w:rPr>
+          <w:rFonts w:ascii="Consolas" w:hAnsi="Consolas"/>
+        </w:rPr>
+        <w:t xml:space="preserve">, </w:t>
+      </w:r>
+      <w:proofErr w:type="spellStart"/>
+      <w:r>
+        <w:rPr>
+          <w:rFonts w:ascii="Consolas" w:hAnsi="Consolas"/>
+        </w:rPr>
+        <w:t>idEquipa</w:t>
+      </w:r>
+      <w:proofErr w:type="spellEnd"/>
+      <w:r>
+        <w:rPr>
+          <w:rFonts w:ascii="Consolas" w:hAnsi="Consolas"/>
+        </w:rPr>
+        <w:t xml:space="preserve">, </w:t>
+      </w:r>
+      <w:proofErr w:type="spellStart"/>
+      <w:r>
+        <w:rPr>
+          <w:rFonts w:ascii="Consolas" w:hAnsi="Consolas"/>
+        </w:rPr>
+        <w:t>areaAcao</w:t>
+      </w:r>
+      <w:proofErr w:type="spellEnd"/>
+      <w:r>
+        <w:rPr>
+          <w:rFonts w:ascii="Consolas" w:hAnsi="Consolas"/>
+        </w:rPr>
+        <w:t>) VALUES(512, 18, 'Daniela Silva', 28, 'Feminino', 'Esposende', 111222333, 'Medico', 2, '</w:t>
+      </w:r>
+      <w:proofErr w:type="spellStart"/>
+      <w:r>
+        <w:rPr>
+          <w:rFonts w:ascii="Consolas" w:hAnsi="Consolas"/>
+        </w:rPr>
+        <w:t>ClinicaGeral</w:t>
+      </w:r>
+      <w:proofErr w:type="spellEnd"/>
+      <w:r>
+        <w:rPr>
+          <w:rFonts w:ascii="Consolas" w:hAnsi="Consolas"/>
+        </w:rPr>
+        <w:t>)</w:t>
+      </w:r>
+    </w:p>
+    <w:p>
+      <w:pPr>
+        <w:spacing w:after="0"/>
         <w:rPr>
           <w:rStyle w:val="nfaseIntenso"/>
         </w:rPr>
-        <w:t>Inserção de Utentes</w:t>
-      </w:r>
-    </w:p>
-    <w:p>
-      <w:pPr>
-        <w:spacing w:after="0"/>
-        <w:rPr>
-          <w:rFonts w:ascii="Consolas" w:hAnsi="Consolas"/>
-        </w:rPr>
-      </w:pPr>
-      <w:r>
-        <w:rPr>
-          <w:rFonts w:ascii="Consolas" w:hAnsi="Consolas"/>
+      </w:pPr>
+    </w:p>
+    <w:p>
+      <w:pPr>
+        <w:spacing w:after="0"/>
+        <w:rPr>
+          <w:rStyle w:val="nfaseIntenso"/>
+        </w:rPr>
+      </w:pPr>
+    </w:p>
+    <w:p>
+      <w:pPr>
+        <w:spacing w:after="0"/>
+        <w:rPr>
+          <w:rFonts w:ascii="Consolas" w:hAnsi="Consolas"/>
+          <w:lang w:val="en-US"/>
+        </w:rPr>
+      </w:pPr>
+      <w:r>
+        <w:rPr>
+          <w:rFonts w:ascii="Consolas" w:hAnsi="Consolas"/>
+          <w:lang w:val="en-US"/>
         </w:rPr>
         <w:t xml:space="preserve">INSERT INTO </w:t>
       </w:r>
-      <w:proofErr w:type="gramStart"/>
-      <w:r>
-        <w:rPr>
-          <w:rFonts w:ascii="Consolas" w:hAnsi="Consolas"/>
-        </w:rPr>
-        <w:t>Utente(</w:t>
-      </w:r>
-      <w:proofErr w:type="spellStart"/>
-      <w:r>
-        <w:rPr>
-          <w:rFonts w:ascii="Consolas" w:hAnsi="Consolas"/>
-        </w:rPr>
-        <w:t>numeroUtente</w:t>
-      </w:r>
-      <w:proofErr w:type="spellEnd"/>
-      <w:proofErr w:type="gramEnd"/>
-      <w:r>
-        <w:rPr>
-          <w:rFonts w:ascii="Consolas" w:hAnsi="Consolas"/>
-        </w:rPr>
-        <w:t xml:space="preserve">, </w:t>
-      </w:r>
-      <w:proofErr w:type="spellStart"/>
-      <w:r>
-        <w:rPr>
-          <w:rFonts w:ascii="Consolas" w:hAnsi="Consolas"/>
-        </w:rPr>
-        <w:t>idPessoa</w:t>
-      </w:r>
-      <w:proofErr w:type="spellEnd"/>
-      <w:r>
-        <w:rPr>
-          <w:rFonts w:ascii="Consolas" w:hAnsi="Consolas"/>
-        </w:rPr>
-        <w:t>, nome, idade, sexo, morada, NIF) VALUES(1000, 1, 'Renato Abreu', 19, 'Masculino', 'Esposende', 123456789)</w:t>
-      </w:r>
-    </w:p>
-    <w:p>
-      <w:pPr>
-        <w:spacing w:after="0"/>
-        <w:rPr>
-          <w:rFonts w:ascii="Consolas" w:hAnsi="Consolas"/>
-        </w:rPr>
-      </w:pPr>
-    </w:p>
-    <w:p>
-      <w:pPr>
-        <w:spacing w:after="0"/>
-        <w:rPr>
-          <w:rFonts w:ascii="Consolas" w:hAnsi="Consolas"/>
-        </w:rPr>
-      </w:pPr>
-      <w:r>
-        <w:rPr>
-          <w:rFonts w:ascii="Consolas" w:hAnsi="Consolas"/>
+      <w:proofErr w:type="spellStart"/>
+      <w:r>
+        <w:rPr>
+          <w:rFonts w:ascii="Consolas" w:hAnsi="Consolas"/>
+          <w:lang w:val="en-US"/>
+        </w:rPr>
+        <w:t>Alergia</w:t>
+      </w:r>
+      <w:proofErr w:type="spellEnd"/>
+      <w:r>
+        <w:rPr>
+          <w:rFonts w:ascii="Consolas" w:hAnsi="Consolas"/>
+          <w:lang w:val="en-US"/>
+        </w:rPr>
+        <w:t xml:space="preserve"> </w:t>
+      </w:r>
+      <w:proofErr w:type="gramStart"/>
+      <w:r>
+        <w:rPr>
+          <w:rFonts w:ascii="Consolas" w:hAnsi="Consolas"/>
+          <w:lang w:val="en-US"/>
+        </w:rPr>
+        <w:t>VALUES(</w:t>
+      </w:r>
+      <w:proofErr w:type="gramEnd"/>
+      <w:r>
+        <w:rPr>
+          <w:rFonts w:ascii="Consolas" w:hAnsi="Consolas"/>
+          <w:lang w:val="en-US"/>
+        </w:rPr>
+        <w:t>'</w:t>
+      </w:r>
+      <w:proofErr w:type="spellStart"/>
+      <w:r>
+        <w:rPr>
+          <w:rFonts w:ascii="Consolas" w:hAnsi="Consolas"/>
+          <w:lang w:val="en-US"/>
+        </w:rPr>
+        <w:t>Polen</w:t>
+      </w:r>
+      <w:proofErr w:type="spellEnd"/>
+      <w:r>
+        <w:rPr>
+          <w:rFonts w:ascii="Consolas" w:hAnsi="Consolas"/>
+          <w:lang w:val="en-US"/>
+        </w:rPr>
+        <w:t>')</w:t>
+      </w:r>
+    </w:p>
+    <w:p>
+      <w:pPr>
+        <w:spacing w:after="0"/>
+        <w:rPr>
+          <w:rFonts w:ascii="Consolas" w:hAnsi="Consolas"/>
+          <w:lang w:val="en-US"/>
+        </w:rPr>
+      </w:pPr>
+    </w:p>
+    <w:p>
+      <w:pPr>
+        <w:spacing w:after="0"/>
+        <w:rPr>
+          <w:rFonts w:ascii="Consolas" w:hAnsi="Consolas"/>
+        </w:rPr>
+      </w:pPr>
+      <w:r>
+        <w:rPr>
+          <w:rFonts w:ascii="Consolas" w:hAnsi="Consolas"/>
+        </w:rPr>
+        <w:t xml:space="preserve">INSERT INTO Alergia </w:t>
+      </w:r>
+      <w:proofErr w:type="gramStart"/>
+      <w:r>
+        <w:rPr>
+          <w:rFonts w:ascii="Consolas" w:hAnsi="Consolas"/>
+        </w:rPr>
+        <w:t>VALUES('</w:t>
+      </w:r>
+      <w:proofErr w:type="spellStart"/>
+      <w:r>
+        <w:rPr>
+          <w:rFonts w:ascii="Consolas" w:hAnsi="Consolas"/>
+        </w:rPr>
+        <w:t>Acaros</w:t>
+      </w:r>
+      <w:proofErr w:type="spellEnd"/>
+      <w:r>
+        <w:rPr>
+          <w:rFonts w:ascii="Consolas" w:hAnsi="Consolas"/>
+        </w:rPr>
+        <w:t>'</w:t>
+      </w:r>
+      <w:proofErr w:type="gramEnd"/>
+      <w:r>
+        <w:rPr>
+          <w:rFonts w:ascii="Consolas" w:hAnsi="Consolas"/>
+        </w:rPr>
+        <w:t>)</w:t>
+      </w:r>
+    </w:p>
+    <w:p>
+      <w:pPr>
+        <w:spacing w:after="0"/>
+        <w:rPr>
+          <w:rFonts w:ascii="Consolas" w:hAnsi="Consolas"/>
+        </w:rPr>
+      </w:pPr>
+    </w:p>
+    <w:p>
+      <w:pPr>
+        <w:spacing w:after="0"/>
+        <w:rPr>
+          <w:rFonts w:ascii="Consolas" w:hAnsi="Consolas"/>
+          <w:lang w:val="en-US"/>
+        </w:rPr>
+      </w:pPr>
+      <w:r>
+        <w:rPr>
+          <w:rFonts w:ascii="Consolas" w:hAnsi="Consolas"/>
+          <w:lang w:val="en-US"/>
         </w:rPr>
         <w:t xml:space="preserve">INSERT INTO </w:t>
       </w:r>
-      <w:proofErr w:type="gramStart"/>
-      <w:r>
-        <w:rPr>
-          <w:rFonts w:ascii="Consolas" w:hAnsi="Consolas"/>
-        </w:rPr>
-        <w:t>Utente(</w:t>
-      </w:r>
-      <w:proofErr w:type="spellStart"/>
-      <w:r>
-        <w:rPr>
-          <w:rFonts w:ascii="Consolas" w:hAnsi="Consolas"/>
-        </w:rPr>
-        <w:t>numeroUtente</w:t>
-      </w:r>
-      <w:proofErr w:type="spellEnd"/>
-      <w:proofErr w:type="gramEnd"/>
-      <w:r>
-        <w:rPr>
-          <w:rFonts w:ascii="Consolas" w:hAnsi="Consolas"/>
-        </w:rPr>
-        <w:t xml:space="preserve">, </w:t>
-      </w:r>
-      <w:proofErr w:type="spellStart"/>
-      <w:r>
-        <w:rPr>
-          <w:rFonts w:ascii="Consolas" w:hAnsi="Consolas"/>
-        </w:rPr>
-        <w:t>idPessoa</w:t>
-      </w:r>
-      <w:proofErr w:type="spellEnd"/>
-      <w:r>
-        <w:rPr>
-          <w:rFonts w:ascii="Consolas" w:hAnsi="Consolas"/>
-        </w:rPr>
-        <w:t>, nome, idade, sexo, morada, NIF) VALUES(1001, 2, 'Diogo Duque', 19, 'Masculino', 'Trofa', 234567891)</w:t>
-      </w:r>
-    </w:p>
-    <w:p>
-      <w:pPr>
-        <w:spacing w:after="0"/>
-        <w:rPr>
-          <w:rFonts w:ascii="Consolas" w:hAnsi="Consolas"/>
-        </w:rPr>
-      </w:pPr>
-    </w:p>
-    <w:p>
-      <w:pPr>
-        <w:spacing w:after="0"/>
-        <w:rPr>
-          <w:rFonts w:ascii="Consolas" w:hAnsi="Consolas"/>
-        </w:rPr>
-      </w:pPr>
-      <w:r>
-        <w:rPr>
-          <w:rFonts w:ascii="Consolas" w:hAnsi="Consolas"/>
-        </w:rPr>
-        <w:t xml:space="preserve">INSERT INTO </w:t>
-      </w:r>
-      <w:proofErr w:type="gramStart"/>
-      <w:r>
-        <w:rPr>
-          <w:rFonts w:ascii="Consolas" w:hAnsi="Consolas"/>
-        </w:rPr>
-        <w:t>Utente(</w:t>
-      </w:r>
-      <w:proofErr w:type="spellStart"/>
-      <w:r>
-        <w:rPr>
-          <w:rFonts w:ascii="Consolas" w:hAnsi="Consolas"/>
-        </w:rPr>
-        <w:t>numeroUtente</w:t>
-      </w:r>
-      <w:proofErr w:type="spellEnd"/>
-      <w:proofErr w:type="gramEnd"/>
-      <w:r>
-        <w:rPr>
-          <w:rFonts w:ascii="Consolas" w:hAnsi="Consolas"/>
-        </w:rPr>
-        <w:t xml:space="preserve">, </w:t>
-      </w:r>
-      <w:proofErr w:type="spellStart"/>
-      <w:r>
-        <w:rPr>
-          <w:rFonts w:ascii="Consolas" w:hAnsi="Consolas"/>
-        </w:rPr>
-        <w:t>idPessoa</w:t>
-      </w:r>
-      <w:proofErr w:type="spellEnd"/>
-      <w:r>
-        <w:rPr>
-          <w:rFonts w:ascii="Consolas" w:hAnsi="Consolas"/>
-        </w:rPr>
-        <w:t>, nome, idade, sexo, morada, NIF) VALUES(1002, 3, 'José Aleixo', 19, 'Masculino', '</w:t>
-      </w:r>
-      <w:proofErr w:type="spellStart"/>
-      <w:r>
-        <w:rPr>
-          <w:rFonts w:ascii="Consolas" w:hAnsi="Consolas"/>
-        </w:rPr>
-        <w:t>Mortosa</w:t>
-      </w:r>
-      <w:proofErr w:type="spellEnd"/>
-      <w:r>
-        <w:rPr>
-          <w:rFonts w:ascii="Consolas" w:hAnsi="Consolas"/>
-        </w:rPr>
-        <w:t>', 345678912)</w:t>
-      </w:r>
-    </w:p>
-    <w:p>
-      <w:pPr>
-        <w:spacing w:after="0"/>
-        <w:rPr>
-          <w:rFonts w:ascii="Consolas" w:hAnsi="Consolas"/>
-        </w:rPr>
-      </w:pPr>
-    </w:p>
-    <w:p>
-      <w:pPr>
-        <w:spacing w:after="0"/>
-        <w:rPr>
-          <w:rFonts w:ascii="Consolas" w:hAnsi="Consolas"/>
-        </w:rPr>
-      </w:pPr>
-      <w:r>
-        <w:rPr>
-          <w:rFonts w:ascii="Consolas" w:hAnsi="Consolas"/>
-        </w:rPr>
-        <w:t xml:space="preserve">INSERT INTO </w:t>
-      </w:r>
-      <w:proofErr w:type="gramStart"/>
-      <w:r>
-        <w:rPr>
-          <w:rFonts w:ascii="Consolas" w:hAnsi="Consolas"/>
-        </w:rPr>
-        <w:t>Utente(</w:t>
-      </w:r>
-      <w:proofErr w:type="spellStart"/>
-      <w:r>
-        <w:rPr>
-          <w:rFonts w:ascii="Consolas" w:hAnsi="Consolas"/>
-        </w:rPr>
-        <w:t>numeroUtente</w:t>
-      </w:r>
-      <w:proofErr w:type="spellEnd"/>
-      <w:proofErr w:type="gramEnd"/>
-      <w:r>
-        <w:rPr>
-          <w:rFonts w:ascii="Consolas" w:hAnsi="Consolas"/>
-        </w:rPr>
-        <w:t xml:space="preserve">, </w:t>
-      </w:r>
-      <w:proofErr w:type="spellStart"/>
-      <w:r>
-        <w:rPr>
-          <w:rFonts w:ascii="Consolas" w:hAnsi="Consolas"/>
-        </w:rPr>
-        <w:t>idPessoa</w:t>
-      </w:r>
-      <w:proofErr w:type="spellEnd"/>
-      <w:r>
-        <w:rPr>
-          <w:rFonts w:ascii="Consolas" w:hAnsi="Consolas"/>
-        </w:rPr>
-        <w:t>, nome, idade, sexo, NIF) VALUES(1003, 4, 'Nuno Vieira', 27, 'Masculino', 456789123)</w:t>
-      </w:r>
-    </w:p>
-    <w:p>
-      <w:pPr>
-        <w:spacing w:after="0"/>
-        <w:rPr>
-          <w:rFonts w:ascii="Consolas" w:hAnsi="Consolas"/>
-        </w:rPr>
-      </w:pPr>
-    </w:p>
-    <w:p>
-      <w:pPr>
-        <w:spacing w:after="0"/>
-        <w:rPr>
-          <w:rFonts w:ascii="Consolas" w:hAnsi="Consolas"/>
-        </w:rPr>
-      </w:pPr>
-      <w:r>
-        <w:rPr>
-          <w:rFonts w:ascii="Consolas" w:hAnsi="Consolas"/>
-        </w:rPr>
-        <w:t xml:space="preserve">INSERT INTO </w:t>
-      </w:r>
-      <w:proofErr w:type="gramStart"/>
-      <w:r>
-        <w:rPr>
-          <w:rFonts w:ascii="Consolas" w:hAnsi="Consolas"/>
-        </w:rPr>
-        <w:t>Utente(</w:t>
-      </w:r>
-      <w:proofErr w:type="spellStart"/>
-      <w:r>
-        <w:rPr>
-          <w:rFonts w:ascii="Consolas" w:hAnsi="Consolas"/>
-        </w:rPr>
-        <w:t>numeroUtente</w:t>
-      </w:r>
-      <w:proofErr w:type="spellEnd"/>
-      <w:proofErr w:type="gramEnd"/>
-      <w:r>
-        <w:rPr>
-          <w:rFonts w:ascii="Consolas" w:hAnsi="Consolas"/>
-        </w:rPr>
-        <w:t xml:space="preserve">, </w:t>
-      </w:r>
-      <w:proofErr w:type="spellStart"/>
-      <w:r>
-        <w:rPr>
-          <w:rFonts w:ascii="Consolas" w:hAnsi="Consolas"/>
-        </w:rPr>
-        <w:t>idPessoa</w:t>
-      </w:r>
-      <w:proofErr w:type="spellEnd"/>
-      <w:r>
-        <w:rPr>
-          <w:rFonts w:ascii="Consolas" w:hAnsi="Consolas"/>
-        </w:rPr>
-        <w:t>, nome, idade, sexo, NIF) VALUES(1004, 5, 'Pedro Filipe', 57, 'Masculino', 567891234)</w:t>
-      </w:r>
-    </w:p>
-    <w:p>
-      <w:pPr>
-        <w:spacing w:after="0"/>
-        <w:rPr>
-          <w:rFonts w:ascii="Consolas" w:hAnsi="Consolas"/>
-        </w:rPr>
-      </w:pPr>
-    </w:p>
-    <w:p>
-      <w:pPr>
-        <w:spacing w:after="0"/>
-        <w:rPr>
-          <w:i/>
-          <w:iCs/>
-          <w:color w:val="D34817" w:themeColor="accent1"/>
-        </w:rPr>
-      </w:pPr>
-      <w:r>
-        <w:rPr>
-          <w:rStyle w:val="nfaseIntenso"/>
-        </w:rPr>
-        <w:t xml:space="preserve">Inserção de </w:t>
-      </w:r>
-      <w:r>
-        <w:rPr>
-          <w:rStyle w:val="nfaseIntenso"/>
-        </w:rPr>
-        <w:t>Funcionários</w:t>
-      </w:r>
-    </w:p>
-    <w:p>
-      <w:pPr>
-        <w:spacing w:after="0"/>
-        <w:rPr>
-          <w:rFonts w:ascii="Consolas" w:hAnsi="Consolas"/>
-        </w:rPr>
-      </w:pPr>
-      <w:r>
-        <w:rPr>
-          <w:rFonts w:ascii="Consolas" w:hAnsi="Consolas"/>
-        </w:rPr>
-        <w:t xml:space="preserve">INSERT INTO </w:t>
-      </w:r>
-      <w:proofErr w:type="spellStart"/>
-      <w:proofErr w:type="gramStart"/>
-      <w:r>
-        <w:rPr>
-          <w:rFonts w:ascii="Consolas" w:hAnsi="Consolas"/>
-        </w:rPr>
-        <w:t>Funcionario</w:t>
-      </w:r>
-      <w:proofErr w:type="spellEnd"/>
-      <w:r>
-        <w:rPr>
-          <w:rFonts w:ascii="Consolas" w:hAnsi="Consolas"/>
-        </w:rPr>
-        <w:t>(</w:t>
-      </w:r>
-      <w:proofErr w:type="spellStart"/>
-      <w:r>
-        <w:rPr>
-          <w:rFonts w:ascii="Consolas" w:hAnsi="Consolas"/>
-        </w:rPr>
-        <w:t>numeroFuncionario</w:t>
-      </w:r>
-      <w:proofErr w:type="spellEnd"/>
-      <w:proofErr w:type="gramEnd"/>
-      <w:r>
-        <w:rPr>
-          <w:rFonts w:ascii="Consolas" w:hAnsi="Consolas"/>
-        </w:rPr>
-        <w:t xml:space="preserve">, </w:t>
-      </w:r>
-      <w:proofErr w:type="spellStart"/>
-      <w:r>
-        <w:rPr>
-          <w:rFonts w:ascii="Consolas" w:hAnsi="Consolas"/>
-        </w:rPr>
-        <w:t>idPessoa</w:t>
-      </w:r>
-      <w:proofErr w:type="spellEnd"/>
-      <w:r>
-        <w:rPr>
-          <w:rFonts w:ascii="Consolas" w:hAnsi="Consolas"/>
-        </w:rPr>
-        <w:t xml:space="preserve">, nome, idade, sexo, NIF, </w:t>
-      </w:r>
-      <w:proofErr w:type="spellStart"/>
-      <w:r>
-        <w:rPr>
-          <w:rFonts w:ascii="Consolas" w:hAnsi="Consolas"/>
-        </w:rPr>
-        <w:t>funcao</w:t>
-      </w:r>
-      <w:proofErr w:type="spellEnd"/>
-      <w:r>
-        <w:rPr>
-          <w:rFonts w:ascii="Consolas" w:hAnsi="Consolas"/>
-        </w:rPr>
-        <w:t xml:space="preserve">, </w:t>
-      </w:r>
-      <w:proofErr w:type="spellStart"/>
-      <w:r>
-        <w:rPr>
-          <w:rFonts w:ascii="Consolas" w:hAnsi="Consolas"/>
-        </w:rPr>
-        <w:t>idEquipa</w:t>
-      </w:r>
-      <w:proofErr w:type="spellEnd"/>
-      <w:r>
-        <w:rPr>
-          <w:rFonts w:ascii="Consolas" w:hAnsi="Consolas"/>
-        </w:rPr>
-        <w:t>) VALUES(500, 6, 'Fernando', 27, 'Masculino', 789123456, 'Enfermeiro', 1)</w:t>
-      </w:r>
-    </w:p>
-    <w:p>
-      <w:pPr>
-        <w:spacing w:after="0"/>
-        <w:rPr>
-          <w:rFonts w:ascii="Consolas" w:hAnsi="Consolas"/>
-        </w:rPr>
-      </w:pPr>
-    </w:p>
-    <w:p>
-      <w:pPr>
-        <w:spacing w:after="0"/>
-        <w:rPr>
-          <w:rFonts w:ascii="Consolas" w:hAnsi="Consolas"/>
-        </w:rPr>
-      </w:pPr>
-      <w:r>
-        <w:rPr>
-          <w:rFonts w:ascii="Consolas" w:hAnsi="Consolas"/>
-        </w:rPr>
-        <w:t xml:space="preserve">INSERT INTO </w:t>
-      </w:r>
-      <w:proofErr w:type="spellStart"/>
-      <w:proofErr w:type="gramStart"/>
-      <w:r>
-        <w:rPr>
-          <w:rFonts w:ascii="Consolas" w:hAnsi="Consolas"/>
-        </w:rPr>
-        <w:t>Funcionario</w:t>
-      </w:r>
-      <w:proofErr w:type="spellEnd"/>
-      <w:r>
-        <w:rPr>
-          <w:rFonts w:ascii="Consolas" w:hAnsi="Consolas"/>
-        </w:rPr>
-        <w:t>(</w:t>
-      </w:r>
-      <w:proofErr w:type="spellStart"/>
-      <w:r>
-        <w:rPr>
-          <w:rFonts w:ascii="Consolas" w:hAnsi="Consolas"/>
-        </w:rPr>
-        <w:t>numeroFuncionario</w:t>
-      </w:r>
-      <w:proofErr w:type="spellEnd"/>
-      <w:proofErr w:type="gramEnd"/>
-      <w:r>
-        <w:rPr>
-          <w:rFonts w:ascii="Consolas" w:hAnsi="Consolas"/>
-        </w:rPr>
-        <w:t xml:space="preserve">, </w:t>
-      </w:r>
-      <w:proofErr w:type="spellStart"/>
-      <w:r>
-        <w:rPr>
-          <w:rFonts w:ascii="Consolas" w:hAnsi="Consolas"/>
-        </w:rPr>
-        <w:t>idPessoa</w:t>
-      </w:r>
-      <w:proofErr w:type="spellEnd"/>
-      <w:r>
-        <w:rPr>
-          <w:rFonts w:ascii="Consolas" w:hAnsi="Consolas"/>
-        </w:rPr>
-        <w:t xml:space="preserve">, nome, idade, sexo, morada, NIF, </w:t>
-      </w:r>
-      <w:proofErr w:type="spellStart"/>
-      <w:r>
-        <w:rPr>
-          <w:rFonts w:ascii="Consolas" w:hAnsi="Consolas"/>
-        </w:rPr>
-        <w:t>funcao</w:t>
-      </w:r>
-      <w:proofErr w:type="spellEnd"/>
-      <w:r>
-        <w:rPr>
-          <w:rFonts w:ascii="Consolas" w:hAnsi="Consolas"/>
-        </w:rPr>
-        <w:t xml:space="preserve">, </w:t>
-      </w:r>
-      <w:proofErr w:type="spellStart"/>
-      <w:r>
-        <w:rPr>
-          <w:rFonts w:ascii="Consolas" w:hAnsi="Consolas"/>
-        </w:rPr>
-        <w:t>idEquipa</w:t>
-      </w:r>
-      <w:proofErr w:type="spellEnd"/>
-      <w:r>
-        <w:rPr>
-          <w:rFonts w:ascii="Consolas" w:hAnsi="Consolas"/>
-        </w:rPr>
-        <w:t>) VALUES(501, 7, 'Elias', 43, 'Masculino', 'Lisboa', 891234567, 'Enfermeiro', 1)</w:t>
-      </w:r>
-    </w:p>
-    <w:p>
-      <w:pPr>
-        <w:spacing w:after="0"/>
-        <w:rPr>
-          <w:rFonts w:ascii="Consolas" w:hAnsi="Consolas"/>
-        </w:rPr>
-      </w:pPr>
-    </w:p>
-    <w:p>
-      <w:pPr>
-        <w:spacing w:after="0"/>
-        <w:rPr>
-          <w:rFonts w:ascii="Consolas" w:hAnsi="Consolas"/>
-        </w:rPr>
-      </w:pPr>
-      <w:r>
-        <w:rPr>
-          <w:rFonts w:ascii="Consolas" w:hAnsi="Consolas"/>
-        </w:rPr>
-        <w:t xml:space="preserve">INSERT INTO </w:t>
-      </w:r>
-      <w:proofErr w:type="spellStart"/>
-      <w:proofErr w:type="gramStart"/>
-      <w:r>
-        <w:rPr>
-          <w:rFonts w:ascii="Consolas" w:hAnsi="Consolas"/>
-        </w:rPr>
-        <w:t>Funcionario</w:t>
-      </w:r>
-      <w:proofErr w:type="spellEnd"/>
-      <w:r>
-        <w:rPr>
-          <w:rFonts w:ascii="Consolas" w:hAnsi="Consolas"/>
-        </w:rPr>
-        <w:t>(</w:t>
-      </w:r>
-      <w:proofErr w:type="spellStart"/>
-      <w:r>
-        <w:rPr>
-          <w:rFonts w:ascii="Consolas" w:hAnsi="Consolas"/>
-        </w:rPr>
-        <w:t>numeroFuncionario</w:t>
-      </w:r>
-      <w:proofErr w:type="spellEnd"/>
-      <w:proofErr w:type="gramEnd"/>
-      <w:r>
-        <w:rPr>
-          <w:rFonts w:ascii="Consolas" w:hAnsi="Consolas"/>
-        </w:rPr>
-        <w:t xml:space="preserve">, </w:t>
-      </w:r>
-      <w:proofErr w:type="spellStart"/>
-      <w:r>
-        <w:rPr>
-          <w:rFonts w:ascii="Consolas" w:hAnsi="Consolas"/>
-        </w:rPr>
-        <w:t>idPessoa</w:t>
-      </w:r>
-      <w:proofErr w:type="spellEnd"/>
-      <w:r>
-        <w:rPr>
-          <w:rFonts w:ascii="Consolas" w:hAnsi="Consolas"/>
-        </w:rPr>
-        <w:t xml:space="preserve">, nome, idade, sexo, NIF, </w:t>
-      </w:r>
-      <w:proofErr w:type="spellStart"/>
-      <w:r>
-        <w:rPr>
-          <w:rFonts w:ascii="Consolas" w:hAnsi="Consolas"/>
-        </w:rPr>
-        <w:t>funcao</w:t>
-      </w:r>
-      <w:proofErr w:type="spellEnd"/>
-      <w:r>
-        <w:rPr>
-          <w:rFonts w:ascii="Consolas" w:hAnsi="Consolas"/>
-        </w:rPr>
-        <w:t xml:space="preserve">, </w:t>
-      </w:r>
-      <w:proofErr w:type="spellStart"/>
-      <w:r>
-        <w:rPr>
-          <w:rFonts w:ascii="Consolas" w:hAnsi="Consolas"/>
-        </w:rPr>
-        <w:t>idEquipa</w:t>
-      </w:r>
-      <w:proofErr w:type="spellEnd"/>
-      <w:r>
-        <w:rPr>
-          <w:rFonts w:ascii="Consolas" w:hAnsi="Consolas"/>
-        </w:rPr>
-        <w:t>) VALUES(502, 8, 'Hugo', 57, 'Masculino', 912345678, 'Administrativo', 1)</w:t>
-      </w:r>
-    </w:p>
-    <w:p>
-      <w:pPr>
-        <w:spacing w:after="0"/>
-        <w:rPr>
-          <w:rFonts w:ascii="Consolas" w:hAnsi="Consolas"/>
-        </w:rPr>
-      </w:pPr>
-    </w:p>
-    <w:p>
-      <w:pPr>
-        <w:spacing w:after="0"/>
-        <w:rPr>
-          <w:rFonts w:ascii="Consolas" w:hAnsi="Consolas"/>
-        </w:rPr>
-      </w:pPr>
-      <w:r>
-        <w:rPr>
-          <w:rFonts w:ascii="Consolas" w:hAnsi="Consolas"/>
-        </w:rPr>
-        <w:t xml:space="preserve">INSERT INTO </w:t>
-      </w:r>
-      <w:proofErr w:type="spellStart"/>
-      <w:proofErr w:type="gramStart"/>
-      <w:r>
-        <w:rPr>
-          <w:rFonts w:ascii="Consolas" w:hAnsi="Consolas"/>
-        </w:rPr>
-        <w:t>Funcionario</w:t>
-      </w:r>
-      <w:proofErr w:type="spellEnd"/>
-      <w:r>
-        <w:rPr>
-          <w:rFonts w:ascii="Consolas" w:hAnsi="Consolas"/>
-        </w:rPr>
-        <w:t>(</w:t>
-      </w:r>
-      <w:proofErr w:type="spellStart"/>
-      <w:r>
-        <w:rPr>
-          <w:rFonts w:ascii="Consolas" w:hAnsi="Consolas"/>
-        </w:rPr>
-        <w:t>numeroFuncionario</w:t>
-      </w:r>
-      <w:proofErr w:type="spellEnd"/>
-      <w:proofErr w:type="gramEnd"/>
-      <w:r>
-        <w:rPr>
-          <w:rFonts w:ascii="Consolas" w:hAnsi="Consolas"/>
-        </w:rPr>
-        <w:t xml:space="preserve">, </w:t>
-      </w:r>
-      <w:proofErr w:type="spellStart"/>
-      <w:r>
-        <w:rPr>
-          <w:rFonts w:ascii="Consolas" w:hAnsi="Consolas"/>
-        </w:rPr>
-        <w:t>idPessoa</w:t>
-      </w:r>
-      <w:proofErr w:type="spellEnd"/>
-      <w:r>
-        <w:rPr>
-          <w:rFonts w:ascii="Consolas" w:hAnsi="Consolas"/>
-        </w:rPr>
-        <w:t xml:space="preserve">, nome, idade, sexo, morada, NIF, </w:t>
-      </w:r>
-      <w:proofErr w:type="spellStart"/>
-      <w:r>
-        <w:rPr>
-          <w:rFonts w:ascii="Consolas" w:hAnsi="Consolas"/>
-        </w:rPr>
-        <w:t>funcao</w:t>
-      </w:r>
-      <w:proofErr w:type="spellEnd"/>
-      <w:r>
-        <w:rPr>
-          <w:rFonts w:ascii="Consolas" w:hAnsi="Consolas"/>
-        </w:rPr>
-        <w:t xml:space="preserve">, </w:t>
-      </w:r>
-      <w:proofErr w:type="spellStart"/>
-      <w:r>
-        <w:rPr>
-          <w:rFonts w:ascii="Consolas" w:hAnsi="Consolas"/>
-        </w:rPr>
-        <w:t>idEquipa</w:t>
-      </w:r>
-      <w:proofErr w:type="spellEnd"/>
-      <w:r>
-        <w:rPr>
-          <w:rFonts w:ascii="Consolas" w:hAnsi="Consolas"/>
-        </w:rPr>
-        <w:t>) VALUES(503, 9, '</w:t>
-      </w:r>
-      <w:proofErr w:type="spellStart"/>
-      <w:r>
-        <w:rPr>
-          <w:rFonts w:ascii="Consolas" w:hAnsi="Consolas"/>
-        </w:rPr>
-        <w:t>Ines</w:t>
-      </w:r>
-      <w:proofErr w:type="spellEnd"/>
-      <w:r>
-        <w:rPr>
-          <w:rFonts w:ascii="Consolas" w:hAnsi="Consolas"/>
-        </w:rPr>
-        <w:t>', 28, 'Feminino', 'Porto', 111111111, 'Administrativo', 1)</w:t>
-      </w:r>
-    </w:p>
-    <w:p>
-      <w:pPr>
-        <w:spacing w:after="0"/>
-        <w:rPr>
-          <w:rFonts w:ascii="Consolas" w:hAnsi="Consolas"/>
-        </w:rPr>
-      </w:pPr>
-    </w:p>
-    <w:p>
-      <w:pPr>
-        <w:spacing w:after="0"/>
-        <w:rPr>
-          <w:rFonts w:ascii="Consolas" w:hAnsi="Consolas"/>
-        </w:rPr>
-      </w:pPr>
-      <w:r>
-        <w:rPr>
-          <w:rFonts w:ascii="Consolas" w:hAnsi="Consolas"/>
-        </w:rPr>
-        <w:t xml:space="preserve">INSERT INTO </w:t>
-      </w:r>
-      <w:proofErr w:type="spellStart"/>
-      <w:proofErr w:type="gramStart"/>
-      <w:r>
-        <w:rPr>
-          <w:rFonts w:ascii="Consolas" w:hAnsi="Consolas"/>
-        </w:rPr>
-        <w:t>Funcionario</w:t>
-      </w:r>
-      <w:proofErr w:type="spellEnd"/>
-      <w:r>
-        <w:rPr>
-          <w:rFonts w:ascii="Consolas" w:hAnsi="Consolas"/>
-        </w:rPr>
-        <w:t>(</w:t>
-      </w:r>
-      <w:proofErr w:type="spellStart"/>
-      <w:r>
-        <w:rPr>
-          <w:rFonts w:ascii="Consolas" w:hAnsi="Consolas"/>
-        </w:rPr>
-        <w:t>numeroFuncionario</w:t>
-      </w:r>
-      <w:proofErr w:type="spellEnd"/>
-      <w:proofErr w:type="gramEnd"/>
-      <w:r>
-        <w:rPr>
-          <w:rFonts w:ascii="Consolas" w:hAnsi="Consolas"/>
-        </w:rPr>
-        <w:t xml:space="preserve">, </w:t>
-      </w:r>
-      <w:proofErr w:type="spellStart"/>
-      <w:r>
-        <w:rPr>
-          <w:rFonts w:ascii="Consolas" w:hAnsi="Consolas"/>
-        </w:rPr>
-        <w:t>idPessoa</w:t>
-      </w:r>
-      <w:proofErr w:type="spellEnd"/>
-      <w:r>
-        <w:rPr>
-          <w:rFonts w:ascii="Consolas" w:hAnsi="Consolas"/>
-        </w:rPr>
-        <w:t xml:space="preserve">, nome, idade, sexo, NIF, </w:t>
-      </w:r>
-      <w:proofErr w:type="spellStart"/>
-      <w:r>
-        <w:rPr>
-          <w:rFonts w:ascii="Consolas" w:hAnsi="Consolas"/>
-        </w:rPr>
-        <w:t>funcao</w:t>
-      </w:r>
-      <w:proofErr w:type="spellEnd"/>
-      <w:r>
-        <w:rPr>
-          <w:rFonts w:ascii="Consolas" w:hAnsi="Consolas"/>
-        </w:rPr>
-        <w:t xml:space="preserve">, </w:t>
-      </w:r>
-      <w:proofErr w:type="spellStart"/>
-      <w:r>
-        <w:rPr>
-          <w:rFonts w:ascii="Consolas" w:hAnsi="Consolas"/>
-        </w:rPr>
-        <w:t>idEquipa</w:t>
-      </w:r>
-      <w:proofErr w:type="spellEnd"/>
-      <w:r>
-        <w:rPr>
-          <w:rFonts w:ascii="Consolas" w:hAnsi="Consolas"/>
-        </w:rPr>
-        <w:t>) VALUES(504, 10, 'Joao', 42, 'Masculino', 222222222, '</w:t>
-      </w:r>
-      <w:proofErr w:type="spellStart"/>
-      <w:r>
-        <w:rPr>
-          <w:rFonts w:ascii="Consolas" w:hAnsi="Consolas"/>
-        </w:rPr>
-        <w:t>Tecnico</w:t>
-      </w:r>
-      <w:proofErr w:type="spellEnd"/>
-      <w:r>
-        <w:rPr>
-          <w:rFonts w:ascii="Consolas" w:hAnsi="Consolas"/>
-        </w:rPr>
-        <w:t>', 1)</w:t>
-      </w:r>
-    </w:p>
-    <w:p>
-      <w:pPr>
-        <w:spacing w:after="0"/>
-        <w:rPr>
-          <w:rFonts w:ascii="Consolas" w:hAnsi="Consolas"/>
-        </w:rPr>
-      </w:pPr>
-    </w:p>
-    <w:p>
-      <w:pPr>
-        <w:spacing w:after="0"/>
-        <w:rPr>
-          <w:rFonts w:ascii="Consolas" w:hAnsi="Consolas"/>
-        </w:rPr>
-      </w:pPr>
-      <w:r>
-        <w:rPr>
-          <w:rFonts w:ascii="Consolas" w:hAnsi="Consolas"/>
+      <w:proofErr w:type="spellStart"/>
+      <w:r>
+        <w:rPr>
+          <w:rFonts w:ascii="Consolas" w:hAnsi="Consolas"/>
+          <w:lang w:val="en-US"/>
+        </w:rPr>
+        <w:t>Vacina</w:t>
+      </w:r>
+      <w:proofErr w:type="spellEnd"/>
+      <w:r>
+        <w:rPr>
+          <w:rFonts w:ascii="Consolas" w:hAnsi="Consolas"/>
+          <w:lang w:val="en-US"/>
+        </w:rPr>
+        <w:t xml:space="preserve"> </w:t>
+      </w:r>
+      <w:proofErr w:type="gramStart"/>
+      <w:r>
+        <w:rPr>
+          <w:rFonts w:ascii="Consolas" w:hAnsi="Consolas"/>
+          <w:lang w:val="en-US"/>
+        </w:rPr>
+        <w:t>VALUES(</w:t>
+      </w:r>
+      <w:proofErr w:type="gramEnd"/>
+      <w:r>
+        <w:rPr>
+          <w:rFonts w:ascii="Consolas" w:hAnsi="Consolas"/>
+          <w:lang w:val="en-US"/>
+        </w:rPr>
+        <w:t>'</w:t>
+      </w:r>
+      <w:proofErr w:type="spellStart"/>
+      <w:r>
+        <w:rPr>
+          <w:rFonts w:ascii="Consolas" w:hAnsi="Consolas"/>
+          <w:lang w:val="en-US"/>
+        </w:rPr>
+        <w:t>Tetano</w:t>
+      </w:r>
+      <w:proofErr w:type="spellEnd"/>
+      <w:r>
+        <w:rPr>
+          <w:rFonts w:ascii="Consolas" w:hAnsi="Consolas"/>
+          <w:lang w:val="en-US"/>
+        </w:rPr>
+        <w:t>')</w:t>
+      </w:r>
+    </w:p>
+    <w:p>
+      <w:pPr>
+        <w:spacing w:after="0"/>
+        <w:rPr>
+          <w:rFonts w:ascii="Consolas" w:hAnsi="Consolas"/>
+          <w:lang w:val="en-US"/>
+        </w:rPr>
+      </w:pPr>
+    </w:p>
+    <w:p>
+      <w:pPr>
+        <w:spacing w:after="0"/>
+        <w:rPr>
+          <w:rFonts w:ascii="Consolas" w:hAnsi="Consolas"/>
+        </w:rPr>
+      </w:pPr>
+      <w:r>
+        <w:rPr>
+          <w:rFonts w:ascii="Consolas" w:hAnsi="Consolas"/>
+        </w:rPr>
+        <w:t xml:space="preserve">INSERT INTO Vacina </w:t>
+      </w:r>
+      <w:proofErr w:type="gramStart"/>
+      <w:r>
+        <w:rPr>
+          <w:rFonts w:ascii="Consolas" w:hAnsi="Consolas"/>
+        </w:rPr>
+        <w:t>VALUES('Hepatite'</w:t>
+      </w:r>
+      <w:proofErr w:type="gramEnd"/>
+      <w:r>
+        <w:rPr>
+          <w:rFonts w:ascii="Consolas" w:hAnsi="Consolas"/>
+        </w:rPr>
+        <w:t>)</w:t>
+      </w:r>
+    </w:p>
+    <w:p>
+      <w:pPr>
+        <w:spacing w:after="0"/>
+        <w:rPr>
+          <w:rFonts w:ascii="Consolas" w:hAnsi="Consolas"/>
+        </w:rPr>
+      </w:pPr>
+    </w:p>
+    <w:p>
+      <w:pPr>
+        <w:spacing w:after="0"/>
+        <w:rPr>
+          <w:rFonts w:ascii="Consolas" w:hAnsi="Consolas"/>
+        </w:rPr>
+      </w:pPr>
+    </w:p>
+    <w:p>
+      <w:pPr>
+        <w:spacing w:after="0"/>
+        <w:rPr>
+          <w:rFonts w:ascii="Consolas" w:hAnsi="Consolas"/>
+        </w:rPr>
+      </w:pPr>
+      <w:r>
+        <w:rPr>
+          <w:rFonts w:ascii="Consolas" w:hAnsi="Consolas"/>
+        </w:rPr>
+        <w:t xml:space="preserve">INSERT INTO Especialidade </w:t>
+      </w:r>
+      <w:proofErr w:type="gramStart"/>
+      <w:r>
+        <w:rPr>
+          <w:rFonts w:ascii="Consolas" w:hAnsi="Consolas"/>
+        </w:rPr>
+        <w:t>VALUES('</w:t>
+      </w:r>
+      <w:proofErr w:type="spellStart"/>
+      <w:r>
+        <w:rPr>
+          <w:rFonts w:ascii="Consolas" w:hAnsi="Consolas"/>
+        </w:rPr>
+        <w:t>Ortopedica</w:t>
+      </w:r>
+      <w:proofErr w:type="spellEnd"/>
+      <w:r>
+        <w:rPr>
+          <w:rFonts w:ascii="Consolas" w:hAnsi="Consolas"/>
+        </w:rPr>
+        <w:t>'</w:t>
+      </w:r>
+      <w:proofErr w:type="gramEnd"/>
+      <w:r>
+        <w:rPr>
+          <w:rFonts w:ascii="Consolas" w:hAnsi="Consolas"/>
+        </w:rPr>
+        <w:t>)</w:t>
+      </w:r>
+    </w:p>
+    <w:p>
+      <w:pPr>
+        <w:spacing w:after="0"/>
+        <w:rPr>
+          <w:rFonts w:ascii="Consolas" w:hAnsi="Consolas"/>
+        </w:rPr>
+      </w:pPr>
+    </w:p>
+    <w:p>
+      <w:pPr>
+        <w:spacing w:after="0"/>
+        <w:rPr>
+          <w:rFonts w:ascii="Consolas" w:hAnsi="Consolas"/>
+        </w:rPr>
+      </w:pPr>
+      <w:r>
+        <w:rPr>
+          <w:rFonts w:ascii="Consolas" w:hAnsi="Consolas"/>
+        </w:rPr>
+        <w:t xml:space="preserve">INSERT INTO Especialidade </w:t>
+      </w:r>
+      <w:proofErr w:type="gramStart"/>
+      <w:r>
+        <w:rPr>
+          <w:rFonts w:ascii="Consolas" w:hAnsi="Consolas"/>
+        </w:rPr>
+        <w:t>VALUES('</w:t>
+      </w:r>
+      <w:proofErr w:type="spellStart"/>
+      <w:r>
+        <w:rPr>
+          <w:rFonts w:ascii="Consolas" w:hAnsi="Consolas"/>
+        </w:rPr>
+        <w:t>Neurocirurgiao</w:t>
+      </w:r>
+      <w:proofErr w:type="spellEnd"/>
+      <w:r>
+        <w:rPr>
+          <w:rFonts w:ascii="Consolas" w:hAnsi="Consolas"/>
+        </w:rPr>
+        <w:t>'</w:t>
+      </w:r>
+      <w:proofErr w:type="gramEnd"/>
+      <w:r>
+        <w:rPr>
+          <w:rFonts w:ascii="Consolas" w:hAnsi="Consolas"/>
+        </w:rPr>
+        <w:t>)</w:t>
+      </w:r>
+    </w:p>
+    <w:p>
+      <w:pPr>
+        <w:spacing w:after="0"/>
+        <w:rPr>
+          <w:rFonts w:ascii="Consolas" w:hAnsi="Consolas"/>
+        </w:rPr>
+      </w:pPr>
+    </w:p>
+    <w:p>
+      <w:pPr>
+        <w:spacing w:after="0"/>
+        <w:rPr>
+          <w:rFonts w:ascii="Consolas" w:hAnsi="Consolas"/>
+          <w:lang w:val="en-US"/>
+        </w:rPr>
+      </w:pPr>
+      <w:r>
+        <w:rPr>
+          <w:rFonts w:ascii="Consolas" w:hAnsi="Consolas"/>
+          <w:lang w:val="en-US"/>
         </w:rPr>
         <w:lastRenderedPageBreak/>
         <w:t xml:space="preserve">INSERT INTO </w:t>
       </w:r>
       <w:proofErr w:type="spellStart"/>
-      <w:proofErr w:type="gramStart"/>
-      <w:r>
-        <w:rPr>
-          <w:rFonts w:ascii="Consolas" w:hAnsi="Consolas"/>
-        </w:rPr>
-        <w:t>Funcionario</w:t>
+      <w:r>
+        <w:rPr>
+          <w:rFonts w:ascii="Consolas" w:hAnsi="Consolas"/>
+          <w:lang w:val="en-US"/>
+        </w:rPr>
+        <w:t>SalaCirurgica</w:t>
+      </w:r>
+      <w:proofErr w:type="spellEnd"/>
+      <w:r>
+        <w:rPr>
+          <w:rFonts w:ascii="Consolas" w:hAnsi="Consolas"/>
+          <w:lang w:val="en-US"/>
+        </w:rPr>
+        <w:t xml:space="preserve"> </w:t>
+      </w:r>
+      <w:proofErr w:type="gramStart"/>
+      <w:r>
+        <w:rPr>
+          <w:rFonts w:ascii="Consolas" w:hAnsi="Consolas"/>
+          <w:lang w:val="en-US"/>
+        </w:rPr>
+        <w:t>VALUES(</w:t>
+      </w:r>
+      <w:proofErr w:type="gramEnd"/>
+      <w:r>
+        <w:rPr>
+          <w:rFonts w:ascii="Consolas" w:hAnsi="Consolas"/>
+          <w:lang w:val="en-US"/>
+        </w:rPr>
+        <w:t>2120,'B', 120)</w:t>
+      </w:r>
+    </w:p>
+    <w:p>
+      <w:pPr>
+        <w:spacing w:after="0"/>
+        <w:rPr>
+          <w:rFonts w:ascii="Consolas" w:hAnsi="Consolas"/>
+          <w:lang w:val="en-US"/>
+        </w:rPr>
+      </w:pPr>
+    </w:p>
+    <w:p>
+      <w:pPr>
+        <w:spacing w:after="0"/>
+        <w:rPr>
+          <w:rFonts w:ascii="Consolas" w:hAnsi="Consolas"/>
+          <w:lang w:val="en-US"/>
+        </w:rPr>
+      </w:pPr>
+      <w:r>
+        <w:rPr>
+          <w:rFonts w:ascii="Consolas" w:hAnsi="Consolas"/>
+          <w:lang w:val="en-US"/>
+        </w:rPr>
+        <w:t xml:space="preserve">INSERT INTO </w:t>
+      </w:r>
+      <w:proofErr w:type="spellStart"/>
+      <w:r>
+        <w:rPr>
+          <w:rFonts w:ascii="Consolas" w:hAnsi="Consolas"/>
+          <w:lang w:val="en-US"/>
+        </w:rPr>
+        <w:t>SalaCirurgica</w:t>
+      </w:r>
+      <w:proofErr w:type="spellEnd"/>
+      <w:r>
+        <w:rPr>
+          <w:rFonts w:ascii="Consolas" w:hAnsi="Consolas"/>
+          <w:lang w:val="en-US"/>
+        </w:rPr>
+        <w:t xml:space="preserve"> </w:t>
+      </w:r>
+      <w:proofErr w:type="gramStart"/>
+      <w:r>
+        <w:rPr>
+          <w:rFonts w:ascii="Consolas" w:hAnsi="Consolas"/>
+          <w:lang w:val="en-US"/>
+        </w:rPr>
+        <w:t>VALUES(</w:t>
+      </w:r>
+      <w:proofErr w:type="gramEnd"/>
+      <w:r>
+        <w:rPr>
+          <w:rFonts w:ascii="Consolas" w:hAnsi="Consolas"/>
+          <w:lang w:val="en-US"/>
+        </w:rPr>
+        <w:t>,3045'C', 45)</w:t>
+      </w:r>
+    </w:p>
+    <w:p>
+      <w:pPr>
+        <w:spacing w:after="0"/>
+        <w:rPr>
+          <w:rFonts w:ascii="Consolas" w:hAnsi="Consolas"/>
+          <w:lang w:val="en-US"/>
+        </w:rPr>
+      </w:pPr>
+    </w:p>
+    <w:p>
+      <w:pPr>
+        <w:spacing w:after="0"/>
+        <w:rPr>
+          <w:rFonts w:ascii="Consolas" w:hAnsi="Consolas"/>
+          <w:lang w:val="en-US"/>
+        </w:rPr>
+      </w:pPr>
+    </w:p>
+    <w:p>
+      <w:pPr>
+        <w:spacing w:after="0"/>
+        <w:rPr>
+          <w:rFonts w:ascii="Consolas" w:hAnsi="Consolas"/>
+        </w:rPr>
+      </w:pPr>
+      <w:r>
+        <w:rPr>
+          <w:rFonts w:ascii="Consolas" w:hAnsi="Consolas"/>
+        </w:rPr>
+        <w:t xml:space="preserve">INSERT INTO </w:t>
+      </w:r>
+      <w:proofErr w:type="spellStart"/>
+      <w:r>
+        <w:rPr>
+          <w:rFonts w:ascii="Consolas" w:hAnsi="Consolas"/>
+        </w:rPr>
+        <w:t>UtenteAlergia</w:t>
+      </w:r>
+      <w:proofErr w:type="spellEnd"/>
+      <w:r>
+        <w:rPr>
+          <w:rFonts w:ascii="Consolas" w:hAnsi="Consolas"/>
+        </w:rPr>
+        <w:t xml:space="preserve"> </w:t>
+      </w:r>
+      <w:proofErr w:type="gramStart"/>
+      <w:r>
+        <w:rPr>
+          <w:rFonts w:ascii="Consolas" w:hAnsi="Consolas"/>
+        </w:rPr>
+        <w:t>VALUES(1</w:t>
+      </w:r>
+      <w:proofErr w:type="gramEnd"/>
+      <w:r>
+        <w:rPr>
+          <w:rFonts w:ascii="Consolas" w:hAnsi="Consolas"/>
+        </w:rPr>
+        <w:t>, 1001)</w:t>
+      </w:r>
+    </w:p>
+    <w:p>
+      <w:pPr>
+        <w:spacing w:after="0"/>
+        <w:rPr>
+          <w:rFonts w:ascii="Consolas" w:hAnsi="Consolas"/>
+        </w:rPr>
+      </w:pPr>
+    </w:p>
+    <w:p>
+      <w:pPr>
+        <w:spacing w:after="0"/>
+        <w:rPr>
+          <w:rFonts w:ascii="Consolas" w:hAnsi="Consolas"/>
+          <w:lang w:val="en-US"/>
+        </w:rPr>
+      </w:pPr>
+      <w:r>
+        <w:rPr>
+          <w:rFonts w:ascii="Consolas" w:hAnsi="Consolas"/>
+          <w:lang w:val="en-US"/>
+        </w:rPr>
+        <w:t xml:space="preserve">INSERT INTO </w:t>
+      </w:r>
+      <w:proofErr w:type="spellStart"/>
+      <w:r>
+        <w:rPr>
+          <w:rFonts w:ascii="Consolas" w:hAnsi="Consolas"/>
+          <w:lang w:val="en-US"/>
+        </w:rPr>
+        <w:t>UtenteAlergia</w:t>
+      </w:r>
+      <w:proofErr w:type="spellEnd"/>
+      <w:r>
+        <w:rPr>
+          <w:rFonts w:ascii="Consolas" w:hAnsi="Consolas"/>
+          <w:lang w:val="en-US"/>
+        </w:rPr>
+        <w:t xml:space="preserve"> </w:t>
+      </w:r>
+      <w:proofErr w:type="gramStart"/>
+      <w:r>
+        <w:rPr>
+          <w:rFonts w:ascii="Consolas" w:hAnsi="Consolas"/>
+          <w:lang w:val="en-US"/>
+        </w:rPr>
+        <w:t>VALUES(</w:t>
+      </w:r>
+      <w:proofErr w:type="gramEnd"/>
+      <w:r>
+        <w:rPr>
+          <w:rFonts w:ascii="Consolas" w:hAnsi="Consolas"/>
+          <w:lang w:val="en-US"/>
+        </w:rPr>
+        <w:t>2, 1002)</w:t>
+      </w:r>
+    </w:p>
+    <w:p>
+      <w:pPr>
+        <w:spacing w:after="0"/>
+        <w:rPr>
+          <w:rFonts w:ascii="Consolas" w:hAnsi="Consolas"/>
+          <w:lang w:val="en-US"/>
+        </w:rPr>
+      </w:pPr>
+    </w:p>
+    <w:p>
+      <w:pPr>
+        <w:spacing w:after="0"/>
+        <w:rPr>
+          <w:rFonts w:ascii="Consolas" w:hAnsi="Consolas"/>
+          <w:lang w:val="en-US"/>
+        </w:rPr>
+      </w:pPr>
+      <w:r>
+        <w:rPr>
+          <w:rFonts w:ascii="Consolas" w:hAnsi="Consolas"/>
+          <w:lang w:val="en-US"/>
+        </w:rPr>
+        <w:t xml:space="preserve">INSERT INTO </w:t>
+      </w:r>
+      <w:proofErr w:type="spellStart"/>
+      <w:r>
+        <w:rPr>
+          <w:rFonts w:ascii="Consolas" w:hAnsi="Consolas"/>
+          <w:lang w:val="en-US"/>
+        </w:rPr>
+        <w:t>UtenteAlergia</w:t>
+      </w:r>
+      <w:proofErr w:type="spellEnd"/>
+      <w:r>
+        <w:rPr>
+          <w:rFonts w:ascii="Consolas" w:hAnsi="Consolas"/>
+          <w:lang w:val="en-US"/>
+        </w:rPr>
+        <w:t xml:space="preserve"> </w:t>
+      </w:r>
+      <w:proofErr w:type="gramStart"/>
+      <w:r>
+        <w:rPr>
+          <w:rFonts w:ascii="Consolas" w:hAnsi="Consolas"/>
+          <w:lang w:val="en-US"/>
+        </w:rPr>
+        <w:t>VALUES(</w:t>
+      </w:r>
+      <w:proofErr w:type="gramEnd"/>
+      <w:r>
+        <w:rPr>
+          <w:rFonts w:ascii="Consolas" w:hAnsi="Consolas"/>
+          <w:lang w:val="en-US"/>
+        </w:rPr>
+        <w:t>2, 1001)</w:t>
+      </w:r>
+    </w:p>
+    <w:p>
+      <w:pPr>
+        <w:spacing w:after="0"/>
+        <w:rPr>
+          <w:rFonts w:ascii="Consolas" w:hAnsi="Consolas"/>
+          <w:lang w:val="en-US"/>
+        </w:rPr>
+      </w:pPr>
+    </w:p>
+    <w:p>
+      <w:pPr>
+        <w:spacing w:after="0"/>
+        <w:rPr>
+          <w:rFonts w:ascii="Consolas" w:hAnsi="Consolas"/>
+          <w:lang w:val="en-US"/>
+        </w:rPr>
+      </w:pPr>
+    </w:p>
+    <w:p>
+      <w:pPr>
+        <w:spacing w:after="0"/>
+        <w:rPr>
+          <w:rFonts w:ascii="Consolas" w:hAnsi="Consolas"/>
+          <w:lang w:val="en-US"/>
+        </w:rPr>
+      </w:pPr>
+      <w:r>
+        <w:rPr>
+          <w:rFonts w:ascii="Consolas" w:hAnsi="Consolas"/>
+          <w:lang w:val="en-US"/>
+        </w:rPr>
+        <w:t xml:space="preserve">INSERT INTO </w:t>
+      </w:r>
+      <w:proofErr w:type="spellStart"/>
+      <w:r>
+        <w:rPr>
+          <w:rFonts w:ascii="Consolas" w:hAnsi="Consolas"/>
+          <w:lang w:val="en-US"/>
+        </w:rPr>
+        <w:t>UtenteVacina</w:t>
+      </w:r>
+      <w:proofErr w:type="spellEnd"/>
+      <w:r>
+        <w:rPr>
+          <w:rFonts w:ascii="Consolas" w:hAnsi="Consolas"/>
+          <w:lang w:val="en-US"/>
+        </w:rPr>
+        <w:t xml:space="preserve"> </w:t>
+      </w:r>
+      <w:proofErr w:type="gramStart"/>
+      <w:r>
+        <w:rPr>
+          <w:rFonts w:ascii="Consolas" w:hAnsi="Consolas"/>
+          <w:lang w:val="en-US"/>
+        </w:rPr>
+        <w:t>VALUES(</w:t>
+      </w:r>
+      <w:proofErr w:type="gramEnd"/>
+      <w:r>
+        <w:rPr>
+          <w:rFonts w:ascii="Consolas" w:hAnsi="Consolas"/>
+          <w:lang w:val="en-US"/>
+        </w:rPr>
+        <w:t>1, 1004)</w:t>
+      </w:r>
+    </w:p>
+    <w:p>
+      <w:pPr>
+        <w:spacing w:after="0"/>
+        <w:rPr>
+          <w:rFonts w:ascii="Consolas" w:hAnsi="Consolas"/>
+          <w:lang w:val="en-US"/>
+        </w:rPr>
+      </w:pPr>
+    </w:p>
+    <w:p>
+      <w:pPr>
+        <w:spacing w:after="0"/>
+        <w:rPr>
+          <w:rFonts w:ascii="Consolas" w:hAnsi="Consolas"/>
+          <w:lang w:val="en-US"/>
+        </w:rPr>
+      </w:pPr>
+      <w:r>
+        <w:rPr>
+          <w:rFonts w:ascii="Consolas" w:hAnsi="Consolas"/>
+          <w:lang w:val="en-US"/>
+        </w:rPr>
+        <w:t xml:space="preserve">INSERT INTO </w:t>
+      </w:r>
+      <w:proofErr w:type="spellStart"/>
+      <w:r>
+        <w:rPr>
+          <w:rFonts w:ascii="Consolas" w:hAnsi="Consolas"/>
+          <w:lang w:val="en-US"/>
+        </w:rPr>
+        <w:t>UtenteVacina</w:t>
+      </w:r>
+      <w:proofErr w:type="spellEnd"/>
+      <w:r>
+        <w:rPr>
+          <w:rFonts w:ascii="Consolas" w:hAnsi="Consolas"/>
+          <w:lang w:val="en-US"/>
+        </w:rPr>
+        <w:t xml:space="preserve"> </w:t>
+      </w:r>
+      <w:proofErr w:type="gramStart"/>
+      <w:r>
+        <w:rPr>
+          <w:rFonts w:ascii="Consolas" w:hAnsi="Consolas"/>
+          <w:lang w:val="en-US"/>
+        </w:rPr>
+        <w:t>VALUES(</w:t>
+      </w:r>
+      <w:proofErr w:type="gramEnd"/>
+      <w:r>
+        <w:rPr>
+          <w:rFonts w:ascii="Consolas" w:hAnsi="Consolas"/>
+          <w:lang w:val="en-US"/>
+        </w:rPr>
+        <w:t>1, 1003)</w:t>
+      </w:r>
+    </w:p>
+    <w:p>
+      <w:pPr>
+        <w:spacing w:after="0"/>
+        <w:rPr>
+          <w:rFonts w:ascii="Consolas" w:hAnsi="Consolas"/>
+          <w:lang w:val="en-US"/>
+        </w:rPr>
+      </w:pPr>
+    </w:p>
+    <w:p>
+      <w:pPr>
+        <w:spacing w:after="0"/>
+        <w:rPr>
+          <w:rFonts w:ascii="Consolas" w:hAnsi="Consolas"/>
+        </w:rPr>
+      </w:pPr>
+      <w:r>
+        <w:rPr>
+          <w:rFonts w:ascii="Consolas" w:hAnsi="Consolas"/>
+        </w:rPr>
+        <w:t xml:space="preserve">INSERT INTO </w:t>
+      </w:r>
+      <w:proofErr w:type="spellStart"/>
+      <w:r>
+        <w:rPr>
+          <w:rFonts w:ascii="Consolas" w:hAnsi="Consolas"/>
+        </w:rPr>
+        <w:t>UtenteVacina</w:t>
+      </w:r>
+      <w:proofErr w:type="spellEnd"/>
+      <w:r>
+        <w:rPr>
+          <w:rFonts w:ascii="Consolas" w:hAnsi="Consolas"/>
+        </w:rPr>
+        <w:t xml:space="preserve"> </w:t>
+      </w:r>
+      <w:proofErr w:type="gramStart"/>
+      <w:r>
+        <w:rPr>
+          <w:rFonts w:ascii="Consolas" w:hAnsi="Consolas"/>
+        </w:rPr>
+        <w:t>VALUES(2</w:t>
+      </w:r>
+      <w:proofErr w:type="gramEnd"/>
+      <w:r>
+        <w:rPr>
+          <w:rFonts w:ascii="Consolas" w:hAnsi="Consolas"/>
+        </w:rPr>
+        <w:t>, 1000)</w:t>
+      </w:r>
+    </w:p>
+    <w:p>
+      <w:pPr>
+        <w:spacing w:after="0"/>
+        <w:rPr>
+          <w:rFonts w:ascii="Consolas" w:hAnsi="Consolas"/>
+        </w:rPr>
+      </w:pPr>
+    </w:p>
+    <w:p>
+      <w:pPr>
+        <w:spacing w:after="0"/>
+        <w:rPr>
+          <w:rStyle w:val="nfaseIntenso"/>
+        </w:rPr>
+      </w:pPr>
+    </w:p>
+    <w:p>
+      <w:pPr>
+        <w:spacing w:after="0"/>
+        <w:rPr>
+          <w:rFonts w:ascii="Consolas" w:hAnsi="Consolas"/>
+          <w:lang w:val="en-US"/>
+        </w:rPr>
+      </w:pPr>
+      <w:r>
+        <w:rPr>
+          <w:rFonts w:ascii="Consolas" w:hAnsi="Consolas"/>
+          <w:lang w:val="en-US"/>
+        </w:rPr>
+        <w:t xml:space="preserve">INSERT INTO </w:t>
+      </w:r>
+      <w:proofErr w:type="spellStart"/>
+      <w:r>
+        <w:rPr>
+          <w:rFonts w:ascii="Consolas" w:hAnsi="Consolas"/>
+          <w:lang w:val="en-US"/>
+        </w:rPr>
+        <w:t>EquipaUrgencia</w:t>
+      </w:r>
+      <w:proofErr w:type="spellEnd"/>
+      <w:r>
+        <w:rPr>
+          <w:rFonts w:ascii="Consolas" w:hAnsi="Consolas"/>
+          <w:lang w:val="en-US"/>
+        </w:rPr>
+        <w:t xml:space="preserve"> </w:t>
+      </w:r>
+      <w:proofErr w:type="gramStart"/>
+      <w:r>
+        <w:rPr>
+          <w:rFonts w:ascii="Consolas" w:hAnsi="Consolas"/>
+          <w:lang w:val="en-US"/>
+        </w:rPr>
+        <w:t>VALUES(</w:t>
+      </w:r>
+      <w:proofErr w:type="gramEnd"/>
+      <w:r>
+        <w:rPr>
+          <w:rFonts w:ascii="Consolas" w:hAnsi="Consolas"/>
+          <w:lang w:val="en-US"/>
+        </w:rPr>
+        <w:t>'22-04-2016', '25-04-2016', 512)</w:t>
+      </w:r>
+    </w:p>
+    <w:p>
+      <w:pPr>
+        <w:spacing w:after="0"/>
+        <w:rPr>
+          <w:rFonts w:ascii="Consolas" w:hAnsi="Consolas"/>
+          <w:lang w:val="en-US"/>
+        </w:rPr>
+      </w:pPr>
+    </w:p>
+    <w:p>
+      <w:pPr>
+        <w:spacing w:after="0"/>
+        <w:rPr>
+          <w:rFonts w:ascii="Consolas" w:hAnsi="Consolas"/>
+          <w:lang w:val="en-US"/>
+        </w:rPr>
+      </w:pPr>
+      <w:r>
+        <w:rPr>
+          <w:rFonts w:ascii="Consolas" w:hAnsi="Consolas"/>
+          <w:lang w:val="en-US"/>
+        </w:rPr>
+        <w:t xml:space="preserve">INSERT INTO </w:t>
+      </w:r>
+      <w:proofErr w:type="spellStart"/>
+      <w:r>
+        <w:rPr>
+          <w:rFonts w:ascii="Consolas" w:hAnsi="Consolas"/>
+          <w:lang w:val="en-US"/>
+        </w:rPr>
+        <w:t>EquipaUrgencia</w:t>
+      </w:r>
+      <w:proofErr w:type="spellEnd"/>
+      <w:r>
+        <w:rPr>
+          <w:rFonts w:ascii="Consolas" w:hAnsi="Consolas"/>
+          <w:lang w:val="en-US"/>
+        </w:rPr>
+        <w:t xml:space="preserve"> </w:t>
+      </w:r>
+      <w:proofErr w:type="gramStart"/>
+      <w:r>
+        <w:rPr>
+          <w:rFonts w:ascii="Consolas" w:hAnsi="Consolas"/>
+          <w:lang w:val="en-US"/>
+        </w:rPr>
+        <w:t>VALUES(</w:t>
+      </w:r>
+      <w:proofErr w:type="gramEnd"/>
+      <w:r>
+        <w:rPr>
+          <w:rFonts w:ascii="Consolas" w:hAnsi="Consolas"/>
+          <w:lang w:val="en-US"/>
+        </w:rPr>
+        <w:t>'26-04-2016', '28-04-2016', 510)</w:t>
+      </w:r>
+    </w:p>
+    <w:p>
+      <w:pPr>
+        <w:spacing w:after="0"/>
+        <w:rPr>
+          <w:rStyle w:val="nfaseIntenso"/>
+        </w:rPr>
+      </w:pPr>
+    </w:p>
+    <w:p>
+      <w:pPr>
+        <w:spacing w:after="0"/>
+        <w:rPr>
+          <w:rStyle w:val="nfaseIntenso"/>
+        </w:rPr>
+      </w:pPr>
+    </w:p>
+    <w:p>
+      <w:pPr>
+        <w:spacing w:after="0"/>
+        <w:rPr>
+          <w:rFonts w:ascii="Consolas" w:hAnsi="Consolas"/>
+        </w:rPr>
+      </w:pPr>
+      <w:r>
+        <w:rPr>
+          <w:rFonts w:ascii="Consolas" w:hAnsi="Consolas"/>
+        </w:rPr>
+        <w:t xml:space="preserve">INSERT INTO </w:t>
+      </w:r>
+      <w:proofErr w:type="spellStart"/>
+      <w:proofErr w:type="gramStart"/>
+      <w:r>
+        <w:rPr>
+          <w:rFonts w:ascii="Consolas" w:hAnsi="Consolas"/>
+        </w:rPr>
+        <w:t>Inscricao</w:t>
       </w:r>
       <w:proofErr w:type="spellEnd"/>
       <w:r>
@@ -7940,10 +9744,38 @@
         <w:rPr>
           <w:rFonts w:ascii="Consolas" w:hAnsi="Consolas"/>
         </w:rPr>
+        <w:t>urgenciaID</w:t>
+      </w:r>
+      <w:proofErr w:type="spellEnd"/>
+      <w:proofErr w:type="gramEnd"/>
+      <w:r>
+        <w:rPr>
+          <w:rFonts w:ascii="Consolas" w:hAnsi="Consolas"/>
+        </w:rPr>
+        <w:t xml:space="preserve">, </w:t>
+      </w:r>
+      <w:proofErr w:type="spellStart"/>
+      <w:r>
+        <w:rPr>
+          <w:rFonts w:ascii="Consolas" w:hAnsi="Consolas"/>
+        </w:rPr>
+        <w:t>numeroUtente</w:t>
+      </w:r>
+      <w:proofErr w:type="spellEnd"/>
+      <w:r>
+        <w:rPr>
+          <w:rFonts w:ascii="Consolas" w:hAnsi="Consolas"/>
+        </w:rPr>
+        <w:t xml:space="preserve">, </w:t>
+      </w:r>
+      <w:proofErr w:type="spellStart"/>
+      <w:r>
+        <w:rPr>
+          <w:rFonts w:ascii="Consolas" w:hAnsi="Consolas"/>
+        </w:rPr>
         <w:t>numeroFuncionario</w:t>
       </w:r>
       <w:proofErr w:type="spellEnd"/>
-      <w:proofErr w:type="gramEnd"/>
       <w:r>
         <w:rPr>
           <w:rFonts w:ascii="Consolas" w:hAnsi="Consolas"/>
@@ -7955,28 +9787,14 @@
         <w:rPr>
           <w:rFonts w:ascii="Consolas" w:hAnsi="Consolas"/>
         </w:rPr>
-        <w:t>idPessoa</w:t>
-      </w:r>
-      <w:proofErr w:type="spellEnd"/>
-      <w:r>
-        <w:rPr>
-          <w:rFonts w:ascii="Consolas" w:hAnsi="Consolas"/>
-        </w:rPr>
-        <w:t xml:space="preserve">, nome, idade, sexo, NIF, </w:t>
-      </w:r>
-      <w:proofErr w:type="spellStart"/>
-      <w:r>
-        <w:rPr>
-          <w:rFonts w:ascii="Consolas" w:hAnsi="Consolas"/>
-        </w:rPr>
-        <w:t>funcao</w:t>
-      </w:r>
-      <w:proofErr w:type="spellEnd"/>
-      <w:r>
-        <w:rPr>
-          <w:rFonts w:ascii="Consolas" w:hAnsi="Consolas"/>
-        </w:rPr>
-        <w:t>) VALUES(505, 11, 'Liliana', 27, 'Feminino', 333333333, 'Administrativo')</w:t>
+        <w:t>horaEntrada</w:t>
+      </w:r>
+      <w:proofErr w:type="spellEnd"/>
+      <w:r>
+        <w:rPr>
+          <w:rFonts w:ascii="Consolas" w:hAnsi="Consolas"/>
+        </w:rPr>
+        <w:t>) VALUES(1, 1000, 502, '21-04-2016')</w:t>
       </w:r>
     </w:p>
     <w:p>
@@ -8006,7 +9824,7 @@
         <w:rPr>
           <w:rFonts w:ascii="Consolas" w:hAnsi="Consolas"/>
         </w:rPr>
-        <w:t>Funcionario</w:t>
+        <w:t>Inscricao</w:t>
       </w:r>
       <w:proofErr w:type="spellEnd"/>
       <w:r>
@@ -8020,10 +9838,38 @@
         <w:rPr>
           <w:rFonts w:ascii="Consolas" w:hAnsi="Consolas"/>
         </w:rPr>
+        <w:t>urgenciaID</w:t>
+      </w:r>
+      <w:proofErr w:type="spellEnd"/>
+      <w:proofErr w:type="gramEnd"/>
+      <w:r>
+        <w:rPr>
+          <w:rFonts w:ascii="Consolas" w:hAnsi="Consolas"/>
+        </w:rPr>
+        <w:t xml:space="preserve">, </w:t>
+      </w:r>
+      <w:proofErr w:type="spellStart"/>
+      <w:r>
+        <w:rPr>
+          <w:rFonts w:ascii="Consolas" w:hAnsi="Consolas"/>
+        </w:rPr>
+        <w:t>numeroUtente</w:t>
+      </w:r>
+      <w:proofErr w:type="spellEnd"/>
+      <w:r>
+        <w:rPr>
+          <w:rFonts w:ascii="Consolas" w:hAnsi="Consolas"/>
+        </w:rPr>
+        <w:t xml:space="preserve">, </w:t>
+      </w:r>
+      <w:proofErr w:type="spellStart"/>
+      <w:r>
+        <w:rPr>
+          <w:rFonts w:ascii="Consolas" w:hAnsi="Consolas"/>
+        </w:rPr>
         <w:t>numeroFuncionario</w:t>
       </w:r>
       <w:proofErr w:type="spellEnd"/>
-      <w:proofErr w:type="gramEnd"/>
       <w:r>
         <w:rPr>
           <w:rFonts w:ascii="Consolas" w:hAnsi="Consolas"/>
@@ -8035,28 +9881,14 @@
         <w:rPr>
           <w:rFonts w:ascii="Consolas" w:hAnsi="Consolas"/>
         </w:rPr>
-        <w:t>idPessoa</w:t>
-      </w:r>
-      <w:proofErr w:type="spellEnd"/>
-      <w:r>
-        <w:rPr>
-          <w:rFonts w:ascii="Consolas" w:hAnsi="Consolas"/>
-        </w:rPr>
-        <w:t xml:space="preserve">, nome, idade, sexo, NIF, </w:t>
-      </w:r>
-      <w:proofErr w:type="spellStart"/>
-      <w:r>
-        <w:rPr>
-          <w:rFonts w:ascii="Consolas" w:hAnsi="Consolas"/>
-        </w:rPr>
-        <w:t>funcao</w:t>
-      </w:r>
-      <w:proofErr w:type="spellEnd"/>
-      <w:r>
-        <w:rPr>
-          <w:rFonts w:ascii="Consolas" w:hAnsi="Consolas"/>
-        </w:rPr>
-        <w:t>) VALUES(506, 12, 'Manuel', 43, 'Masculino', 444444444, 'Enfermeiro')</w:t>
+        <w:t>horaEntrada</w:t>
+      </w:r>
+      <w:proofErr w:type="spellEnd"/>
+      <w:r>
+        <w:rPr>
+          <w:rFonts w:ascii="Consolas" w:hAnsi="Consolas"/>
+        </w:rPr>
+        <w:t>) VALUES(2, 1001, 502, '22-04-2016')</w:t>
       </w:r>
     </w:p>
     <w:p>
@@ -8086,7 +9918,7 @@
         <w:rPr>
           <w:rFonts w:ascii="Consolas" w:hAnsi="Consolas"/>
         </w:rPr>
-        <w:t>Funcionario</w:t>
+        <w:t>Inscricao</w:t>
       </w:r>
       <w:proofErr w:type="spellEnd"/>
       <w:r>
@@ -8100,10 +9932,38 @@
         <w:rPr>
           <w:rFonts w:ascii="Consolas" w:hAnsi="Consolas"/>
         </w:rPr>
+        <w:t>urgenciaID</w:t>
+      </w:r>
+      <w:proofErr w:type="spellEnd"/>
+      <w:proofErr w:type="gramEnd"/>
+      <w:r>
+        <w:rPr>
+          <w:rFonts w:ascii="Consolas" w:hAnsi="Consolas"/>
+        </w:rPr>
+        <w:t xml:space="preserve">, </w:t>
+      </w:r>
+      <w:proofErr w:type="spellStart"/>
+      <w:r>
+        <w:rPr>
+          <w:rFonts w:ascii="Consolas" w:hAnsi="Consolas"/>
+        </w:rPr>
+        <w:t>numeroUtente</w:t>
+      </w:r>
+      <w:proofErr w:type="spellEnd"/>
+      <w:r>
+        <w:rPr>
+          <w:rFonts w:ascii="Consolas" w:hAnsi="Consolas"/>
+        </w:rPr>
+        <w:t xml:space="preserve">, </w:t>
+      </w:r>
+      <w:proofErr w:type="spellStart"/>
+      <w:r>
+        <w:rPr>
+          <w:rFonts w:ascii="Consolas" w:hAnsi="Consolas"/>
+        </w:rPr>
         <w:t>numeroFuncionario</w:t>
       </w:r>
       <w:proofErr w:type="spellEnd"/>
-      <w:proofErr w:type="gramEnd"/>
       <w:r>
         <w:rPr>
           <w:rFonts w:ascii="Consolas" w:hAnsi="Consolas"/>
@@ -8115,23 +9975,61 @@
         <w:rPr>
           <w:rFonts w:ascii="Consolas" w:hAnsi="Consolas"/>
         </w:rPr>
-        <w:t>idPessoa</w:t>
-      </w:r>
-      <w:proofErr w:type="spellEnd"/>
-      <w:r>
-        <w:rPr>
-          <w:rFonts w:ascii="Consolas" w:hAnsi="Consolas"/>
-        </w:rPr>
-        <w:t xml:space="preserve">, nome, idade, sexo, NIF, </w:t>
-      </w:r>
-      <w:proofErr w:type="spellStart"/>
-      <w:r>
-        <w:rPr>
-          <w:rFonts w:ascii="Consolas" w:hAnsi="Consolas"/>
-        </w:rPr>
-        <w:t>funcao</w:t>
-      </w:r>
-      <w:proofErr w:type="spellEnd"/>
+        <w:t>horaEntrada</w:t>
+      </w:r>
+      <w:proofErr w:type="spellEnd"/>
+      <w:r>
+        <w:rPr>
+          <w:rFonts w:ascii="Consolas" w:hAnsi="Consolas"/>
+        </w:rPr>
+        <w:t>) VALUES(3, 1003, 503, '24-04-2016')</w:t>
+      </w:r>
+    </w:p>
+    <w:p>
+      <w:pPr>
+        <w:spacing w:after="0"/>
+        <w:rPr>
+          <w:rFonts w:ascii="Consolas" w:hAnsi="Consolas"/>
+        </w:rPr>
+      </w:pPr>
+    </w:p>
+    <w:p>
+      <w:pPr>
+        <w:spacing w:after="0"/>
+        <w:rPr>
+          <w:rFonts w:ascii="Consolas" w:hAnsi="Consolas"/>
+        </w:rPr>
+      </w:pPr>
+      <w:r>
+        <w:rPr>
+          <w:rFonts w:ascii="Consolas" w:hAnsi="Consolas"/>
+        </w:rPr>
+        <w:t xml:space="preserve">INSERT INTO </w:t>
+      </w:r>
+      <w:proofErr w:type="spellStart"/>
+      <w:proofErr w:type="gramStart"/>
+      <w:r>
+        <w:rPr>
+          <w:rFonts w:ascii="Consolas" w:hAnsi="Consolas"/>
+        </w:rPr>
+        <w:t>Inscricao</w:t>
+      </w:r>
+      <w:proofErr w:type="spellEnd"/>
+      <w:r>
+        <w:rPr>
+          <w:rFonts w:ascii="Consolas" w:hAnsi="Consolas"/>
+        </w:rPr>
+        <w:t>(</w:t>
+      </w:r>
+      <w:proofErr w:type="spellStart"/>
+      <w:r>
+        <w:rPr>
+          <w:rFonts w:ascii="Consolas" w:hAnsi="Consolas"/>
+        </w:rPr>
+        <w:t>urgenciaID</w:t>
+      </w:r>
+      <w:proofErr w:type="spellEnd"/>
+      <w:proofErr w:type="gramEnd"/>
       <w:r>
         <w:rPr>
           <w:rFonts w:ascii="Consolas" w:hAnsi="Consolas"/>
@@ -8143,14 +10041,42 @@
         <w:rPr>
           <w:rFonts w:ascii="Consolas" w:hAnsi="Consolas"/>
         </w:rPr>
-        <w:t>idEquipa</w:t>
-      </w:r>
-      <w:proofErr w:type="spellEnd"/>
-      <w:r>
-        <w:rPr>
-          <w:rFonts w:ascii="Consolas" w:hAnsi="Consolas"/>
-        </w:rPr>
-        <w:t>) VALUES(507, 13, 'Nuno', 57, 'Masculino', 555555555, 'Administrativo', 2)</w:t>
+        <w:t>numeroUtente</w:t>
+      </w:r>
+      <w:proofErr w:type="spellEnd"/>
+      <w:r>
+        <w:rPr>
+          <w:rFonts w:ascii="Consolas" w:hAnsi="Consolas"/>
+        </w:rPr>
+        <w:t xml:space="preserve">, </w:t>
+      </w:r>
+      <w:proofErr w:type="spellStart"/>
+      <w:r>
+        <w:rPr>
+          <w:rFonts w:ascii="Consolas" w:hAnsi="Consolas"/>
+        </w:rPr>
+        <w:t>numeroFuncionario</w:t>
+      </w:r>
+      <w:proofErr w:type="spellEnd"/>
+      <w:r>
+        <w:rPr>
+          <w:rFonts w:ascii="Consolas" w:hAnsi="Consolas"/>
+        </w:rPr>
+        <w:t xml:space="preserve">, </w:t>
+      </w:r>
+      <w:proofErr w:type="spellStart"/>
+      <w:r>
+        <w:rPr>
+          <w:rFonts w:ascii="Consolas" w:hAnsi="Consolas"/>
+        </w:rPr>
+        <w:t>horaEntrada</w:t>
+      </w:r>
+      <w:proofErr w:type="spellEnd"/>
+      <w:r>
+        <w:rPr>
+          <w:rFonts w:ascii="Consolas" w:hAnsi="Consolas"/>
+        </w:rPr>
+        <w:t>) VALUES(4, 1004, 507, '27-04-2016')</w:t>
       </w:r>
     </w:p>
     <w:p>
@@ -8180,7 +10106,7 @@
         <w:rPr>
           <w:rFonts w:ascii="Consolas" w:hAnsi="Consolas"/>
         </w:rPr>
-        <w:t>Funcionario</w:t>
+        <w:t>Inscricao</w:t>
       </w:r>
       <w:proofErr w:type="spellEnd"/>
       <w:r>
@@ -8194,10 +10120,38 @@
         <w:rPr>
           <w:rFonts w:ascii="Consolas" w:hAnsi="Consolas"/>
         </w:rPr>
+        <w:t>urgenciaID</w:t>
+      </w:r>
+      <w:proofErr w:type="spellEnd"/>
+      <w:proofErr w:type="gramEnd"/>
+      <w:r>
+        <w:rPr>
+          <w:rFonts w:ascii="Consolas" w:hAnsi="Consolas"/>
+        </w:rPr>
+        <w:t xml:space="preserve">, </w:t>
+      </w:r>
+      <w:proofErr w:type="spellStart"/>
+      <w:r>
+        <w:rPr>
+          <w:rFonts w:ascii="Consolas" w:hAnsi="Consolas"/>
+        </w:rPr>
+        <w:t>numeroUtente</w:t>
+      </w:r>
+      <w:proofErr w:type="spellEnd"/>
+      <w:r>
+        <w:rPr>
+          <w:rFonts w:ascii="Consolas" w:hAnsi="Consolas"/>
+        </w:rPr>
+        <w:t xml:space="preserve">, </w:t>
+      </w:r>
+      <w:proofErr w:type="spellStart"/>
+      <w:r>
+        <w:rPr>
+          <w:rFonts w:ascii="Consolas" w:hAnsi="Consolas"/>
+        </w:rPr>
         <w:t>numeroFuncionario</w:t>
       </w:r>
       <w:proofErr w:type="spellEnd"/>
-      <w:proofErr w:type="gramEnd"/>
       <w:r>
         <w:rPr>
           <w:rFonts w:ascii="Consolas" w:hAnsi="Consolas"/>
@@ -8209,1591 +10163,6 @@
         <w:rPr>
           <w:rFonts w:ascii="Consolas" w:hAnsi="Consolas"/>
         </w:rPr>
-        <w:t>idPessoa</w:t>
-      </w:r>
-      <w:proofErr w:type="spellEnd"/>
-      <w:r>
-        <w:rPr>
-          <w:rFonts w:ascii="Consolas" w:hAnsi="Consolas"/>
-        </w:rPr>
-        <w:t xml:space="preserve">, nome, idade, sexo, morada, NIF, </w:t>
-      </w:r>
-      <w:proofErr w:type="spellStart"/>
-      <w:r>
-        <w:rPr>
-          <w:rFonts w:ascii="Consolas" w:hAnsi="Consolas"/>
-        </w:rPr>
-        <w:t>funcao</w:t>
-      </w:r>
-      <w:proofErr w:type="spellEnd"/>
-      <w:r>
-        <w:rPr>
-          <w:rFonts w:ascii="Consolas" w:hAnsi="Consolas"/>
-        </w:rPr>
-        <w:t xml:space="preserve">, </w:t>
-      </w:r>
-      <w:proofErr w:type="spellStart"/>
-      <w:r>
-        <w:rPr>
-          <w:rFonts w:ascii="Consolas" w:hAnsi="Consolas"/>
-        </w:rPr>
-        <w:t>idEquipa</w:t>
-      </w:r>
-      <w:proofErr w:type="spellEnd"/>
-      <w:r>
-        <w:rPr>
-          <w:rFonts w:ascii="Consolas" w:hAnsi="Consolas"/>
-        </w:rPr>
-        <w:t>) VALUES(508, 14, '</w:t>
-      </w:r>
-      <w:proofErr w:type="spellStart"/>
-      <w:r>
-        <w:rPr>
-          <w:rFonts w:ascii="Consolas" w:hAnsi="Consolas"/>
-        </w:rPr>
-        <w:t>Otavio</w:t>
-      </w:r>
-      <w:proofErr w:type="spellEnd"/>
-      <w:r>
-        <w:rPr>
-          <w:rFonts w:ascii="Consolas" w:hAnsi="Consolas"/>
-        </w:rPr>
-        <w:t>', 28, 'Masculino', 'Porto', 666666666, 'Enfermeiro', 2)</w:t>
-      </w:r>
-    </w:p>
-    <w:p>
-      <w:pPr>
-        <w:spacing w:after="0"/>
-        <w:rPr>
-          <w:rFonts w:ascii="Consolas" w:hAnsi="Consolas"/>
-        </w:rPr>
-      </w:pPr>
-    </w:p>
-    <w:p>
-      <w:pPr>
-        <w:spacing w:after="0"/>
-        <w:rPr>
-          <w:rFonts w:ascii="Consolas" w:hAnsi="Consolas"/>
-        </w:rPr>
-      </w:pPr>
-      <w:r>
-        <w:rPr>
-          <w:rFonts w:ascii="Consolas" w:hAnsi="Consolas"/>
-        </w:rPr>
-        <w:t xml:space="preserve">INSERT INTO </w:t>
-      </w:r>
-      <w:proofErr w:type="spellStart"/>
-      <w:proofErr w:type="gramStart"/>
-      <w:r>
-        <w:rPr>
-          <w:rFonts w:ascii="Consolas" w:hAnsi="Consolas"/>
-        </w:rPr>
-        <w:t>Funcionario</w:t>
-      </w:r>
-      <w:proofErr w:type="spellEnd"/>
-      <w:r>
-        <w:rPr>
-          <w:rFonts w:ascii="Consolas" w:hAnsi="Consolas"/>
-        </w:rPr>
-        <w:t>(</w:t>
-      </w:r>
-      <w:proofErr w:type="spellStart"/>
-      <w:r>
-        <w:rPr>
-          <w:rFonts w:ascii="Consolas" w:hAnsi="Consolas"/>
-        </w:rPr>
-        <w:t>numeroFuncionario</w:t>
-      </w:r>
-      <w:proofErr w:type="spellEnd"/>
-      <w:proofErr w:type="gramEnd"/>
-      <w:r>
-        <w:rPr>
-          <w:rFonts w:ascii="Consolas" w:hAnsi="Consolas"/>
-        </w:rPr>
-        <w:t xml:space="preserve">, </w:t>
-      </w:r>
-      <w:proofErr w:type="spellStart"/>
-      <w:r>
-        <w:rPr>
-          <w:rFonts w:ascii="Consolas" w:hAnsi="Consolas"/>
-        </w:rPr>
-        <w:t>idPessoa</w:t>
-      </w:r>
-      <w:proofErr w:type="spellEnd"/>
-      <w:r>
-        <w:rPr>
-          <w:rFonts w:ascii="Consolas" w:hAnsi="Consolas"/>
-        </w:rPr>
-        <w:t xml:space="preserve">, nome, idade, sexo, NIF, </w:t>
-      </w:r>
-      <w:proofErr w:type="spellStart"/>
-      <w:r>
-        <w:rPr>
-          <w:rFonts w:ascii="Consolas" w:hAnsi="Consolas"/>
-        </w:rPr>
-        <w:t>funcao</w:t>
-      </w:r>
-      <w:proofErr w:type="spellEnd"/>
-      <w:r>
-        <w:rPr>
-          <w:rFonts w:ascii="Consolas" w:hAnsi="Consolas"/>
-        </w:rPr>
-        <w:t xml:space="preserve">, </w:t>
-      </w:r>
-      <w:proofErr w:type="spellStart"/>
-      <w:r>
-        <w:rPr>
-          <w:rFonts w:ascii="Consolas" w:hAnsi="Consolas"/>
-        </w:rPr>
-        <w:t>idEquipa</w:t>
-      </w:r>
-      <w:proofErr w:type="spellEnd"/>
-      <w:r>
-        <w:rPr>
-          <w:rFonts w:ascii="Consolas" w:hAnsi="Consolas"/>
-        </w:rPr>
-        <w:t>) VALUES(509, 15, 'Paulo', 42, 'Masculino', 777777777, '</w:t>
-      </w:r>
-      <w:proofErr w:type="spellStart"/>
-      <w:r>
-        <w:rPr>
-          <w:rFonts w:ascii="Consolas" w:hAnsi="Consolas"/>
-        </w:rPr>
-        <w:t>Tecnico</w:t>
-      </w:r>
-      <w:proofErr w:type="spellEnd"/>
-      <w:r>
-        <w:rPr>
-          <w:rFonts w:ascii="Consolas" w:hAnsi="Consolas"/>
-        </w:rPr>
-        <w:t>', 2)</w:t>
-      </w:r>
-    </w:p>
-    <w:p>
-      <w:pPr>
-        <w:spacing w:after="0"/>
-        <w:rPr>
-          <w:rFonts w:ascii="Consolas" w:hAnsi="Consolas"/>
-        </w:rPr>
-      </w:pPr>
-    </w:p>
-    <w:p>
-      <w:pPr>
-        <w:spacing w:after="0"/>
-        <w:rPr>
-          <w:rFonts w:ascii="Consolas" w:hAnsi="Consolas"/>
-        </w:rPr>
-      </w:pPr>
-      <w:r>
-        <w:rPr>
-          <w:rFonts w:ascii="Consolas" w:hAnsi="Consolas"/>
-        </w:rPr>
-        <w:t xml:space="preserve">INSERT INTO </w:t>
-      </w:r>
-      <w:proofErr w:type="gramStart"/>
-      <w:r>
-        <w:rPr>
-          <w:rFonts w:ascii="Consolas" w:hAnsi="Consolas"/>
-        </w:rPr>
-        <w:t>Medico(</w:t>
-      </w:r>
-      <w:proofErr w:type="spellStart"/>
-      <w:r>
-        <w:rPr>
-          <w:rFonts w:ascii="Consolas" w:hAnsi="Consolas"/>
-        </w:rPr>
-        <w:t>numeroFuncionario</w:t>
-      </w:r>
-      <w:proofErr w:type="spellEnd"/>
-      <w:proofErr w:type="gramEnd"/>
-      <w:r>
-        <w:rPr>
-          <w:rFonts w:ascii="Consolas" w:hAnsi="Consolas"/>
-        </w:rPr>
-        <w:t xml:space="preserve">, </w:t>
-      </w:r>
-      <w:proofErr w:type="spellStart"/>
-      <w:r>
-        <w:rPr>
-          <w:rFonts w:ascii="Consolas" w:hAnsi="Consolas"/>
-        </w:rPr>
-        <w:t>idPessoa</w:t>
-      </w:r>
-      <w:proofErr w:type="spellEnd"/>
-      <w:r>
-        <w:rPr>
-          <w:rFonts w:ascii="Consolas" w:hAnsi="Consolas"/>
-        </w:rPr>
-        <w:t xml:space="preserve">, nome, idade, sexo, NIF, </w:t>
-      </w:r>
-      <w:proofErr w:type="spellStart"/>
-      <w:r>
-        <w:rPr>
-          <w:rFonts w:ascii="Consolas" w:hAnsi="Consolas"/>
-        </w:rPr>
-        <w:t>funcao</w:t>
-      </w:r>
-      <w:proofErr w:type="spellEnd"/>
-      <w:r>
-        <w:rPr>
-          <w:rFonts w:ascii="Consolas" w:hAnsi="Consolas"/>
-        </w:rPr>
-        <w:t xml:space="preserve">, </w:t>
-      </w:r>
-      <w:proofErr w:type="spellStart"/>
-      <w:r>
-        <w:rPr>
-          <w:rFonts w:ascii="Consolas" w:hAnsi="Consolas"/>
-        </w:rPr>
-        <w:t>idEquipa</w:t>
-      </w:r>
-      <w:proofErr w:type="spellEnd"/>
-      <w:r>
-        <w:rPr>
-          <w:rFonts w:ascii="Consolas" w:hAnsi="Consolas"/>
-        </w:rPr>
-        <w:t xml:space="preserve">, </w:t>
-      </w:r>
-      <w:proofErr w:type="spellStart"/>
-      <w:r>
-        <w:rPr>
-          <w:rFonts w:ascii="Consolas" w:hAnsi="Consolas"/>
-        </w:rPr>
-        <w:t>idEspecialidade</w:t>
-      </w:r>
-      <w:proofErr w:type="spellEnd"/>
-      <w:r>
-        <w:rPr>
-          <w:rFonts w:ascii="Consolas" w:hAnsi="Consolas"/>
-        </w:rPr>
-        <w:t xml:space="preserve">, </w:t>
-      </w:r>
-      <w:proofErr w:type="spellStart"/>
-      <w:r>
-        <w:rPr>
-          <w:rFonts w:ascii="Consolas" w:hAnsi="Consolas"/>
-        </w:rPr>
-        <w:t>areaAcao</w:t>
-      </w:r>
-      <w:proofErr w:type="spellEnd"/>
-      <w:r>
-        <w:rPr>
-          <w:rFonts w:ascii="Consolas" w:hAnsi="Consolas"/>
-        </w:rPr>
-        <w:t>) VALUES(510, 16, '</w:t>
-      </w:r>
-      <w:proofErr w:type="spellStart"/>
-      <w:r>
-        <w:rPr>
-          <w:rFonts w:ascii="Consolas" w:hAnsi="Consolas"/>
-        </w:rPr>
-        <w:t>Tania</w:t>
-      </w:r>
-      <w:proofErr w:type="spellEnd"/>
-      <w:r>
-        <w:rPr>
-          <w:rFonts w:ascii="Consolas" w:hAnsi="Consolas"/>
-        </w:rPr>
-        <w:t>', 28, 'Feminino', 888888888, 'Medico', 1, 1, 'Ortopedia')</w:t>
-      </w:r>
-    </w:p>
-    <w:p>
-      <w:pPr>
-        <w:spacing w:after="0"/>
-        <w:rPr>
-          <w:rFonts w:ascii="Consolas" w:hAnsi="Consolas"/>
-        </w:rPr>
-      </w:pPr>
-    </w:p>
-    <w:p>
-      <w:pPr>
-        <w:spacing w:after="0"/>
-        <w:rPr>
-          <w:rFonts w:ascii="Consolas" w:hAnsi="Consolas"/>
-        </w:rPr>
-      </w:pPr>
-      <w:r>
-        <w:rPr>
-          <w:rFonts w:ascii="Consolas" w:hAnsi="Consolas"/>
-        </w:rPr>
-        <w:t xml:space="preserve">INSERT INTO </w:t>
-      </w:r>
-      <w:proofErr w:type="gramStart"/>
-      <w:r>
-        <w:rPr>
-          <w:rFonts w:ascii="Consolas" w:hAnsi="Consolas"/>
-        </w:rPr>
-        <w:t>Medico(</w:t>
-      </w:r>
-      <w:proofErr w:type="spellStart"/>
-      <w:r>
-        <w:rPr>
-          <w:rFonts w:ascii="Consolas" w:hAnsi="Consolas"/>
-        </w:rPr>
-        <w:t>numeroFuncionario</w:t>
-      </w:r>
-      <w:proofErr w:type="spellEnd"/>
-      <w:proofErr w:type="gramEnd"/>
-      <w:r>
-        <w:rPr>
-          <w:rFonts w:ascii="Consolas" w:hAnsi="Consolas"/>
-        </w:rPr>
-        <w:t xml:space="preserve">, </w:t>
-      </w:r>
-      <w:proofErr w:type="spellStart"/>
-      <w:r>
-        <w:rPr>
-          <w:rFonts w:ascii="Consolas" w:hAnsi="Consolas"/>
-        </w:rPr>
-        <w:t>idPessoa</w:t>
-      </w:r>
-      <w:proofErr w:type="spellEnd"/>
-      <w:r>
-        <w:rPr>
-          <w:rFonts w:ascii="Consolas" w:hAnsi="Consolas"/>
-        </w:rPr>
-        <w:t xml:space="preserve">, nome, idade, sexo, morada, NIF, </w:t>
-      </w:r>
-      <w:proofErr w:type="spellStart"/>
-      <w:r>
-        <w:rPr>
-          <w:rFonts w:ascii="Consolas" w:hAnsi="Consolas"/>
-        </w:rPr>
-        <w:t>funcao</w:t>
-      </w:r>
-      <w:proofErr w:type="spellEnd"/>
-      <w:r>
-        <w:rPr>
-          <w:rFonts w:ascii="Consolas" w:hAnsi="Consolas"/>
-        </w:rPr>
-        <w:t xml:space="preserve">, </w:t>
-      </w:r>
-      <w:proofErr w:type="spellStart"/>
-      <w:r>
-        <w:rPr>
-          <w:rFonts w:ascii="Consolas" w:hAnsi="Consolas"/>
-        </w:rPr>
-        <w:t>idEquipa</w:t>
-      </w:r>
-      <w:proofErr w:type="spellEnd"/>
-      <w:r>
-        <w:rPr>
-          <w:rFonts w:ascii="Consolas" w:hAnsi="Consolas"/>
-        </w:rPr>
-        <w:t xml:space="preserve">, </w:t>
-      </w:r>
-      <w:proofErr w:type="spellStart"/>
-      <w:r>
-        <w:rPr>
-          <w:rFonts w:ascii="Consolas" w:hAnsi="Consolas"/>
-        </w:rPr>
-        <w:t>idEspecialidade</w:t>
-      </w:r>
-      <w:proofErr w:type="spellEnd"/>
-      <w:r>
-        <w:rPr>
-          <w:rFonts w:ascii="Consolas" w:hAnsi="Consolas"/>
-        </w:rPr>
-        <w:t xml:space="preserve">, </w:t>
-      </w:r>
-      <w:proofErr w:type="spellStart"/>
-      <w:r>
-        <w:rPr>
-          <w:rFonts w:ascii="Consolas" w:hAnsi="Consolas"/>
-        </w:rPr>
-        <w:t>areaAcao</w:t>
-      </w:r>
-      <w:proofErr w:type="spellEnd"/>
-      <w:r>
-        <w:rPr>
-          <w:rFonts w:ascii="Consolas" w:hAnsi="Consolas"/>
-        </w:rPr>
-        <w:t>) VALUES(511, 17, 'Daniel', 28, 'Masculino', 'Esposende', 999999999, 'Medico', 1, 2, '</w:t>
-      </w:r>
-      <w:proofErr w:type="spellStart"/>
-      <w:r>
-        <w:rPr>
-          <w:rFonts w:ascii="Consolas" w:hAnsi="Consolas"/>
-        </w:rPr>
-        <w:t>Cirurgica</w:t>
-      </w:r>
-      <w:proofErr w:type="spellEnd"/>
-      <w:r>
-        <w:rPr>
-          <w:rFonts w:ascii="Consolas" w:hAnsi="Consolas"/>
-        </w:rPr>
-        <w:t>')</w:t>
-      </w:r>
-    </w:p>
-    <w:p>
-      <w:pPr>
-        <w:spacing w:after="0"/>
-        <w:rPr>
-          <w:rFonts w:ascii="Consolas" w:hAnsi="Consolas"/>
-        </w:rPr>
-      </w:pPr>
-    </w:p>
-    <w:p>
-      <w:pPr>
-        <w:spacing w:after="0"/>
-        <w:rPr>
-          <w:rFonts w:ascii="Consolas" w:hAnsi="Consolas"/>
-        </w:rPr>
-      </w:pPr>
-      <w:r>
-        <w:rPr>
-          <w:rFonts w:ascii="Consolas" w:hAnsi="Consolas"/>
-        </w:rPr>
-        <w:t xml:space="preserve">INSERT INTO </w:t>
-      </w:r>
-      <w:proofErr w:type="gramStart"/>
-      <w:r>
-        <w:rPr>
-          <w:rFonts w:ascii="Consolas" w:hAnsi="Consolas"/>
-        </w:rPr>
-        <w:t>Medico(</w:t>
-      </w:r>
-      <w:proofErr w:type="spellStart"/>
-      <w:r>
-        <w:rPr>
-          <w:rFonts w:ascii="Consolas" w:hAnsi="Consolas"/>
-        </w:rPr>
-        <w:t>numeroFuncionario</w:t>
-      </w:r>
-      <w:proofErr w:type="spellEnd"/>
-      <w:proofErr w:type="gramEnd"/>
-      <w:r>
-        <w:rPr>
-          <w:rFonts w:ascii="Consolas" w:hAnsi="Consolas"/>
-        </w:rPr>
-        <w:t xml:space="preserve">, </w:t>
-      </w:r>
-      <w:proofErr w:type="spellStart"/>
-      <w:r>
-        <w:rPr>
-          <w:rFonts w:ascii="Consolas" w:hAnsi="Consolas"/>
-        </w:rPr>
-        <w:t>idPessoa</w:t>
-      </w:r>
-      <w:proofErr w:type="spellEnd"/>
-      <w:r>
-        <w:rPr>
-          <w:rFonts w:ascii="Consolas" w:hAnsi="Consolas"/>
-        </w:rPr>
-        <w:t xml:space="preserve">, nome, idade, sexo, morada, NIF, </w:t>
-      </w:r>
-      <w:proofErr w:type="spellStart"/>
-      <w:r>
-        <w:rPr>
-          <w:rFonts w:ascii="Consolas" w:hAnsi="Consolas"/>
-        </w:rPr>
-        <w:t>funcao</w:t>
-      </w:r>
-      <w:proofErr w:type="spellEnd"/>
-      <w:r>
-        <w:rPr>
-          <w:rFonts w:ascii="Consolas" w:hAnsi="Consolas"/>
-        </w:rPr>
-        <w:t xml:space="preserve">, </w:t>
-      </w:r>
-      <w:proofErr w:type="spellStart"/>
-      <w:r>
-        <w:rPr>
-          <w:rFonts w:ascii="Consolas" w:hAnsi="Consolas"/>
-        </w:rPr>
-        <w:t>idEquipa</w:t>
-      </w:r>
-      <w:proofErr w:type="spellEnd"/>
-      <w:r>
-        <w:rPr>
-          <w:rFonts w:ascii="Consolas" w:hAnsi="Consolas"/>
-        </w:rPr>
-        <w:t xml:space="preserve">, </w:t>
-      </w:r>
-      <w:proofErr w:type="spellStart"/>
-      <w:r>
-        <w:rPr>
-          <w:rFonts w:ascii="Consolas" w:hAnsi="Consolas"/>
-        </w:rPr>
-        <w:t>areaAcao</w:t>
-      </w:r>
-      <w:proofErr w:type="spellEnd"/>
-      <w:r>
-        <w:rPr>
-          <w:rFonts w:ascii="Consolas" w:hAnsi="Consolas"/>
-        </w:rPr>
-        <w:t>) VALUES(512, 18, 'Daniela Silva', 28, 'Feminino', 'Esposende', 111222333, 'Medico', 2, '</w:t>
-      </w:r>
-      <w:proofErr w:type="spellStart"/>
-      <w:r>
-        <w:rPr>
-          <w:rFonts w:ascii="Consolas" w:hAnsi="Consolas"/>
-        </w:rPr>
-        <w:t>ClinicaGeral</w:t>
-      </w:r>
-      <w:proofErr w:type="spellEnd"/>
-      <w:r>
-        <w:rPr>
-          <w:rFonts w:ascii="Consolas" w:hAnsi="Consolas"/>
-        </w:rPr>
-        <w:t>)</w:t>
-      </w:r>
-    </w:p>
-    <w:p>
-      <w:pPr>
-        <w:spacing w:after="0"/>
-        <w:rPr>
-          <w:rFonts w:ascii="Consolas" w:hAnsi="Consolas"/>
-        </w:rPr>
-      </w:pPr>
-    </w:p>
-    <w:p>
-      <w:pPr>
-        <w:spacing w:after="0"/>
-        <w:rPr>
-          <w:i/>
-          <w:iCs/>
-          <w:color w:val="D34817" w:themeColor="accent1"/>
-        </w:rPr>
-      </w:pPr>
-      <w:r>
-        <w:rPr>
-          <w:rStyle w:val="nfaseIntenso"/>
-        </w:rPr>
-        <w:t xml:space="preserve">Inserção de </w:t>
-      </w:r>
-      <w:r>
-        <w:rPr>
-          <w:rStyle w:val="nfaseIntenso"/>
-        </w:rPr>
-        <w:t>Alergias e Vacinas</w:t>
-      </w:r>
-    </w:p>
-    <w:p>
-      <w:pPr>
-        <w:spacing w:after="0"/>
-        <w:rPr>
-          <w:rFonts w:ascii="Consolas" w:hAnsi="Consolas"/>
-        </w:rPr>
-      </w:pPr>
-      <w:r>
-        <w:rPr>
-          <w:rFonts w:ascii="Consolas" w:hAnsi="Consolas"/>
-        </w:rPr>
-        <w:t xml:space="preserve">INSERT INTO Alergia </w:t>
-      </w:r>
-      <w:proofErr w:type="gramStart"/>
-      <w:r>
-        <w:rPr>
-          <w:rFonts w:ascii="Consolas" w:hAnsi="Consolas"/>
-        </w:rPr>
-        <w:t>VALUES('</w:t>
-      </w:r>
-      <w:proofErr w:type="spellStart"/>
-      <w:r>
-        <w:rPr>
-          <w:rFonts w:ascii="Consolas" w:hAnsi="Consolas"/>
-        </w:rPr>
-        <w:t>Polen</w:t>
-      </w:r>
-      <w:proofErr w:type="spellEnd"/>
-      <w:r>
-        <w:rPr>
-          <w:rFonts w:ascii="Consolas" w:hAnsi="Consolas"/>
-        </w:rPr>
-        <w:t>'</w:t>
-      </w:r>
-      <w:proofErr w:type="gramEnd"/>
-      <w:r>
-        <w:rPr>
-          <w:rFonts w:ascii="Consolas" w:hAnsi="Consolas"/>
-        </w:rPr>
-        <w:t>)</w:t>
-      </w:r>
-    </w:p>
-    <w:p>
-      <w:pPr>
-        <w:spacing w:after="0"/>
-        <w:rPr>
-          <w:rFonts w:ascii="Consolas" w:hAnsi="Consolas"/>
-        </w:rPr>
-      </w:pPr>
-    </w:p>
-    <w:p>
-      <w:pPr>
-        <w:spacing w:after="0"/>
-        <w:rPr>
-          <w:rFonts w:ascii="Consolas" w:hAnsi="Consolas"/>
-        </w:rPr>
-      </w:pPr>
-      <w:r>
-        <w:rPr>
-          <w:rFonts w:ascii="Consolas" w:hAnsi="Consolas"/>
-        </w:rPr>
-        <w:t xml:space="preserve">INSERT INTO Alergia </w:t>
-      </w:r>
-      <w:proofErr w:type="gramStart"/>
-      <w:r>
-        <w:rPr>
-          <w:rFonts w:ascii="Consolas" w:hAnsi="Consolas"/>
-        </w:rPr>
-        <w:t>VALUES('</w:t>
-      </w:r>
-      <w:proofErr w:type="spellStart"/>
-      <w:r>
-        <w:rPr>
-          <w:rFonts w:ascii="Consolas" w:hAnsi="Consolas"/>
-        </w:rPr>
-        <w:t>Acaros</w:t>
-      </w:r>
-      <w:proofErr w:type="spellEnd"/>
-      <w:r>
-        <w:rPr>
-          <w:rFonts w:ascii="Consolas" w:hAnsi="Consolas"/>
-        </w:rPr>
-        <w:t>'</w:t>
-      </w:r>
-      <w:proofErr w:type="gramEnd"/>
-      <w:r>
-        <w:rPr>
-          <w:rFonts w:ascii="Consolas" w:hAnsi="Consolas"/>
-        </w:rPr>
-        <w:t>)</w:t>
-      </w:r>
-    </w:p>
-    <w:p>
-      <w:pPr>
-        <w:spacing w:after="0"/>
-        <w:rPr>
-          <w:rFonts w:ascii="Consolas" w:hAnsi="Consolas"/>
-        </w:rPr>
-      </w:pPr>
-    </w:p>
-    <w:p>
-      <w:pPr>
-        <w:spacing w:after="0"/>
-        <w:rPr>
-          <w:rFonts w:ascii="Consolas" w:hAnsi="Consolas"/>
-          <w:lang w:val="en-US"/>
-        </w:rPr>
-      </w:pPr>
-      <w:r>
-        <w:rPr>
-          <w:rFonts w:ascii="Consolas" w:hAnsi="Consolas"/>
-          <w:lang w:val="en-US"/>
-        </w:rPr>
-        <w:t xml:space="preserve">INSERT INTO </w:t>
-      </w:r>
-      <w:proofErr w:type="spellStart"/>
-      <w:r>
-        <w:rPr>
-          <w:rFonts w:ascii="Consolas" w:hAnsi="Consolas"/>
-          <w:lang w:val="en-US"/>
-        </w:rPr>
-        <w:t>Vacina</w:t>
-      </w:r>
-      <w:proofErr w:type="spellEnd"/>
-      <w:r>
-        <w:rPr>
-          <w:rFonts w:ascii="Consolas" w:hAnsi="Consolas"/>
-          <w:lang w:val="en-US"/>
-        </w:rPr>
-        <w:t xml:space="preserve"> </w:t>
-      </w:r>
-      <w:proofErr w:type="gramStart"/>
-      <w:r>
-        <w:rPr>
-          <w:rFonts w:ascii="Consolas" w:hAnsi="Consolas"/>
-          <w:lang w:val="en-US"/>
-        </w:rPr>
-        <w:t>VALUES(</w:t>
-      </w:r>
-      <w:proofErr w:type="gramEnd"/>
-      <w:r>
-        <w:rPr>
-          <w:rFonts w:ascii="Consolas" w:hAnsi="Consolas"/>
-          <w:lang w:val="en-US"/>
-        </w:rPr>
-        <w:t>'</w:t>
-      </w:r>
-      <w:proofErr w:type="spellStart"/>
-      <w:r>
-        <w:rPr>
-          <w:rFonts w:ascii="Consolas" w:hAnsi="Consolas"/>
-          <w:lang w:val="en-US"/>
-        </w:rPr>
-        <w:t>Tetano</w:t>
-      </w:r>
-      <w:proofErr w:type="spellEnd"/>
-      <w:r>
-        <w:rPr>
-          <w:rFonts w:ascii="Consolas" w:hAnsi="Consolas"/>
-          <w:lang w:val="en-US"/>
-        </w:rPr>
-        <w:t>')</w:t>
-      </w:r>
-    </w:p>
-    <w:p>
-      <w:pPr>
-        <w:spacing w:after="0"/>
-        <w:rPr>
-          <w:rFonts w:ascii="Consolas" w:hAnsi="Consolas"/>
-          <w:lang w:val="en-US"/>
-        </w:rPr>
-      </w:pPr>
-    </w:p>
-    <w:p>
-      <w:pPr>
-        <w:spacing w:after="0"/>
-        <w:rPr>
-          <w:rFonts w:ascii="Consolas" w:hAnsi="Consolas"/>
-        </w:rPr>
-      </w:pPr>
-      <w:r>
-        <w:rPr>
-          <w:rFonts w:ascii="Consolas" w:hAnsi="Consolas"/>
-        </w:rPr>
-        <w:t xml:space="preserve">INSERT INTO Vacina </w:t>
-      </w:r>
-      <w:proofErr w:type="gramStart"/>
-      <w:r>
-        <w:rPr>
-          <w:rFonts w:ascii="Consolas" w:hAnsi="Consolas"/>
-        </w:rPr>
-        <w:t>VALUES('Hepatite'</w:t>
-      </w:r>
-      <w:proofErr w:type="gramEnd"/>
-      <w:r>
-        <w:rPr>
-          <w:rFonts w:ascii="Consolas" w:hAnsi="Consolas"/>
-        </w:rPr>
-        <w:t>)</w:t>
-      </w:r>
-    </w:p>
-    <w:p>
-      <w:pPr>
-        <w:spacing w:after="0"/>
-        <w:rPr>
-          <w:rFonts w:ascii="Consolas" w:hAnsi="Consolas"/>
-        </w:rPr>
-      </w:pPr>
-    </w:p>
-    <w:p>
-      <w:pPr>
-        <w:spacing w:after="0"/>
-        <w:rPr>
-          <w:i/>
-          <w:iCs/>
-          <w:color w:val="D34817" w:themeColor="accent1"/>
-        </w:rPr>
-      </w:pPr>
-      <w:r>
-        <w:rPr>
-          <w:rStyle w:val="nfaseIntenso"/>
-        </w:rPr>
-        <w:t xml:space="preserve">Inserção de </w:t>
-      </w:r>
-      <w:r>
-        <w:rPr>
-          <w:rStyle w:val="nfaseIntenso"/>
-        </w:rPr>
-        <w:t>Especialidades</w:t>
-      </w:r>
-    </w:p>
-    <w:p>
-      <w:pPr>
-        <w:spacing w:after="0"/>
-        <w:rPr>
-          <w:rFonts w:ascii="Consolas" w:hAnsi="Consolas"/>
-        </w:rPr>
-      </w:pPr>
-      <w:r>
-        <w:rPr>
-          <w:rFonts w:ascii="Consolas" w:hAnsi="Consolas"/>
-        </w:rPr>
-        <w:t xml:space="preserve">INSERT INTO Especialidade </w:t>
-      </w:r>
-      <w:proofErr w:type="gramStart"/>
-      <w:r>
-        <w:rPr>
-          <w:rFonts w:ascii="Consolas" w:hAnsi="Consolas"/>
-        </w:rPr>
-        <w:t>VALUES('</w:t>
-      </w:r>
-      <w:proofErr w:type="spellStart"/>
-      <w:r>
-        <w:rPr>
-          <w:rFonts w:ascii="Consolas" w:hAnsi="Consolas"/>
-        </w:rPr>
-        <w:t>Ortopedica</w:t>
-      </w:r>
-      <w:proofErr w:type="spellEnd"/>
-      <w:r>
-        <w:rPr>
-          <w:rFonts w:ascii="Consolas" w:hAnsi="Consolas"/>
-        </w:rPr>
-        <w:t>'</w:t>
-      </w:r>
-      <w:proofErr w:type="gramEnd"/>
-      <w:r>
-        <w:rPr>
-          <w:rFonts w:ascii="Consolas" w:hAnsi="Consolas"/>
-        </w:rPr>
-        <w:t>)</w:t>
-      </w:r>
-    </w:p>
-    <w:p>
-      <w:pPr>
-        <w:spacing w:after="0"/>
-        <w:rPr>
-          <w:rFonts w:ascii="Consolas" w:hAnsi="Consolas"/>
-        </w:rPr>
-      </w:pPr>
-      <w:r>
-        <w:rPr>
-          <w:rFonts w:ascii="Consolas" w:hAnsi="Consolas"/>
-        </w:rPr>
-        <w:lastRenderedPageBreak/>
-        <w:t xml:space="preserve">INSERT INTO Especialidade </w:t>
-      </w:r>
-      <w:proofErr w:type="gramStart"/>
-      <w:r>
-        <w:rPr>
-          <w:rFonts w:ascii="Consolas" w:hAnsi="Consolas"/>
-        </w:rPr>
-        <w:t>VALUES('</w:t>
-      </w:r>
-      <w:proofErr w:type="spellStart"/>
-      <w:r>
-        <w:rPr>
-          <w:rFonts w:ascii="Consolas" w:hAnsi="Consolas"/>
-        </w:rPr>
-        <w:t>Neurocirurgiao</w:t>
-      </w:r>
-      <w:proofErr w:type="spellEnd"/>
-      <w:r>
-        <w:rPr>
-          <w:rFonts w:ascii="Consolas" w:hAnsi="Consolas"/>
-        </w:rPr>
-        <w:t>'</w:t>
-      </w:r>
-      <w:proofErr w:type="gramEnd"/>
-      <w:r>
-        <w:rPr>
-          <w:rFonts w:ascii="Consolas" w:hAnsi="Consolas"/>
-        </w:rPr>
-        <w:t>)</w:t>
-      </w:r>
-    </w:p>
-    <w:p>
-      <w:pPr>
-        <w:spacing w:after="0"/>
-        <w:rPr>
-          <w:rFonts w:ascii="Consolas" w:hAnsi="Consolas"/>
-        </w:rPr>
-      </w:pPr>
-    </w:p>
-    <w:p>
-      <w:pPr>
-        <w:spacing w:after="0"/>
-        <w:rPr>
-          <w:i/>
-          <w:iCs/>
-          <w:color w:val="D34817" w:themeColor="accent1"/>
-        </w:rPr>
-      </w:pPr>
-      <w:r>
-        <w:rPr>
-          <w:rStyle w:val="nfaseIntenso"/>
-        </w:rPr>
-        <w:t xml:space="preserve">Inserção de </w:t>
-      </w:r>
-      <w:r>
-        <w:rPr>
-          <w:rStyle w:val="nfaseIntenso"/>
-        </w:rPr>
-        <w:t>Salas Cirúrgicas</w:t>
-      </w:r>
-    </w:p>
-    <w:p>
-      <w:pPr>
-        <w:spacing w:after="0"/>
-        <w:rPr>
-          <w:rFonts w:ascii="Consolas" w:hAnsi="Consolas"/>
-        </w:rPr>
-      </w:pPr>
-      <w:r>
-        <w:rPr>
-          <w:rFonts w:ascii="Consolas" w:hAnsi="Consolas"/>
-        </w:rPr>
-        <w:t xml:space="preserve">INSERT INTO </w:t>
-      </w:r>
-      <w:proofErr w:type="spellStart"/>
-      <w:r>
-        <w:rPr>
-          <w:rFonts w:ascii="Consolas" w:hAnsi="Consolas"/>
-        </w:rPr>
-        <w:t>SalaCirurgica</w:t>
-      </w:r>
-      <w:proofErr w:type="spellEnd"/>
-      <w:r>
-        <w:rPr>
-          <w:rFonts w:ascii="Consolas" w:hAnsi="Consolas"/>
-        </w:rPr>
-        <w:t xml:space="preserve"> </w:t>
-      </w:r>
-      <w:proofErr w:type="gramStart"/>
-      <w:r>
-        <w:rPr>
-          <w:rFonts w:ascii="Consolas" w:hAnsi="Consolas"/>
-        </w:rPr>
-        <w:t>VALUES(2120</w:t>
-      </w:r>
-      <w:proofErr w:type="gramEnd"/>
-      <w:r>
-        <w:rPr>
-          <w:rFonts w:ascii="Consolas" w:hAnsi="Consolas"/>
-        </w:rPr>
-        <w:t>,'B', 120)</w:t>
-      </w:r>
-    </w:p>
-    <w:p>
-      <w:pPr>
-        <w:spacing w:after="0"/>
-        <w:rPr>
-          <w:rFonts w:ascii="Consolas" w:hAnsi="Consolas"/>
-        </w:rPr>
-      </w:pPr>
-    </w:p>
-    <w:p>
-      <w:pPr>
-        <w:spacing w:after="0"/>
-        <w:rPr>
-          <w:rFonts w:ascii="Consolas" w:hAnsi="Consolas"/>
-          <w:lang w:val="en-US"/>
-        </w:rPr>
-      </w:pPr>
-      <w:r>
-        <w:rPr>
-          <w:rFonts w:ascii="Consolas" w:hAnsi="Consolas"/>
-          <w:lang w:val="en-US"/>
-        </w:rPr>
-        <w:t xml:space="preserve">INSERT INTO </w:t>
-      </w:r>
-      <w:proofErr w:type="spellStart"/>
-      <w:r>
-        <w:rPr>
-          <w:rFonts w:ascii="Consolas" w:hAnsi="Consolas"/>
-          <w:lang w:val="en-US"/>
-        </w:rPr>
-        <w:t>SalaCirurgica</w:t>
-      </w:r>
-      <w:proofErr w:type="spellEnd"/>
-      <w:r>
-        <w:rPr>
-          <w:rFonts w:ascii="Consolas" w:hAnsi="Consolas"/>
-          <w:lang w:val="en-US"/>
-        </w:rPr>
-        <w:t xml:space="preserve"> </w:t>
-      </w:r>
-      <w:proofErr w:type="gramStart"/>
-      <w:r>
-        <w:rPr>
-          <w:rFonts w:ascii="Consolas" w:hAnsi="Consolas"/>
-          <w:lang w:val="en-US"/>
-        </w:rPr>
-        <w:t>VALUES(</w:t>
-      </w:r>
-      <w:proofErr w:type="gramEnd"/>
-      <w:r>
-        <w:rPr>
-          <w:rFonts w:ascii="Consolas" w:hAnsi="Consolas"/>
-          <w:lang w:val="en-US"/>
-        </w:rPr>
-        <w:t>,3045'C', 45)</w:t>
-      </w:r>
-    </w:p>
-    <w:p>
-      <w:pPr>
-        <w:spacing w:after="0"/>
-        <w:rPr>
-          <w:rFonts w:ascii="Consolas" w:hAnsi="Consolas"/>
-          <w:lang w:val="en-US"/>
-        </w:rPr>
-      </w:pPr>
-    </w:p>
-    <w:p>
-      <w:pPr>
-        <w:spacing w:after="0"/>
-        <w:rPr>
-          <w:i/>
-          <w:iCs/>
-          <w:color w:val="D34817" w:themeColor="accent1"/>
-        </w:rPr>
-      </w:pPr>
-      <w:r>
-        <w:rPr>
-          <w:rStyle w:val="nfaseIntenso"/>
-        </w:rPr>
-        <w:t xml:space="preserve">Inserção </w:t>
-      </w:r>
-      <w:r>
-        <w:rPr>
-          <w:rStyle w:val="nfaseIntenso"/>
-        </w:rPr>
-        <w:t>de associações entre Utentes e Vacinas/Utentes e Alergias</w:t>
-      </w:r>
-    </w:p>
-    <w:p>
-      <w:pPr>
-        <w:spacing w:after="0"/>
-        <w:rPr>
-          <w:rFonts w:ascii="Consolas" w:hAnsi="Consolas"/>
-        </w:rPr>
-      </w:pPr>
-      <w:r>
-        <w:rPr>
-          <w:rFonts w:ascii="Consolas" w:hAnsi="Consolas"/>
-        </w:rPr>
-        <w:t xml:space="preserve">INSERT INTO </w:t>
-      </w:r>
-      <w:proofErr w:type="spellStart"/>
-      <w:r>
-        <w:rPr>
-          <w:rFonts w:ascii="Consolas" w:hAnsi="Consolas"/>
-        </w:rPr>
-        <w:t>UtenteAlergia</w:t>
-      </w:r>
-      <w:proofErr w:type="spellEnd"/>
-      <w:r>
-        <w:rPr>
-          <w:rFonts w:ascii="Consolas" w:hAnsi="Consolas"/>
-        </w:rPr>
-        <w:t xml:space="preserve"> </w:t>
-      </w:r>
-      <w:proofErr w:type="gramStart"/>
-      <w:r>
-        <w:rPr>
-          <w:rFonts w:ascii="Consolas" w:hAnsi="Consolas"/>
-        </w:rPr>
-        <w:t>VALUES(1</w:t>
-      </w:r>
-      <w:proofErr w:type="gramEnd"/>
-      <w:r>
-        <w:rPr>
-          <w:rFonts w:ascii="Consolas" w:hAnsi="Consolas"/>
-        </w:rPr>
-        <w:t>, 1001)</w:t>
-      </w:r>
-    </w:p>
-    <w:p>
-      <w:pPr>
-        <w:spacing w:after="0"/>
-        <w:rPr>
-          <w:rFonts w:ascii="Consolas" w:hAnsi="Consolas"/>
-        </w:rPr>
-      </w:pPr>
-    </w:p>
-    <w:p>
-      <w:pPr>
-        <w:spacing w:after="0"/>
-        <w:rPr>
-          <w:rFonts w:ascii="Consolas" w:hAnsi="Consolas"/>
-          <w:lang w:val="en-US"/>
-        </w:rPr>
-      </w:pPr>
-      <w:r>
-        <w:rPr>
-          <w:rFonts w:ascii="Consolas" w:hAnsi="Consolas"/>
-          <w:lang w:val="en-US"/>
-        </w:rPr>
-        <w:t xml:space="preserve">INSERT INTO </w:t>
-      </w:r>
-      <w:proofErr w:type="spellStart"/>
-      <w:r>
-        <w:rPr>
-          <w:rFonts w:ascii="Consolas" w:hAnsi="Consolas"/>
-          <w:lang w:val="en-US"/>
-        </w:rPr>
-        <w:t>UtenteAlergia</w:t>
-      </w:r>
-      <w:proofErr w:type="spellEnd"/>
-      <w:r>
-        <w:rPr>
-          <w:rFonts w:ascii="Consolas" w:hAnsi="Consolas"/>
-          <w:lang w:val="en-US"/>
-        </w:rPr>
-        <w:t xml:space="preserve"> </w:t>
-      </w:r>
-      <w:proofErr w:type="gramStart"/>
-      <w:r>
-        <w:rPr>
-          <w:rFonts w:ascii="Consolas" w:hAnsi="Consolas"/>
-          <w:lang w:val="en-US"/>
-        </w:rPr>
-        <w:t>VALUES(</w:t>
-      </w:r>
-      <w:proofErr w:type="gramEnd"/>
-      <w:r>
-        <w:rPr>
-          <w:rFonts w:ascii="Consolas" w:hAnsi="Consolas"/>
-          <w:lang w:val="en-US"/>
-        </w:rPr>
-        <w:t>2, 1002)</w:t>
-      </w:r>
-    </w:p>
-    <w:p>
-      <w:pPr>
-        <w:spacing w:after="0"/>
-        <w:rPr>
-          <w:rFonts w:ascii="Consolas" w:hAnsi="Consolas"/>
-          <w:lang w:val="en-US"/>
-        </w:rPr>
-      </w:pPr>
-    </w:p>
-    <w:p>
-      <w:pPr>
-        <w:spacing w:after="0"/>
-        <w:rPr>
-          <w:rFonts w:ascii="Consolas" w:hAnsi="Consolas"/>
-          <w:lang w:val="en-US"/>
-        </w:rPr>
-      </w:pPr>
-      <w:r>
-        <w:rPr>
-          <w:rFonts w:ascii="Consolas" w:hAnsi="Consolas"/>
-          <w:lang w:val="en-US"/>
-        </w:rPr>
-        <w:t xml:space="preserve">INSERT INTO </w:t>
-      </w:r>
-      <w:proofErr w:type="spellStart"/>
-      <w:r>
-        <w:rPr>
-          <w:rFonts w:ascii="Consolas" w:hAnsi="Consolas"/>
-          <w:lang w:val="en-US"/>
-        </w:rPr>
-        <w:t>UtenteAlergia</w:t>
-      </w:r>
-      <w:proofErr w:type="spellEnd"/>
-      <w:r>
-        <w:rPr>
-          <w:rFonts w:ascii="Consolas" w:hAnsi="Consolas"/>
-          <w:lang w:val="en-US"/>
-        </w:rPr>
-        <w:t xml:space="preserve"> </w:t>
-      </w:r>
-      <w:proofErr w:type="gramStart"/>
-      <w:r>
-        <w:rPr>
-          <w:rFonts w:ascii="Consolas" w:hAnsi="Consolas"/>
-          <w:lang w:val="en-US"/>
-        </w:rPr>
-        <w:t>VALUES(</w:t>
-      </w:r>
-      <w:proofErr w:type="gramEnd"/>
-      <w:r>
-        <w:rPr>
-          <w:rFonts w:ascii="Consolas" w:hAnsi="Consolas"/>
-          <w:lang w:val="en-US"/>
-        </w:rPr>
-        <w:t>2, 1001)</w:t>
-      </w:r>
-    </w:p>
-    <w:p>
-      <w:pPr>
-        <w:spacing w:after="0"/>
-        <w:rPr>
-          <w:rFonts w:ascii="Consolas" w:hAnsi="Consolas"/>
-          <w:lang w:val="en-US"/>
-        </w:rPr>
-      </w:pPr>
-    </w:p>
-    <w:p>
-      <w:pPr>
-        <w:spacing w:after="0"/>
-        <w:rPr>
-          <w:rFonts w:ascii="Consolas" w:hAnsi="Consolas"/>
-          <w:lang w:val="en-US"/>
-        </w:rPr>
-      </w:pPr>
-      <w:r>
-        <w:rPr>
-          <w:rFonts w:ascii="Consolas" w:hAnsi="Consolas"/>
-          <w:lang w:val="en-US"/>
-        </w:rPr>
-        <w:t xml:space="preserve">INSERT INTO </w:t>
-      </w:r>
-      <w:proofErr w:type="spellStart"/>
-      <w:r>
-        <w:rPr>
-          <w:rFonts w:ascii="Consolas" w:hAnsi="Consolas"/>
-          <w:lang w:val="en-US"/>
-        </w:rPr>
-        <w:t>UtenteVacina</w:t>
-      </w:r>
-      <w:proofErr w:type="spellEnd"/>
-      <w:r>
-        <w:rPr>
-          <w:rFonts w:ascii="Consolas" w:hAnsi="Consolas"/>
-          <w:lang w:val="en-US"/>
-        </w:rPr>
-        <w:t xml:space="preserve"> </w:t>
-      </w:r>
-      <w:proofErr w:type="gramStart"/>
-      <w:r>
-        <w:rPr>
-          <w:rFonts w:ascii="Consolas" w:hAnsi="Consolas"/>
-          <w:lang w:val="en-US"/>
-        </w:rPr>
-        <w:t>VALUES(</w:t>
-      </w:r>
-      <w:proofErr w:type="gramEnd"/>
-      <w:r>
-        <w:rPr>
-          <w:rFonts w:ascii="Consolas" w:hAnsi="Consolas"/>
-          <w:lang w:val="en-US"/>
-        </w:rPr>
-        <w:t>1, 1004)</w:t>
-      </w:r>
-    </w:p>
-    <w:p>
-      <w:pPr>
-        <w:spacing w:after="0"/>
-        <w:rPr>
-          <w:rFonts w:ascii="Consolas" w:hAnsi="Consolas"/>
-          <w:lang w:val="en-US"/>
-        </w:rPr>
-      </w:pPr>
-    </w:p>
-    <w:p>
-      <w:pPr>
-        <w:spacing w:after="0"/>
-        <w:rPr>
-          <w:rFonts w:ascii="Consolas" w:hAnsi="Consolas"/>
-          <w:lang w:val="en-US"/>
-        </w:rPr>
-      </w:pPr>
-      <w:r>
-        <w:rPr>
-          <w:rFonts w:ascii="Consolas" w:hAnsi="Consolas"/>
-          <w:lang w:val="en-US"/>
-        </w:rPr>
-        <w:t xml:space="preserve">INSERT INTO </w:t>
-      </w:r>
-      <w:proofErr w:type="spellStart"/>
-      <w:r>
-        <w:rPr>
-          <w:rFonts w:ascii="Consolas" w:hAnsi="Consolas"/>
-          <w:lang w:val="en-US"/>
-        </w:rPr>
-        <w:t>UtenteVacina</w:t>
-      </w:r>
-      <w:proofErr w:type="spellEnd"/>
-      <w:r>
-        <w:rPr>
-          <w:rFonts w:ascii="Consolas" w:hAnsi="Consolas"/>
-          <w:lang w:val="en-US"/>
-        </w:rPr>
-        <w:t xml:space="preserve"> </w:t>
-      </w:r>
-      <w:proofErr w:type="gramStart"/>
-      <w:r>
-        <w:rPr>
-          <w:rFonts w:ascii="Consolas" w:hAnsi="Consolas"/>
-          <w:lang w:val="en-US"/>
-        </w:rPr>
-        <w:t>VALUES(</w:t>
-      </w:r>
-      <w:proofErr w:type="gramEnd"/>
-      <w:r>
-        <w:rPr>
-          <w:rFonts w:ascii="Consolas" w:hAnsi="Consolas"/>
-          <w:lang w:val="en-US"/>
-        </w:rPr>
-        <w:t>1, 1003)</w:t>
-      </w:r>
-    </w:p>
-    <w:p>
-      <w:pPr>
-        <w:spacing w:after="0"/>
-        <w:rPr>
-          <w:rFonts w:ascii="Consolas" w:hAnsi="Consolas"/>
-          <w:lang w:val="en-US"/>
-        </w:rPr>
-      </w:pPr>
-    </w:p>
-    <w:p>
-      <w:pPr>
-        <w:spacing w:after="0"/>
-        <w:rPr>
-          <w:rFonts w:ascii="Consolas" w:hAnsi="Consolas"/>
-        </w:rPr>
-      </w:pPr>
-      <w:r>
-        <w:rPr>
-          <w:rFonts w:ascii="Consolas" w:hAnsi="Consolas"/>
-        </w:rPr>
-        <w:t xml:space="preserve">INSERT INTO </w:t>
-      </w:r>
-      <w:proofErr w:type="spellStart"/>
-      <w:r>
-        <w:rPr>
-          <w:rFonts w:ascii="Consolas" w:hAnsi="Consolas"/>
-        </w:rPr>
-        <w:t>UtenteVacina</w:t>
-      </w:r>
-      <w:proofErr w:type="spellEnd"/>
-      <w:r>
-        <w:rPr>
-          <w:rFonts w:ascii="Consolas" w:hAnsi="Consolas"/>
-        </w:rPr>
-        <w:t xml:space="preserve"> </w:t>
-      </w:r>
-      <w:proofErr w:type="gramStart"/>
-      <w:r>
-        <w:rPr>
-          <w:rFonts w:ascii="Consolas" w:hAnsi="Consolas"/>
-        </w:rPr>
-        <w:t>VALUES(2</w:t>
-      </w:r>
-      <w:proofErr w:type="gramEnd"/>
-      <w:r>
-        <w:rPr>
-          <w:rFonts w:ascii="Consolas" w:hAnsi="Consolas"/>
-        </w:rPr>
-        <w:t>, 1000)</w:t>
-      </w:r>
-    </w:p>
-    <w:p>
-      <w:pPr>
-        <w:spacing w:after="0"/>
-        <w:rPr>
-          <w:rFonts w:ascii="Consolas" w:hAnsi="Consolas"/>
-        </w:rPr>
-      </w:pPr>
-    </w:p>
-    <w:p>
-      <w:pPr>
-        <w:spacing w:after="0"/>
-        <w:rPr>
-          <w:i/>
-          <w:iCs/>
-          <w:color w:val="D34817" w:themeColor="accent1"/>
-        </w:rPr>
-      </w:pPr>
-      <w:r>
-        <w:rPr>
-          <w:rStyle w:val="nfaseIntenso"/>
-        </w:rPr>
-        <w:t>Criação de Equipas de Urgência</w:t>
-      </w:r>
-    </w:p>
-    <w:p>
-      <w:pPr>
-        <w:spacing w:after="0"/>
-        <w:rPr>
-          <w:rFonts w:ascii="Consolas" w:hAnsi="Consolas"/>
-          <w:lang w:val="en-US"/>
-        </w:rPr>
-      </w:pPr>
-      <w:r>
-        <w:rPr>
-          <w:rFonts w:ascii="Consolas" w:hAnsi="Consolas"/>
-          <w:lang w:val="en-US"/>
-        </w:rPr>
-        <w:t xml:space="preserve">INSERT INTO </w:t>
-      </w:r>
-      <w:proofErr w:type="spellStart"/>
-      <w:r>
-        <w:rPr>
-          <w:rFonts w:ascii="Consolas" w:hAnsi="Consolas"/>
-          <w:lang w:val="en-US"/>
-        </w:rPr>
-        <w:t>EquipaUrgencia</w:t>
-      </w:r>
-      <w:proofErr w:type="spellEnd"/>
-      <w:r>
-        <w:rPr>
-          <w:rFonts w:ascii="Consolas" w:hAnsi="Consolas"/>
-          <w:lang w:val="en-US"/>
-        </w:rPr>
-        <w:t xml:space="preserve"> </w:t>
-      </w:r>
-      <w:proofErr w:type="gramStart"/>
-      <w:r>
-        <w:rPr>
-          <w:rFonts w:ascii="Consolas" w:hAnsi="Consolas"/>
-          <w:lang w:val="en-US"/>
-        </w:rPr>
-        <w:t>VALUES(</w:t>
-      </w:r>
-      <w:proofErr w:type="gramEnd"/>
-      <w:r>
-        <w:rPr>
-          <w:rFonts w:ascii="Consolas" w:hAnsi="Consolas"/>
-          <w:lang w:val="en-US"/>
-        </w:rPr>
-        <w:t>'22-04-2016', '25-04-2016', 512)</w:t>
-      </w:r>
-    </w:p>
-    <w:p>
-      <w:pPr>
-        <w:spacing w:after="0"/>
-        <w:rPr>
-          <w:rFonts w:ascii="Consolas" w:hAnsi="Consolas"/>
-          <w:lang w:val="en-US"/>
-        </w:rPr>
-      </w:pPr>
-    </w:p>
-    <w:p>
-      <w:pPr>
-        <w:spacing w:after="0"/>
-        <w:rPr>
-          <w:rFonts w:ascii="Consolas" w:hAnsi="Consolas"/>
-          <w:lang w:val="en-US"/>
-        </w:rPr>
-      </w:pPr>
-      <w:r>
-        <w:rPr>
-          <w:rFonts w:ascii="Consolas" w:hAnsi="Consolas"/>
-          <w:lang w:val="en-US"/>
-        </w:rPr>
-        <w:t xml:space="preserve">INSERT INTO </w:t>
-      </w:r>
-      <w:proofErr w:type="spellStart"/>
-      <w:r>
-        <w:rPr>
-          <w:rFonts w:ascii="Consolas" w:hAnsi="Consolas"/>
-          <w:lang w:val="en-US"/>
-        </w:rPr>
-        <w:t>EquipaUrgencia</w:t>
-      </w:r>
-      <w:proofErr w:type="spellEnd"/>
-      <w:r>
-        <w:rPr>
-          <w:rFonts w:ascii="Consolas" w:hAnsi="Consolas"/>
-          <w:lang w:val="en-US"/>
-        </w:rPr>
-        <w:t xml:space="preserve"> </w:t>
-      </w:r>
-      <w:proofErr w:type="gramStart"/>
-      <w:r>
-        <w:rPr>
-          <w:rFonts w:ascii="Consolas" w:hAnsi="Consolas"/>
-          <w:lang w:val="en-US"/>
-        </w:rPr>
-        <w:t>VALUES(</w:t>
-      </w:r>
-      <w:proofErr w:type="gramEnd"/>
-      <w:r>
-        <w:rPr>
-          <w:rFonts w:ascii="Consolas" w:hAnsi="Consolas"/>
-          <w:lang w:val="en-US"/>
-        </w:rPr>
-        <w:t>'26-04-2016', '28-04-2016', 510)</w:t>
-      </w:r>
-    </w:p>
-    <w:p>
-      <w:pPr>
-        <w:spacing w:after="0"/>
-        <w:rPr>
-          <w:rFonts w:ascii="Consolas" w:hAnsi="Consolas"/>
-          <w:lang w:val="en-US"/>
-        </w:rPr>
-      </w:pPr>
-    </w:p>
-    <w:p>
-      <w:pPr>
-        <w:spacing w:after="0"/>
-        <w:rPr>
-          <w:i/>
-          <w:iCs/>
-          <w:color w:val="D34817" w:themeColor="accent1"/>
-        </w:rPr>
-      </w:pPr>
-      <w:r>
-        <w:rPr>
-          <w:rStyle w:val="nfaseIntenso"/>
-        </w:rPr>
-        <w:t>Inscrição de Utentes na urgência</w:t>
-      </w:r>
-    </w:p>
-    <w:p>
-      <w:pPr>
-        <w:spacing w:after="0"/>
-        <w:rPr>
-          <w:rFonts w:ascii="Consolas" w:hAnsi="Consolas"/>
-        </w:rPr>
-      </w:pPr>
-      <w:r>
-        <w:rPr>
-          <w:rFonts w:ascii="Consolas" w:hAnsi="Consolas"/>
-        </w:rPr>
-        <w:t xml:space="preserve">INSERT INTO </w:t>
-      </w:r>
-      <w:proofErr w:type="spellStart"/>
-      <w:proofErr w:type="gramStart"/>
-      <w:r>
-        <w:rPr>
-          <w:rFonts w:ascii="Consolas" w:hAnsi="Consolas"/>
-        </w:rPr>
-        <w:t>Inscricao</w:t>
-      </w:r>
-      <w:proofErr w:type="spellEnd"/>
-      <w:r>
-        <w:rPr>
-          <w:rFonts w:ascii="Consolas" w:hAnsi="Consolas"/>
-        </w:rPr>
-        <w:t>(</w:t>
-      </w:r>
-      <w:proofErr w:type="spellStart"/>
-      <w:r>
-        <w:rPr>
-          <w:rFonts w:ascii="Consolas" w:hAnsi="Consolas"/>
-        </w:rPr>
-        <w:t>urgenciaID</w:t>
-      </w:r>
-      <w:proofErr w:type="spellEnd"/>
-      <w:proofErr w:type="gramEnd"/>
-      <w:r>
-        <w:rPr>
-          <w:rFonts w:ascii="Consolas" w:hAnsi="Consolas"/>
-        </w:rPr>
-        <w:t xml:space="preserve">, </w:t>
-      </w:r>
-      <w:proofErr w:type="spellStart"/>
-      <w:r>
-        <w:rPr>
-          <w:rFonts w:ascii="Consolas" w:hAnsi="Consolas"/>
-        </w:rPr>
-        <w:t>numeroUtente</w:t>
-      </w:r>
-      <w:proofErr w:type="spellEnd"/>
-      <w:r>
-        <w:rPr>
-          <w:rFonts w:ascii="Consolas" w:hAnsi="Consolas"/>
-        </w:rPr>
-        <w:t xml:space="preserve">, </w:t>
-      </w:r>
-      <w:proofErr w:type="spellStart"/>
-      <w:r>
-        <w:rPr>
-          <w:rFonts w:ascii="Consolas" w:hAnsi="Consolas"/>
-        </w:rPr>
-        <w:t>numeroFuncionario</w:t>
-      </w:r>
-      <w:proofErr w:type="spellEnd"/>
-      <w:r>
-        <w:rPr>
-          <w:rFonts w:ascii="Consolas" w:hAnsi="Consolas"/>
-        </w:rPr>
-        <w:t xml:space="preserve">, </w:t>
-      </w:r>
-      <w:proofErr w:type="spellStart"/>
-      <w:r>
-        <w:rPr>
-          <w:rFonts w:ascii="Consolas" w:hAnsi="Consolas"/>
-        </w:rPr>
         <w:t>horaEntrada</w:t>
       </w:r>
       <w:proofErr w:type="spellEnd"/>
@@ -9801,289 +10170,7 @@
         <w:rPr>
           <w:rFonts w:ascii="Consolas" w:hAnsi="Consolas"/>
         </w:rPr>
-        <w:t>) VALUES(1, 1000, 502, '21-04-2016')</w:t>
-      </w:r>
-    </w:p>
-    <w:p>
-      <w:pPr>
-        <w:spacing w:after="0"/>
-        <w:rPr>
-          <w:rFonts w:ascii="Consolas" w:hAnsi="Consolas"/>
-        </w:rPr>
-      </w:pPr>
-    </w:p>
-    <w:p>
-      <w:pPr>
-        <w:spacing w:after="0"/>
-        <w:rPr>
-          <w:rFonts w:ascii="Consolas" w:hAnsi="Consolas"/>
-        </w:rPr>
-      </w:pPr>
-      <w:r>
-        <w:rPr>
-          <w:rFonts w:ascii="Consolas" w:hAnsi="Consolas"/>
-        </w:rPr>
-        <w:t xml:space="preserve">INSERT INTO </w:t>
-      </w:r>
-      <w:proofErr w:type="spellStart"/>
-      <w:proofErr w:type="gramStart"/>
-      <w:r>
-        <w:rPr>
-          <w:rFonts w:ascii="Consolas" w:hAnsi="Consolas"/>
-        </w:rPr>
-        <w:t>Inscricao</w:t>
-      </w:r>
-      <w:proofErr w:type="spellEnd"/>
-      <w:r>
-        <w:rPr>
-          <w:rFonts w:ascii="Consolas" w:hAnsi="Consolas"/>
-        </w:rPr>
-        <w:t>(</w:t>
-      </w:r>
-      <w:proofErr w:type="spellStart"/>
-      <w:r>
-        <w:rPr>
-          <w:rFonts w:ascii="Consolas" w:hAnsi="Consolas"/>
-        </w:rPr>
-        <w:t>urgenciaID</w:t>
-      </w:r>
-      <w:proofErr w:type="spellEnd"/>
-      <w:proofErr w:type="gramEnd"/>
-      <w:r>
-        <w:rPr>
-          <w:rFonts w:ascii="Consolas" w:hAnsi="Consolas"/>
-        </w:rPr>
-        <w:t xml:space="preserve">, </w:t>
-      </w:r>
-      <w:proofErr w:type="spellStart"/>
-      <w:r>
-        <w:rPr>
-          <w:rFonts w:ascii="Consolas" w:hAnsi="Consolas"/>
-        </w:rPr>
-        <w:t>numeroUtente</w:t>
-      </w:r>
-      <w:proofErr w:type="spellEnd"/>
-      <w:r>
-        <w:rPr>
-          <w:rFonts w:ascii="Consolas" w:hAnsi="Consolas"/>
-        </w:rPr>
-        <w:t xml:space="preserve">, </w:t>
-      </w:r>
-      <w:proofErr w:type="spellStart"/>
-      <w:r>
-        <w:rPr>
-          <w:rFonts w:ascii="Consolas" w:hAnsi="Consolas"/>
-        </w:rPr>
-        <w:t>numeroFuncionario</w:t>
-      </w:r>
-      <w:proofErr w:type="spellEnd"/>
-      <w:r>
-        <w:rPr>
-          <w:rFonts w:ascii="Consolas" w:hAnsi="Consolas"/>
-        </w:rPr>
-        <w:t xml:space="preserve">, </w:t>
-      </w:r>
-      <w:proofErr w:type="spellStart"/>
-      <w:r>
-        <w:rPr>
-          <w:rFonts w:ascii="Consolas" w:hAnsi="Consolas"/>
-        </w:rPr>
-        <w:t>horaEntrada</w:t>
-      </w:r>
-      <w:proofErr w:type="spellEnd"/>
-      <w:r>
-        <w:rPr>
-          <w:rFonts w:ascii="Consolas" w:hAnsi="Consolas"/>
-        </w:rPr>
-        <w:t>) VALUES(2, 1001, 502, '22-04-2016')</w:t>
-      </w:r>
-    </w:p>
-    <w:p>
-      <w:pPr>
-        <w:spacing w:after="0"/>
-        <w:rPr>
-          <w:rFonts w:ascii="Consolas" w:hAnsi="Consolas"/>
-        </w:rPr>
-      </w:pPr>
-    </w:p>
-    <w:p>
-      <w:pPr>
-        <w:spacing w:after="0"/>
-        <w:rPr>
-          <w:rFonts w:ascii="Consolas" w:hAnsi="Consolas"/>
-        </w:rPr>
-      </w:pPr>
-      <w:r>
-        <w:rPr>
-          <w:rFonts w:ascii="Consolas" w:hAnsi="Consolas"/>
-        </w:rPr>
-        <w:t xml:space="preserve">INSERT INTO </w:t>
-      </w:r>
-      <w:proofErr w:type="spellStart"/>
-      <w:proofErr w:type="gramStart"/>
-      <w:r>
-        <w:rPr>
-          <w:rFonts w:ascii="Consolas" w:hAnsi="Consolas"/>
-        </w:rPr>
-        <w:t>Inscricao</w:t>
-      </w:r>
-      <w:proofErr w:type="spellEnd"/>
-      <w:r>
-        <w:rPr>
-          <w:rFonts w:ascii="Consolas" w:hAnsi="Consolas"/>
-        </w:rPr>
-        <w:t>(</w:t>
-      </w:r>
-      <w:proofErr w:type="spellStart"/>
-      <w:r>
-        <w:rPr>
-          <w:rFonts w:ascii="Consolas" w:hAnsi="Consolas"/>
-        </w:rPr>
-        <w:t>urgenciaID</w:t>
-      </w:r>
-      <w:proofErr w:type="spellEnd"/>
-      <w:proofErr w:type="gramEnd"/>
-      <w:r>
-        <w:rPr>
-          <w:rFonts w:ascii="Consolas" w:hAnsi="Consolas"/>
-        </w:rPr>
-        <w:t xml:space="preserve">, </w:t>
-      </w:r>
-      <w:proofErr w:type="spellStart"/>
-      <w:r>
-        <w:rPr>
-          <w:rFonts w:ascii="Consolas" w:hAnsi="Consolas"/>
-        </w:rPr>
-        <w:t>numeroUtente</w:t>
-      </w:r>
-      <w:proofErr w:type="spellEnd"/>
-      <w:r>
-        <w:rPr>
-          <w:rFonts w:ascii="Consolas" w:hAnsi="Consolas"/>
-        </w:rPr>
-        <w:t xml:space="preserve">, </w:t>
-      </w:r>
-      <w:proofErr w:type="spellStart"/>
-      <w:r>
-        <w:rPr>
-          <w:rFonts w:ascii="Consolas" w:hAnsi="Consolas"/>
-        </w:rPr>
-        <w:t>numeroFuncionario</w:t>
-      </w:r>
-      <w:proofErr w:type="spellEnd"/>
-      <w:r>
-        <w:rPr>
-          <w:rFonts w:ascii="Consolas" w:hAnsi="Consolas"/>
-        </w:rPr>
-        <w:t xml:space="preserve">, </w:t>
-      </w:r>
-      <w:proofErr w:type="spellStart"/>
-      <w:r>
-        <w:rPr>
-          <w:rFonts w:ascii="Consolas" w:hAnsi="Consolas"/>
-        </w:rPr>
-        <w:t>horaEntrada</w:t>
-      </w:r>
-      <w:proofErr w:type="spellEnd"/>
-      <w:r>
-        <w:rPr>
-          <w:rFonts w:ascii="Consolas" w:hAnsi="Consolas"/>
-        </w:rPr>
-        <w:t>) VALUES(3, 1003, 503, '24-04-2016')</w:t>
-      </w:r>
-    </w:p>
-    <w:p>
-      <w:pPr>
-        <w:spacing w:after="0"/>
-        <w:rPr>
-          <w:rFonts w:ascii="Consolas" w:hAnsi="Consolas"/>
-        </w:rPr>
-      </w:pPr>
-    </w:p>
-    <w:p>
-      <w:pPr>
-        <w:spacing w:after="0"/>
-        <w:rPr>
-          <w:rFonts w:ascii="Consolas" w:hAnsi="Consolas"/>
-        </w:rPr>
-      </w:pPr>
-      <w:r>
-        <w:rPr>
-          <w:rFonts w:ascii="Consolas" w:hAnsi="Consolas"/>
-        </w:rPr>
-        <w:t xml:space="preserve">INSERT INTO </w:t>
-      </w:r>
-      <w:proofErr w:type="spellStart"/>
-      <w:proofErr w:type="gramStart"/>
-      <w:r>
-        <w:rPr>
-          <w:rFonts w:ascii="Consolas" w:hAnsi="Consolas"/>
-        </w:rPr>
-        <w:t>Inscricao</w:t>
-      </w:r>
-      <w:proofErr w:type="spellEnd"/>
-      <w:r>
-        <w:rPr>
-          <w:rFonts w:ascii="Consolas" w:hAnsi="Consolas"/>
-        </w:rPr>
-        <w:t>(</w:t>
-      </w:r>
-      <w:proofErr w:type="spellStart"/>
-      <w:r>
-        <w:rPr>
-          <w:rFonts w:ascii="Consolas" w:hAnsi="Consolas"/>
-        </w:rPr>
-        <w:t>urgenciaID</w:t>
-      </w:r>
-      <w:proofErr w:type="spellEnd"/>
-      <w:proofErr w:type="gramEnd"/>
-      <w:r>
-        <w:rPr>
-          <w:rFonts w:ascii="Consolas" w:hAnsi="Consolas"/>
-        </w:rPr>
-        <w:t xml:space="preserve">, </w:t>
-      </w:r>
-      <w:proofErr w:type="spellStart"/>
-      <w:r>
-        <w:rPr>
-          <w:rFonts w:ascii="Consolas" w:hAnsi="Consolas"/>
-        </w:rPr>
-        <w:t>numeroUtente</w:t>
-      </w:r>
-      <w:proofErr w:type="spellEnd"/>
-      <w:r>
-        <w:rPr>
-          <w:rFonts w:ascii="Consolas" w:hAnsi="Consolas"/>
-        </w:rPr>
-        <w:t xml:space="preserve">, </w:t>
-      </w:r>
-      <w:proofErr w:type="spellStart"/>
-      <w:r>
-        <w:rPr>
-          <w:rFonts w:ascii="Consolas" w:hAnsi="Consolas"/>
-        </w:rPr>
-        <w:t>numeroFuncionario</w:t>
-      </w:r>
-      <w:proofErr w:type="spellEnd"/>
-      <w:r>
-        <w:rPr>
-          <w:rFonts w:ascii="Consolas" w:hAnsi="Consolas"/>
-        </w:rPr>
-        <w:t xml:space="preserve">, </w:t>
-      </w:r>
-      <w:proofErr w:type="spellStart"/>
-      <w:r>
-        <w:rPr>
-          <w:rFonts w:ascii="Consolas" w:hAnsi="Consolas"/>
-        </w:rPr>
-        <w:t>horaEntrada</w:t>
-      </w:r>
-      <w:proofErr w:type="spellEnd"/>
-      <w:r>
-        <w:rPr>
-          <w:rFonts w:ascii="Consolas" w:hAnsi="Consolas"/>
-        </w:rPr>
-        <w:t>) VALUES(4, 1004, 507, '27-04-2016')</w:t>
+        <w:t>) VALUES(5, 1001, 507, '28-04-2016')</w:t>
       </w:r>
     </w:p>
     <w:p>
@@ -10108,20 +10195,12 @@
         <w:lastRenderedPageBreak/>
         <w:t xml:space="preserve">INSERT INTO </w:t>
       </w:r>
-      <w:proofErr w:type="spellStart"/>
-      <w:proofErr w:type="gramStart"/>
-      <w:r>
-        <w:rPr>
-          <w:rFonts w:ascii="Consolas" w:hAnsi="Consolas"/>
-        </w:rPr>
-        <w:t>Inscricao</w:t>
-      </w:r>
-      <w:proofErr w:type="spellEnd"/>
-      <w:r>
-        <w:rPr>
-          <w:rFonts w:ascii="Consolas" w:hAnsi="Consolas"/>
-        </w:rPr>
-        <w:t>(</w:t>
+      <w:proofErr w:type="gramStart"/>
+      <w:r>
+        <w:rPr>
+          <w:rFonts w:ascii="Consolas" w:hAnsi="Consolas"/>
+        </w:rPr>
+        <w:t>Checkout(</w:t>
       </w:r>
       <w:proofErr w:type="spellStart"/>
       <w:r>
@@ -10171,39 +10250,375 @@
         <w:rPr>
           <w:rFonts w:ascii="Consolas" w:hAnsi="Consolas"/>
         </w:rPr>
-        <w:t>horaEntrada</w:t>
-      </w:r>
-      <w:proofErr w:type="spellEnd"/>
-      <w:r>
-        <w:rPr>
-          <w:rFonts w:ascii="Consolas" w:hAnsi="Consolas"/>
-        </w:rPr>
-        <w:t>) VALUES(5, 1001, 507, '28-04-2016')</w:t>
-      </w:r>
-    </w:p>
-    <w:p>
-      <w:pPr>
-        <w:spacing w:after="0"/>
-        <w:rPr>
-          <w:rFonts w:ascii="Consolas" w:hAnsi="Consolas"/>
-        </w:rPr>
-      </w:pPr>
-    </w:p>
-    <w:p>
-      <w:pPr>
-        <w:spacing w:after="0"/>
-        <w:rPr>
-          <w:i/>
-          <w:iCs/>
-          <w:color w:val="D34817" w:themeColor="accent1"/>
-        </w:rPr>
-      </w:pPr>
-      <w:r>
+        <w:t>dataSaida</w:t>
+      </w:r>
+      <w:proofErr w:type="spellEnd"/>
+      <w:r>
+        <w:rPr>
+          <w:rFonts w:ascii="Consolas" w:hAnsi="Consolas"/>
+        </w:rPr>
+        <w:t>, taxa) VALUES(1, 1000, 502, '22-04-2016', 100)</w:t>
+      </w:r>
+    </w:p>
+    <w:p>
+      <w:pPr>
+        <w:spacing w:after="0"/>
+        <w:rPr>
+          <w:rFonts w:ascii="Consolas" w:hAnsi="Consolas"/>
+        </w:rPr>
+      </w:pPr>
+    </w:p>
+    <w:p>
+      <w:pPr>
+        <w:spacing w:after="0"/>
+        <w:rPr>
+          <w:rFonts w:ascii="Consolas" w:hAnsi="Consolas"/>
+        </w:rPr>
+      </w:pPr>
+      <w:r>
+        <w:rPr>
+          <w:rFonts w:ascii="Consolas" w:hAnsi="Consolas"/>
+        </w:rPr>
+        <w:t xml:space="preserve">INSERT INTO </w:t>
+      </w:r>
+      <w:proofErr w:type="gramStart"/>
+      <w:r>
+        <w:rPr>
+          <w:rFonts w:ascii="Consolas" w:hAnsi="Consolas"/>
+        </w:rPr>
+        <w:t>Checkout(</w:t>
+      </w:r>
+      <w:proofErr w:type="spellStart"/>
+      <w:r>
+        <w:rPr>
+          <w:rFonts w:ascii="Consolas" w:hAnsi="Consolas"/>
+        </w:rPr>
+        <w:t>urgenciaID</w:t>
+      </w:r>
+      <w:proofErr w:type="spellEnd"/>
+      <w:proofErr w:type="gramEnd"/>
+      <w:r>
+        <w:rPr>
+          <w:rFonts w:ascii="Consolas" w:hAnsi="Consolas"/>
+        </w:rPr>
+        <w:t xml:space="preserve">, </w:t>
+      </w:r>
+      <w:proofErr w:type="spellStart"/>
+      <w:r>
+        <w:rPr>
+          <w:rFonts w:ascii="Consolas" w:hAnsi="Consolas"/>
+        </w:rPr>
+        <w:t>numeroUtente</w:t>
+      </w:r>
+      <w:proofErr w:type="spellEnd"/>
+      <w:r>
+        <w:rPr>
+          <w:rFonts w:ascii="Consolas" w:hAnsi="Consolas"/>
+        </w:rPr>
+        <w:t xml:space="preserve">, </w:t>
+      </w:r>
+      <w:proofErr w:type="spellStart"/>
+      <w:r>
+        <w:rPr>
+          <w:rFonts w:ascii="Consolas" w:hAnsi="Consolas"/>
+        </w:rPr>
+        <w:t>numeroFuncionario</w:t>
+      </w:r>
+      <w:proofErr w:type="spellEnd"/>
+      <w:r>
+        <w:rPr>
+          <w:rFonts w:ascii="Consolas" w:hAnsi="Consolas"/>
+        </w:rPr>
+        <w:t xml:space="preserve">, </w:t>
+      </w:r>
+      <w:proofErr w:type="spellStart"/>
+      <w:r>
+        <w:rPr>
+          <w:rFonts w:ascii="Consolas" w:hAnsi="Consolas"/>
+        </w:rPr>
+        <w:t>dataSaida</w:t>
+      </w:r>
+      <w:proofErr w:type="spellEnd"/>
+      <w:r>
+        <w:rPr>
+          <w:rFonts w:ascii="Consolas" w:hAnsi="Consolas"/>
+        </w:rPr>
+        <w:t>, taxa) VALUES(2, 1001, 503, '23-04-2016', 50)</w:t>
+      </w:r>
+    </w:p>
+    <w:p>
+      <w:pPr>
+        <w:spacing w:after="0"/>
+        <w:rPr>
+          <w:rFonts w:ascii="Consolas" w:hAnsi="Consolas"/>
+        </w:rPr>
+      </w:pPr>
+    </w:p>
+    <w:p>
+      <w:pPr>
+        <w:spacing w:after="0"/>
+        <w:rPr>
+          <w:rFonts w:ascii="Consolas" w:hAnsi="Consolas"/>
+        </w:rPr>
+      </w:pPr>
+      <w:r>
+        <w:rPr>
+          <w:rFonts w:ascii="Consolas" w:hAnsi="Consolas"/>
+        </w:rPr>
+        <w:t xml:space="preserve">INSERT INTO </w:t>
+      </w:r>
+      <w:proofErr w:type="gramStart"/>
+      <w:r>
+        <w:rPr>
+          <w:rFonts w:ascii="Consolas" w:hAnsi="Consolas"/>
+        </w:rPr>
+        <w:t>Checkout(</w:t>
+      </w:r>
+      <w:proofErr w:type="spellStart"/>
+      <w:r>
+        <w:rPr>
+          <w:rFonts w:ascii="Consolas" w:hAnsi="Consolas"/>
+        </w:rPr>
+        <w:t>urgenciaID</w:t>
+      </w:r>
+      <w:proofErr w:type="spellEnd"/>
+      <w:proofErr w:type="gramEnd"/>
+      <w:r>
+        <w:rPr>
+          <w:rFonts w:ascii="Consolas" w:hAnsi="Consolas"/>
+        </w:rPr>
+        <w:t xml:space="preserve">, </w:t>
+      </w:r>
+      <w:proofErr w:type="spellStart"/>
+      <w:r>
+        <w:rPr>
+          <w:rFonts w:ascii="Consolas" w:hAnsi="Consolas"/>
+        </w:rPr>
+        <w:t>numeroUtente</w:t>
+      </w:r>
+      <w:proofErr w:type="spellEnd"/>
+      <w:r>
+        <w:rPr>
+          <w:rFonts w:ascii="Consolas" w:hAnsi="Consolas"/>
+        </w:rPr>
+        <w:t xml:space="preserve">, </w:t>
+      </w:r>
+      <w:proofErr w:type="spellStart"/>
+      <w:r>
+        <w:rPr>
+          <w:rFonts w:ascii="Consolas" w:hAnsi="Consolas"/>
+        </w:rPr>
+        <w:t>numeroFuncionario</w:t>
+      </w:r>
+      <w:proofErr w:type="spellEnd"/>
+      <w:r>
+        <w:rPr>
+          <w:rFonts w:ascii="Consolas" w:hAnsi="Consolas"/>
+        </w:rPr>
+        <w:t xml:space="preserve">, </w:t>
+      </w:r>
+      <w:proofErr w:type="spellStart"/>
+      <w:r>
+        <w:rPr>
+          <w:rFonts w:ascii="Consolas" w:hAnsi="Consolas"/>
+        </w:rPr>
+        <w:t>dataSaida</w:t>
+      </w:r>
+      <w:proofErr w:type="spellEnd"/>
+      <w:r>
+        <w:rPr>
+          <w:rFonts w:ascii="Consolas" w:hAnsi="Consolas"/>
+        </w:rPr>
+        <w:t>, taxa) VALUES(3, 1003, 502, '25-04-2016', 200)</w:t>
+      </w:r>
+    </w:p>
+    <w:p>
+      <w:pPr>
+        <w:spacing w:after="0"/>
+        <w:rPr>
+          <w:rFonts w:ascii="Consolas" w:hAnsi="Consolas"/>
+        </w:rPr>
+      </w:pPr>
+    </w:p>
+    <w:p>
+      <w:pPr>
+        <w:spacing w:after="0"/>
+        <w:rPr>
+          <w:rFonts w:ascii="Consolas" w:hAnsi="Consolas"/>
+        </w:rPr>
+      </w:pPr>
+      <w:r>
+        <w:rPr>
+          <w:rFonts w:ascii="Consolas" w:hAnsi="Consolas"/>
+        </w:rPr>
+        <w:t xml:space="preserve">INSERT INTO </w:t>
+      </w:r>
+      <w:proofErr w:type="gramStart"/>
+      <w:r>
+        <w:rPr>
+          <w:rFonts w:ascii="Consolas" w:hAnsi="Consolas"/>
+        </w:rPr>
+        <w:t>Checkout(</w:t>
+      </w:r>
+      <w:proofErr w:type="spellStart"/>
+      <w:r>
+        <w:rPr>
+          <w:rFonts w:ascii="Consolas" w:hAnsi="Consolas"/>
+        </w:rPr>
+        <w:t>urgenciaID</w:t>
+      </w:r>
+      <w:proofErr w:type="spellEnd"/>
+      <w:proofErr w:type="gramEnd"/>
+      <w:r>
+        <w:rPr>
+          <w:rFonts w:ascii="Consolas" w:hAnsi="Consolas"/>
+        </w:rPr>
+        <w:t xml:space="preserve">, </w:t>
+      </w:r>
+      <w:proofErr w:type="spellStart"/>
+      <w:r>
+        <w:rPr>
+          <w:rFonts w:ascii="Consolas" w:hAnsi="Consolas"/>
+        </w:rPr>
+        <w:t>numeroUtente</w:t>
+      </w:r>
+      <w:proofErr w:type="spellEnd"/>
+      <w:r>
+        <w:rPr>
+          <w:rFonts w:ascii="Consolas" w:hAnsi="Consolas"/>
+        </w:rPr>
+        <w:t xml:space="preserve">, </w:t>
+      </w:r>
+      <w:proofErr w:type="spellStart"/>
+      <w:r>
+        <w:rPr>
+          <w:rFonts w:ascii="Consolas" w:hAnsi="Consolas"/>
+        </w:rPr>
+        <w:t>numeroFuncionario</w:t>
+      </w:r>
+      <w:proofErr w:type="spellEnd"/>
+      <w:r>
+        <w:rPr>
+          <w:rFonts w:ascii="Consolas" w:hAnsi="Consolas"/>
+        </w:rPr>
+        <w:t xml:space="preserve">, </w:t>
+      </w:r>
+      <w:proofErr w:type="spellStart"/>
+      <w:r>
+        <w:rPr>
+          <w:rFonts w:ascii="Consolas" w:hAnsi="Consolas"/>
+        </w:rPr>
+        <w:t>dataSaida</w:t>
+      </w:r>
+      <w:proofErr w:type="spellEnd"/>
+      <w:r>
+        <w:rPr>
+          <w:rFonts w:ascii="Consolas" w:hAnsi="Consolas"/>
+        </w:rPr>
+        <w:t>, taxa) VALUES(4, 1004, 507, '28-04-2016', 25)</w:t>
+      </w:r>
+    </w:p>
+    <w:p>
+      <w:pPr>
+        <w:spacing w:after="0"/>
+        <w:rPr>
+          <w:rFonts w:ascii="Consolas" w:hAnsi="Consolas"/>
+        </w:rPr>
+      </w:pPr>
+    </w:p>
+    <w:p>
+      <w:pPr>
+        <w:spacing w:after="0"/>
+        <w:rPr>
+          <w:rFonts w:ascii="Consolas" w:hAnsi="Consolas"/>
+        </w:rPr>
+      </w:pPr>
+      <w:r>
+        <w:rPr>
+          <w:rFonts w:ascii="Consolas" w:hAnsi="Consolas"/>
+        </w:rPr>
+        <w:t xml:space="preserve">INSERT INTO </w:t>
+      </w:r>
+      <w:proofErr w:type="gramStart"/>
+      <w:r>
+        <w:rPr>
+          <w:rFonts w:ascii="Consolas" w:hAnsi="Consolas"/>
+        </w:rPr>
+        <w:t>Checkout(</w:t>
+      </w:r>
+      <w:proofErr w:type="spellStart"/>
+      <w:r>
+        <w:rPr>
+          <w:rFonts w:ascii="Consolas" w:hAnsi="Consolas"/>
+        </w:rPr>
+        <w:t>urgenciaID</w:t>
+      </w:r>
+      <w:proofErr w:type="spellEnd"/>
+      <w:proofErr w:type="gramEnd"/>
+      <w:r>
+        <w:rPr>
+          <w:rFonts w:ascii="Consolas" w:hAnsi="Consolas"/>
+        </w:rPr>
+        <w:t xml:space="preserve">, </w:t>
+      </w:r>
+      <w:proofErr w:type="spellStart"/>
+      <w:r>
+        <w:rPr>
+          <w:rFonts w:ascii="Consolas" w:hAnsi="Consolas"/>
+        </w:rPr>
+        <w:t>numeroUtente</w:t>
+      </w:r>
+      <w:proofErr w:type="spellEnd"/>
+      <w:r>
+        <w:rPr>
+          <w:rFonts w:ascii="Consolas" w:hAnsi="Consolas"/>
+        </w:rPr>
+        <w:t xml:space="preserve">, </w:t>
+      </w:r>
+      <w:proofErr w:type="spellStart"/>
+      <w:r>
+        <w:rPr>
+          <w:rFonts w:ascii="Consolas" w:hAnsi="Consolas"/>
+        </w:rPr>
+        <w:t>numeroFuncionario</w:t>
+      </w:r>
+      <w:proofErr w:type="spellEnd"/>
+      <w:r>
+        <w:rPr>
+          <w:rFonts w:ascii="Consolas" w:hAnsi="Consolas"/>
+        </w:rPr>
+        <w:t xml:space="preserve">, </w:t>
+      </w:r>
+      <w:proofErr w:type="spellStart"/>
+      <w:r>
+        <w:rPr>
+          <w:rFonts w:ascii="Consolas" w:hAnsi="Consolas"/>
+        </w:rPr>
+        <w:t>dataSaida</w:t>
+      </w:r>
+      <w:proofErr w:type="spellEnd"/>
+      <w:r>
+        <w:rPr>
+          <w:rFonts w:ascii="Consolas" w:hAnsi="Consolas"/>
+        </w:rPr>
+        <w:t>, taxa) VALUES(5, 1001, 507, '28-04-2016', 15)</w:t>
+      </w:r>
+    </w:p>
+    <w:p>
+      <w:pPr>
+        <w:spacing w:after="0"/>
+        <w:rPr>
+          <w:rFonts w:ascii="Consolas" w:hAnsi="Consolas"/>
+        </w:rPr>
+      </w:pPr>
+    </w:p>
+    <w:p>
+      <w:pPr>
+        <w:spacing w:after="0"/>
         <w:rPr>
           <w:rStyle w:val="nfaseIntenso"/>
         </w:rPr>
-        <w:t>Criação do Checkout dos Utentes</w:t>
-      </w:r>
+      </w:pPr>
     </w:p>
     <w:p>
       <w:pPr>
@@ -10223,7 +10638,7 @@
         <w:rPr>
           <w:rFonts w:ascii="Consolas" w:hAnsi="Consolas"/>
         </w:rPr>
-        <w:t>Checkout(</w:t>
+        <w:t>Triagem(</w:t>
       </w:r>
       <w:proofErr w:type="spellStart"/>
       <w:r>
@@ -10273,14 +10688,28 @@
         <w:rPr>
           <w:rFonts w:ascii="Consolas" w:hAnsi="Consolas"/>
         </w:rPr>
-        <w:t>dataSaida</w:t>
-      </w:r>
-      <w:proofErr w:type="spellEnd"/>
-      <w:r>
-        <w:rPr>
-          <w:rFonts w:ascii="Consolas" w:hAnsi="Consolas"/>
-        </w:rPr>
-        <w:t>, taxa) VALUES(1, 1000, 502, '22-04-2016', 100)</w:t>
+        <w:t>areaAcao</w:t>
+      </w:r>
+      <w:proofErr w:type="spellEnd"/>
+      <w:r>
+        <w:rPr>
+          <w:rFonts w:ascii="Consolas" w:hAnsi="Consolas"/>
+        </w:rPr>
+        <w:t>, prioridade) VALUES(1, 1000, 501, 'Medica', '</w:t>
+      </w:r>
+      <w:proofErr w:type="spellStart"/>
+      <w:r>
+        <w:rPr>
+          <w:rFonts w:ascii="Consolas" w:hAnsi="Consolas"/>
+        </w:rPr>
+        <w:t>poucoUrgente</w:t>
+      </w:r>
+      <w:proofErr w:type="spellEnd"/>
+      <w:r>
+        <w:rPr>
+          <w:rFonts w:ascii="Consolas" w:hAnsi="Consolas"/>
+        </w:rPr>
+        <w:t>')</w:t>
       </w:r>
     </w:p>
     <w:p>
@@ -10309,7 +10738,7 @@
         <w:rPr>
           <w:rFonts w:ascii="Consolas" w:hAnsi="Consolas"/>
         </w:rPr>
-        <w:t>Checkout(</w:t>
+        <w:t>Triagem(</w:t>
       </w:r>
       <w:proofErr w:type="spellStart"/>
       <w:r>
@@ -10359,14 +10788,28 @@
         <w:rPr>
           <w:rFonts w:ascii="Consolas" w:hAnsi="Consolas"/>
         </w:rPr>
-        <w:t>dataSaida</w:t>
-      </w:r>
-      <w:proofErr w:type="spellEnd"/>
-      <w:r>
-        <w:rPr>
-          <w:rFonts w:ascii="Consolas" w:hAnsi="Consolas"/>
-        </w:rPr>
-        <w:t>, taxa) VALUES(2, 1001, 503, '23-04-2016', 50)</w:t>
+        <w:t>areaAcao</w:t>
+      </w:r>
+      <w:proofErr w:type="spellEnd"/>
+      <w:r>
+        <w:rPr>
+          <w:rFonts w:ascii="Consolas" w:hAnsi="Consolas"/>
+        </w:rPr>
+        <w:t>, prioridade) VALUES(2, 1001, 500, '</w:t>
+      </w:r>
+      <w:proofErr w:type="spellStart"/>
+      <w:r>
+        <w:rPr>
+          <w:rFonts w:ascii="Consolas" w:hAnsi="Consolas"/>
+        </w:rPr>
+        <w:t>Cirurgica</w:t>
+      </w:r>
+      <w:proofErr w:type="spellEnd"/>
+      <w:r>
+        <w:rPr>
+          <w:rFonts w:ascii="Consolas" w:hAnsi="Consolas"/>
+        </w:rPr>
+        <w:t>', 'emergente')</w:t>
       </w:r>
     </w:p>
     <w:p>
@@ -10395,7 +10838,7 @@
         <w:rPr>
           <w:rFonts w:ascii="Consolas" w:hAnsi="Consolas"/>
         </w:rPr>
-        <w:t>Checkout(</w:t>
+        <w:t>Triagem(</w:t>
       </w:r>
       <w:proofErr w:type="spellStart"/>
       <w:r>
@@ -10445,14 +10888,42 @@
         <w:rPr>
           <w:rFonts w:ascii="Consolas" w:hAnsi="Consolas"/>
         </w:rPr>
-        <w:t>dataSaida</w:t>
-      </w:r>
-      <w:proofErr w:type="spellEnd"/>
-      <w:r>
-        <w:rPr>
-          <w:rFonts w:ascii="Consolas" w:hAnsi="Consolas"/>
-        </w:rPr>
-        <w:t>, taxa) VALUES(3, 1003, 502, '25-04-2016', 200)</w:t>
+        <w:t>areaAcao</w:t>
+      </w:r>
+      <w:proofErr w:type="spellEnd"/>
+      <w:r>
+        <w:rPr>
+          <w:rFonts w:ascii="Consolas" w:hAnsi="Consolas"/>
+        </w:rPr>
+        <w:t>, prioridade) VALUES(3, 1003, 501, '</w:t>
+      </w:r>
+      <w:proofErr w:type="spellStart"/>
+      <w:r>
+        <w:rPr>
+          <w:rFonts w:ascii="Consolas" w:hAnsi="Consolas"/>
+        </w:rPr>
+        <w:t>ClinicaGeral</w:t>
+      </w:r>
+      <w:proofErr w:type="spellEnd"/>
+      <w:r>
+        <w:rPr>
+          <w:rFonts w:ascii="Consolas" w:hAnsi="Consolas"/>
+        </w:rPr>
+        <w:t>', '</w:t>
+      </w:r>
+      <w:proofErr w:type="spellStart"/>
+      <w:r>
+        <w:rPr>
+          <w:rFonts w:ascii="Consolas" w:hAnsi="Consolas"/>
+        </w:rPr>
+        <w:t>poucoUrgente</w:t>
+      </w:r>
+      <w:proofErr w:type="spellEnd"/>
+      <w:r>
+        <w:rPr>
+          <w:rFonts w:ascii="Consolas" w:hAnsi="Consolas"/>
+        </w:rPr>
+        <w:t>')</w:t>
       </w:r>
     </w:p>
     <w:p>
@@ -10481,7 +10952,7 @@
         <w:rPr>
           <w:rFonts w:ascii="Consolas" w:hAnsi="Consolas"/>
         </w:rPr>
-        <w:t>Checkout(</w:t>
+        <w:t>Triagem(</w:t>
       </w:r>
       <w:proofErr w:type="spellStart"/>
       <w:r>
@@ -10531,14 +11002,28 @@
         <w:rPr>
           <w:rFonts w:ascii="Consolas" w:hAnsi="Consolas"/>
         </w:rPr>
-        <w:t>dataSaida</w:t>
-      </w:r>
-      <w:proofErr w:type="spellEnd"/>
-      <w:r>
-        <w:rPr>
-          <w:rFonts w:ascii="Consolas" w:hAnsi="Consolas"/>
-        </w:rPr>
-        <w:t>, taxa) VALUES(4, 1004, 507, '28-04-2016', 25)</w:t>
+        <w:t>areaAcao</w:t>
+      </w:r>
+      <w:proofErr w:type="spellEnd"/>
+      <w:r>
+        <w:rPr>
+          <w:rFonts w:ascii="Consolas" w:hAnsi="Consolas"/>
+        </w:rPr>
+        <w:t>, prioridade) VALUES(4, 1004, 508, 'Medica', '</w:t>
+      </w:r>
+      <w:proofErr w:type="spellStart"/>
+      <w:r>
+        <w:rPr>
+          <w:rFonts w:ascii="Consolas" w:hAnsi="Consolas"/>
+        </w:rPr>
+        <w:t>muitoUrgente</w:t>
+      </w:r>
+      <w:proofErr w:type="spellEnd"/>
+      <w:r>
+        <w:rPr>
+          <w:rFonts w:ascii="Consolas" w:hAnsi="Consolas"/>
+        </w:rPr>
+        <w:t>')</w:t>
       </w:r>
     </w:p>
     <w:p>
@@ -10567,7 +11052,7 @@
         <w:rPr>
           <w:rFonts w:ascii="Consolas" w:hAnsi="Consolas"/>
         </w:rPr>
-        <w:t>Checkout(</w:t>
+        <w:t>Triagem(</w:t>
       </w:r>
       <w:proofErr w:type="spellStart"/>
       <w:r>
@@ -10617,39 +11102,31 @@
         <w:rPr>
           <w:rFonts w:ascii="Consolas" w:hAnsi="Consolas"/>
         </w:rPr>
-        <w:t>dataSaida</w:t>
-      </w:r>
-      <w:proofErr w:type="spellEnd"/>
-      <w:r>
-        <w:rPr>
-          <w:rFonts w:ascii="Consolas" w:hAnsi="Consolas"/>
-        </w:rPr>
-        <w:t>, taxa) VALUES(5, 1001, 507, '28-04-2016', 15)</w:t>
-      </w:r>
-    </w:p>
-    <w:p>
-      <w:pPr>
-        <w:spacing w:after="0"/>
-        <w:rPr>
-          <w:rFonts w:ascii="Consolas" w:hAnsi="Consolas"/>
-        </w:rPr>
-      </w:pPr>
-    </w:p>
-    <w:p>
-      <w:pPr>
-        <w:spacing w:after="0"/>
-        <w:rPr>
-          <w:i/>
-          <w:iCs/>
-          <w:color w:val="D34817" w:themeColor="accent1"/>
-        </w:rPr>
-      </w:pPr>
-      <w:r>
+        <w:t>areaAcao</w:t>
+      </w:r>
+      <w:proofErr w:type="spellEnd"/>
+      <w:r>
+        <w:rPr>
+          <w:rFonts w:ascii="Consolas" w:hAnsi="Consolas"/>
+        </w:rPr>
+        <w:t>, prioridade) VALUES(5, 1001, 508, 'Ortopedia', 'urgente')</w:t>
+      </w:r>
+    </w:p>
+    <w:p>
+      <w:pPr>
+        <w:spacing w:after="0"/>
+        <w:rPr>
+          <w:rFonts w:ascii="Consolas" w:hAnsi="Consolas"/>
+        </w:rPr>
+      </w:pPr>
+    </w:p>
+    <w:p>
+      <w:pPr>
+        <w:spacing w:after="0"/>
         <w:rPr>
           <w:rStyle w:val="nfaseIntenso"/>
         </w:rPr>
-        <w:t>Inserção de Triagens</w:t>
-      </w:r>
+      </w:pPr>
     </w:p>
     <w:p>
       <w:pPr>
@@ -10669,7 +11146,7 @@
         <w:rPr>
           <w:rFonts w:ascii="Consolas" w:hAnsi="Consolas"/>
         </w:rPr>
-        <w:t>Triagem(</w:t>
+        <w:t>Cirurgia(</w:t>
       </w:r>
       <w:proofErr w:type="spellStart"/>
       <w:r>
@@ -10691,7 +11168,7 @@
         <w:rPr>
           <w:rFonts w:ascii="Consolas" w:hAnsi="Consolas"/>
         </w:rPr>
-        <w:t>numeroUtente</w:t>
+        <w:t>codigo</w:t>
       </w:r>
       <w:proofErr w:type="spellEnd"/>
       <w:r>
@@ -10705,7 +11182,7 @@
         <w:rPr>
           <w:rFonts w:ascii="Consolas" w:hAnsi="Consolas"/>
         </w:rPr>
-        <w:t>numeroFuncionario</w:t>
+        <w:t>areaAcao</w:t>
       </w:r>
       <w:proofErr w:type="spellEnd"/>
       <w:r>
@@ -10719,570 +11196,38 @@
         <w:rPr>
           <w:rFonts w:ascii="Consolas" w:hAnsi="Consolas"/>
         </w:rPr>
-        <w:t>areaAcao</w:t>
-      </w:r>
-      <w:proofErr w:type="spellEnd"/>
-      <w:r>
-        <w:rPr>
-          <w:rFonts w:ascii="Consolas" w:hAnsi="Consolas"/>
-        </w:rPr>
-        <w:t>, prioridade) VALUES(1, 1000, 501, 'Medica', '</w:t>
-      </w:r>
-      <w:proofErr w:type="spellStart"/>
-      <w:r>
-        <w:rPr>
-          <w:rFonts w:ascii="Consolas" w:hAnsi="Consolas"/>
-        </w:rPr>
-        <w:t>poucoUrgente</w:t>
-      </w:r>
-      <w:proofErr w:type="spellEnd"/>
-      <w:r>
-        <w:rPr>
-          <w:rFonts w:ascii="Consolas" w:hAnsi="Consolas"/>
-        </w:rPr>
-        <w:t>')</w:t>
-      </w:r>
-    </w:p>
-    <w:p>
-      <w:pPr>
-        <w:spacing w:after="0"/>
-        <w:rPr>
-          <w:rFonts w:ascii="Consolas" w:hAnsi="Consolas"/>
-        </w:rPr>
-      </w:pPr>
-    </w:p>
-    <w:p>
-      <w:pPr>
-        <w:spacing w:after="0"/>
-        <w:rPr>
-          <w:rFonts w:ascii="Consolas" w:hAnsi="Consolas"/>
-        </w:rPr>
-      </w:pPr>
-      <w:r>
-        <w:rPr>
-          <w:rFonts w:ascii="Consolas" w:hAnsi="Consolas"/>
-        </w:rPr>
-        <w:t xml:space="preserve">INSERT INTO </w:t>
-      </w:r>
-      <w:proofErr w:type="gramStart"/>
-      <w:r>
-        <w:rPr>
-          <w:rFonts w:ascii="Consolas" w:hAnsi="Consolas"/>
-        </w:rPr>
-        <w:t>Triagem(</w:t>
-      </w:r>
-      <w:proofErr w:type="spellStart"/>
-      <w:r>
-        <w:rPr>
-          <w:rFonts w:ascii="Consolas" w:hAnsi="Consolas"/>
-        </w:rPr>
-        <w:t>urgenciaID</w:t>
-      </w:r>
-      <w:proofErr w:type="spellEnd"/>
-      <w:proofErr w:type="gramEnd"/>
-      <w:r>
-        <w:rPr>
-          <w:rFonts w:ascii="Consolas" w:hAnsi="Consolas"/>
-        </w:rPr>
-        <w:t xml:space="preserve">, </w:t>
-      </w:r>
-      <w:proofErr w:type="spellStart"/>
-      <w:r>
-        <w:rPr>
-          <w:rFonts w:ascii="Consolas" w:hAnsi="Consolas"/>
-        </w:rPr>
-        <w:t>numeroUtente</w:t>
-      </w:r>
-      <w:proofErr w:type="spellEnd"/>
-      <w:r>
-        <w:rPr>
-          <w:rFonts w:ascii="Consolas" w:hAnsi="Consolas"/>
-        </w:rPr>
-        <w:t xml:space="preserve">, </w:t>
-      </w:r>
-      <w:proofErr w:type="spellStart"/>
-      <w:r>
-        <w:rPr>
-          <w:rFonts w:ascii="Consolas" w:hAnsi="Consolas"/>
-        </w:rPr>
-        <w:t>numeroFuncionario</w:t>
-      </w:r>
-      <w:proofErr w:type="spellEnd"/>
-      <w:r>
-        <w:rPr>
-          <w:rFonts w:ascii="Consolas" w:hAnsi="Consolas"/>
-        </w:rPr>
-        <w:t xml:space="preserve">, </w:t>
-      </w:r>
-      <w:proofErr w:type="spellStart"/>
-      <w:r>
-        <w:rPr>
-          <w:rFonts w:ascii="Consolas" w:hAnsi="Consolas"/>
-        </w:rPr>
-        <w:t>areaAcao</w:t>
-      </w:r>
-      <w:proofErr w:type="spellEnd"/>
-      <w:r>
-        <w:rPr>
-          <w:rFonts w:ascii="Consolas" w:hAnsi="Consolas"/>
-        </w:rPr>
-        <w:t>, prioridade) VALUES(2, 1001, 500, '</w:t>
-      </w:r>
-      <w:proofErr w:type="spellStart"/>
-      <w:r>
-        <w:rPr>
-          <w:rFonts w:ascii="Consolas" w:hAnsi="Consolas"/>
-        </w:rPr>
-        <w:t>Cirurgica</w:t>
-      </w:r>
-      <w:proofErr w:type="spellEnd"/>
-      <w:r>
-        <w:rPr>
-          <w:rFonts w:ascii="Consolas" w:hAnsi="Consolas"/>
-        </w:rPr>
-        <w:t>', 'emergente')</w:t>
-      </w:r>
-    </w:p>
-    <w:p>
-      <w:pPr>
-        <w:spacing w:after="0"/>
-        <w:rPr>
-          <w:rFonts w:ascii="Consolas" w:hAnsi="Consolas"/>
-        </w:rPr>
-      </w:pPr>
-    </w:p>
-    <w:p>
-      <w:pPr>
-        <w:spacing w:after="0"/>
-        <w:rPr>
-          <w:rFonts w:ascii="Consolas" w:hAnsi="Consolas"/>
-        </w:rPr>
-      </w:pPr>
-      <w:r>
-        <w:rPr>
-          <w:rFonts w:ascii="Consolas" w:hAnsi="Consolas"/>
-        </w:rPr>
-        <w:t xml:space="preserve">INSERT INTO </w:t>
-      </w:r>
-      <w:proofErr w:type="gramStart"/>
-      <w:r>
-        <w:rPr>
-          <w:rFonts w:ascii="Consolas" w:hAnsi="Consolas"/>
-        </w:rPr>
-        <w:t>Triagem(</w:t>
-      </w:r>
-      <w:proofErr w:type="spellStart"/>
-      <w:r>
-        <w:rPr>
-          <w:rFonts w:ascii="Consolas" w:hAnsi="Consolas"/>
-        </w:rPr>
-        <w:t>urgenciaID</w:t>
-      </w:r>
-      <w:proofErr w:type="spellEnd"/>
-      <w:proofErr w:type="gramEnd"/>
-      <w:r>
-        <w:rPr>
-          <w:rFonts w:ascii="Consolas" w:hAnsi="Consolas"/>
-        </w:rPr>
-        <w:t xml:space="preserve">, </w:t>
-      </w:r>
-      <w:proofErr w:type="spellStart"/>
-      <w:r>
-        <w:rPr>
-          <w:rFonts w:ascii="Consolas" w:hAnsi="Consolas"/>
-        </w:rPr>
-        <w:t>numeroUtente</w:t>
-      </w:r>
-      <w:proofErr w:type="spellEnd"/>
-      <w:r>
-        <w:rPr>
-          <w:rFonts w:ascii="Consolas" w:hAnsi="Consolas"/>
-        </w:rPr>
-        <w:t xml:space="preserve">, </w:t>
-      </w:r>
-      <w:proofErr w:type="spellStart"/>
-      <w:r>
-        <w:rPr>
-          <w:rFonts w:ascii="Consolas" w:hAnsi="Consolas"/>
-        </w:rPr>
-        <w:t>numeroFuncionario</w:t>
-      </w:r>
-      <w:proofErr w:type="spellEnd"/>
-      <w:r>
-        <w:rPr>
-          <w:rFonts w:ascii="Consolas" w:hAnsi="Consolas"/>
-        </w:rPr>
-        <w:t xml:space="preserve">, </w:t>
-      </w:r>
-      <w:proofErr w:type="spellStart"/>
-      <w:r>
-        <w:rPr>
-          <w:rFonts w:ascii="Consolas" w:hAnsi="Consolas"/>
-        </w:rPr>
-        <w:t>areaAcao</w:t>
-      </w:r>
-      <w:proofErr w:type="spellEnd"/>
-      <w:r>
-        <w:rPr>
-          <w:rFonts w:ascii="Consolas" w:hAnsi="Consolas"/>
-        </w:rPr>
-        <w:t>, prioridade) VALUES(3, 1003, 501, '</w:t>
-      </w:r>
-      <w:proofErr w:type="spellStart"/>
-      <w:r>
-        <w:rPr>
-          <w:rFonts w:ascii="Consolas" w:hAnsi="Consolas"/>
-        </w:rPr>
-        <w:t>ClinicaGeral</w:t>
-      </w:r>
-      <w:proofErr w:type="spellEnd"/>
-      <w:r>
-        <w:rPr>
-          <w:rFonts w:ascii="Consolas" w:hAnsi="Consolas"/>
-        </w:rPr>
-        <w:t>', '</w:t>
-      </w:r>
-      <w:proofErr w:type="spellStart"/>
-      <w:r>
-        <w:rPr>
-          <w:rFonts w:ascii="Consolas" w:hAnsi="Consolas"/>
-        </w:rPr>
-        <w:t>poucoUrgente</w:t>
-      </w:r>
-      <w:proofErr w:type="spellEnd"/>
-      <w:r>
-        <w:rPr>
-          <w:rFonts w:ascii="Consolas" w:hAnsi="Consolas"/>
-        </w:rPr>
-        <w:t>')</w:t>
-      </w:r>
-    </w:p>
-    <w:p>
-      <w:pPr>
-        <w:spacing w:after="0"/>
-        <w:rPr>
-          <w:rFonts w:ascii="Consolas" w:hAnsi="Consolas"/>
-        </w:rPr>
-      </w:pPr>
-    </w:p>
-    <w:p>
-      <w:pPr>
-        <w:spacing w:after="0"/>
-        <w:rPr>
-          <w:rFonts w:ascii="Consolas" w:hAnsi="Consolas"/>
-        </w:rPr>
-      </w:pPr>
-      <w:r>
-        <w:rPr>
-          <w:rFonts w:ascii="Consolas" w:hAnsi="Consolas"/>
-        </w:rPr>
-        <w:t xml:space="preserve">INSERT INTO </w:t>
-      </w:r>
-      <w:proofErr w:type="gramStart"/>
-      <w:r>
-        <w:rPr>
-          <w:rFonts w:ascii="Consolas" w:hAnsi="Consolas"/>
-        </w:rPr>
-        <w:t>Triagem(</w:t>
-      </w:r>
-      <w:proofErr w:type="spellStart"/>
-      <w:r>
-        <w:rPr>
-          <w:rFonts w:ascii="Consolas" w:hAnsi="Consolas"/>
-        </w:rPr>
-        <w:t>urgenciaID</w:t>
-      </w:r>
-      <w:proofErr w:type="spellEnd"/>
-      <w:proofErr w:type="gramEnd"/>
-      <w:r>
-        <w:rPr>
-          <w:rFonts w:ascii="Consolas" w:hAnsi="Consolas"/>
-        </w:rPr>
-        <w:t xml:space="preserve">, </w:t>
-      </w:r>
-      <w:proofErr w:type="spellStart"/>
-      <w:r>
-        <w:rPr>
-          <w:rFonts w:ascii="Consolas" w:hAnsi="Consolas"/>
-        </w:rPr>
-        <w:t>numeroUtente</w:t>
-      </w:r>
-      <w:proofErr w:type="spellEnd"/>
-      <w:r>
-        <w:rPr>
-          <w:rFonts w:ascii="Consolas" w:hAnsi="Consolas"/>
-        </w:rPr>
-        <w:t xml:space="preserve">, </w:t>
-      </w:r>
-      <w:proofErr w:type="spellStart"/>
-      <w:r>
-        <w:rPr>
-          <w:rFonts w:ascii="Consolas" w:hAnsi="Consolas"/>
-        </w:rPr>
-        <w:t>numeroFuncionario</w:t>
-      </w:r>
-      <w:proofErr w:type="spellEnd"/>
-      <w:r>
-        <w:rPr>
-          <w:rFonts w:ascii="Consolas" w:hAnsi="Consolas"/>
-        </w:rPr>
-        <w:t xml:space="preserve">, </w:t>
-      </w:r>
-      <w:proofErr w:type="spellStart"/>
-      <w:r>
-        <w:rPr>
-          <w:rFonts w:ascii="Consolas" w:hAnsi="Consolas"/>
-        </w:rPr>
-        <w:t>areaAcao</w:t>
-      </w:r>
-      <w:proofErr w:type="spellEnd"/>
-      <w:r>
-        <w:rPr>
-          <w:rFonts w:ascii="Consolas" w:hAnsi="Consolas"/>
-        </w:rPr>
-        <w:t>, prioridade) VALUES(4, 1004, 508, 'Medica', '</w:t>
-      </w:r>
-      <w:proofErr w:type="spellStart"/>
-      <w:r>
-        <w:rPr>
-          <w:rFonts w:ascii="Consolas" w:hAnsi="Consolas"/>
-        </w:rPr>
-        <w:t>muitoUrgente</w:t>
-      </w:r>
-      <w:proofErr w:type="spellEnd"/>
-      <w:r>
-        <w:rPr>
-          <w:rFonts w:ascii="Consolas" w:hAnsi="Consolas"/>
-        </w:rPr>
-        <w:t>')</w:t>
-      </w:r>
-    </w:p>
-    <w:p>
-      <w:pPr>
-        <w:spacing w:after="0"/>
-        <w:rPr>
-          <w:rFonts w:ascii="Consolas" w:hAnsi="Consolas"/>
-        </w:rPr>
-      </w:pPr>
-    </w:p>
-    <w:p>
-      <w:pPr>
-        <w:spacing w:after="0"/>
-        <w:rPr>
-          <w:rFonts w:ascii="Consolas" w:hAnsi="Consolas"/>
-        </w:rPr>
-      </w:pPr>
-      <w:r>
-        <w:rPr>
-          <w:rFonts w:ascii="Consolas" w:hAnsi="Consolas"/>
-        </w:rPr>
-        <w:t xml:space="preserve">INSERT INTO </w:t>
-      </w:r>
-      <w:proofErr w:type="gramStart"/>
-      <w:r>
-        <w:rPr>
-          <w:rFonts w:ascii="Consolas" w:hAnsi="Consolas"/>
-        </w:rPr>
-        <w:t>Triagem(</w:t>
-      </w:r>
-      <w:proofErr w:type="spellStart"/>
-      <w:r>
-        <w:rPr>
-          <w:rFonts w:ascii="Consolas" w:hAnsi="Consolas"/>
-        </w:rPr>
-        <w:t>urgenciaID</w:t>
-      </w:r>
-      <w:proofErr w:type="spellEnd"/>
-      <w:proofErr w:type="gramEnd"/>
-      <w:r>
-        <w:rPr>
-          <w:rFonts w:ascii="Consolas" w:hAnsi="Consolas"/>
-        </w:rPr>
-        <w:t xml:space="preserve">, </w:t>
-      </w:r>
-      <w:proofErr w:type="spellStart"/>
-      <w:r>
-        <w:rPr>
-          <w:rFonts w:ascii="Consolas" w:hAnsi="Consolas"/>
-        </w:rPr>
-        <w:t>numeroUtente</w:t>
-      </w:r>
-      <w:proofErr w:type="spellEnd"/>
-      <w:r>
-        <w:rPr>
-          <w:rFonts w:ascii="Consolas" w:hAnsi="Consolas"/>
-        </w:rPr>
-        <w:t xml:space="preserve">, </w:t>
-      </w:r>
-      <w:proofErr w:type="spellStart"/>
-      <w:r>
-        <w:rPr>
-          <w:rFonts w:ascii="Consolas" w:hAnsi="Consolas"/>
-        </w:rPr>
-        <w:t>numeroFuncionario</w:t>
-      </w:r>
-      <w:proofErr w:type="spellEnd"/>
-      <w:r>
-        <w:rPr>
-          <w:rFonts w:ascii="Consolas" w:hAnsi="Consolas"/>
-        </w:rPr>
-        <w:t xml:space="preserve">, </w:t>
-      </w:r>
-      <w:proofErr w:type="spellStart"/>
-      <w:r>
-        <w:rPr>
-          <w:rFonts w:ascii="Consolas" w:hAnsi="Consolas"/>
-        </w:rPr>
-        <w:t>areaAcao</w:t>
-      </w:r>
-      <w:proofErr w:type="spellEnd"/>
-      <w:r>
-        <w:rPr>
-          <w:rFonts w:ascii="Consolas" w:hAnsi="Consolas"/>
-        </w:rPr>
-        <w:t>, prioridade) VALUES(5, 1001, 508, 'Ortopedia', 'urgente')</w:t>
-      </w:r>
-    </w:p>
-    <w:p>
-      <w:pPr>
-        <w:spacing w:after="0"/>
-        <w:rPr>
-          <w:rFonts w:ascii="Consolas" w:hAnsi="Consolas"/>
-        </w:rPr>
-      </w:pPr>
-    </w:p>
-    <w:p>
-      <w:pPr>
-        <w:spacing w:after="0"/>
-        <w:rPr>
-          <w:i/>
-          <w:iCs/>
-          <w:color w:val="D34817" w:themeColor="accent1"/>
-        </w:rPr>
-      </w:pPr>
-      <w:r>
+        <w:t>idSalaCirurgica</w:t>
+      </w:r>
+      <w:proofErr w:type="spellEnd"/>
+      <w:r>
+        <w:rPr>
+          <w:rFonts w:ascii="Consolas" w:hAnsi="Consolas"/>
+        </w:rPr>
+        <w:t>) VALUES(2,3,'Cirurgica',2120)</w:t>
+      </w:r>
+    </w:p>
+    <w:p>
+      <w:pPr>
+        <w:spacing w:after="0"/>
         <w:rPr>
           <w:rStyle w:val="nfaseIntenso"/>
         </w:rPr>
-        <w:lastRenderedPageBreak/>
-        <w:t>Inserção de tipos de Cirurgia</w:t>
-      </w:r>
-    </w:p>
-    <w:p>
-      <w:pPr>
-        <w:spacing w:after="0"/>
-        <w:rPr>
-          <w:rFonts w:ascii="Consolas" w:hAnsi="Consolas"/>
-        </w:rPr>
-      </w:pPr>
-      <w:r>
-        <w:rPr>
-          <w:rFonts w:ascii="Consolas" w:hAnsi="Consolas"/>
-        </w:rPr>
-        <w:t xml:space="preserve">INSERT INTO </w:t>
-      </w:r>
-      <w:proofErr w:type="gramStart"/>
-      <w:r>
-        <w:rPr>
-          <w:rFonts w:ascii="Consolas" w:hAnsi="Consolas"/>
-        </w:rPr>
-        <w:t>Cirurgia(</w:t>
-      </w:r>
-      <w:proofErr w:type="spellStart"/>
-      <w:r>
-        <w:rPr>
-          <w:rFonts w:ascii="Consolas" w:hAnsi="Consolas"/>
-        </w:rPr>
-        <w:t>urgenciaID</w:t>
-      </w:r>
-      <w:proofErr w:type="spellEnd"/>
-      <w:proofErr w:type="gramEnd"/>
-      <w:r>
-        <w:rPr>
-          <w:rFonts w:ascii="Consolas" w:hAnsi="Consolas"/>
-        </w:rPr>
-        <w:t xml:space="preserve">, </w:t>
-      </w:r>
-      <w:proofErr w:type="spellStart"/>
-      <w:r>
-        <w:rPr>
-          <w:rFonts w:ascii="Consolas" w:hAnsi="Consolas"/>
-        </w:rPr>
-        <w:t>codigo</w:t>
-      </w:r>
-      <w:proofErr w:type="spellEnd"/>
-      <w:r>
-        <w:rPr>
-          <w:rFonts w:ascii="Consolas" w:hAnsi="Consolas"/>
-        </w:rPr>
-        <w:t xml:space="preserve">, </w:t>
-      </w:r>
-      <w:proofErr w:type="spellStart"/>
-      <w:r>
-        <w:rPr>
-          <w:rFonts w:ascii="Consolas" w:hAnsi="Consolas"/>
-        </w:rPr>
-        <w:t>areaAcao</w:t>
-      </w:r>
-      <w:proofErr w:type="spellEnd"/>
-      <w:r>
-        <w:rPr>
-          <w:rFonts w:ascii="Consolas" w:hAnsi="Consolas"/>
-        </w:rPr>
-        <w:t xml:space="preserve">, </w:t>
-      </w:r>
-      <w:proofErr w:type="spellStart"/>
-      <w:r>
-        <w:rPr>
-          <w:rFonts w:ascii="Consolas" w:hAnsi="Consolas"/>
-        </w:rPr>
-        <w:t>idSalaCirurgica</w:t>
-      </w:r>
-      <w:proofErr w:type="spellEnd"/>
-      <w:r>
-        <w:rPr>
-          <w:rFonts w:ascii="Consolas" w:hAnsi="Consolas"/>
-        </w:rPr>
-        <w:t>) VALUES(2,3,'Cirurgica',2120)</w:t>
-      </w:r>
-    </w:p>
-    <w:p>
-      <w:pPr>
-        <w:spacing w:after="0"/>
-        <w:rPr>
-          <w:rFonts w:ascii="Consolas" w:hAnsi="Consolas"/>
-        </w:rPr>
-      </w:pPr>
-    </w:p>
-    <w:p>
-      <w:pPr>
-        <w:spacing w:after="0"/>
-        <w:rPr>
-          <w:i/>
-          <w:iCs/>
-          <w:color w:val="D34817" w:themeColor="accent1"/>
-        </w:rPr>
-      </w:pPr>
-      <w:r>
-        <w:rPr>
-          <w:rStyle w:val="nfaseIntenso"/>
-        </w:rPr>
-        <w:t>Inserção de medicamentos (Prescrição)</w:t>
-      </w:r>
+      </w:pPr>
+    </w:p>
+    <w:p>
+      <w:pPr>
+        <w:spacing w:after="0"/>
+        <w:rPr>
+          <w:rFonts w:ascii="Consolas" w:hAnsi="Consolas"/>
+        </w:rPr>
+      </w:pPr>
       <w:bookmarkStart w:id="3" w:name="_GoBack"/>
       <w:bookmarkEnd w:id="3"/>
-    </w:p>
-    <w:p>
-      <w:pPr>
-        <w:spacing w:after="0"/>
-        <w:rPr>
-          <w:rFonts w:ascii="Consolas" w:hAnsi="Consolas"/>
-        </w:rPr>
-      </w:pPr>
-      <w:r>
-        <w:rPr>
-          <w:rFonts w:ascii="Consolas" w:hAnsi="Consolas"/>
-        </w:rPr>
+      <w:r>
+        <w:rPr>
+          <w:rFonts w:ascii="Consolas" w:hAnsi="Consolas"/>
+        </w:rPr>
+        <w:lastRenderedPageBreak/>
         <w:t xml:space="preserve">INSERT INTO </w:t>
       </w:r>
       <w:proofErr w:type="gramStart"/>
@@ -11445,7 +11390,7 @@
           <w:rPr>
             <w:noProof/>
           </w:rPr>
-          <w:t>11</w:t>
+          <w:t>13</w:t>
         </w:r>
         <w:r>
           <w:fldChar w:fldCharType="end"/>
@@ -12793,7 +12738,7 @@
 </file>
 
 <file path=customXml/itemProps1.xml><?xml version="1.0" encoding="utf-8"?>
-<ds:datastoreItem xmlns:ds="http://schemas.openxmlformats.org/officeDocument/2006/customXml" ds:itemID="{E2E73A84-5066-4ADA-932C-B0F6276FFB0F}">
+<ds:datastoreItem xmlns:ds="http://schemas.openxmlformats.org/officeDocument/2006/customXml" ds:itemID="{C0AFD1F4-990F-4858-9C94-C1C41B6DA7A0}">
   <ds:schemaRefs>
     <ds:schemaRef ds:uri="http://schemas.openxmlformats.org/officeDocument/2006/bibliography"/>
   </ds:schemaRefs>

--- a/Relatorio/Relatório - Entrega 2.docx
+++ b/Relatorio/Relatório - Entrega 2.docx
@@ -39443,7 +39443,7 @@
           <w:rPr>
             <w:noProof/>
           </w:rPr>
-          <w:t>11</w:t>
+          <w:t>8</w:t>
         </w:r>
         <w:r>
           <w:fldChar w:fldCharType="end"/>
@@ -40971,7 +40971,7 @@
 </file>
 
 <file path=customXml/itemProps1.xml><?xml version="1.0" encoding="utf-8"?>
-<ds:datastoreItem xmlns:ds="http://schemas.openxmlformats.org/officeDocument/2006/customXml" ds:itemID="{C9751298-F7AB-4311-99D6-E527FEEA5B54}">
+<ds:datastoreItem xmlns:ds="http://schemas.openxmlformats.org/officeDocument/2006/customXml" ds:itemID="{94B8AA3F-A31D-4EA7-ABAF-F146B889EA89}">
   <ds:schemaRefs>
     <ds:schemaRef ds:uri="http://schemas.openxmlformats.org/officeDocument/2006/bibliography"/>
   </ds:schemaRefs>
